--- a/sem 03/DM-1/CSC201A.docx
+++ b/sem 03/DM-1/CSC201A.docx
@@ -9,12 +9,12 @@
         </w:tabs>
         <w:ind w:left="3780" w:hanging="540"/>
         <w:rPr>
-          <w:rFonts w:ascii="Calibri" w:hAnsi="Calibri" w:cs="Calibri"/>
-        </w:rPr>
-      </w:pPr>
-      <w:r>
-        <w:rPr>
-          <w:rFonts w:ascii="Calibri" w:hAnsi="Calibri" w:cs="Calibri"/>
+          <w:rFonts w:cstheme="minorHAnsi"/>
+        </w:rPr>
+      </w:pPr>
+      <w:r>
+        <w:rPr>
+          <w:rFonts w:cstheme="minorHAnsi"/>
           <w:noProof/>
           <w:sz w:val="20"/>
         </w:rPr>
@@ -198,13 +198,13 @@
       </w:r>
       <w:r>
         <w:rPr>
-          <w:rFonts w:ascii="Calibri" w:hAnsi="Calibri" w:cs="Calibri"/>
+          <w:rFonts w:cstheme="minorHAnsi"/>
         </w:rPr>
         <w:tab/>
       </w:r>
       <w:r>
         <w:rPr>
-          <w:rFonts w:ascii="Calibri" w:hAnsi="Calibri" w:cs="Calibri"/>
+          <w:rFonts w:cstheme="minorHAnsi"/>
         </w:rPr>
         <w:tab/>
       </w:r>
@@ -212,7 +212,7 @@
     <w:p>
       <w:pPr>
         <w:rPr>
-          <w:rFonts w:ascii="Calibri" w:hAnsi="Calibri" w:cs="Calibri"/>
+          <w:rFonts w:cstheme="minorHAnsi"/>
         </w:rPr>
       </w:pPr>
     </w:p>
@@ -220,14 +220,14 @@
       <w:pPr>
         <w:pStyle w:val="Heading4"/>
         <w:rPr>
-          <w:rFonts w:ascii="Calibri" w:hAnsi="Calibri" w:cs="Calibri"/>
-        </w:rPr>
-      </w:pPr>
-    </w:p>
-    <w:p>
-      <w:pPr>
-        <w:rPr>
-          <w:rFonts w:ascii="Calibri" w:hAnsi="Calibri" w:cs="Calibri"/>
+          <w:rFonts w:asciiTheme="minorHAnsi" w:hAnsiTheme="minorHAnsi" w:cstheme="minorHAnsi"/>
+        </w:rPr>
+      </w:pPr>
+    </w:p>
+    <w:p>
+      <w:pPr>
+        <w:rPr>
+          <w:rFonts w:cstheme="minorHAnsi"/>
           <w:lang w:val="en-GB"/>
         </w:rPr>
       </w:pPr>
@@ -235,7 +235,7 @@
     <w:p>
       <w:pPr>
         <w:rPr>
-          <w:rFonts w:ascii="Calibri" w:hAnsi="Calibri" w:cs="Calibri"/>
+          <w:rFonts w:cstheme="minorHAnsi"/>
           <w:lang w:val="en-GB"/>
         </w:rPr>
       </w:pPr>
@@ -243,7 +243,7 @@
     <w:p>
       <w:pPr>
         <w:rPr>
-          <w:rFonts w:ascii="Calibri" w:hAnsi="Calibri" w:cs="Calibri"/>
+          <w:rFonts w:cstheme="minorHAnsi"/>
           <w:lang w:val="en-GB"/>
         </w:rPr>
       </w:pPr>
@@ -272,7 +272,7 @@
             <w:pPr>
               <w:jc w:val="center"/>
               <w:rPr>
-                <w:rFonts w:ascii="Calibri" w:hAnsi="Calibri" w:cs="Calibri"/>
+                <w:rFonts w:cstheme="minorHAnsi"/>
                 <w:b/>
                 <w:color w:val="548DD4"/>
                 <w:lang w:val="en-GB"/>
@@ -281,7 +281,7 @@
             <w:bookmarkStart w:id="0" w:name="_Toc294515509"/>
             <w:r>
               <w:rPr>
-                <w:rFonts w:ascii="Calibri" w:hAnsi="Calibri" w:cs="Calibri"/>
+                <w:rFonts w:cstheme="minorHAnsi"/>
                 <w:b/>
                 <w:color w:val="548DD4"/>
                 <w:sz w:val="44"/>
@@ -291,7 +291,7 @@
             </w:r>
             <w:r>
               <w:rPr>
-                <w:rFonts w:ascii="Calibri" w:hAnsi="Calibri" w:cs="Calibri"/>
+                <w:rFonts w:cstheme="minorHAnsi"/>
                 <w:b/>
                 <w:color w:val="548DD4"/>
                 <w:sz w:val="44"/>
@@ -315,7 +315,7 @@
           <w:p>
             <w:pPr>
               <w:rPr>
-                <w:rFonts w:ascii="Calibri" w:hAnsi="Calibri" w:cs="Calibri"/>
+                <w:rFonts w:cstheme="minorHAnsi"/>
                 <w:b/>
                 <w:color w:val="1F497D"/>
                 <w:sz w:val="28"/>
@@ -325,7 +325,7 @@
             <w:bookmarkStart w:id="1" w:name="_Toc294515510"/>
             <w:r>
               <w:rPr>
-                <w:rFonts w:ascii="Calibri" w:hAnsi="Calibri" w:cs="Calibri"/>
+                <w:rFonts w:cstheme="minorHAnsi"/>
                 <w:b/>
                 <w:color w:val="1F497D"/>
                 <w:sz w:val="28"/>
@@ -335,7 +335,7 @@
             </w:r>
             <w:r>
               <w:rPr>
-                <w:rFonts w:ascii="Calibri" w:hAnsi="Calibri" w:cs="Calibri"/>
+                <w:rFonts w:cstheme="minorHAnsi"/>
                 <w:b/>
                 <w:color w:val="1F497D"/>
                 <w:sz w:val="28"/>
@@ -354,7 +354,7 @@
           <w:p>
             <w:pPr>
               <w:rPr>
-                <w:rFonts w:ascii="Calibri" w:hAnsi="Calibri" w:cs="Calibri"/>
+                <w:rFonts w:cstheme="minorHAnsi"/>
                 <w:color w:val="548DD4"/>
                 <w:sz w:val="32"/>
                 <w:lang w:val="en-GB"/>
@@ -362,7 +362,7 @@
             </w:pPr>
             <w:r>
               <w:rPr>
-                <w:rFonts w:ascii="Calibri" w:hAnsi="Calibri" w:cs="Calibri"/>
+                <w:rFonts w:cstheme="minorHAnsi"/>
                 <w:color w:val="548DD4"/>
                 <w:sz w:val="32"/>
                 <w:lang w:val="en-GB"/>
@@ -384,7 +384,7 @@
           <w:p>
             <w:pPr>
               <w:rPr>
-                <w:rFonts w:ascii="Calibri" w:hAnsi="Calibri" w:cs="Calibri"/>
+                <w:rFonts w:cstheme="minorHAnsi"/>
                 <w:b/>
                 <w:color w:val="1F497D"/>
                 <w:sz w:val="28"/>
@@ -394,7 +394,7 @@
             <w:bookmarkStart w:id="2" w:name="_Toc294515512"/>
             <w:r>
               <w:rPr>
-                <w:rFonts w:ascii="Calibri" w:hAnsi="Calibri" w:cs="Calibri"/>
+                <w:rFonts w:cstheme="minorHAnsi"/>
                 <w:b/>
                 <w:color w:val="1F497D"/>
                 <w:sz w:val="28"/>
@@ -404,7 +404,7 @@
             </w:r>
             <w:r>
               <w:rPr>
-                <w:rFonts w:ascii="Calibri" w:hAnsi="Calibri" w:cs="Calibri"/>
+                <w:rFonts w:cstheme="minorHAnsi"/>
                 <w:b/>
                 <w:color w:val="1F497D"/>
                 <w:sz w:val="28"/>
@@ -423,7 +423,7 @@
           <w:p>
             <w:pPr>
               <w:rPr>
-                <w:rFonts w:ascii="Calibri" w:hAnsi="Calibri" w:cs="Calibri"/>
+                <w:rFonts w:cstheme="minorHAnsi"/>
                 <w:color w:val="548DD4"/>
                 <w:sz w:val="32"/>
                 <w:lang w:val="en-GB"/>
@@ -431,7 +431,7 @@
             </w:pPr>
             <w:r>
               <w:rPr>
-                <w:rFonts w:ascii="Calibri" w:hAnsi="Calibri" w:cs="Calibri"/>
+                <w:rFonts w:cstheme="minorHAnsi"/>
                 <w:color w:val="548DD4"/>
                 <w:sz w:val="32"/>
                 <w:lang w:val="en-GB"/>
@@ -453,7 +453,7 @@
           <w:p>
             <w:pPr>
               <w:rPr>
-                <w:rFonts w:ascii="Calibri" w:hAnsi="Calibri" w:cs="Calibri"/>
+                <w:rFonts w:cstheme="minorHAnsi"/>
                 <w:b/>
                 <w:color w:val="1F497D"/>
                 <w:sz w:val="28"/>
@@ -463,7 +463,7 @@
             <w:bookmarkStart w:id="3" w:name="_Toc294515514"/>
             <w:r>
               <w:rPr>
-                <w:rFonts w:ascii="Calibri" w:hAnsi="Calibri" w:cs="Calibri"/>
+                <w:rFonts w:cstheme="minorHAnsi"/>
                 <w:b/>
                 <w:color w:val="1F497D"/>
                 <w:sz w:val="28"/>
@@ -482,7 +482,7 @@
           <w:p>
             <w:pPr>
               <w:rPr>
-                <w:rFonts w:ascii="Calibri" w:hAnsi="Calibri" w:cs="Calibri"/>
+                <w:rFonts w:cstheme="minorHAnsi"/>
                 <w:color w:val="548DD4"/>
                 <w:sz w:val="32"/>
                 <w:lang w:val="en-GB"/>
@@ -490,7 +490,7 @@
             </w:pPr>
             <w:r>
               <w:rPr>
-                <w:rFonts w:ascii="Calibri" w:hAnsi="Calibri" w:cs="Calibri"/>
+                <w:rFonts w:cstheme="minorHAnsi"/>
                 <w:color w:val="548DD4"/>
                 <w:sz w:val="32"/>
                 <w:lang w:val="en-GB"/>
@@ -512,7 +512,7 @@
           <w:p>
             <w:pPr>
               <w:rPr>
-                <w:rFonts w:ascii="Calibri" w:hAnsi="Calibri" w:cs="Calibri"/>
+                <w:rFonts w:cstheme="minorHAnsi"/>
                 <w:b/>
                 <w:color w:val="1F497D"/>
                 <w:sz w:val="28"/>
@@ -522,7 +522,7 @@
             <w:bookmarkStart w:id="4" w:name="_Toc294515516"/>
             <w:r>
               <w:rPr>
-                <w:rFonts w:ascii="Calibri" w:hAnsi="Calibri" w:cs="Calibri"/>
+                <w:rFonts w:cstheme="minorHAnsi"/>
                 <w:b/>
                 <w:color w:val="1F497D"/>
                 <w:sz w:val="28"/>
@@ -541,7 +541,7 @@
           <w:p>
             <w:pPr>
               <w:rPr>
-                <w:rFonts w:ascii="Calibri" w:hAnsi="Calibri" w:cs="Calibri"/>
+                <w:rFonts w:cstheme="minorHAnsi"/>
                 <w:color w:val="548DD4"/>
                 <w:sz w:val="32"/>
                 <w:lang w:val="en-GB"/>
@@ -549,7 +549,7 @@
             </w:pPr>
             <w:r>
               <w:rPr>
-                <w:rFonts w:ascii="Calibri" w:hAnsi="Calibri" w:cs="Calibri"/>
+                <w:rFonts w:cstheme="minorHAnsi"/>
                 <w:color w:val="548DD4"/>
                 <w:sz w:val="32"/>
                 <w:lang w:val="en-GB"/>
@@ -571,7 +571,7 @@
           <w:p>
             <w:pPr>
               <w:rPr>
-                <w:rFonts w:ascii="Calibri" w:hAnsi="Calibri" w:cs="Calibri"/>
+                <w:rFonts w:cstheme="minorHAnsi"/>
                 <w:b/>
                 <w:color w:val="1F497D"/>
                 <w:sz w:val="28"/>
@@ -580,7 +580,7 @@
             </w:pPr>
             <w:r>
               <w:rPr>
-                <w:rFonts w:ascii="Calibri" w:hAnsi="Calibri" w:cs="Calibri"/>
+                <w:rFonts w:cstheme="minorHAnsi"/>
                 <w:b/>
                 <w:color w:val="1F497D"/>
                 <w:sz w:val="28"/>
@@ -598,7 +598,7 @@
           <w:p>
             <w:pPr>
               <w:rPr>
-                <w:rFonts w:ascii="Calibri" w:hAnsi="Calibri" w:cs="Calibri"/>
+                <w:rFonts w:cstheme="minorHAnsi"/>
                 <w:color w:val="548DD4"/>
                 <w:sz w:val="32"/>
                 <w:lang w:val="en-GB"/>
@@ -606,7 +606,7 @@
             </w:pPr>
             <w:r>
               <w:rPr>
-                <w:rFonts w:ascii="Calibri" w:hAnsi="Calibri" w:cs="Calibri"/>
+                <w:rFonts w:cstheme="minorHAnsi"/>
                 <w:color w:val="548DD4"/>
                 <w:sz w:val="32"/>
                 <w:lang w:val="en-GB"/>
@@ -621,7 +621,7 @@
       <w:pPr>
         <w:pStyle w:val="Heading4"/>
         <w:rPr>
-          <w:rFonts w:ascii="Calibri" w:hAnsi="Calibri" w:cs="Calibri"/>
+          <w:rFonts w:asciiTheme="minorHAnsi" w:hAnsiTheme="minorHAnsi" w:cstheme="minorHAnsi"/>
         </w:rPr>
       </w:pPr>
     </w:p>
@@ -631,14 +631,14 @@
         <w:ind w:left="720"/>
         <w:jc w:val="left"/>
         <w:rPr>
-          <w:rFonts w:ascii="Calibri" w:hAnsi="Calibri" w:cs="Calibri"/>
+          <w:rFonts w:asciiTheme="minorHAnsi" w:hAnsiTheme="minorHAnsi" w:cstheme="minorHAnsi"/>
           <w:spacing w:val="20"/>
           <w:sz w:val="28"/>
         </w:rPr>
       </w:pPr>
       <w:r>
         <w:rPr>
-          <w:rFonts w:ascii="Calibri" w:hAnsi="Calibri" w:cs="Calibri"/>
+          <w:rFonts w:asciiTheme="minorHAnsi" w:hAnsiTheme="minorHAnsi" w:cstheme="minorHAnsi"/>
           <w:spacing w:val="20"/>
           <w:sz w:val="28"/>
         </w:rPr>
@@ -650,7 +650,7 @@
         <w:pStyle w:val="Heading4"/>
         <w:jc w:val="left"/>
         <w:rPr>
-          <w:rFonts w:ascii="Calibri" w:eastAsia="Arial Unicode MS" w:hAnsi="Calibri" w:cs="Calibri"/>
+          <w:rFonts w:asciiTheme="minorHAnsi" w:eastAsia="Arial Unicode MS" w:hAnsiTheme="minorHAnsi" w:cstheme="minorHAnsi"/>
           <w:spacing w:val="20"/>
           <w:sz w:val="28"/>
         </w:rPr>
@@ -659,7 +659,7 @@
     <w:p>
       <w:pPr>
         <w:rPr>
-          <w:rFonts w:ascii="Calibri" w:hAnsi="Calibri" w:cs="Calibri"/>
+          <w:rFonts w:cstheme="minorHAnsi"/>
           <w:vanish/>
           <w:color w:val="40458C"/>
         </w:rPr>
@@ -668,7 +668,7 @@
     <w:p>
       <w:pPr>
         <w:rPr>
-          <w:rFonts w:ascii="Calibri" w:hAnsi="Calibri" w:cs="Calibri"/>
+          <w:rFonts w:cstheme="minorHAnsi"/>
         </w:rPr>
       </w:pPr>
     </w:p>
@@ -676,12 +676,12 @@
       <w:pPr>
         <w:ind w:left="1440" w:firstLine="720"/>
         <w:rPr>
-          <w:rFonts w:ascii="Calibri" w:hAnsi="Calibri" w:cs="Calibri"/>
-        </w:rPr>
-      </w:pPr>
-      <w:r>
-        <w:rPr>
-          <w:rFonts w:ascii="Calibri" w:hAnsi="Calibri" w:cs="Calibri"/>
+          <w:rFonts w:cstheme="minorHAnsi"/>
+        </w:rPr>
+      </w:pPr>
+      <w:r>
+        <w:rPr>
+          <w:rFonts w:cstheme="minorHAnsi"/>
         </w:rPr>
         <w:t xml:space="preserve">    </w:t>
       </w:r>
@@ -690,7 +690,7 @@
       <w:pPr>
         <w:ind w:left="1440" w:firstLine="720"/>
         <w:rPr>
-          <w:rFonts w:ascii="Calibri" w:hAnsi="Calibri" w:cs="Calibri"/>
+          <w:rFonts w:cstheme="minorHAnsi"/>
         </w:rPr>
       </w:pPr>
     </w:p>
@@ -698,7 +698,7 @@
       <w:pPr>
         <w:ind w:left="1440" w:firstLine="720"/>
         <w:rPr>
-          <w:rFonts w:ascii="Calibri" w:hAnsi="Calibri" w:cs="Calibri"/>
+          <w:rFonts w:cstheme="minorHAnsi"/>
         </w:rPr>
       </w:pPr>
     </w:p>
@@ -706,7 +706,7 @@
       <w:pPr>
         <w:ind w:left="1440" w:firstLine="720"/>
         <w:rPr>
-          <w:rFonts w:ascii="Calibri" w:hAnsi="Calibri" w:cs="Calibri"/>
+          <w:rFonts w:cstheme="minorHAnsi"/>
         </w:rPr>
       </w:pPr>
     </w:p>
@@ -714,7 +714,7 @@
       <w:pPr>
         <w:ind w:left="1440" w:firstLine="720"/>
         <w:rPr>
-          <w:rFonts w:ascii="Calibri" w:hAnsi="Calibri" w:cs="Calibri"/>
+          <w:rFonts w:cstheme="minorHAnsi"/>
         </w:rPr>
       </w:pPr>
     </w:p>
@@ -722,7 +722,7 @@
       <w:pPr>
         <w:ind w:left="1440" w:firstLine="720"/>
         <w:rPr>
-          <w:rFonts w:ascii="Calibri" w:hAnsi="Calibri" w:cs="Calibri"/>
+          <w:rFonts w:cstheme="minorHAnsi"/>
         </w:rPr>
       </w:pPr>
     </w:p>
@@ -730,7 +730,7 @@
       <w:pPr>
         <w:ind w:left="1440" w:firstLine="720"/>
         <w:rPr>
-          <w:rFonts w:ascii="Calibri" w:hAnsi="Calibri" w:cs="Calibri"/>
+          <w:rFonts w:cstheme="minorHAnsi"/>
         </w:rPr>
       </w:pPr>
     </w:p>
@@ -738,7 +738,7 @@
       <w:pPr>
         <w:ind w:left="1440" w:firstLine="720"/>
         <w:rPr>
-          <w:rFonts w:ascii="Calibri" w:hAnsi="Calibri" w:cs="Calibri"/>
+          <w:rFonts w:cstheme="minorHAnsi"/>
         </w:rPr>
       </w:pPr>
     </w:p>
@@ -746,7 +746,7 @@
       <w:pPr>
         <w:ind w:left="1440" w:firstLine="720"/>
         <w:rPr>
-          <w:rFonts w:ascii="Calibri" w:hAnsi="Calibri" w:cs="Calibri"/>
+          <w:rFonts w:cstheme="minorHAnsi"/>
         </w:rPr>
       </w:pPr>
     </w:p>
@@ -754,7 +754,7 @@
       <w:pPr>
         <w:ind w:left="1440" w:firstLine="720"/>
         <w:rPr>
-          <w:rFonts w:ascii="Calibri" w:hAnsi="Calibri" w:cs="Calibri"/>
+          <w:rFonts w:cstheme="minorHAnsi"/>
         </w:rPr>
       </w:pPr>
     </w:p>
@@ -762,7 +762,7 @@
       <w:pPr>
         <w:ind w:left="1440" w:firstLine="720"/>
         <w:rPr>
-          <w:rFonts w:ascii="Calibri" w:hAnsi="Calibri" w:cs="Calibri"/>
+          <w:rFonts w:cstheme="minorHAnsi"/>
         </w:rPr>
       </w:pPr>
     </w:p>
@@ -770,7 +770,7 @@
       <w:pPr>
         <w:ind w:left="1440" w:firstLine="720"/>
         <w:rPr>
-          <w:rFonts w:ascii="Calibri" w:hAnsi="Calibri" w:cs="Calibri"/>
+          <w:rFonts w:cstheme="minorHAnsi"/>
         </w:rPr>
       </w:pPr>
     </w:p>
@@ -778,7 +778,7 @@
       <w:pPr>
         <w:ind w:left="1440" w:firstLine="720"/>
         <w:rPr>
-          <w:rFonts w:ascii="Calibri" w:hAnsi="Calibri" w:cs="Calibri"/>
+          <w:rFonts w:cstheme="minorHAnsi"/>
         </w:rPr>
       </w:pPr>
     </w:p>
@@ -786,7 +786,7 @@
       <w:pPr>
         <w:ind w:left="1440" w:firstLine="720"/>
         <w:rPr>
-          <w:rFonts w:ascii="Calibri" w:hAnsi="Calibri" w:cs="Calibri"/>
+          <w:rFonts w:cstheme="minorHAnsi"/>
         </w:rPr>
       </w:pPr>
     </w:p>
@@ -812,7 +812,7 @@
           <w:p>
             <w:pPr>
               <w:rPr>
-                <w:rFonts w:ascii="Calibri" w:hAnsi="Calibri" w:cs="Calibri"/>
+                <w:rFonts w:cstheme="minorHAnsi"/>
                 <w:b/>
                 <w:color w:val="1F497D"/>
                 <w:sz w:val="28"/>
@@ -822,7 +822,7 @@
             <w:bookmarkStart w:id="5" w:name="_Toc294515518"/>
             <w:r>
               <w:rPr>
-                <w:rFonts w:ascii="Calibri" w:hAnsi="Calibri" w:cs="Calibri"/>
+                <w:rFonts w:cstheme="minorHAnsi"/>
                 <w:b/>
                 <w:color w:val="1F497D"/>
                 <w:sz w:val="28"/>
@@ -841,14 +841,14 @@
           <w:p>
             <w:pPr>
               <w:rPr>
-                <w:rFonts w:ascii="Calibri" w:hAnsi="Calibri" w:cs="Calibri"/>
+                <w:rFonts w:cstheme="minorHAnsi"/>
                 <w:sz w:val="28"/>
                 <w:lang w:val="en-GB"/>
               </w:rPr>
             </w:pPr>
             <w:r>
               <w:rPr>
-                <w:rFonts w:ascii="Calibri" w:hAnsi="Calibri" w:cs="Calibri"/>
+                <w:rFonts w:cstheme="minorHAnsi"/>
                 <w:sz w:val="28"/>
                 <w:lang w:val="en-GB"/>
               </w:rPr>
@@ -869,7 +869,7 @@
           <w:p>
             <w:pPr>
               <w:rPr>
-                <w:rFonts w:ascii="Calibri" w:hAnsi="Calibri" w:cs="Calibri"/>
+                <w:rFonts w:cstheme="minorHAnsi"/>
                 <w:b/>
                 <w:color w:val="1F497D"/>
                 <w:sz w:val="28"/>
@@ -879,7 +879,7 @@
             <w:bookmarkStart w:id="6" w:name="_Toc294515520"/>
             <w:r>
               <w:rPr>
-                <w:rFonts w:ascii="Calibri" w:hAnsi="Calibri" w:cs="Calibri"/>
+                <w:rFonts w:cstheme="minorHAnsi"/>
                 <w:b/>
                 <w:color w:val="1F497D"/>
                 <w:sz w:val="28"/>
@@ -898,7 +898,7 @@
           <w:p>
             <w:pPr>
               <w:rPr>
-                <w:rFonts w:ascii="Calibri" w:hAnsi="Calibri" w:cs="Calibri"/>
+                <w:rFonts w:cstheme="minorHAnsi"/>
                 <w:color w:val="0070C0"/>
                 <w:sz w:val="28"/>
                 <w:lang w:val="en-GB"/>
@@ -906,7 +906,7 @@
             </w:pPr>
             <w:r>
               <w:rPr>
-                <w:rFonts w:ascii="Calibri" w:hAnsi="Calibri" w:cs="Calibri"/>
+                <w:rFonts w:cstheme="minorHAnsi"/>
                 <w:color w:val="0070C0"/>
                 <w:sz w:val="28"/>
                 <w:lang w:val="en-GB"/>
@@ -928,7 +928,7 @@
           <w:p>
             <w:pPr>
               <w:rPr>
-                <w:rFonts w:ascii="Calibri" w:hAnsi="Calibri" w:cs="Calibri"/>
+                <w:rFonts w:cstheme="minorHAnsi"/>
                 <w:b/>
                 <w:color w:val="1F497D"/>
                 <w:sz w:val="28"/>
@@ -937,7 +937,7 @@
             </w:pPr>
             <w:r>
               <w:rPr>
-                <w:rFonts w:ascii="Calibri" w:hAnsi="Calibri" w:cs="Calibri"/>
+                <w:rFonts w:cstheme="minorHAnsi"/>
                 <w:b/>
                 <w:color w:val="1F497D"/>
                 <w:sz w:val="28"/>
@@ -955,7 +955,7 @@
           <w:p>
             <w:pPr>
               <w:rPr>
-                <w:rFonts w:ascii="Calibri" w:hAnsi="Calibri" w:cs="Calibri"/>
+                <w:rFonts w:cstheme="minorHAnsi"/>
                 <w:color w:val="0070C0"/>
                 <w:sz w:val="28"/>
                 <w:lang w:val="en-GB"/>
@@ -963,7 +963,7 @@
             </w:pPr>
             <w:r>
               <w:rPr>
-                <w:rFonts w:ascii="Calibri" w:hAnsi="Calibri" w:cs="Calibri"/>
+                <w:rFonts w:cstheme="minorHAnsi"/>
                 <w:color w:val="0070C0"/>
                 <w:sz w:val="28"/>
                 <w:lang w:val="en-GB"/>
@@ -972,7 +972,7 @@
             </w:r>
             <w:r>
               <w:rPr>
-                <w:rFonts w:ascii="Calibri" w:hAnsi="Calibri" w:cs="Calibri"/>
+                <w:rFonts w:cstheme="minorHAnsi"/>
                 <w:color w:val="0070C0"/>
                 <w:sz w:val="28"/>
                 <w:vertAlign w:val="superscript"/>
@@ -982,7 +982,7 @@
             </w:r>
             <w:r>
               <w:rPr>
-                <w:rFonts w:ascii="Calibri" w:hAnsi="Calibri" w:cs="Calibri"/>
+                <w:rFonts w:cstheme="minorHAnsi"/>
                 <w:color w:val="0070C0"/>
                 <w:sz w:val="28"/>
                 <w:lang w:val="en-GB"/>
@@ -1004,7 +1004,7 @@
           <w:p>
             <w:pPr>
               <w:rPr>
-                <w:rFonts w:ascii="Calibri" w:hAnsi="Calibri" w:cs="Calibri"/>
+                <w:rFonts w:cstheme="minorHAnsi"/>
                 <w:b/>
                 <w:color w:val="1F497D"/>
                 <w:sz w:val="28"/>
@@ -1014,7 +1014,7 @@
             <w:bookmarkStart w:id="7" w:name="_Toc294515524"/>
             <w:r>
               <w:rPr>
-                <w:rFonts w:ascii="Calibri" w:hAnsi="Calibri" w:cs="Calibri"/>
+                <w:rFonts w:cstheme="minorHAnsi"/>
                 <w:b/>
                 <w:color w:val="1F497D"/>
                 <w:sz w:val="28"/>
@@ -1024,7 +1024,7 @@
             </w:r>
             <w:r>
               <w:rPr>
-                <w:rFonts w:ascii="Calibri" w:hAnsi="Calibri" w:cs="Calibri"/>
+                <w:rFonts w:cstheme="minorHAnsi"/>
                 <w:b/>
                 <w:color w:val="1F497D"/>
                 <w:sz w:val="28"/>
@@ -1035,7 +1035,7 @@
             <w:bookmarkEnd w:id="7"/>
             <w:r>
               <w:rPr>
-                <w:rFonts w:ascii="Calibri" w:hAnsi="Calibri" w:cs="Calibri"/>
+                <w:rFonts w:cstheme="minorHAnsi"/>
                 <w:b/>
                 <w:color w:val="1F497D"/>
                 <w:sz w:val="28"/>
@@ -1053,7 +1053,7 @@
           <w:p>
             <w:pPr>
               <w:rPr>
-                <w:rFonts w:ascii="Calibri" w:hAnsi="Calibri" w:cs="Calibri"/>
+                <w:rFonts w:cstheme="minorHAnsi"/>
                 <w:color w:val="0070C0"/>
                 <w:sz w:val="28"/>
                 <w:lang w:val="en-GB"/>
@@ -1062,7 +1062,7 @@
             <w:proofErr w:type="spellStart"/>
             <w:r>
               <w:rPr>
-                <w:rFonts w:ascii="Calibri" w:hAnsi="Calibri" w:cs="Calibri"/>
+                <w:rFonts w:cstheme="minorHAnsi"/>
                 <w:sz w:val="22"/>
                 <w:szCs w:val="22"/>
               </w:rPr>
@@ -1071,7 +1071,7 @@
             <w:proofErr w:type="spellEnd"/>
             <w:r>
               <w:rPr>
-                <w:rFonts w:ascii="Calibri" w:hAnsi="Calibri" w:cs="Calibri"/>
+                <w:rFonts w:cstheme="minorHAnsi"/>
                 <w:sz w:val="22"/>
                 <w:szCs w:val="22"/>
               </w:rPr>
@@ -1080,7 +1080,7 @@
             <w:proofErr w:type="spellStart"/>
             <w:r>
               <w:rPr>
-                <w:rFonts w:ascii="Calibri" w:hAnsi="Calibri" w:cs="Calibri"/>
+                <w:rFonts w:cstheme="minorHAnsi"/>
                 <w:sz w:val="22"/>
                 <w:szCs w:val="22"/>
               </w:rPr>
@@ -1089,7 +1089,7 @@
             <w:proofErr w:type="spellEnd"/>
             <w:r>
               <w:rPr>
-                <w:rFonts w:ascii="Calibri" w:hAnsi="Calibri" w:cs="Calibri"/>
+                <w:rFonts w:cstheme="minorHAnsi"/>
                 <w:sz w:val="22"/>
                 <w:szCs w:val="22"/>
               </w:rPr>
@@ -1103,7 +1103,7 @@
       <w:pPr>
         <w:ind w:left="1440" w:firstLine="720"/>
         <w:rPr>
-          <w:rFonts w:ascii="Calibri" w:hAnsi="Calibri" w:cs="Calibri"/>
+          <w:rFonts w:cstheme="minorHAnsi"/>
         </w:rPr>
       </w:pPr>
     </w:p>
@@ -1113,7 +1113,7 @@
           <w:tab w:val="left" w:pos="3975"/>
         </w:tabs>
         <w:rPr>
-          <w:rFonts w:ascii="Calibri" w:hAnsi="Calibri" w:cs="Calibri"/>
+          <w:rFonts w:cstheme="minorHAnsi"/>
         </w:rPr>
       </w:pPr>
     </w:p>
@@ -1124,7 +1124,7 @@
           <w:tab w:val="left" w:pos="7080"/>
         </w:tabs>
         <w:rPr>
-          <w:rFonts w:ascii="Calibri" w:hAnsi="Calibri" w:cs="Calibri"/>
+          <w:rFonts w:cstheme="minorHAnsi"/>
         </w:rPr>
       </w:pPr>
     </w:p>
@@ -1135,7 +1135,7 @@
           <w:tab w:val="left" w:pos="7080"/>
         </w:tabs>
         <w:rPr>
-          <w:rFonts w:ascii="Calibri" w:hAnsi="Calibri" w:cs="Calibri"/>
+          <w:rFonts w:cstheme="minorHAnsi"/>
         </w:rPr>
       </w:pPr>
     </w:p>
@@ -1146,7 +1146,7 @@
           <w:tab w:val="left" w:pos="7080"/>
         </w:tabs>
         <w:rPr>
-          <w:rFonts w:ascii="Calibri" w:hAnsi="Calibri" w:cs="Calibri"/>
+          <w:rFonts w:cstheme="minorHAnsi"/>
         </w:rPr>
       </w:pPr>
     </w:p>
@@ -1157,7 +1157,7 @@
           <w:tab w:val="left" w:pos="7080"/>
         </w:tabs>
         <w:rPr>
-          <w:rFonts w:ascii="Calibri" w:hAnsi="Calibri" w:cs="Calibri"/>
+          <w:rFonts w:cstheme="minorHAnsi"/>
         </w:rPr>
       </w:pPr>
     </w:p>
@@ -1168,7 +1168,7 @@
           <w:tab w:val="left" w:pos="7080"/>
         </w:tabs>
         <w:rPr>
-          <w:rFonts w:ascii="Calibri" w:hAnsi="Calibri" w:cs="Calibri"/>
+          <w:rFonts w:cstheme="minorHAnsi"/>
         </w:rPr>
       </w:pPr>
     </w:p>
@@ -1179,7 +1179,7 @@
           <w:tab w:val="left" w:pos="7080"/>
         </w:tabs>
         <w:rPr>
-          <w:rFonts w:ascii="Calibri" w:hAnsi="Calibri" w:cs="Calibri"/>
+          <w:rFonts w:cstheme="minorHAnsi"/>
         </w:rPr>
       </w:pPr>
     </w:p>
@@ -1190,7 +1190,7 @@
           <w:tab w:val="left" w:pos="7080"/>
         </w:tabs>
         <w:rPr>
-          <w:rFonts w:ascii="Calibri" w:hAnsi="Calibri" w:cs="Calibri"/>
+          <w:rFonts w:cstheme="minorHAnsi"/>
         </w:rPr>
       </w:pPr>
     </w:p>
@@ -1201,7 +1201,7 @@
           <w:tab w:val="left" w:pos="7080"/>
         </w:tabs>
         <w:rPr>
-          <w:rFonts w:ascii="Calibri" w:hAnsi="Calibri" w:cs="Calibri"/>
+          <w:rFonts w:cstheme="minorHAnsi"/>
         </w:rPr>
       </w:pPr>
     </w:p>
@@ -1212,7 +1212,7 @@
           <w:tab w:val="left" w:pos="7080"/>
         </w:tabs>
         <w:rPr>
-          <w:rFonts w:ascii="Calibri" w:hAnsi="Calibri" w:cs="Calibri"/>
+          <w:rFonts w:cstheme="minorHAnsi"/>
         </w:rPr>
       </w:pPr>
     </w:p>
@@ -1223,7 +1223,7 @@
           <w:tab w:val="left" w:pos="7080"/>
         </w:tabs>
         <w:rPr>
-          <w:rFonts w:ascii="Calibri" w:hAnsi="Calibri" w:cs="Calibri"/>
+          <w:rFonts w:cstheme="minorHAnsi"/>
         </w:rPr>
       </w:pPr>
     </w:p>
@@ -1234,7 +1234,7 @@
           <w:tab w:val="left" w:pos="7080"/>
         </w:tabs>
         <w:rPr>
-          <w:rFonts w:ascii="Calibri" w:hAnsi="Calibri" w:cs="Calibri"/>
+          <w:rFonts w:cstheme="minorHAnsi"/>
         </w:rPr>
       </w:pPr>
     </w:p>
@@ -1245,7 +1245,7 @@
           <w:tab w:val="left" w:pos="7080"/>
         </w:tabs>
         <w:rPr>
-          <w:rFonts w:ascii="Calibri" w:hAnsi="Calibri" w:cs="Calibri"/>
+          <w:rFonts w:cstheme="minorHAnsi"/>
         </w:rPr>
       </w:pPr>
     </w:p>
@@ -1256,7 +1256,7 @@
           <w:tab w:val="left" w:pos="7080"/>
         </w:tabs>
         <w:rPr>
-          <w:rFonts w:ascii="Calibri" w:hAnsi="Calibri" w:cs="Calibri"/>
+          <w:rFonts w:cstheme="minorHAnsi"/>
         </w:rPr>
       </w:pPr>
     </w:p>
@@ -1267,7 +1267,7 @@
           <w:tab w:val="left" w:pos="7080"/>
         </w:tabs>
         <w:rPr>
-          <w:rFonts w:ascii="Calibri" w:hAnsi="Calibri" w:cs="Calibri"/>
+          <w:rFonts w:cstheme="minorHAnsi"/>
         </w:rPr>
       </w:pPr>
     </w:p>
@@ -1278,7 +1278,7 @@
           <w:tab w:val="left" w:pos="7080"/>
         </w:tabs>
         <w:rPr>
-          <w:rFonts w:ascii="Calibri" w:hAnsi="Calibri" w:cs="Calibri"/>
+          <w:rFonts w:cstheme="minorHAnsi"/>
         </w:rPr>
       </w:pPr>
     </w:p>
@@ -1289,7 +1289,7 @@
           <w:tab w:val="left" w:pos="7080"/>
         </w:tabs>
         <w:rPr>
-          <w:rFonts w:ascii="Calibri" w:hAnsi="Calibri" w:cs="Calibri"/>
+          <w:rFonts w:cstheme="minorHAnsi"/>
         </w:rPr>
         <w:sectPr>
           <w:headerReference w:type="default" r:id="rId9"/>
@@ -1318,7 +1318,7 @@
           <w:tab w:val="left" w:pos="7080"/>
         </w:tabs>
         <w:rPr>
-          <w:rFonts w:ascii="Calibri" w:hAnsi="Calibri" w:cs="Calibri"/>
+          <w:rFonts w:cstheme="minorHAnsi"/>
         </w:rPr>
       </w:pPr>
     </w:p>
@@ -1326,7 +1326,7 @@
       <w:pPr>
         <w:jc w:val="right"/>
         <w:rPr>
-          <w:rFonts w:ascii="Calibri" w:hAnsi="Calibri" w:cs="Calibri"/>
+          <w:rFonts w:cstheme="minorHAnsi"/>
         </w:rPr>
       </w:pPr>
     </w:p>
@@ -1370,16 +1370,16 @@
               <w:spacing w:before="120" w:after="120"/>
               <w:jc w:val="center"/>
               <w:rPr>
-                <w:rFonts w:ascii="Calibri" w:hAnsi="Calibri" w:cs="Calibri"/>
+                <w:rFonts w:cstheme="minorHAnsi"/>
                 <w:b/>
               </w:rPr>
             </w:pPr>
             <w:bookmarkStart w:id="8" w:name="_Toc185910103"/>
             <w:bookmarkStart w:id="9" w:name="_Toc294515530"/>
-            <w:bookmarkStart w:id="10" w:name="_Toc21960669"/>
-            <w:r>
-              <w:rPr>
-                <w:rFonts w:ascii="Calibri" w:hAnsi="Calibri" w:cs="Calibri"/>
+            <w:bookmarkStart w:id="10" w:name="_Toc22775260"/>
+            <w:r>
+              <w:rPr>
+                <w:rFonts w:cstheme="minorHAnsi"/>
                 <w:b/>
                 <w:sz w:val="24"/>
               </w:rPr>
@@ -1388,7 +1388,7 @@
             <w:bookmarkEnd w:id="8"/>
             <w:r>
               <w:rPr>
-                <w:rFonts w:ascii="Calibri" w:hAnsi="Calibri" w:cs="Calibri"/>
+                <w:rFonts w:cstheme="minorHAnsi"/>
                 <w:b/>
                 <w:sz w:val="24"/>
               </w:rPr>
@@ -1415,12 +1415,12 @@
                 <w:tab w:val="left" w:pos="7080"/>
               </w:tabs>
               <w:rPr>
-                <w:rFonts w:ascii="Calibri" w:hAnsi="Calibri" w:cs="Calibri"/>
-              </w:rPr>
-            </w:pPr>
-            <w:r>
-              <w:rPr>
-                <w:rFonts w:ascii="Calibri" w:hAnsi="Calibri" w:cs="Calibri"/>
+                <w:rFonts w:cstheme="minorHAnsi"/>
+              </w:rPr>
+            </w:pPr>
+            <w:r>
+              <w:rPr>
+                <w:rFonts w:cstheme="minorHAnsi"/>
               </w:rPr>
               <w:t>Student Name</w:t>
             </w:r>
@@ -1439,12 +1439,12 @@
                 <w:tab w:val="left" w:pos="7080"/>
               </w:tabs>
               <w:rPr>
-                <w:rFonts w:ascii="Calibri" w:hAnsi="Calibri" w:cs="Calibri"/>
-              </w:rPr>
-            </w:pPr>
-            <w:r>
-              <w:rPr>
-                <w:rFonts w:ascii="Calibri" w:hAnsi="Calibri" w:cs="Calibri"/>
+                <w:rFonts w:cstheme="minorHAnsi"/>
+              </w:rPr>
+            </w:pPr>
+            <w:r>
+              <w:rPr>
+                <w:rFonts w:cstheme="minorHAnsi"/>
               </w:rPr>
               <w:t>SUBHENDU MAJI</w:t>
             </w:r>
@@ -1467,12 +1467,12 @@
                 <w:tab w:val="left" w:pos="7080"/>
               </w:tabs>
               <w:rPr>
-                <w:rFonts w:ascii="Calibri" w:hAnsi="Calibri" w:cs="Calibri"/>
-              </w:rPr>
-            </w:pPr>
-            <w:r>
-              <w:rPr>
-                <w:rFonts w:ascii="Calibri" w:hAnsi="Calibri" w:cs="Calibri"/>
+                <w:rFonts w:cstheme="minorHAnsi"/>
+              </w:rPr>
+            </w:pPr>
+            <w:r>
+              <w:rPr>
+                <w:rFonts w:cstheme="minorHAnsi"/>
               </w:rPr>
               <w:t>Reg. No</w:t>
             </w:r>
@@ -1491,12 +1491,12 @@
                 <w:tab w:val="left" w:pos="7080"/>
               </w:tabs>
               <w:rPr>
-                <w:rFonts w:ascii="Calibri" w:hAnsi="Calibri" w:cs="Calibri"/>
-              </w:rPr>
-            </w:pPr>
-            <w:r>
-              <w:rPr>
-                <w:rFonts w:ascii="Calibri" w:hAnsi="Calibri" w:cs="Calibri"/>
+                <w:rFonts w:cstheme="minorHAnsi"/>
+              </w:rPr>
+            </w:pPr>
+            <w:r>
+              <w:rPr>
+                <w:rFonts w:cstheme="minorHAnsi"/>
               </w:rPr>
               <w:t>18ETCS002121</w:t>
             </w:r>
@@ -1519,13 +1519,13 @@
                 <w:tab w:val="left" w:pos="7080"/>
               </w:tabs>
               <w:rPr>
-                <w:rFonts w:ascii="Calibri" w:hAnsi="Calibri" w:cs="Calibri"/>
+                <w:rFonts w:cstheme="minorHAnsi"/>
               </w:rPr>
             </w:pPr>
             <w:proofErr w:type="spellStart"/>
             <w:r>
               <w:rPr>
-                <w:rFonts w:ascii="Calibri" w:hAnsi="Calibri" w:cs="Calibri"/>
+                <w:rFonts w:cstheme="minorHAnsi"/>
               </w:rPr>
               <w:t>Programme</w:t>
             </w:r>
@@ -1545,12 +1545,12 @@
                 <w:tab w:val="left" w:pos="7080"/>
               </w:tabs>
               <w:rPr>
-                <w:rFonts w:ascii="Calibri" w:hAnsi="Calibri" w:cs="Calibri"/>
-              </w:rPr>
-            </w:pPr>
-            <w:r>
-              <w:rPr>
-                <w:rFonts w:ascii="Calibri" w:hAnsi="Calibri" w:cs="Calibri"/>
+                <w:rFonts w:cstheme="minorHAnsi"/>
+              </w:rPr>
+            </w:pPr>
+            <w:r>
+              <w:rPr>
+                <w:rFonts w:cstheme="minorHAnsi"/>
               </w:rPr>
               <w:t>B. Tech</w:t>
             </w:r>
@@ -1568,12 +1568,12 @@
                 <w:tab w:val="left" w:pos="7080"/>
               </w:tabs>
               <w:rPr>
-                <w:rFonts w:ascii="Calibri" w:hAnsi="Calibri" w:cs="Calibri"/>
-              </w:rPr>
-            </w:pPr>
-            <w:r>
-              <w:rPr>
-                <w:rFonts w:ascii="Calibri" w:hAnsi="Calibri" w:cs="Calibri"/>
+                <w:rFonts w:cstheme="minorHAnsi"/>
+              </w:rPr>
+            </w:pPr>
+            <w:r>
+              <w:rPr>
+                <w:rFonts w:cstheme="minorHAnsi"/>
               </w:rPr>
               <w:t>Semester/Year</w:t>
             </w:r>
@@ -1592,25 +1592,25 @@
                 <w:tab w:val="left" w:pos="7080"/>
               </w:tabs>
               <w:rPr>
-                <w:rFonts w:ascii="Calibri" w:hAnsi="Calibri" w:cs="Calibri"/>
-              </w:rPr>
-            </w:pPr>
-            <w:r>
-              <w:rPr>
-                <w:rFonts w:ascii="Calibri" w:hAnsi="Calibri" w:cs="Calibri"/>
+                <w:rFonts w:cstheme="minorHAnsi"/>
+              </w:rPr>
+            </w:pPr>
+            <w:r>
+              <w:rPr>
+                <w:rFonts w:cstheme="minorHAnsi"/>
               </w:rPr>
               <w:t xml:space="preserve"> 3</w:t>
             </w:r>
             <w:r>
               <w:rPr>
-                <w:rFonts w:ascii="Calibri" w:hAnsi="Calibri" w:cs="Calibri"/>
+                <w:rFonts w:cstheme="minorHAnsi"/>
                 <w:vertAlign w:val="superscript"/>
               </w:rPr>
               <w:t>rd</w:t>
             </w:r>
             <w:r>
               <w:rPr>
-                <w:rFonts w:ascii="Calibri" w:hAnsi="Calibri" w:cs="Calibri"/>
+                <w:rFonts w:cstheme="minorHAnsi"/>
               </w:rPr>
               <w:t xml:space="preserve"> / 2019</w:t>
             </w:r>
@@ -1633,18 +1633,18 @@
                 <w:tab w:val="left" w:pos="7080"/>
               </w:tabs>
               <w:rPr>
-                <w:rFonts w:ascii="Calibri" w:hAnsi="Calibri" w:cs="Calibri"/>
-              </w:rPr>
-            </w:pPr>
-            <w:r>
-              <w:rPr>
-                <w:rFonts w:ascii="Calibri" w:hAnsi="Calibri" w:cs="Calibri"/>
+                <w:rFonts w:cstheme="minorHAnsi"/>
+              </w:rPr>
+            </w:pPr>
+            <w:r>
+              <w:rPr>
+                <w:rFonts w:cstheme="minorHAnsi"/>
               </w:rPr>
               <w:t>Course</w:t>
             </w:r>
             <w:r>
               <w:rPr>
-                <w:rFonts w:ascii="Calibri" w:hAnsi="Calibri" w:cs="Calibri"/>
+                <w:rFonts w:cstheme="minorHAnsi"/>
               </w:rPr>
               <w:t xml:space="preserve"> Code</w:t>
             </w:r>
@@ -1663,12 +1663,12 @@
                 <w:tab w:val="left" w:pos="7080"/>
               </w:tabs>
               <w:rPr>
-                <w:rFonts w:ascii="Calibri" w:hAnsi="Calibri" w:cs="Calibri"/>
-              </w:rPr>
-            </w:pPr>
-            <w:r>
-              <w:rPr>
-                <w:rFonts w:ascii="Calibri" w:hAnsi="Calibri" w:cs="Calibri"/>
+                <w:rFonts w:cstheme="minorHAnsi"/>
+              </w:rPr>
+            </w:pPr>
+            <w:r>
+              <w:rPr>
+                <w:rFonts w:cstheme="minorHAnsi"/>
               </w:rPr>
               <w:t>CSC201A</w:t>
             </w:r>
@@ -1691,18 +1691,18 @@
                 <w:tab w:val="left" w:pos="7080"/>
               </w:tabs>
               <w:rPr>
-                <w:rFonts w:ascii="Calibri" w:hAnsi="Calibri" w:cs="Calibri"/>
-              </w:rPr>
-            </w:pPr>
-            <w:r>
-              <w:rPr>
-                <w:rFonts w:ascii="Calibri" w:hAnsi="Calibri" w:cs="Calibri"/>
+                <w:rFonts w:cstheme="minorHAnsi"/>
+              </w:rPr>
+            </w:pPr>
+            <w:r>
+              <w:rPr>
+                <w:rFonts w:cstheme="minorHAnsi"/>
               </w:rPr>
               <w:t xml:space="preserve">Course </w:t>
             </w:r>
             <w:r>
               <w:rPr>
-                <w:rFonts w:ascii="Calibri" w:hAnsi="Calibri" w:cs="Calibri"/>
+                <w:rFonts w:cstheme="minorHAnsi"/>
               </w:rPr>
               <w:t>Title</w:t>
             </w:r>
@@ -1721,12 +1721,12 @@
                 <w:tab w:val="left" w:pos="7080"/>
               </w:tabs>
               <w:rPr>
-                <w:rFonts w:ascii="Calibri" w:hAnsi="Calibri" w:cs="Calibri"/>
-              </w:rPr>
-            </w:pPr>
-            <w:r>
-              <w:rPr>
-                <w:rFonts w:ascii="Calibri" w:hAnsi="Calibri" w:cs="Calibri"/>
+                <w:rFonts w:cstheme="minorHAnsi"/>
+              </w:rPr>
+            </w:pPr>
+            <w:r>
+              <w:rPr>
+                <w:rFonts w:cstheme="minorHAnsi"/>
               </w:rPr>
               <w:t>Discrete Mathematics -1</w:t>
             </w:r>
@@ -1749,18 +1749,18 @@
                 <w:tab w:val="left" w:pos="7080"/>
               </w:tabs>
               <w:rPr>
-                <w:rFonts w:ascii="Calibri" w:hAnsi="Calibri" w:cs="Calibri"/>
-              </w:rPr>
-            </w:pPr>
-            <w:r>
-              <w:rPr>
-                <w:rFonts w:ascii="Calibri" w:hAnsi="Calibri" w:cs="Calibri"/>
+                <w:rFonts w:cstheme="minorHAnsi"/>
+              </w:rPr>
+            </w:pPr>
+            <w:r>
+              <w:rPr>
+                <w:rFonts w:cstheme="minorHAnsi"/>
               </w:rPr>
               <w:t>Course</w:t>
             </w:r>
             <w:r>
               <w:rPr>
-                <w:rFonts w:ascii="Calibri" w:hAnsi="Calibri" w:cs="Calibri"/>
+                <w:rFonts w:cstheme="minorHAnsi"/>
               </w:rPr>
               <w:t xml:space="preserve"> Date</w:t>
             </w:r>
@@ -1779,7 +1779,7 @@
                 <w:tab w:val="left" w:pos="7080"/>
               </w:tabs>
               <w:rPr>
-                <w:rFonts w:ascii="Calibri" w:hAnsi="Calibri" w:cs="Calibri"/>
+                <w:rFonts w:cstheme="minorHAnsi"/>
               </w:rPr>
             </w:pPr>
           </w:p>
@@ -1796,18 +1796,18 @@
                 <w:tab w:val="left" w:pos="7080"/>
               </w:tabs>
               <w:rPr>
-                <w:rFonts w:ascii="Calibri" w:hAnsi="Calibri" w:cs="Calibri"/>
-              </w:rPr>
-            </w:pPr>
-            <w:r>
-              <w:rPr>
-                <w:rFonts w:ascii="Calibri" w:hAnsi="Calibri" w:cs="Calibri"/>
+                <w:rFonts w:cstheme="minorHAnsi"/>
+              </w:rPr>
+            </w:pPr>
+            <w:r>
+              <w:rPr>
+                <w:rFonts w:cstheme="minorHAnsi"/>
               </w:rPr>
               <w:t>T</w:t>
             </w:r>
             <w:r>
               <w:rPr>
-                <w:rFonts w:ascii="Calibri" w:hAnsi="Calibri" w:cs="Calibri"/>
+                <w:rFonts w:cstheme="minorHAnsi"/>
               </w:rPr>
               <w:t>o</w:t>
             </w:r>
@@ -1826,7 +1826,7 @@
                 <w:tab w:val="left" w:pos="7080"/>
               </w:tabs>
               <w:rPr>
-                <w:rFonts w:ascii="Calibri" w:hAnsi="Calibri" w:cs="Calibri"/>
+                <w:rFonts w:cstheme="minorHAnsi"/>
               </w:rPr>
             </w:pPr>
           </w:p>
@@ -1848,18 +1848,18 @@
                 <w:tab w:val="left" w:pos="7080"/>
               </w:tabs>
               <w:rPr>
-                <w:rFonts w:ascii="Calibri" w:hAnsi="Calibri" w:cs="Calibri"/>
-              </w:rPr>
-            </w:pPr>
-            <w:r>
-              <w:rPr>
-                <w:rFonts w:ascii="Calibri" w:hAnsi="Calibri" w:cs="Calibri"/>
+                <w:rFonts w:cstheme="minorHAnsi"/>
+              </w:rPr>
+            </w:pPr>
+            <w:r>
+              <w:rPr>
+                <w:rFonts w:cstheme="minorHAnsi"/>
               </w:rPr>
               <w:t>Course</w:t>
             </w:r>
             <w:r>
               <w:rPr>
-                <w:rFonts w:ascii="Calibri" w:hAnsi="Calibri" w:cs="Calibri"/>
+                <w:rFonts w:cstheme="minorHAnsi"/>
               </w:rPr>
               <w:t xml:space="preserve"> Leader</w:t>
             </w:r>
@@ -1878,13 +1878,13 @@
                 <w:tab w:val="left" w:pos="7080"/>
               </w:tabs>
               <w:rPr>
-                <w:rFonts w:ascii="Calibri" w:hAnsi="Calibri" w:cs="Calibri"/>
+                <w:rFonts w:cstheme="minorHAnsi"/>
               </w:rPr>
             </w:pPr>
             <w:proofErr w:type="spellStart"/>
             <w:r>
               <w:rPr>
-                <w:rFonts w:ascii="Calibri" w:hAnsi="Calibri" w:cs="Calibri"/>
+                <w:rFonts w:cstheme="minorHAnsi"/>
                 <w:sz w:val="22"/>
                 <w:szCs w:val="22"/>
               </w:rPr>
@@ -1893,7 +1893,7 @@
             <w:proofErr w:type="spellEnd"/>
             <w:r>
               <w:rPr>
-                <w:rFonts w:ascii="Calibri" w:hAnsi="Calibri" w:cs="Calibri"/>
+                <w:rFonts w:cstheme="minorHAnsi"/>
                 <w:sz w:val="22"/>
                 <w:szCs w:val="22"/>
               </w:rPr>
@@ -1902,7 +1902,7 @@
             <w:proofErr w:type="spellStart"/>
             <w:r>
               <w:rPr>
-                <w:rFonts w:ascii="Calibri" w:hAnsi="Calibri" w:cs="Calibri"/>
+                <w:rFonts w:cstheme="minorHAnsi"/>
                 <w:sz w:val="22"/>
                 <w:szCs w:val="22"/>
               </w:rPr>
@@ -1911,7 +1911,7 @@
             <w:proofErr w:type="spellEnd"/>
             <w:r>
               <w:rPr>
-                <w:rFonts w:ascii="Calibri" w:hAnsi="Calibri" w:cs="Calibri"/>
+                <w:rFonts w:cstheme="minorHAnsi"/>
                 <w:sz w:val="22"/>
                 <w:szCs w:val="22"/>
               </w:rPr>
@@ -1933,7 +1933,7 @@
           <w:p>
             <w:pPr>
               <w:rPr>
-                <w:rFonts w:ascii="Calibri" w:hAnsi="Calibri" w:cs="Calibri"/>
+                <w:rFonts w:cstheme="minorHAnsi"/>
                 <w:b/>
               </w:rPr>
             </w:pPr>
@@ -1941,7 +1941,7 @@
           <w:p>
             <w:pPr>
               <w:rPr>
-                <w:rFonts w:ascii="Calibri" w:hAnsi="Calibri" w:cs="Calibri"/>
+                <w:rFonts w:cstheme="minorHAnsi"/>
                 <w:b/>
               </w:rPr>
             </w:pPr>
@@ -1949,13 +1949,13 @@
           <w:p>
             <w:pPr>
               <w:rPr>
-                <w:rFonts w:ascii="Calibri" w:hAnsi="Calibri" w:cs="Calibri"/>
+                <w:rFonts w:cstheme="minorHAnsi"/>
                 <w:b/>
               </w:rPr>
             </w:pPr>
             <w:r>
               <w:rPr>
-                <w:rFonts w:ascii="Calibri" w:hAnsi="Calibri" w:cs="Calibri"/>
+                <w:rFonts w:cstheme="minorHAnsi"/>
                 <w:b/>
               </w:rPr>
               <w:t>Declaration</w:t>
@@ -1964,7 +1964,7 @@
           <w:p>
             <w:pPr>
               <w:rPr>
-                <w:rFonts w:ascii="Calibri" w:hAnsi="Calibri" w:cs="Calibri"/>
+                <w:rFonts w:cstheme="minorHAnsi"/>
                 <w:b/>
               </w:rPr>
             </w:pPr>
@@ -1975,14 +1975,14 @@
               <w:ind w:left="360" w:right="374"/>
               <w:jc w:val="both"/>
               <w:rPr>
-                <w:rFonts w:ascii="Calibri" w:hAnsi="Calibri" w:cs="Calibri"/>
+                <w:rFonts w:cstheme="minorHAnsi"/>
                 <w:kern w:val="28"/>
                 <w:szCs w:val="20"/>
               </w:rPr>
             </w:pPr>
             <w:r>
               <w:rPr>
-                <w:rFonts w:ascii="Calibri" w:hAnsi="Calibri" w:cs="Calibri"/>
+                <w:rFonts w:cstheme="minorHAnsi"/>
                 <w:kern w:val="28"/>
                 <w:szCs w:val="20"/>
               </w:rPr>
@@ -1990,7 +1990,7 @@
             </w:r>
             <w:r>
               <w:rPr>
-                <w:rFonts w:ascii="Calibri" w:hAnsi="Calibri" w:cs="Calibri"/>
+                <w:rFonts w:cstheme="minorHAnsi"/>
                 <w:kern w:val="28"/>
                 <w:szCs w:val="20"/>
               </w:rPr>
@@ -1998,7 +1998,7 @@
             </w:r>
             <w:r>
               <w:rPr>
-                <w:rFonts w:ascii="Calibri" w:hAnsi="Calibri" w:cs="Calibri"/>
+                <w:rFonts w:cstheme="minorHAnsi"/>
                 <w:kern w:val="28"/>
                 <w:szCs w:val="20"/>
               </w:rPr>
@@ -2011,7 +2011,7 @@
               <w:ind w:left="360" w:right="225"/>
               <w:jc w:val="both"/>
               <w:rPr>
-                <w:rFonts w:ascii="Calibri" w:hAnsi="Calibri" w:cs="Calibri"/>
+                <w:rFonts w:cstheme="minorHAnsi"/>
                 <w:kern w:val="28"/>
                 <w:szCs w:val="20"/>
               </w:rPr>
@@ -2023,7 +2023,7 @@
               <w:ind w:left="360" w:right="225"/>
               <w:jc w:val="both"/>
               <w:rPr>
-                <w:rFonts w:ascii="Calibri" w:hAnsi="Calibri" w:cs="Calibri"/>
+                <w:rFonts w:cstheme="minorHAnsi"/>
                 <w:kern w:val="28"/>
                 <w:sz w:val="20"/>
                 <w:szCs w:val="20"/>
@@ -2049,24 +2049,24 @@
                 <w:tab w:val="left" w:pos="7080"/>
               </w:tabs>
               <w:rPr>
-                <w:rFonts w:ascii="Calibri" w:hAnsi="Calibri" w:cs="Calibri"/>
-              </w:rPr>
-            </w:pPr>
-            <w:r>
-              <w:rPr>
-                <w:rFonts w:ascii="Calibri" w:hAnsi="Calibri" w:cs="Calibri"/>
+                <w:rFonts w:cstheme="minorHAnsi"/>
+              </w:rPr>
+            </w:pPr>
+            <w:r>
+              <w:rPr>
+                <w:rFonts w:cstheme="minorHAnsi"/>
               </w:rPr>
               <w:t xml:space="preserve">Signature of the </w:t>
             </w:r>
             <w:r>
               <w:rPr>
-                <w:rFonts w:ascii="Calibri" w:hAnsi="Calibri" w:cs="Calibri"/>
+                <w:rFonts w:cstheme="minorHAnsi"/>
               </w:rPr>
               <w:t>S</w:t>
             </w:r>
             <w:r>
               <w:rPr>
-                <w:rFonts w:ascii="Calibri" w:hAnsi="Calibri" w:cs="Calibri"/>
+                <w:rFonts w:cstheme="minorHAnsi"/>
               </w:rPr>
               <w:t>tudent</w:t>
             </w:r>
@@ -2085,7 +2085,7 @@
                 <w:tab w:val="left" w:pos="7080"/>
               </w:tabs>
               <w:rPr>
-                <w:rFonts w:ascii="Calibri" w:hAnsi="Calibri" w:cs="Calibri"/>
+                <w:rFonts w:cstheme="minorHAnsi"/>
               </w:rPr>
             </w:pPr>
           </w:p>
@@ -2102,12 +2102,12 @@
                 <w:tab w:val="left" w:pos="7080"/>
               </w:tabs>
               <w:rPr>
-                <w:rFonts w:ascii="Calibri" w:hAnsi="Calibri" w:cs="Calibri"/>
-              </w:rPr>
-            </w:pPr>
-            <w:r>
-              <w:rPr>
-                <w:rFonts w:ascii="Calibri" w:hAnsi="Calibri" w:cs="Calibri"/>
+                <w:rFonts w:cstheme="minorHAnsi"/>
+              </w:rPr>
+            </w:pPr>
+            <w:r>
+              <w:rPr>
+                <w:rFonts w:cstheme="minorHAnsi"/>
               </w:rPr>
               <w:t>Date</w:t>
             </w:r>
@@ -2125,7 +2125,7 @@
                 <w:tab w:val="left" w:pos="7080"/>
               </w:tabs>
               <w:rPr>
-                <w:rFonts w:ascii="Calibri" w:hAnsi="Calibri" w:cs="Calibri"/>
+                <w:rFonts w:cstheme="minorHAnsi"/>
               </w:rPr>
             </w:pPr>
           </w:p>
@@ -2148,12 +2148,12 @@
                 <w:tab w:val="left" w:pos="7080"/>
               </w:tabs>
               <w:rPr>
-                <w:rFonts w:ascii="Calibri" w:hAnsi="Calibri" w:cs="Calibri"/>
-              </w:rPr>
-            </w:pPr>
-            <w:r>
-              <w:rPr>
-                <w:rFonts w:ascii="Calibri" w:hAnsi="Calibri" w:cs="Calibri"/>
+                <w:rFonts w:cstheme="minorHAnsi"/>
+              </w:rPr>
+            </w:pPr>
+            <w:r>
+              <w:rPr>
+                <w:rFonts w:cstheme="minorHAnsi"/>
               </w:rPr>
               <w:t>Submission date stamp</w:t>
             </w:r>
@@ -2165,26 +2165,26 @@
                 <w:tab w:val="left" w:pos="7080"/>
               </w:tabs>
               <w:rPr>
-                <w:rFonts w:ascii="Calibri" w:hAnsi="Calibri" w:cs="Calibri"/>
-              </w:rPr>
-            </w:pPr>
-            <w:r>
-              <w:rPr>
-                <w:rFonts w:ascii="Calibri" w:hAnsi="Calibri" w:cs="Calibri"/>
+                <w:rFonts w:cstheme="minorHAnsi"/>
+              </w:rPr>
+            </w:pPr>
+            <w:r>
+              <w:rPr>
+                <w:rFonts w:cstheme="minorHAnsi"/>
                 <w:sz w:val="16"/>
               </w:rPr>
               <w:t xml:space="preserve">(by </w:t>
             </w:r>
             <w:r>
               <w:rPr>
-                <w:rFonts w:ascii="Calibri" w:hAnsi="Calibri" w:cs="Calibri"/>
+                <w:rFonts w:cstheme="minorHAnsi"/>
                 <w:sz w:val="16"/>
               </w:rPr>
               <w:t>Examination &amp; Assessment Section</w:t>
             </w:r>
             <w:r>
               <w:rPr>
-                <w:rFonts w:ascii="Calibri" w:hAnsi="Calibri" w:cs="Calibri"/>
+                <w:rFonts w:cstheme="minorHAnsi"/>
                 <w:sz w:val="16"/>
               </w:rPr>
               <w:t>)</w:t>
@@ -2203,7 +2203,7 @@
                 <w:tab w:val="left" w:pos="7080"/>
               </w:tabs>
               <w:rPr>
-                <w:rFonts w:ascii="Calibri" w:hAnsi="Calibri" w:cs="Calibri"/>
+                <w:rFonts w:cstheme="minorHAnsi"/>
               </w:rPr>
             </w:pPr>
           </w:p>
@@ -2226,24 +2226,24 @@
               </w:tabs>
               <w:jc w:val="center"/>
               <w:rPr>
-                <w:rFonts w:ascii="Calibri" w:hAnsi="Calibri" w:cs="Calibri"/>
-              </w:rPr>
-            </w:pPr>
-            <w:r>
-              <w:rPr>
-                <w:rFonts w:ascii="Calibri" w:hAnsi="Calibri" w:cs="Calibri"/>
+                <w:rFonts w:cstheme="minorHAnsi"/>
+              </w:rPr>
+            </w:pPr>
+            <w:r>
+              <w:rPr>
+                <w:rFonts w:cstheme="minorHAnsi"/>
               </w:rPr>
               <w:t xml:space="preserve">Signature of the </w:t>
             </w:r>
             <w:r>
               <w:rPr>
-                <w:rFonts w:ascii="Calibri" w:hAnsi="Calibri" w:cs="Calibri"/>
+                <w:rFonts w:cstheme="minorHAnsi"/>
               </w:rPr>
               <w:t>Course</w:t>
             </w:r>
             <w:r>
               <w:rPr>
-                <w:rFonts w:ascii="Calibri" w:hAnsi="Calibri" w:cs="Calibri"/>
+                <w:rFonts w:cstheme="minorHAnsi"/>
               </w:rPr>
               <w:t xml:space="preserve"> Leader and date</w:t>
             </w:r>
@@ -2262,24 +2262,24 @@
               </w:tabs>
               <w:jc w:val="center"/>
               <w:rPr>
-                <w:rFonts w:ascii="Calibri" w:hAnsi="Calibri" w:cs="Calibri"/>
-              </w:rPr>
-            </w:pPr>
-            <w:r>
-              <w:rPr>
-                <w:rFonts w:ascii="Calibri" w:hAnsi="Calibri" w:cs="Calibri"/>
+                <w:rFonts w:cstheme="minorHAnsi"/>
+              </w:rPr>
+            </w:pPr>
+            <w:r>
+              <w:rPr>
+                <w:rFonts w:cstheme="minorHAnsi"/>
               </w:rPr>
               <w:t xml:space="preserve">Signature of </w:t>
             </w:r>
             <w:r>
               <w:rPr>
-                <w:rFonts w:ascii="Calibri" w:hAnsi="Calibri" w:cs="Calibri"/>
+                <w:rFonts w:cstheme="minorHAnsi"/>
               </w:rPr>
               <w:t>the Reviewer</w:t>
             </w:r>
             <w:r>
               <w:rPr>
-                <w:rFonts w:ascii="Calibri" w:hAnsi="Calibri" w:cs="Calibri"/>
+                <w:rFonts w:cstheme="minorHAnsi"/>
               </w:rPr>
               <w:t xml:space="preserve"> and date</w:t>
             </w:r>
@@ -2302,7 +2302,7 @@
                 <w:tab w:val="left" w:pos="7080"/>
               </w:tabs>
               <w:rPr>
-                <w:rFonts w:ascii="Calibri" w:hAnsi="Calibri" w:cs="Calibri"/>
+                <w:rFonts w:cstheme="minorHAnsi"/>
               </w:rPr>
             </w:pPr>
           </w:p>
@@ -2319,7 +2319,7 @@
                 <w:tab w:val="left" w:pos="7080"/>
               </w:tabs>
               <w:rPr>
-                <w:rFonts w:ascii="Calibri" w:hAnsi="Calibri" w:cs="Calibri"/>
+                <w:rFonts w:cstheme="minorHAnsi"/>
               </w:rPr>
             </w:pPr>
           </w:p>
@@ -2330,18 +2330,18 @@
       <w:pPr>
         <w:jc w:val="right"/>
         <w:rPr>
-          <w:rFonts w:ascii="Calibri" w:hAnsi="Calibri" w:cs="Calibri"/>
-        </w:rPr>
-      </w:pPr>
-      <w:r>
-        <w:rPr>
-          <w:rFonts w:ascii="Calibri" w:hAnsi="Calibri" w:cs="Calibri"/>
+          <w:rFonts w:cstheme="minorHAnsi"/>
+        </w:rPr>
+      </w:pPr>
+      <w:r>
+        <w:rPr>
+          <w:rFonts w:cstheme="minorHAnsi"/>
         </w:rPr>
         <w:br w:type="page"/>
       </w:r>
       <w:r>
         <w:rPr>
-          <w:rFonts w:ascii="Calibri" w:hAnsi="Calibri" w:cs="Calibri"/>
+          <w:rFonts w:cstheme="minorHAnsi"/>
         </w:rPr>
         <w:lastRenderedPageBreak/>
         <w:t xml:space="preserve">    </w:t>
@@ -2352,15 +2352,15 @@
         <w:pStyle w:val="Heading1"/>
         <w:jc w:val="right"/>
         <w:rPr>
-          <w:rFonts w:ascii="Calibri" w:hAnsi="Calibri" w:cs="Calibri"/>
+          <w:rFonts w:cstheme="minorHAnsi"/>
           <w:b/>
           <w:sz w:val="24"/>
         </w:rPr>
       </w:pPr>
-      <w:bookmarkStart w:id="11" w:name="_Toc21960670"/>
-      <w:r>
-        <w:rPr>
-          <w:rFonts w:ascii="Calibri" w:hAnsi="Calibri" w:cs="Calibri"/>
+      <w:bookmarkStart w:id="11" w:name="_Toc22775261"/>
+      <w:r>
+        <w:rPr>
+          <w:rFonts w:cstheme="minorHAnsi"/>
           <w:b/>
           <w:sz w:val="24"/>
         </w:rPr>
@@ -2371,12 +2371,12 @@
     <w:p>
       <w:pPr>
         <w:rPr>
-          <w:rFonts w:ascii="Calibri" w:hAnsi="Calibri" w:cs="Calibri"/>
-        </w:rPr>
-      </w:pPr>
-      <w:r>
-        <w:rPr>
-          <w:rFonts w:ascii="Calibri" w:hAnsi="Calibri" w:cs="Calibri"/>
+          <w:rFonts w:cstheme="minorHAnsi"/>
+        </w:rPr>
+      </w:pPr>
+      <w:r>
+        <w:rPr>
+          <w:rFonts w:cstheme="minorHAnsi"/>
         </w:rPr>
         <w:t>____________________________________________________________________________</w:t>
       </w:r>
@@ -2385,42 +2385,43 @@
       <w:pPr>
         <w:pStyle w:val="TOC1"/>
         <w:rPr>
-          <w:rFonts w:ascii="Calibri" w:hAnsi="Calibri" w:cs="Calibri"/>
+          <w:rFonts w:cstheme="minorHAnsi"/>
         </w:rPr>
       </w:pPr>
     </w:p>
     <w:p>
       <w:pPr>
         <w:pStyle w:val="TOC1"/>
-        <w:spacing w:line="480" w:lineRule="auto"/>
-        <w:rPr>
-          <w:rFonts w:asciiTheme="minorHAnsi" w:eastAsiaTheme="minorEastAsia" w:hAnsiTheme="minorHAnsi" w:cstheme="minorHAnsi"/>
+        <w:rPr>
+          <w:rFonts w:eastAsiaTheme="minorEastAsia" w:cstheme="minorBidi"/>
           <w:noProof/>
-        </w:rPr>
-      </w:pPr>
-      <w:r>
-        <w:rPr>
-          <w:rFonts w:asciiTheme="minorHAnsi" w:hAnsiTheme="minorHAnsi" w:cstheme="minorHAnsi"/>
+          <w:sz w:val="22"/>
+          <w:szCs w:val="22"/>
+        </w:rPr>
+      </w:pPr>
+      <w:r>
+        <w:rPr>
+          <w:rFonts w:cstheme="minorHAnsi"/>
         </w:rPr>
         <w:fldChar w:fldCharType="begin"/>
       </w:r>
       <w:r>
         <w:rPr>
-          <w:rFonts w:asciiTheme="minorHAnsi" w:hAnsiTheme="minorHAnsi" w:cstheme="minorHAnsi"/>
+          <w:rFonts w:cstheme="minorHAnsi"/>
         </w:rPr>
         <w:instrText xml:space="preserve"> TOC \o "1-3" \h \z \u </w:instrText>
       </w:r>
       <w:r>
         <w:rPr>
-          <w:rFonts w:asciiTheme="minorHAnsi" w:hAnsiTheme="minorHAnsi" w:cstheme="minorHAnsi"/>
+          <w:rFonts w:cstheme="minorHAnsi"/>
         </w:rPr>
         <w:fldChar w:fldCharType="separate"/>
       </w:r>
-      <w:hyperlink w:anchor="_Toc21960669" w:history="1">
+      <w:hyperlink w:anchor="_Toc22775260" w:history="1">
         <w:r>
           <w:rPr>
             <w:rStyle w:val="Hyperlink"/>
-            <w:rFonts w:asciiTheme="minorHAnsi" w:hAnsiTheme="minorHAnsi" w:cstheme="minorHAnsi"/>
+            <w:rFonts w:cstheme="minorHAnsi"/>
             <w:b/>
             <w:noProof/>
           </w:rPr>
@@ -2428,7 +2429,6 @@
         </w:r>
         <w:r>
           <w:rPr>
-            <w:rFonts w:asciiTheme="minorHAnsi" w:hAnsiTheme="minorHAnsi" w:cstheme="minorHAnsi"/>
             <w:noProof/>
             <w:webHidden/>
           </w:rPr>
@@ -2436,7 +2436,6 @@
         </w:r>
         <w:r>
           <w:rPr>
-            <w:rFonts w:asciiTheme="minorHAnsi" w:hAnsiTheme="minorHAnsi" w:cstheme="minorHAnsi"/>
             <w:noProof/>
             <w:webHidden/>
           </w:rPr>
@@ -2444,22 +2443,19 @@
         </w:r>
         <w:r>
           <w:rPr>
-            <w:rFonts w:asciiTheme="minorHAnsi" w:hAnsiTheme="minorHAnsi" w:cstheme="minorHAnsi"/>
             <w:noProof/>
             <w:webHidden/>
           </w:rPr>
-          <w:instrText xml:space="preserve"> PAGEREF _Toc21960669 \h </w:instrText>
+          <w:instrText xml:space="preserve"> PAGEREF _Toc22775260 \h </w:instrText>
         </w:r>
         <w:r>
           <w:rPr>
-            <w:rFonts w:asciiTheme="minorHAnsi" w:hAnsiTheme="minorHAnsi" w:cstheme="minorHAnsi"/>
             <w:noProof/>
             <w:webHidden/>
           </w:rPr>
         </w:r>
         <w:r>
           <w:rPr>
-            <w:rFonts w:asciiTheme="minorHAnsi" w:hAnsiTheme="minorHAnsi" w:cstheme="minorHAnsi"/>
             <w:noProof/>
             <w:webHidden/>
           </w:rPr>
@@ -2467,7 +2463,6 @@
         </w:r>
         <w:r>
           <w:rPr>
-            <w:rFonts w:asciiTheme="minorHAnsi" w:hAnsiTheme="minorHAnsi" w:cstheme="minorHAnsi"/>
             <w:noProof/>
             <w:webHidden/>
           </w:rPr>
@@ -2475,7 +2470,6 @@
         </w:r>
         <w:r>
           <w:rPr>
-            <w:rFonts w:asciiTheme="minorHAnsi" w:hAnsiTheme="minorHAnsi" w:cstheme="minorHAnsi"/>
             <w:noProof/>
             <w:webHidden/>
           </w:rPr>
@@ -2486,17 +2480,18 @@
     <w:p>
       <w:pPr>
         <w:pStyle w:val="TOC1"/>
-        <w:spacing w:line="480" w:lineRule="auto"/>
-        <w:rPr>
-          <w:rFonts w:asciiTheme="minorHAnsi" w:eastAsiaTheme="minorEastAsia" w:hAnsiTheme="minorHAnsi" w:cstheme="minorHAnsi"/>
+        <w:rPr>
+          <w:rFonts w:eastAsiaTheme="minorEastAsia" w:cstheme="minorBidi"/>
           <w:noProof/>
-        </w:rPr>
-      </w:pPr>
-      <w:hyperlink w:anchor="_Toc21960670" w:history="1">
+          <w:sz w:val="22"/>
+          <w:szCs w:val="22"/>
+        </w:rPr>
+      </w:pPr>
+      <w:hyperlink w:anchor="_Toc22775261" w:history="1">
         <w:r>
           <w:rPr>
             <w:rStyle w:val="Hyperlink"/>
-            <w:rFonts w:asciiTheme="minorHAnsi" w:hAnsiTheme="minorHAnsi" w:cstheme="minorHAnsi"/>
+            <w:rFonts w:cstheme="minorHAnsi"/>
             <w:b/>
             <w:noProof/>
           </w:rPr>
@@ -2504,7 +2499,6 @@
         </w:r>
         <w:r>
           <w:rPr>
-            <w:rFonts w:asciiTheme="minorHAnsi" w:hAnsiTheme="minorHAnsi" w:cstheme="minorHAnsi"/>
             <w:noProof/>
             <w:webHidden/>
           </w:rPr>
@@ -2512,7 +2506,6 @@
         </w:r>
         <w:r>
           <w:rPr>
-            <w:rFonts w:asciiTheme="minorHAnsi" w:hAnsiTheme="minorHAnsi" w:cstheme="minorHAnsi"/>
             <w:noProof/>
             <w:webHidden/>
           </w:rPr>
@@ -2520,22 +2513,19 @@
         </w:r>
         <w:r>
           <w:rPr>
-            <w:rFonts w:asciiTheme="minorHAnsi" w:hAnsiTheme="minorHAnsi" w:cstheme="minorHAnsi"/>
             <w:noProof/>
             <w:webHidden/>
           </w:rPr>
-          <w:instrText xml:space="preserve"> PAGEREF _Toc21960670 \h </w:instrText>
+          <w:instrText xml:space="preserve"> PAGEREF _Toc22775261 \h </w:instrText>
         </w:r>
         <w:r>
           <w:rPr>
-            <w:rFonts w:asciiTheme="minorHAnsi" w:hAnsiTheme="minorHAnsi" w:cstheme="minorHAnsi"/>
             <w:noProof/>
             <w:webHidden/>
           </w:rPr>
         </w:r>
         <w:r>
           <w:rPr>
-            <w:rFonts w:asciiTheme="minorHAnsi" w:hAnsiTheme="minorHAnsi" w:cstheme="minorHAnsi"/>
             <w:noProof/>
             <w:webHidden/>
           </w:rPr>
@@ -2543,7 +2533,6 @@
         </w:r>
         <w:r>
           <w:rPr>
-            <w:rFonts w:asciiTheme="minorHAnsi" w:hAnsiTheme="minorHAnsi" w:cstheme="minorHAnsi"/>
             <w:noProof/>
             <w:webHidden/>
           </w:rPr>
@@ -2551,7 +2540,6 @@
         </w:r>
         <w:r>
           <w:rPr>
-            <w:rFonts w:asciiTheme="minorHAnsi" w:hAnsiTheme="minorHAnsi" w:cstheme="minorHAnsi"/>
             <w:noProof/>
             <w:webHidden/>
           </w:rPr>
@@ -2562,24 +2550,24 @@
     <w:p>
       <w:pPr>
         <w:pStyle w:val="TOC2"/>
-        <w:spacing w:line="480" w:lineRule="auto"/>
-        <w:rPr>
-          <w:rFonts w:asciiTheme="minorHAnsi" w:eastAsiaTheme="minorEastAsia" w:hAnsiTheme="minorHAnsi" w:cstheme="minorHAnsi"/>
+        <w:rPr>
+          <w:rFonts w:eastAsiaTheme="minorEastAsia" w:cstheme="minorBidi"/>
           <w:noProof/>
-        </w:rPr>
-      </w:pPr>
-      <w:hyperlink w:anchor="_Toc21960671" w:history="1">
+          <w:sz w:val="22"/>
+          <w:szCs w:val="22"/>
+        </w:rPr>
+      </w:pPr>
+      <w:hyperlink w:anchor="_Toc22775262" w:history="1">
         <w:r>
           <w:rPr>
             <w:rStyle w:val="Hyperlink"/>
-            <w:rFonts w:asciiTheme="minorHAnsi" w:hAnsiTheme="minorHAnsi" w:cstheme="minorHAnsi"/>
+            <w:rFonts w:cstheme="minorHAnsi"/>
             <w:noProof/>
           </w:rPr>
           <w:t>Marking Scheme</w:t>
         </w:r>
         <w:r>
           <w:rPr>
-            <w:rFonts w:asciiTheme="minorHAnsi" w:hAnsiTheme="minorHAnsi" w:cstheme="minorHAnsi"/>
             <w:noProof/>
             <w:webHidden/>
           </w:rPr>
@@ -2587,7 +2575,6 @@
         </w:r>
         <w:r>
           <w:rPr>
-            <w:rFonts w:asciiTheme="minorHAnsi" w:hAnsiTheme="minorHAnsi" w:cstheme="minorHAnsi"/>
             <w:noProof/>
             <w:webHidden/>
           </w:rPr>
@@ -2595,22 +2582,19 @@
         </w:r>
         <w:r>
           <w:rPr>
-            <w:rFonts w:asciiTheme="minorHAnsi" w:hAnsiTheme="minorHAnsi" w:cstheme="minorHAnsi"/>
             <w:noProof/>
             <w:webHidden/>
           </w:rPr>
-          <w:instrText xml:space="preserve"> PAGEREF _Toc21960671 \h </w:instrText>
+          <w:instrText xml:space="preserve"> PAGEREF _Toc22775262 \h </w:instrText>
         </w:r>
         <w:r>
           <w:rPr>
-            <w:rFonts w:asciiTheme="minorHAnsi" w:hAnsiTheme="minorHAnsi" w:cstheme="minorHAnsi"/>
             <w:noProof/>
             <w:webHidden/>
           </w:rPr>
         </w:r>
         <w:r>
           <w:rPr>
-            <w:rFonts w:asciiTheme="minorHAnsi" w:hAnsiTheme="minorHAnsi" w:cstheme="minorHAnsi"/>
             <w:noProof/>
             <w:webHidden/>
           </w:rPr>
@@ -2618,7 +2602,6 @@
         </w:r>
         <w:r>
           <w:rPr>
-            <w:rFonts w:asciiTheme="minorHAnsi" w:hAnsiTheme="minorHAnsi" w:cstheme="minorHAnsi"/>
             <w:noProof/>
             <w:webHidden/>
           </w:rPr>
@@ -2626,7 +2609,6 @@
         </w:r>
         <w:r>
           <w:rPr>
-            <w:rFonts w:asciiTheme="minorHAnsi" w:hAnsiTheme="minorHAnsi" w:cstheme="minorHAnsi"/>
             <w:noProof/>
             <w:webHidden/>
           </w:rPr>
@@ -2637,17 +2619,18 @@
     <w:p>
       <w:pPr>
         <w:pStyle w:val="TOC1"/>
-        <w:spacing w:line="480" w:lineRule="auto"/>
-        <w:rPr>
-          <w:rFonts w:asciiTheme="minorHAnsi" w:eastAsiaTheme="minorEastAsia" w:hAnsiTheme="minorHAnsi" w:cstheme="minorHAnsi"/>
+        <w:rPr>
+          <w:rFonts w:eastAsiaTheme="minorEastAsia" w:cstheme="minorBidi"/>
           <w:noProof/>
-        </w:rPr>
-      </w:pPr>
-      <w:hyperlink w:anchor="_Toc21960672" w:history="1">
+          <w:sz w:val="22"/>
+          <w:szCs w:val="22"/>
+        </w:rPr>
+      </w:pPr>
+      <w:hyperlink w:anchor="_Toc22775263" w:history="1">
         <w:r>
           <w:rPr>
             <w:rStyle w:val="Hyperlink"/>
-            <w:rFonts w:asciiTheme="minorHAnsi" w:hAnsiTheme="minorHAnsi" w:cstheme="minorHAnsi"/>
+            <w:rFonts w:cstheme="minorHAnsi"/>
             <w:b/>
             <w:noProof/>
           </w:rPr>
@@ -2655,7 +2638,6 @@
         </w:r>
         <w:r>
           <w:rPr>
-            <w:rFonts w:asciiTheme="minorHAnsi" w:hAnsiTheme="minorHAnsi" w:cstheme="minorHAnsi"/>
             <w:noProof/>
             <w:webHidden/>
           </w:rPr>
@@ -2663,7 +2645,6 @@
         </w:r>
         <w:r>
           <w:rPr>
-            <w:rFonts w:asciiTheme="minorHAnsi" w:hAnsiTheme="minorHAnsi" w:cstheme="minorHAnsi"/>
             <w:noProof/>
             <w:webHidden/>
           </w:rPr>
@@ -2671,22 +2652,19 @@
         </w:r>
         <w:r>
           <w:rPr>
-            <w:rFonts w:asciiTheme="minorHAnsi" w:hAnsiTheme="minorHAnsi" w:cstheme="minorHAnsi"/>
             <w:noProof/>
             <w:webHidden/>
           </w:rPr>
-          <w:instrText xml:space="preserve"> PAGEREF _Toc21960672 \h </w:instrText>
+          <w:instrText xml:space="preserve"> PAGEREF _Toc22775263 \h </w:instrText>
         </w:r>
         <w:r>
           <w:rPr>
-            <w:rFonts w:asciiTheme="minorHAnsi" w:hAnsiTheme="minorHAnsi" w:cstheme="minorHAnsi"/>
             <w:noProof/>
             <w:webHidden/>
           </w:rPr>
         </w:r>
         <w:r>
           <w:rPr>
-            <w:rFonts w:asciiTheme="minorHAnsi" w:hAnsiTheme="minorHAnsi" w:cstheme="minorHAnsi"/>
             <w:noProof/>
             <w:webHidden/>
           </w:rPr>
@@ -2694,7 +2672,6 @@
         </w:r>
         <w:r>
           <w:rPr>
-            <w:rFonts w:asciiTheme="minorHAnsi" w:hAnsiTheme="minorHAnsi" w:cstheme="minorHAnsi"/>
             <w:noProof/>
             <w:webHidden/>
           </w:rPr>
@@ -2702,7 +2679,6 @@
         </w:r>
         <w:r>
           <w:rPr>
-            <w:rFonts w:asciiTheme="minorHAnsi" w:hAnsiTheme="minorHAnsi" w:cstheme="minorHAnsi"/>
             <w:noProof/>
             <w:webHidden/>
           </w:rPr>
@@ -2713,48 +2689,48 @@
     <w:p>
       <w:pPr>
         <w:pStyle w:val="TOC2"/>
-        <w:spacing w:line="480" w:lineRule="auto"/>
-        <w:rPr>
-          <w:rFonts w:asciiTheme="minorHAnsi" w:eastAsiaTheme="minorEastAsia" w:hAnsiTheme="minorHAnsi" w:cstheme="minorHAnsi"/>
+        <w:rPr>
+          <w:rFonts w:eastAsiaTheme="minorEastAsia" w:cstheme="minorBidi"/>
           <w:noProof/>
-        </w:rPr>
-      </w:pPr>
-      <w:hyperlink w:anchor="_Toc21960673" w:history="1">
+          <w:sz w:val="22"/>
+          <w:szCs w:val="22"/>
+        </w:rPr>
+      </w:pPr>
+      <w:hyperlink w:anchor="_Toc22775264" w:history="1">
         <w:r>
           <w:rPr>
             <w:rStyle w:val="Hyperlink"/>
-            <w:rFonts w:asciiTheme="minorHAnsi" w:hAnsiTheme="minorHAnsi" w:cstheme="minorHAnsi"/>
+            <w:rFonts w:cstheme="minorHAnsi"/>
             <w:noProof/>
           </w:rPr>
           <w:t>1.1</w:t>
         </w:r>
         <w:r>
           <w:rPr>
-            <w:rFonts w:asciiTheme="minorHAnsi" w:eastAsiaTheme="minorEastAsia" w:hAnsiTheme="minorHAnsi" w:cstheme="minorHAnsi"/>
+            <w:rFonts w:eastAsiaTheme="minorEastAsia" w:cstheme="minorBidi"/>
             <w:noProof/>
-          </w:rPr>
-          <w:t xml:space="preserve"> </w:t>
+            <w:sz w:val="22"/>
+            <w:szCs w:val="22"/>
+          </w:rPr>
+          <w:tab/>
         </w:r>
         <w:r>
           <w:rPr>
             <w:rStyle w:val="Hyperlink"/>
-            <w:rFonts w:asciiTheme="minorHAnsi" w:hAnsiTheme="minorHAnsi" w:cstheme="minorHAnsi"/>
+            <w:rFonts w:cstheme="minorHAnsi"/>
             <w:noProof/>
           </w:rPr>
           <w:t>Development of a Python program with comments to create sets and perform the specified operations</w:t>
         </w:r>
         <w:r>
           <w:rPr>
-            <w:rFonts w:asciiTheme="minorHAnsi" w:hAnsiTheme="minorHAnsi" w:cstheme="minorHAnsi"/>
             <w:noProof/>
             <w:webHidden/>
           </w:rPr>
           <w:tab/>
         </w:r>
-        <w:bookmarkStart w:id="12" w:name="_GoBack"/>
         <w:r>
           <w:rPr>
-            <w:rFonts w:asciiTheme="minorHAnsi" w:hAnsiTheme="minorHAnsi" w:cstheme="minorHAnsi"/>
             <w:noProof/>
             <w:webHidden/>
           </w:rPr>
@@ -2762,22 +2738,19 @@
         </w:r>
         <w:r>
           <w:rPr>
-            <w:rFonts w:asciiTheme="minorHAnsi" w:hAnsiTheme="minorHAnsi" w:cstheme="minorHAnsi"/>
             <w:noProof/>
             <w:webHidden/>
           </w:rPr>
-          <w:instrText xml:space="preserve"> PAGEREF _Toc21960673 \h </w:instrText>
+          <w:instrText xml:space="preserve"> PAGEREF _Toc22775264 \h </w:instrText>
         </w:r>
         <w:r>
           <w:rPr>
-            <w:rFonts w:asciiTheme="minorHAnsi" w:hAnsiTheme="minorHAnsi" w:cstheme="minorHAnsi"/>
             <w:noProof/>
             <w:webHidden/>
           </w:rPr>
         </w:r>
         <w:r>
           <w:rPr>
-            <w:rFonts w:asciiTheme="minorHAnsi" w:hAnsiTheme="minorHAnsi" w:cstheme="minorHAnsi"/>
             <w:noProof/>
             <w:webHidden/>
           </w:rPr>
@@ -2785,7 +2758,6 @@
         </w:r>
         <w:r>
           <w:rPr>
-            <w:rFonts w:asciiTheme="minorHAnsi" w:hAnsiTheme="minorHAnsi" w:cstheme="minorHAnsi"/>
             <w:noProof/>
             <w:webHidden/>
           </w:rPr>
@@ -2793,44 +2765,58 @@
         </w:r>
         <w:r>
           <w:rPr>
-            <w:rFonts w:asciiTheme="minorHAnsi" w:hAnsiTheme="minorHAnsi" w:cstheme="minorHAnsi"/>
             <w:noProof/>
             <w:webHidden/>
           </w:rPr>
           <w:fldChar w:fldCharType="end"/>
         </w:r>
-        <w:bookmarkEnd w:id="12"/>
       </w:hyperlink>
     </w:p>
     <w:p>
       <w:pPr>
         <w:pStyle w:val="TOC2"/>
-        <w:spacing w:line="480" w:lineRule="auto"/>
-        <w:rPr>
-          <w:rFonts w:asciiTheme="minorHAnsi" w:eastAsiaTheme="minorEastAsia" w:hAnsiTheme="minorHAnsi" w:cstheme="minorHAnsi"/>
+        <w:rPr>
+          <w:rFonts w:eastAsiaTheme="minorEastAsia" w:cstheme="minorBidi"/>
           <w:noProof/>
-        </w:rPr>
-      </w:pPr>
-      <w:hyperlink w:anchor="_Toc21960674" w:history="1">
+          <w:sz w:val="22"/>
+          <w:szCs w:val="22"/>
+        </w:rPr>
+      </w:pPr>
+      <w:hyperlink w:anchor="_Toc22775265" w:history="1">
         <w:r>
           <w:rPr>
             <w:rStyle w:val="Hyperlink"/>
-            <w:rFonts w:asciiTheme="minorHAnsi" w:hAnsiTheme="minorHAnsi" w:cstheme="minorHAnsi"/>
+            <w:rFonts w:cstheme="minorHAnsi"/>
             <w:noProof/>
           </w:rPr>
-          <w:t>1.2 Illustration using Venn diagrams</w:t>
+          <w:t>1.2</w:t>
         </w:r>
         <w:r>
           <w:rPr>
-            <w:rFonts w:asciiTheme="minorHAnsi" w:hAnsiTheme="minorHAnsi" w:cstheme="minorHAnsi"/>
+            <w:rFonts w:eastAsiaTheme="minorEastAsia" w:cstheme="minorBidi"/>
             <w:noProof/>
-            <w:webHidden/>
+            <w:sz w:val="22"/>
+            <w:szCs w:val="22"/>
           </w:rPr>
           <w:tab/>
         </w:r>
         <w:r>
           <w:rPr>
-            <w:rFonts w:asciiTheme="minorHAnsi" w:hAnsiTheme="minorHAnsi" w:cstheme="minorHAnsi"/>
+            <w:rStyle w:val="Hyperlink"/>
+            <w:rFonts w:cstheme="minorHAnsi"/>
+            <w:noProof/>
+          </w:rPr>
+          <w:t>Illustration using Venn diagrams</w:t>
+        </w:r>
+        <w:r>
+          <w:rPr>
+            <w:noProof/>
+            <w:webHidden/>
+          </w:rPr>
+          <w:tab/>
+        </w:r>
+        <w:r>
+          <w:rPr>
             <w:noProof/>
             <w:webHidden/>
           </w:rPr>
@@ -2838,22 +2824,19 @@
         </w:r>
         <w:r>
           <w:rPr>
-            <w:rFonts w:asciiTheme="minorHAnsi" w:hAnsiTheme="minorHAnsi" w:cstheme="minorHAnsi"/>
             <w:noProof/>
             <w:webHidden/>
           </w:rPr>
-          <w:instrText xml:space="preserve"> PAGEREF _Toc21960674 \h </w:instrText>
+          <w:instrText xml:space="preserve"> PAGEREF _Toc22775265 \h </w:instrText>
         </w:r>
         <w:r>
           <w:rPr>
-            <w:rFonts w:asciiTheme="minorHAnsi" w:hAnsiTheme="minorHAnsi" w:cstheme="minorHAnsi"/>
             <w:noProof/>
             <w:webHidden/>
           </w:rPr>
         </w:r>
         <w:r>
           <w:rPr>
-            <w:rFonts w:asciiTheme="minorHAnsi" w:hAnsiTheme="minorHAnsi" w:cstheme="minorHAnsi"/>
             <w:noProof/>
             <w:webHidden/>
           </w:rPr>
@@ -2861,15 +2844,13 @@
         </w:r>
         <w:r>
           <w:rPr>
-            <w:rFonts w:asciiTheme="minorHAnsi" w:hAnsiTheme="minorHAnsi" w:cstheme="minorHAnsi"/>
             <w:noProof/>
             <w:webHidden/>
           </w:rPr>
-          <w:t>5</w:t>
+          <w:t>7</w:t>
         </w:r>
         <w:r>
           <w:rPr>
-            <w:rFonts w:asciiTheme="minorHAnsi" w:hAnsiTheme="minorHAnsi" w:cstheme="minorHAnsi"/>
             <w:noProof/>
             <w:webHidden/>
           </w:rPr>
@@ -2880,17 +2861,18 @@
     <w:p>
       <w:pPr>
         <w:pStyle w:val="TOC1"/>
-        <w:spacing w:line="480" w:lineRule="auto"/>
-        <w:rPr>
-          <w:rFonts w:asciiTheme="minorHAnsi" w:eastAsiaTheme="minorEastAsia" w:hAnsiTheme="minorHAnsi" w:cstheme="minorHAnsi"/>
+        <w:rPr>
+          <w:rFonts w:eastAsiaTheme="minorEastAsia" w:cstheme="minorBidi"/>
           <w:noProof/>
-        </w:rPr>
-      </w:pPr>
-      <w:hyperlink w:anchor="_Toc21960675" w:history="1">
+          <w:sz w:val="22"/>
+          <w:szCs w:val="22"/>
+        </w:rPr>
+      </w:pPr>
+      <w:hyperlink w:anchor="_Toc22775266" w:history="1">
         <w:r>
           <w:rPr>
             <w:rStyle w:val="Hyperlink"/>
-            <w:rFonts w:asciiTheme="minorHAnsi" w:hAnsiTheme="minorHAnsi" w:cstheme="minorHAnsi"/>
+            <w:rFonts w:cstheme="minorHAnsi"/>
             <w:b/>
             <w:noProof/>
           </w:rPr>
@@ -2898,7 +2880,6 @@
         </w:r>
         <w:r>
           <w:rPr>
-            <w:rFonts w:asciiTheme="minorHAnsi" w:hAnsiTheme="minorHAnsi" w:cstheme="minorHAnsi"/>
             <w:noProof/>
             <w:webHidden/>
           </w:rPr>
@@ -2906,7 +2887,6 @@
         </w:r>
         <w:r>
           <w:rPr>
-            <w:rFonts w:asciiTheme="minorHAnsi" w:hAnsiTheme="minorHAnsi" w:cstheme="minorHAnsi"/>
             <w:noProof/>
             <w:webHidden/>
           </w:rPr>
@@ -2914,22 +2894,19 @@
         </w:r>
         <w:r>
           <w:rPr>
-            <w:rFonts w:asciiTheme="minorHAnsi" w:hAnsiTheme="minorHAnsi" w:cstheme="minorHAnsi"/>
             <w:noProof/>
             <w:webHidden/>
           </w:rPr>
-          <w:instrText xml:space="preserve"> PAGEREF _Toc21960675 \h </w:instrText>
+          <w:instrText xml:space="preserve"> PAGEREF _Toc22775266 \h </w:instrText>
         </w:r>
         <w:r>
           <w:rPr>
-            <w:rFonts w:asciiTheme="minorHAnsi" w:hAnsiTheme="minorHAnsi" w:cstheme="minorHAnsi"/>
             <w:noProof/>
             <w:webHidden/>
           </w:rPr>
         </w:r>
         <w:r>
           <w:rPr>
-            <w:rFonts w:asciiTheme="minorHAnsi" w:hAnsiTheme="minorHAnsi" w:cstheme="minorHAnsi"/>
             <w:noProof/>
             <w:webHidden/>
           </w:rPr>
@@ -2937,15 +2914,13 @@
         </w:r>
         <w:r>
           <w:rPr>
-            <w:rFonts w:asciiTheme="minorHAnsi" w:hAnsiTheme="minorHAnsi" w:cstheme="minorHAnsi"/>
             <w:noProof/>
             <w:webHidden/>
           </w:rPr>
-          <w:t>6</w:t>
+          <w:t>8</w:t>
         </w:r>
         <w:r>
           <w:rPr>
-            <w:rFonts w:asciiTheme="minorHAnsi" w:hAnsiTheme="minorHAnsi" w:cstheme="minorHAnsi"/>
             <w:noProof/>
             <w:webHidden/>
           </w:rPr>
@@ -2956,24 +2931,24 @@
     <w:p>
       <w:pPr>
         <w:pStyle w:val="TOC2"/>
-        <w:spacing w:line="480" w:lineRule="auto"/>
-        <w:rPr>
-          <w:rFonts w:asciiTheme="minorHAnsi" w:eastAsiaTheme="minorEastAsia" w:hAnsiTheme="minorHAnsi" w:cstheme="minorHAnsi"/>
+        <w:rPr>
+          <w:rFonts w:eastAsiaTheme="minorEastAsia" w:cstheme="minorBidi"/>
           <w:noProof/>
-        </w:rPr>
-      </w:pPr>
-      <w:hyperlink w:anchor="_Toc21960676" w:history="1">
+          <w:sz w:val="22"/>
+          <w:szCs w:val="22"/>
+        </w:rPr>
+      </w:pPr>
+      <w:hyperlink w:anchor="_Toc22775267" w:history="1">
         <w:r>
           <w:rPr>
             <w:rStyle w:val="Hyperlink"/>
-            <w:rFonts w:asciiTheme="minorHAnsi" w:hAnsiTheme="minorHAnsi" w:cstheme="minorHAnsi"/>
+            <w:rFonts w:cstheme="minorHAnsi"/>
             <w:noProof/>
           </w:rPr>
           <w:t>2.1 Justification of the statement with appropriate reasoning</w:t>
         </w:r>
         <w:r>
           <w:rPr>
-            <w:rFonts w:asciiTheme="minorHAnsi" w:hAnsiTheme="minorHAnsi" w:cstheme="minorHAnsi"/>
             <w:noProof/>
             <w:webHidden/>
           </w:rPr>
@@ -2981,7 +2956,6 @@
         </w:r>
         <w:r>
           <w:rPr>
-            <w:rFonts w:asciiTheme="minorHAnsi" w:hAnsiTheme="minorHAnsi" w:cstheme="minorHAnsi"/>
             <w:noProof/>
             <w:webHidden/>
           </w:rPr>
@@ -2989,22 +2963,19 @@
         </w:r>
         <w:r>
           <w:rPr>
-            <w:rFonts w:asciiTheme="minorHAnsi" w:hAnsiTheme="minorHAnsi" w:cstheme="minorHAnsi"/>
             <w:noProof/>
             <w:webHidden/>
           </w:rPr>
-          <w:instrText xml:space="preserve"> PAGEREF _Toc21960676 \h </w:instrText>
+          <w:instrText xml:space="preserve"> PAGEREF _Toc22775267 \h </w:instrText>
         </w:r>
         <w:r>
           <w:rPr>
-            <w:rFonts w:asciiTheme="minorHAnsi" w:hAnsiTheme="minorHAnsi" w:cstheme="minorHAnsi"/>
             <w:noProof/>
             <w:webHidden/>
           </w:rPr>
         </w:r>
         <w:r>
           <w:rPr>
-            <w:rFonts w:asciiTheme="minorHAnsi" w:hAnsiTheme="minorHAnsi" w:cstheme="minorHAnsi"/>
             <w:noProof/>
             <w:webHidden/>
           </w:rPr>
@@ -3012,15 +2983,13 @@
         </w:r>
         <w:r>
           <w:rPr>
-            <w:rFonts w:asciiTheme="minorHAnsi" w:hAnsiTheme="minorHAnsi" w:cstheme="minorHAnsi"/>
             <w:noProof/>
             <w:webHidden/>
           </w:rPr>
-          <w:t>6</w:t>
+          <w:t>8</w:t>
         </w:r>
         <w:r>
           <w:rPr>
-            <w:rFonts w:asciiTheme="minorHAnsi" w:hAnsiTheme="minorHAnsi" w:cstheme="minorHAnsi"/>
             <w:noProof/>
             <w:webHidden/>
           </w:rPr>
@@ -3031,24 +3000,24 @@
     <w:p>
       <w:pPr>
         <w:pStyle w:val="TOC2"/>
-        <w:spacing w:line="480" w:lineRule="auto"/>
-        <w:rPr>
-          <w:rFonts w:asciiTheme="minorHAnsi" w:eastAsiaTheme="minorEastAsia" w:hAnsiTheme="minorHAnsi" w:cstheme="minorHAnsi"/>
+        <w:rPr>
+          <w:rFonts w:eastAsiaTheme="minorEastAsia" w:cstheme="minorBidi"/>
           <w:noProof/>
-        </w:rPr>
-      </w:pPr>
-      <w:hyperlink w:anchor="_Toc21960677" w:history="1">
+          <w:sz w:val="22"/>
+          <w:szCs w:val="22"/>
+        </w:rPr>
+      </w:pPr>
+      <w:hyperlink w:anchor="_Toc22775268" w:history="1">
         <w:r>
           <w:rPr>
             <w:rStyle w:val="Hyperlink"/>
-            <w:rFonts w:asciiTheme="minorHAnsi" w:hAnsiTheme="minorHAnsi" w:cstheme="minorHAnsi"/>
+            <w:rFonts w:cstheme="minorHAnsi"/>
             <w:noProof/>
           </w:rPr>
           <w:t>2.2 Solution to the example problem</w:t>
         </w:r>
         <w:r>
           <w:rPr>
-            <w:rFonts w:asciiTheme="minorHAnsi" w:hAnsiTheme="minorHAnsi" w:cstheme="minorHAnsi"/>
             <w:noProof/>
             <w:webHidden/>
           </w:rPr>
@@ -3056,7 +3025,6 @@
         </w:r>
         <w:r>
           <w:rPr>
-            <w:rFonts w:asciiTheme="minorHAnsi" w:hAnsiTheme="minorHAnsi" w:cstheme="minorHAnsi"/>
             <w:noProof/>
             <w:webHidden/>
           </w:rPr>
@@ -3064,22 +3032,19 @@
         </w:r>
         <w:r>
           <w:rPr>
-            <w:rFonts w:asciiTheme="minorHAnsi" w:hAnsiTheme="minorHAnsi" w:cstheme="minorHAnsi"/>
             <w:noProof/>
             <w:webHidden/>
           </w:rPr>
-          <w:instrText xml:space="preserve"> PAGEREF _Toc21960677 \h </w:instrText>
+          <w:instrText xml:space="preserve"> PAGEREF _Toc22775268 \h </w:instrText>
         </w:r>
         <w:r>
           <w:rPr>
-            <w:rFonts w:asciiTheme="minorHAnsi" w:hAnsiTheme="minorHAnsi" w:cstheme="minorHAnsi"/>
             <w:noProof/>
             <w:webHidden/>
           </w:rPr>
         </w:r>
         <w:r>
           <w:rPr>
-            <w:rFonts w:asciiTheme="minorHAnsi" w:hAnsiTheme="minorHAnsi" w:cstheme="minorHAnsi"/>
             <w:noProof/>
             <w:webHidden/>
           </w:rPr>
@@ -3087,15 +3052,13 @@
         </w:r>
         <w:r>
           <w:rPr>
-            <w:rFonts w:asciiTheme="minorHAnsi" w:hAnsiTheme="minorHAnsi" w:cstheme="minorHAnsi"/>
             <w:noProof/>
             <w:webHidden/>
           </w:rPr>
-          <w:t>6</w:t>
+          <w:t>9</w:t>
         </w:r>
         <w:r>
           <w:rPr>
-            <w:rFonts w:asciiTheme="minorHAnsi" w:hAnsiTheme="minorHAnsi" w:cstheme="minorHAnsi"/>
             <w:noProof/>
             <w:webHidden/>
           </w:rPr>
@@ -3107,12 +3070,12 @@
       <w:pPr>
         <w:spacing w:line="480" w:lineRule="auto"/>
         <w:rPr>
-          <w:rFonts w:ascii="Calibri" w:hAnsi="Calibri" w:cs="Calibri"/>
-        </w:rPr>
-      </w:pPr>
-      <w:r>
-        <w:rPr>
-          <w:rFonts w:asciiTheme="minorHAnsi" w:hAnsiTheme="minorHAnsi" w:cstheme="minorHAnsi"/>
+          <w:rFonts w:cstheme="minorHAnsi"/>
+        </w:rPr>
+      </w:pPr>
+      <w:r>
+        <w:rPr>
+          <w:rFonts w:cstheme="minorHAnsi"/>
         </w:rPr>
         <w:fldChar w:fldCharType="end"/>
       </w:r>
@@ -3120,21 +3083,21 @@
     <w:p>
       <w:pPr>
         <w:rPr>
-          <w:rFonts w:ascii="Calibri" w:hAnsi="Calibri" w:cs="Calibri"/>
-        </w:rPr>
-      </w:pPr>
-    </w:p>
-    <w:p>
-      <w:pPr>
-        <w:rPr>
-          <w:rFonts w:ascii="Calibri" w:hAnsi="Calibri" w:cs="Calibri"/>
-        </w:rPr>
-      </w:pPr>
-    </w:p>
-    <w:p>
-      <w:pPr>
-        <w:rPr>
-          <w:rFonts w:ascii="Calibri" w:hAnsi="Calibri" w:cs="Calibri"/>
+          <w:rFonts w:cstheme="minorHAnsi"/>
+        </w:rPr>
+      </w:pPr>
+    </w:p>
+    <w:p>
+      <w:pPr>
+        <w:rPr>
+          <w:rFonts w:cstheme="minorHAnsi"/>
+        </w:rPr>
+      </w:pPr>
+    </w:p>
+    <w:p>
+      <w:pPr>
+        <w:rPr>
+          <w:rFonts w:cstheme="minorHAnsi"/>
           <w:b/>
           <w:bCs/>
           <w:u w:val="single"/>
@@ -3144,22 +3107,24 @@
     <w:p>
       <w:pPr>
         <w:rPr>
-          <w:rFonts w:ascii="Calibri" w:hAnsi="Calibri" w:cs="Calibri"/>
-        </w:rPr>
-      </w:pPr>
-    </w:p>
-    <w:p>
-      <w:pPr>
-        <w:rPr>
-          <w:rFonts w:ascii="Calibri" w:hAnsi="Calibri" w:cs="Calibri"/>
-        </w:rPr>
-      </w:pPr>
-      <w:r>
-        <w:rPr>
-          <w:rFonts w:ascii="Calibri" w:hAnsi="Calibri" w:cs="Calibri"/>
+          <w:rFonts w:cstheme="minorHAnsi"/>
+        </w:rPr>
+      </w:pPr>
+    </w:p>
+    <w:p>
+      <w:pPr>
+        <w:rPr>
+          <w:rFonts w:cstheme="minorHAnsi"/>
+        </w:rPr>
+      </w:pPr>
+      <w:r>
+        <w:rPr>
+          <w:rFonts w:cstheme="minorHAnsi"/>
         </w:rPr>
         <w:br w:type="page"/>
       </w:r>
+      <w:bookmarkStart w:id="12" w:name="_GoBack"/>
+      <w:bookmarkEnd w:id="12"/>
     </w:p>
     <w:tbl>
       <w:tblPr>
@@ -3201,10 +3166,14 @@
           <w:p>
             <w:pPr>
               <w:rPr>
+                <w:rFonts w:cstheme="minorHAnsi"/>
                 <w:color w:val="FF0000"/>
               </w:rPr>
             </w:pPr>
             <w:r>
+              <w:rPr>
+                <w:rFonts w:cstheme="minorHAnsi"/>
+              </w:rPr>
               <w:lastRenderedPageBreak/>
               <w:t>Engineering and Technology</w:t>
             </w:r>
@@ -3230,12 +3199,14 @@
           <w:p>
             <w:pPr>
               <w:rPr>
+                <w:rFonts w:cstheme="minorHAnsi"/>
                 <w:color w:val="FF0000"/>
               </w:rPr>
             </w:pPr>
             <w:proofErr w:type="spellStart"/>
             <w:r>
               <w:rPr>
+                <w:rFonts w:cstheme="minorHAnsi"/>
                 <w:color w:val="FF0000"/>
               </w:rPr>
               <w:t>Ramaiah</w:t>
@@ -3243,6 +3214,7 @@
             <w:proofErr w:type="spellEnd"/>
             <w:r>
               <w:rPr>
+                <w:rFonts w:cstheme="minorHAnsi"/>
                 <w:color w:val="FF0000"/>
               </w:rPr>
               <w:t xml:space="preserve"> University of Applied Sciences</w:t>
@@ -3268,12 +3240,14 @@
           <w:p>
             <w:pPr>
               <w:rPr>
+                <w:rFonts w:cstheme="minorHAnsi"/>
                 <w:b/>
                 <w:color w:val="FF0000"/>
               </w:rPr>
             </w:pPr>
             <w:r>
               <w:rPr>
+                <w:rFonts w:cstheme="minorHAnsi"/>
                 <w:color w:val="FF0000"/>
               </w:rPr>
               <w:t>Department</w:t>
@@ -3294,10 +3268,14 @@
           <w:p>
             <w:pPr>
               <w:rPr>
+                <w:rFonts w:cstheme="minorHAnsi"/>
                 <w:b/>
               </w:rPr>
             </w:pPr>
             <w:r>
+              <w:rPr>
+                <w:rFonts w:cstheme="minorHAnsi"/>
+              </w:rPr>
               <w:t>Computer Science and Engineering</w:t>
             </w:r>
           </w:p>
@@ -3316,6 +3294,7 @@
           <w:p>
             <w:pPr>
               <w:rPr>
+                <w:rFonts w:cstheme="minorHAnsi"/>
                 <w:b/>
                 <w:color w:val="FF0000"/>
               </w:rPr>
@@ -3323,6 +3302,7 @@
             <w:proofErr w:type="spellStart"/>
             <w:r>
               <w:rPr>
+                <w:rFonts w:cstheme="minorHAnsi"/>
                 <w:color w:val="FF0000"/>
               </w:rPr>
               <w:t>Programme</w:t>
@@ -3342,7 +3322,15 @@
             <w:hideMark/>
           </w:tcPr>
           <w:p>
-            <w:r>
+            <w:pPr>
+              <w:rPr>
+                <w:rFonts w:cstheme="minorHAnsi"/>
+              </w:rPr>
+            </w:pPr>
+            <w:r>
+              <w:rPr>
+                <w:rFonts w:cstheme="minorHAnsi"/>
+              </w:rPr>
               <w:t>B. Tech.</w:t>
             </w:r>
           </w:p>
@@ -3366,27 +3354,17 @@
           <w:p>
             <w:pPr>
               <w:rPr>
+                <w:rFonts w:cstheme="minorHAnsi"/>
                 <w:b/>
                 <w:color w:val="FF0000"/>
               </w:rPr>
             </w:pPr>
             <w:r>
               <w:rPr>
+                <w:rFonts w:cstheme="minorHAnsi"/>
                 <w:color w:val="FF0000"/>
               </w:rPr>
-              <w:t>Semester</w:t>
-            </w:r>
-            <w:r>
-              <w:rPr>
-                <w:color w:val="FF0000"/>
-              </w:rPr>
-              <w:t>/Batch</w:t>
-            </w:r>
-            <w:r>
-              <w:rPr>
-                <w:color w:val="FF0000"/>
-              </w:rPr>
-              <w:t xml:space="preserve"> </w:t>
+              <w:t xml:space="preserve">Semester/Batch </w:t>
             </w:r>
           </w:p>
         </w:tc>
@@ -3404,20 +3382,28 @@
           <w:p>
             <w:pPr>
               <w:rPr>
+                <w:rFonts w:cstheme="minorHAnsi"/>
                 <w:b/>
                 <w:color w:val="FF0000"/>
               </w:rPr>
             </w:pPr>
             <w:r>
+              <w:rPr>
+                <w:rFonts w:cstheme="minorHAnsi"/>
+              </w:rPr>
               <w:t>3</w:t>
             </w:r>
             <w:r>
               <w:rPr>
+                <w:rFonts w:cstheme="minorHAnsi"/>
                 <w:vertAlign w:val="superscript"/>
               </w:rPr>
               <w:t>rd</w:t>
             </w:r>
             <w:r>
+              <w:rPr>
+                <w:rFonts w:cstheme="minorHAnsi"/>
+              </w:rPr>
               <w:t>/2019</w:t>
             </w:r>
           </w:p>
@@ -3441,12 +3427,14 @@
           <w:p>
             <w:pPr>
               <w:rPr>
+                <w:rFonts w:cstheme="minorHAnsi"/>
                 <w:b/>
                 <w:color w:val="FF0000"/>
               </w:rPr>
             </w:pPr>
             <w:r>
               <w:rPr>
+                <w:rFonts w:cstheme="minorHAnsi"/>
                 <w:color w:val="FF0000"/>
               </w:rPr>
               <w:t>Course Code</w:t>
@@ -3467,15 +3455,15 @@
           <w:p>
             <w:pPr>
               <w:rPr>
-                <w:rFonts w:asciiTheme="minorHAnsi" w:hAnsiTheme="minorHAnsi"/>
+                <w:rFonts w:cstheme="minorHAnsi"/>
                 <w:b/>
               </w:rPr>
             </w:pPr>
             <w:r>
-              <w:t>CSC2</w:t>
-            </w:r>
-            <w:r>
-              <w:t>01A</w:t>
+              <w:rPr>
+                <w:rFonts w:cstheme="minorHAnsi"/>
+              </w:rPr>
+              <w:t>CSC201A</w:t>
             </w:r>
           </w:p>
         </w:tc>
@@ -3493,12 +3481,14 @@
           <w:p>
             <w:pPr>
               <w:rPr>
+                <w:rFonts w:cstheme="minorHAnsi"/>
                 <w:b/>
                 <w:color w:val="FF0000"/>
               </w:rPr>
             </w:pPr>
             <w:r>
               <w:rPr>
+                <w:rFonts w:cstheme="minorHAnsi"/>
                 <w:color w:val="FF0000"/>
               </w:rPr>
               <w:t>Course Title</w:t>
@@ -3519,14 +3509,15 @@
           <w:p>
             <w:pPr>
               <w:rPr>
+                <w:rFonts w:cstheme="minorHAnsi"/>
                 <w:b/>
               </w:rPr>
             </w:pPr>
             <w:r>
-              <w:t>Discrete Mathematics-</w:t>
-            </w:r>
-            <w:r>
-              <w:t>1</w:t>
+              <w:rPr>
+                <w:rFonts w:cstheme="minorHAnsi"/>
+              </w:rPr>
+              <w:t>Discrete Mathematics-1</w:t>
             </w:r>
           </w:p>
         </w:tc>
@@ -3549,12 +3540,14 @@
           <w:p>
             <w:pPr>
               <w:rPr>
+                <w:rFonts w:cstheme="minorHAnsi"/>
                 <w:b/>
                 <w:color w:val="FF0000"/>
               </w:rPr>
             </w:pPr>
             <w:r>
               <w:rPr>
+                <w:rFonts w:cstheme="minorHAnsi"/>
                 <w:color w:val="FF0000"/>
               </w:rPr>
               <w:t>Course Leader(s)</w:t>
@@ -3576,28 +3569,44 @@
           <w:p>
             <w:pPr>
               <w:rPr>
+                <w:rFonts w:cstheme="minorHAnsi"/>
                 <w:b/>
               </w:rPr>
             </w:pPr>
             <w:proofErr w:type="spellStart"/>
             <w:r>
+              <w:rPr>
+                <w:rFonts w:cstheme="minorHAnsi"/>
+              </w:rPr>
               <w:t>Ms</w:t>
             </w:r>
             <w:proofErr w:type="spellEnd"/>
             <w:r>
+              <w:rPr>
+                <w:rFonts w:cstheme="minorHAnsi"/>
+              </w:rPr>
               <w:t xml:space="preserve"> </w:t>
             </w:r>
             <w:proofErr w:type="spellStart"/>
             <w:r>
+              <w:rPr>
+                <w:rFonts w:cstheme="minorHAnsi"/>
+              </w:rPr>
               <w:t>Sahana</w:t>
             </w:r>
             <w:proofErr w:type="spellEnd"/>
             <w:r>
+              <w:rPr>
+                <w:rFonts w:cstheme="minorHAnsi"/>
+              </w:rPr>
               <w:t xml:space="preserve"> P. Shankar and </w:t>
             </w:r>
             <w:proofErr w:type="spellStart"/>
             <w:proofErr w:type="gramStart"/>
             <w:r>
+              <w:rPr>
+                <w:rFonts w:cstheme="minorHAnsi"/>
+              </w:rPr>
               <w:t>Ms.Supriya</w:t>
             </w:r>
             <w:proofErr w:type="spellEnd"/>
@@ -3609,14 +3618,14 @@
     <w:p>
       <w:pPr>
         <w:rPr>
-          <w:rFonts w:ascii="Calibri" w:hAnsi="Calibri" w:cs="Calibri"/>
-        </w:rPr>
-      </w:pPr>
-    </w:p>
-    <w:p>
-      <w:pPr>
-        <w:rPr>
-          <w:rFonts w:ascii="Calibri" w:hAnsi="Calibri" w:cs="Calibri"/>
+          <w:rFonts w:cstheme="minorHAnsi"/>
+        </w:rPr>
+      </w:pPr>
+    </w:p>
+    <w:p>
+      <w:pPr>
+        <w:rPr>
+          <w:rFonts w:cstheme="minorHAnsi"/>
         </w:rPr>
       </w:pPr>
     </w:p>
@@ -3665,7 +3674,7 @@
               <w:contextualSpacing/>
               <w:jc w:val="left"/>
               <w:rPr>
-                <w:rFonts w:asciiTheme="minorHAnsi" w:hAnsiTheme="minorHAnsi" w:cs="Calibri"/>
+                <w:rFonts w:asciiTheme="minorHAnsi" w:hAnsiTheme="minorHAnsi" w:cstheme="minorHAnsi"/>
                 <w:sz w:val="22"/>
                 <w:szCs w:val="22"/>
                 <w:u w:val="none"/>
@@ -3694,7 +3703,7 @@
               <w:pStyle w:val="Title"/>
               <w:ind w:left="113" w:right="113"/>
               <w:rPr>
-                <w:rFonts w:asciiTheme="minorHAnsi" w:hAnsiTheme="minorHAnsi" w:cs="Calibri"/>
+                <w:rFonts w:asciiTheme="minorHAnsi" w:hAnsiTheme="minorHAnsi" w:cstheme="minorHAnsi"/>
                 <w:color w:val="FF0000"/>
                 <w:sz w:val="22"/>
                 <w:szCs w:val="22"/>
@@ -3703,7 +3712,7 @@
             </w:pPr>
             <w:r>
               <w:rPr>
-                <w:rFonts w:asciiTheme="minorHAnsi" w:hAnsiTheme="minorHAnsi" w:cs="Calibri"/>
+                <w:rFonts w:asciiTheme="minorHAnsi" w:hAnsiTheme="minorHAnsi" w:cstheme="minorHAnsi"/>
                 <w:bCs w:val="0"/>
                 <w:color w:val="FF0000"/>
                 <w:sz w:val="22"/>
@@ -3724,9 +3733,15 @@
           <w:p>
             <w:pPr>
               <w:pStyle w:val="Heading2"/>
-            </w:pPr>
-            <w:bookmarkStart w:id="13" w:name="_Toc21960671"/>
-            <w:r>
+              <w:rPr>
+                <w:rFonts w:asciiTheme="minorHAnsi" w:hAnsiTheme="minorHAnsi" w:cstheme="minorHAnsi"/>
+              </w:rPr>
+            </w:pPr>
+            <w:bookmarkStart w:id="13" w:name="_Toc22775262"/>
+            <w:r>
+              <w:rPr>
+                <w:rFonts w:asciiTheme="minorHAnsi" w:hAnsiTheme="minorHAnsi" w:cstheme="minorHAnsi"/>
+              </w:rPr>
               <w:t>Marking Scheme</w:t>
             </w:r>
             <w:bookmarkEnd w:id="13"/>
@@ -3746,7 +3761,7 @@
             <w:pPr>
               <w:pStyle w:val="Title"/>
               <w:rPr>
-                <w:rFonts w:asciiTheme="minorHAnsi" w:hAnsiTheme="minorHAnsi" w:cs="Calibri"/>
+                <w:rFonts w:asciiTheme="minorHAnsi" w:hAnsiTheme="minorHAnsi" w:cstheme="minorHAnsi"/>
                 <w:bCs w:val="0"/>
                 <w:color w:val="FF0000"/>
                 <w:sz w:val="22"/>
@@ -3756,7 +3771,7 @@
             </w:pPr>
             <w:r>
               <w:rPr>
-                <w:rFonts w:asciiTheme="minorHAnsi" w:hAnsiTheme="minorHAnsi" w:cs="Calibri"/>
+                <w:rFonts w:asciiTheme="minorHAnsi" w:hAnsiTheme="minorHAnsi" w:cstheme="minorHAnsi"/>
                 <w:bCs w:val="0"/>
                 <w:color w:val="FF0000"/>
                 <w:sz w:val="22"/>
@@ -3788,7 +3803,7 @@
               <w:pStyle w:val="Title"/>
               <w:jc w:val="left"/>
               <w:rPr>
-                <w:rFonts w:asciiTheme="minorHAnsi" w:hAnsiTheme="minorHAnsi" w:cs="Calibri"/>
+                <w:rFonts w:asciiTheme="minorHAnsi" w:hAnsiTheme="minorHAnsi" w:cstheme="minorHAnsi"/>
                 <w:color w:val="FF0000"/>
                 <w:sz w:val="22"/>
                 <w:szCs w:val="22"/>
@@ -3812,7 +3827,7 @@
               <w:pStyle w:val="Title"/>
               <w:ind w:left="190"/>
               <w:rPr>
-                <w:rFonts w:asciiTheme="minorHAnsi" w:hAnsiTheme="minorHAnsi" w:cs="Calibri"/>
+                <w:rFonts w:asciiTheme="minorHAnsi" w:hAnsiTheme="minorHAnsi" w:cstheme="minorHAnsi"/>
                 <w:color w:val="FF0000"/>
                 <w:sz w:val="22"/>
                 <w:szCs w:val="22"/>
@@ -3836,7 +3851,7 @@
               <w:ind w:left="113"/>
               <w:jc w:val="left"/>
               <w:rPr>
-                <w:rFonts w:asciiTheme="minorHAnsi" w:hAnsiTheme="minorHAnsi" w:cs="Calibri"/>
+                <w:rFonts w:asciiTheme="minorHAnsi" w:hAnsiTheme="minorHAnsi" w:cstheme="minorHAnsi"/>
                 <w:bCs w:val="0"/>
                 <w:color w:val="FF0000"/>
                 <w:sz w:val="22"/>
@@ -3846,7 +3861,7 @@
             </w:pPr>
             <w:r>
               <w:rPr>
-                <w:rFonts w:asciiTheme="minorHAnsi" w:hAnsiTheme="minorHAnsi" w:cs="Calibri"/>
+                <w:rFonts w:asciiTheme="minorHAnsi" w:hAnsiTheme="minorHAnsi" w:cstheme="minorHAnsi"/>
                 <w:bCs w:val="0"/>
                 <w:color w:val="FF0000"/>
                 <w:sz w:val="22"/>
@@ -3870,7 +3885,7 @@
               <w:pStyle w:val="Title"/>
               <w:ind w:left="72"/>
               <w:rPr>
-                <w:rFonts w:asciiTheme="minorHAnsi" w:hAnsiTheme="minorHAnsi" w:cs="Calibri"/>
+                <w:rFonts w:asciiTheme="minorHAnsi" w:hAnsiTheme="minorHAnsi" w:cstheme="minorHAnsi"/>
                 <w:bCs w:val="0"/>
                 <w:color w:val="FF0000"/>
                 <w:sz w:val="22"/>
@@ -3880,7 +3895,7 @@
             </w:pPr>
             <w:r>
               <w:rPr>
-                <w:rFonts w:asciiTheme="minorHAnsi" w:hAnsiTheme="minorHAnsi" w:cs="Calibri"/>
+                <w:rFonts w:asciiTheme="minorHAnsi" w:hAnsiTheme="minorHAnsi" w:cstheme="minorHAnsi"/>
                 <w:bCs w:val="0"/>
                 <w:color w:val="FF0000"/>
                 <w:sz w:val="22"/>
@@ -3905,7 +3920,7 @@
               <w:pStyle w:val="Title"/>
               <w:ind w:left="72"/>
               <w:rPr>
-                <w:rFonts w:asciiTheme="minorHAnsi" w:hAnsiTheme="minorHAnsi" w:cs="Calibri"/>
+                <w:rFonts w:asciiTheme="minorHAnsi" w:hAnsiTheme="minorHAnsi" w:cstheme="minorHAnsi"/>
                 <w:bCs w:val="0"/>
                 <w:color w:val="FF0000"/>
                 <w:sz w:val="22"/>
@@ -3915,7 +3930,7 @@
             </w:pPr>
             <w:r>
               <w:rPr>
-                <w:rFonts w:asciiTheme="minorHAnsi" w:hAnsiTheme="minorHAnsi" w:cs="Calibri"/>
+                <w:rFonts w:asciiTheme="minorHAnsi" w:hAnsiTheme="minorHAnsi" w:cstheme="minorHAnsi"/>
                 <w:bCs w:val="0"/>
                 <w:color w:val="FF0000"/>
                 <w:sz w:val="20"/>
@@ -3952,7 +3967,7 @@
               </w:tabs>
               <w:ind w:left="113" w:right="113"/>
               <w:rPr>
-                <w:rFonts w:asciiTheme="minorHAnsi" w:hAnsiTheme="minorHAnsi" w:cs="Calibri"/>
+                <w:rFonts w:asciiTheme="minorHAnsi" w:hAnsiTheme="minorHAnsi" w:cstheme="minorHAnsi"/>
                 <w:bCs w:val="0"/>
                 <w:color w:val="000000" w:themeColor="text1"/>
                 <w:sz w:val="22"/>
@@ -3962,7 +3977,7 @@
             </w:pPr>
             <w:r>
               <w:rPr>
-                <w:rFonts w:asciiTheme="minorHAnsi" w:hAnsiTheme="minorHAnsi" w:cs="Calibri"/>
+                <w:rFonts w:asciiTheme="minorHAnsi" w:hAnsiTheme="minorHAnsi" w:cstheme="minorHAnsi"/>
                 <w:bCs w:val="0"/>
                 <w:color w:val="000000" w:themeColor="text1"/>
                 <w:sz w:val="22"/>
@@ -3989,7 +4004,7 @@
               <w:pStyle w:val="Title"/>
               <w:jc w:val="left"/>
               <w:rPr>
-                <w:rFonts w:asciiTheme="minorHAnsi" w:hAnsiTheme="minorHAnsi" w:cs="Calibri"/>
+                <w:rFonts w:asciiTheme="minorHAnsi" w:hAnsiTheme="minorHAnsi" w:cstheme="minorHAnsi"/>
                 <w:bCs w:val="0"/>
                 <w:sz w:val="22"/>
                 <w:szCs w:val="22"/>
@@ -4021,7 +4036,7 @@
                 <w:tab w:val="num" w:pos="1630"/>
               </w:tabs>
               <w:rPr>
-                <w:rFonts w:asciiTheme="minorHAnsi" w:hAnsiTheme="minorHAnsi" w:cs="Calibri"/>
+                <w:rFonts w:asciiTheme="minorHAnsi" w:hAnsiTheme="minorHAnsi" w:cstheme="minorHAnsi"/>
                 <w:b w:val="0"/>
                 <w:bCs w:val="0"/>
                 <w:color w:val="000000" w:themeColor="text1"/>
@@ -4048,30 +4063,16 @@
               </w:tabs>
               <w:jc w:val="center"/>
               <w:rPr>
-                <w:rFonts w:ascii="Calibri" w:hAnsi="Calibri" w:cs="Calibri"/>
-                <w:szCs w:val="22"/>
-              </w:rPr>
-            </w:pPr>
-            <w:r>
-              <w:rPr>
-                <w:rFonts w:ascii="Calibri" w:hAnsi="Calibri" w:cs="Calibri"/>
-                <w:szCs w:val="22"/>
-              </w:rPr>
-              <w:t>1</w:t>
-            </w:r>
-            <w:r>
-              <w:rPr>
-                <w:rFonts w:ascii="Calibri" w:hAnsi="Calibri" w:cs="Calibri"/>
-                <w:szCs w:val="22"/>
-              </w:rPr>
-              <w:t>.</w:t>
-            </w:r>
-            <w:r>
-              <w:rPr>
-                <w:rFonts w:ascii="Calibri" w:hAnsi="Calibri" w:cs="Calibri"/>
-                <w:szCs w:val="22"/>
-              </w:rPr>
-              <w:t>1</w:t>
+                <w:rFonts w:cstheme="minorHAnsi"/>
+                <w:szCs w:val="22"/>
+              </w:rPr>
+            </w:pPr>
+            <w:r>
+              <w:rPr>
+                <w:rFonts w:cstheme="minorHAnsi"/>
+                <w:szCs w:val="22"/>
+              </w:rPr>
+              <w:t>1.1</w:t>
             </w:r>
           </w:p>
         </w:tc>
@@ -4087,13 +4088,13 @@
               <w:ind w:left="0"/>
               <w:jc w:val="both"/>
               <w:rPr>
-                <w:rFonts w:asciiTheme="minorHAnsi" w:hAnsiTheme="minorHAnsi"/>
+                <w:rFonts w:cstheme="minorHAnsi"/>
                 <w:lang w:eastAsia="en-IN"/>
               </w:rPr>
             </w:pPr>
             <w:r>
               <w:rPr>
-                <w:rFonts w:asciiTheme="minorHAnsi" w:hAnsiTheme="minorHAnsi"/>
+                <w:rFonts w:cstheme="minorHAnsi"/>
                 <w:lang w:eastAsia="en-IN"/>
               </w:rPr>
               <w:t xml:space="preserve">Development of a Python program with comments to create sets and perform the </w:t>
@@ -4101,7 +4102,7 @@
             <w:proofErr w:type="gramStart"/>
             <w:r>
               <w:rPr>
-                <w:rFonts w:asciiTheme="minorHAnsi" w:hAnsiTheme="minorHAnsi"/>
+                <w:rFonts w:cstheme="minorHAnsi"/>
                 <w:lang w:eastAsia="en-IN"/>
               </w:rPr>
               <w:t>specified  operations</w:t>
@@ -4119,13 +4120,13 @@
               <w:contextualSpacing/>
               <w:jc w:val="center"/>
               <w:rPr>
-                <w:rFonts w:asciiTheme="minorHAnsi" w:hAnsiTheme="minorHAnsi" w:cs="Calibri"/>
-                <w:szCs w:val="22"/>
-              </w:rPr>
-            </w:pPr>
-            <w:r>
-              <w:rPr>
-                <w:rFonts w:asciiTheme="minorHAnsi" w:hAnsiTheme="minorHAnsi" w:cs="Calibri"/>
+                <w:rFonts w:cstheme="minorHAnsi"/>
+                <w:szCs w:val="22"/>
+              </w:rPr>
+            </w:pPr>
+            <w:r>
+              <w:rPr>
+                <w:rFonts w:cstheme="minorHAnsi"/>
                 <w:szCs w:val="22"/>
               </w:rPr>
               <w:t>5</w:t>
@@ -4141,7 +4142,7 @@
             <w:pPr>
               <w:pStyle w:val="Title"/>
               <w:rPr>
-                <w:rFonts w:asciiTheme="minorHAnsi" w:hAnsiTheme="minorHAnsi" w:cs="Calibri"/>
+                <w:rFonts w:asciiTheme="minorHAnsi" w:hAnsiTheme="minorHAnsi" w:cstheme="minorHAnsi"/>
                 <w:b w:val="0"/>
                 <w:bCs w:val="0"/>
                 <w:sz w:val="22"/>
@@ -4163,7 +4164,7 @@
             <w:pPr>
               <w:pStyle w:val="Title"/>
               <w:rPr>
-                <w:rFonts w:asciiTheme="minorHAnsi" w:hAnsiTheme="minorHAnsi" w:cs="Calibri"/>
+                <w:rFonts w:asciiTheme="minorHAnsi" w:hAnsiTheme="minorHAnsi" w:cstheme="minorHAnsi"/>
                 <w:b w:val="0"/>
                 <w:bCs w:val="0"/>
                 <w:sz w:val="22"/>
@@ -4196,7 +4197,7 @@
                 <w:tab w:val="num" w:pos="1630"/>
               </w:tabs>
               <w:rPr>
-                <w:rFonts w:asciiTheme="minorHAnsi" w:hAnsiTheme="minorHAnsi" w:cs="Calibri"/>
+                <w:rFonts w:asciiTheme="minorHAnsi" w:hAnsiTheme="minorHAnsi" w:cstheme="minorHAnsi"/>
                 <w:b w:val="0"/>
                 <w:bCs w:val="0"/>
                 <w:color w:val="000000" w:themeColor="text1"/>
@@ -4223,13 +4224,13 @@
               </w:tabs>
               <w:jc w:val="center"/>
               <w:rPr>
-                <w:rFonts w:ascii="Calibri" w:hAnsi="Calibri" w:cs="Calibri"/>
-                <w:szCs w:val="22"/>
-              </w:rPr>
-            </w:pPr>
-            <w:r>
-              <w:rPr>
-                <w:rFonts w:ascii="Calibri" w:hAnsi="Calibri" w:cs="Calibri"/>
+                <w:rFonts w:cstheme="minorHAnsi"/>
+                <w:szCs w:val="22"/>
+              </w:rPr>
+            </w:pPr>
+            <w:r>
+              <w:rPr>
+                <w:rFonts w:cstheme="minorHAnsi"/>
                 <w:szCs w:val="22"/>
               </w:rPr>
               <w:t>1.2</w:t>
@@ -4248,30 +4249,16 @@
               <w:ind w:left="0"/>
               <w:jc w:val="both"/>
               <w:rPr>
-                <w:rFonts w:asciiTheme="minorHAnsi" w:hAnsiTheme="minorHAnsi"/>
+                <w:rFonts w:cstheme="minorHAnsi"/>
                 <w:lang w:eastAsia="en-IN"/>
               </w:rPr>
             </w:pPr>
             <w:r>
               <w:rPr>
-                <w:rFonts w:asciiTheme="minorHAnsi" w:hAnsiTheme="minorHAnsi"/>
+                <w:rFonts w:cstheme="minorHAnsi"/>
                 <w:lang w:eastAsia="en-IN"/>
               </w:rPr>
-              <w:t xml:space="preserve">Illustration </w:t>
-            </w:r>
-            <w:r>
-              <w:rPr>
-                <w:rFonts w:asciiTheme="minorHAnsi" w:hAnsiTheme="minorHAnsi"/>
-                <w:lang w:eastAsia="en-IN"/>
-              </w:rPr>
-              <w:t>using</w:t>
-            </w:r>
-            <w:r>
-              <w:rPr>
-                <w:rFonts w:asciiTheme="minorHAnsi" w:hAnsiTheme="minorHAnsi"/>
-                <w:lang w:eastAsia="en-IN"/>
-              </w:rPr>
-              <w:t xml:space="preserve"> Venn diagrams</w:t>
+              <w:t>Illustration using Venn diagrams</w:t>
             </w:r>
           </w:p>
         </w:tc>
@@ -4285,13 +4272,13 @@
               <w:contextualSpacing/>
               <w:jc w:val="center"/>
               <w:rPr>
-                <w:rFonts w:asciiTheme="minorHAnsi" w:hAnsiTheme="minorHAnsi" w:cs="Calibri"/>
-                <w:szCs w:val="22"/>
-              </w:rPr>
-            </w:pPr>
-            <w:r>
-              <w:rPr>
-                <w:rFonts w:asciiTheme="minorHAnsi" w:hAnsiTheme="minorHAnsi" w:cs="Calibri"/>
+                <w:rFonts w:cstheme="minorHAnsi"/>
+                <w:szCs w:val="22"/>
+              </w:rPr>
+            </w:pPr>
+            <w:r>
+              <w:rPr>
+                <w:rFonts w:cstheme="minorHAnsi"/>
                 <w:szCs w:val="22"/>
               </w:rPr>
               <w:t>2</w:t>
@@ -4307,7 +4294,7 @@
             <w:pPr>
               <w:pStyle w:val="Title"/>
               <w:rPr>
-                <w:rFonts w:asciiTheme="minorHAnsi" w:hAnsiTheme="minorHAnsi" w:cs="Calibri"/>
+                <w:rFonts w:asciiTheme="minorHAnsi" w:hAnsiTheme="minorHAnsi" w:cstheme="minorHAnsi"/>
                 <w:b w:val="0"/>
                 <w:bCs w:val="0"/>
                 <w:sz w:val="22"/>
@@ -4329,7 +4316,7 @@
             <w:pPr>
               <w:pStyle w:val="Title"/>
               <w:rPr>
-                <w:rFonts w:asciiTheme="minorHAnsi" w:hAnsiTheme="minorHAnsi" w:cs="Calibri"/>
+                <w:rFonts w:asciiTheme="minorHAnsi" w:hAnsiTheme="minorHAnsi" w:cstheme="minorHAnsi"/>
                 <w:b w:val="0"/>
                 <w:bCs w:val="0"/>
                 <w:sz w:val="22"/>
@@ -4362,7 +4349,7 @@
                 <w:tab w:val="num" w:pos="1630"/>
               </w:tabs>
               <w:rPr>
-                <w:rFonts w:asciiTheme="minorHAnsi" w:hAnsiTheme="minorHAnsi" w:cs="Calibri"/>
+                <w:rFonts w:asciiTheme="minorHAnsi" w:hAnsiTheme="minorHAnsi" w:cstheme="minorHAnsi"/>
                 <w:b w:val="0"/>
                 <w:bCs w:val="0"/>
                 <w:color w:val="000000" w:themeColor="text1"/>
@@ -4390,7 +4377,7 @@
               </w:tabs>
               <w:jc w:val="right"/>
               <w:rPr>
-                <w:rFonts w:asciiTheme="minorHAnsi" w:hAnsiTheme="minorHAnsi" w:cs="Calibri"/>
+                <w:rFonts w:cstheme="minorHAnsi"/>
                 <w:b/>
                 <w:color w:val="FF0000"/>
                 <w:szCs w:val="22"/>
@@ -4398,7 +4385,7 @@
             </w:pPr>
             <w:r>
               <w:rPr>
-                <w:rFonts w:asciiTheme="minorHAnsi" w:hAnsiTheme="minorHAnsi" w:cs="Calibri"/>
+                <w:rFonts w:cstheme="minorHAnsi"/>
                 <w:b/>
                 <w:color w:val="FF0000"/>
                 <w:szCs w:val="22"/>
@@ -4408,30 +4395,21 @@
             <w:proofErr w:type="gramStart"/>
             <w:r>
               <w:rPr>
-                <w:rFonts w:asciiTheme="minorHAnsi" w:hAnsiTheme="minorHAnsi" w:cs="Calibri"/>
+                <w:rFonts w:cstheme="minorHAnsi"/>
                 <w:b/>
                 <w:color w:val="FF0000"/>
                 <w:szCs w:val="22"/>
               </w:rPr>
-              <w:t>1</w:t>
-            </w:r>
-            <w:r>
-              <w:rPr>
-                <w:rFonts w:asciiTheme="minorHAnsi" w:hAnsiTheme="minorHAnsi" w:cs="Calibri"/>
+              <w:t>1  Max</w:t>
+            </w:r>
+            <w:proofErr w:type="gramEnd"/>
+            <w:r>
+              <w:rPr>
+                <w:rFonts w:cstheme="minorHAnsi"/>
                 <w:b/>
                 <w:color w:val="FF0000"/>
                 <w:szCs w:val="22"/>
               </w:rPr>
-              <w:t xml:space="preserve">  Max</w:t>
-            </w:r>
-            <w:proofErr w:type="gramEnd"/>
-            <w:r>
-              <w:rPr>
-                <w:rFonts w:asciiTheme="minorHAnsi" w:hAnsiTheme="minorHAnsi" w:cs="Calibri"/>
-                <w:b/>
-                <w:color w:val="FF0000"/>
-                <w:szCs w:val="22"/>
-              </w:rPr>
               <w:t xml:space="preserve"> Marks</w:t>
             </w:r>
           </w:p>
@@ -4445,14 +4423,14 @@
             <w:pPr>
               <w:jc w:val="center"/>
               <w:rPr>
-                <w:rFonts w:asciiTheme="minorHAnsi" w:hAnsiTheme="minorHAnsi" w:cs="Calibri"/>
+                <w:rFonts w:cstheme="minorHAnsi"/>
                 <w:b/>
                 <w:szCs w:val="22"/>
               </w:rPr>
             </w:pPr>
             <w:r>
               <w:rPr>
-                <w:rFonts w:asciiTheme="minorHAnsi" w:hAnsiTheme="minorHAnsi" w:cs="Calibri"/>
+                <w:rFonts w:cstheme="minorHAnsi"/>
                 <w:b/>
                 <w:szCs w:val="22"/>
               </w:rPr>
@@ -4469,7 +4447,7 @@
             <w:pPr>
               <w:pStyle w:val="Title"/>
               <w:rPr>
-                <w:rFonts w:asciiTheme="minorHAnsi" w:hAnsiTheme="minorHAnsi" w:cs="Calibri"/>
+                <w:rFonts w:asciiTheme="minorHAnsi" w:hAnsiTheme="minorHAnsi" w:cstheme="minorHAnsi"/>
                 <w:b w:val="0"/>
                 <w:bCs w:val="0"/>
                 <w:sz w:val="22"/>
@@ -4491,7 +4469,7 @@
             <w:pPr>
               <w:pStyle w:val="Title"/>
               <w:rPr>
-                <w:rFonts w:asciiTheme="minorHAnsi" w:hAnsiTheme="minorHAnsi" w:cs="Calibri"/>
+                <w:rFonts w:asciiTheme="minorHAnsi" w:hAnsiTheme="minorHAnsi" w:cstheme="minorHAnsi"/>
                 <w:b w:val="0"/>
                 <w:bCs w:val="0"/>
                 <w:sz w:val="22"/>
@@ -4527,7 +4505,7 @@
               </w:tabs>
               <w:ind w:left="113" w:right="113"/>
               <w:rPr>
-                <w:rFonts w:asciiTheme="minorHAnsi" w:hAnsiTheme="minorHAnsi" w:cs="Calibri"/>
+                <w:rFonts w:asciiTheme="minorHAnsi" w:hAnsiTheme="minorHAnsi" w:cstheme="minorHAnsi"/>
                 <w:bCs w:val="0"/>
                 <w:color w:val="000000" w:themeColor="text1"/>
                 <w:sz w:val="22"/>
@@ -4537,7 +4515,7 @@
             </w:pPr>
             <w:r>
               <w:rPr>
-                <w:rFonts w:asciiTheme="minorHAnsi" w:hAnsiTheme="minorHAnsi" w:cs="Calibri"/>
+                <w:rFonts w:asciiTheme="minorHAnsi" w:hAnsiTheme="minorHAnsi" w:cstheme="minorHAnsi"/>
                 <w:bCs w:val="0"/>
                 <w:color w:val="000000" w:themeColor="text1"/>
                 <w:sz w:val="22"/>
@@ -4564,7 +4542,7 @@
               <w:pStyle w:val="Title"/>
               <w:jc w:val="left"/>
               <w:rPr>
-                <w:rFonts w:asciiTheme="minorHAnsi" w:hAnsiTheme="minorHAnsi" w:cs="Calibri"/>
+                <w:rFonts w:asciiTheme="minorHAnsi" w:hAnsiTheme="minorHAnsi" w:cstheme="minorHAnsi"/>
                 <w:bCs w:val="0"/>
                 <w:sz w:val="22"/>
                 <w:szCs w:val="22"/>
@@ -4598,7 +4576,7 @@
               </w:tabs>
               <w:ind w:left="113" w:right="113"/>
               <w:rPr>
-                <w:rFonts w:asciiTheme="minorHAnsi" w:hAnsiTheme="minorHAnsi" w:cs="Calibri"/>
+                <w:rFonts w:asciiTheme="minorHAnsi" w:hAnsiTheme="minorHAnsi" w:cstheme="minorHAnsi"/>
                 <w:bCs w:val="0"/>
                 <w:sz w:val="22"/>
                 <w:szCs w:val="22"/>
@@ -4622,13 +4600,13 @@
               <w:contextualSpacing/>
               <w:jc w:val="both"/>
               <w:rPr>
-                <w:rFonts w:asciiTheme="minorHAnsi" w:hAnsiTheme="minorHAnsi" w:cs="Calibri"/>
-                <w:szCs w:val="22"/>
-              </w:rPr>
-            </w:pPr>
-            <w:r>
-              <w:rPr>
-                <w:rFonts w:ascii="Calibri" w:hAnsi="Calibri" w:cs="Calibri"/>
+                <w:rFonts w:cstheme="minorHAnsi"/>
+                <w:szCs w:val="22"/>
+              </w:rPr>
+            </w:pPr>
+            <w:r>
+              <w:rPr>
+                <w:rFonts w:cstheme="minorHAnsi"/>
                 <w:szCs w:val="22"/>
               </w:rPr>
               <w:t>2.1</w:t>
@@ -4646,13 +4624,13 @@
               <w:contextualSpacing/>
               <w:jc w:val="both"/>
               <w:rPr>
-                <w:rFonts w:asciiTheme="minorHAnsi" w:hAnsiTheme="minorHAnsi" w:cs="Calibri"/>
-                <w:szCs w:val="22"/>
-              </w:rPr>
-            </w:pPr>
-            <w:r>
-              <w:rPr>
-                <w:rFonts w:asciiTheme="minorHAnsi" w:hAnsiTheme="minorHAnsi" w:cs="Calibri"/>
+                <w:rFonts w:cstheme="minorHAnsi"/>
+                <w:szCs w:val="22"/>
+              </w:rPr>
+            </w:pPr>
+            <w:r>
+              <w:rPr>
+                <w:rFonts w:cstheme="minorHAnsi"/>
                 <w:szCs w:val="22"/>
               </w:rPr>
               <w:t>Justification of the statement with appropriate reasoning</w:t>
@@ -4669,13 +4647,13 @@
               <w:contextualSpacing/>
               <w:jc w:val="center"/>
               <w:rPr>
-                <w:rFonts w:asciiTheme="minorHAnsi" w:hAnsiTheme="minorHAnsi" w:cs="Calibri"/>
-                <w:szCs w:val="22"/>
-              </w:rPr>
-            </w:pPr>
-            <w:r>
-              <w:rPr>
-                <w:rFonts w:asciiTheme="minorHAnsi" w:hAnsiTheme="minorHAnsi" w:cs="Calibri"/>
+                <w:rFonts w:cstheme="minorHAnsi"/>
+                <w:szCs w:val="22"/>
+              </w:rPr>
+            </w:pPr>
+            <w:r>
+              <w:rPr>
+                <w:rFonts w:cstheme="minorHAnsi"/>
                 <w:szCs w:val="22"/>
               </w:rPr>
               <w:t>2</w:t>
@@ -4694,7 +4672,7 @@
             <w:pPr>
               <w:pStyle w:val="Title"/>
               <w:rPr>
-                <w:rFonts w:asciiTheme="minorHAnsi" w:hAnsiTheme="minorHAnsi" w:cs="Calibri"/>
+                <w:rFonts w:asciiTheme="minorHAnsi" w:hAnsiTheme="minorHAnsi" w:cstheme="minorHAnsi"/>
                 <w:b w:val="0"/>
                 <w:bCs w:val="0"/>
                 <w:sz w:val="22"/>
@@ -4716,7 +4694,7 @@
             <w:pPr>
               <w:pStyle w:val="Title"/>
               <w:rPr>
-                <w:rFonts w:asciiTheme="minorHAnsi" w:hAnsiTheme="minorHAnsi" w:cs="Calibri"/>
+                <w:rFonts w:asciiTheme="minorHAnsi" w:hAnsiTheme="minorHAnsi" w:cstheme="minorHAnsi"/>
                 <w:b w:val="0"/>
                 <w:bCs w:val="0"/>
                 <w:sz w:val="22"/>
@@ -4751,7 +4729,7 @@
               </w:tabs>
               <w:ind w:left="113" w:right="113"/>
               <w:rPr>
-                <w:rFonts w:asciiTheme="minorHAnsi" w:hAnsiTheme="minorHAnsi" w:cs="Calibri"/>
+                <w:rFonts w:asciiTheme="minorHAnsi" w:hAnsiTheme="minorHAnsi" w:cstheme="minorHAnsi"/>
                 <w:bCs w:val="0"/>
                 <w:sz w:val="22"/>
                 <w:szCs w:val="22"/>
@@ -4775,13 +4753,13 @@
               <w:contextualSpacing/>
               <w:jc w:val="both"/>
               <w:rPr>
-                <w:rFonts w:asciiTheme="minorHAnsi" w:hAnsiTheme="minorHAnsi" w:cs="Calibri"/>
-                <w:szCs w:val="22"/>
-              </w:rPr>
-            </w:pPr>
-            <w:r>
-              <w:rPr>
-                <w:rFonts w:ascii="Calibri" w:hAnsi="Calibri" w:cs="Calibri"/>
+                <w:rFonts w:cstheme="minorHAnsi"/>
+                <w:szCs w:val="22"/>
+              </w:rPr>
+            </w:pPr>
+            <w:r>
+              <w:rPr>
+                <w:rFonts w:cstheme="minorHAnsi"/>
                 <w:szCs w:val="22"/>
               </w:rPr>
               <w:t>2.2</w:t>
@@ -4799,13 +4777,13 @@
               <w:contextualSpacing/>
               <w:jc w:val="both"/>
               <w:rPr>
-                <w:rFonts w:asciiTheme="minorHAnsi" w:hAnsiTheme="minorHAnsi" w:cs="Calibri"/>
-                <w:szCs w:val="22"/>
-              </w:rPr>
-            </w:pPr>
-            <w:r>
-              <w:rPr>
-                <w:rFonts w:ascii="Calibri" w:hAnsi="Calibri" w:cs="Calibri"/>
+                <w:rFonts w:cstheme="minorHAnsi"/>
+                <w:szCs w:val="22"/>
+              </w:rPr>
+            </w:pPr>
+            <w:r>
+              <w:rPr>
+                <w:rFonts w:cstheme="minorHAnsi"/>
                 <w:szCs w:val="22"/>
               </w:rPr>
               <w:t>Solution to the example problem</w:t>
@@ -4822,13 +4800,13 @@
               <w:contextualSpacing/>
               <w:jc w:val="center"/>
               <w:rPr>
-                <w:rFonts w:asciiTheme="minorHAnsi" w:hAnsiTheme="minorHAnsi" w:cs="Calibri"/>
-                <w:szCs w:val="22"/>
-              </w:rPr>
-            </w:pPr>
-            <w:r>
-              <w:rPr>
-                <w:rFonts w:asciiTheme="minorHAnsi" w:hAnsiTheme="minorHAnsi" w:cs="Calibri"/>
+                <w:rFonts w:cstheme="minorHAnsi"/>
+                <w:szCs w:val="22"/>
+              </w:rPr>
+            </w:pPr>
+            <w:r>
+              <w:rPr>
+                <w:rFonts w:cstheme="minorHAnsi"/>
                 <w:szCs w:val="22"/>
               </w:rPr>
               <w:t>1</w:t>
@@ -4847,7 +4825,7 @@
             <w:pPr>
               <w:pStyle w:val="Title"/>
               <w:rPr>
-                <w:rFonts w:asciiTheme="minorHAnsi" w:hAnsiTheme="minorHAnsi" w:cs="Calibri"/>
+                <w:rFonts w:asciiTheme="minorHAnsi" w:hAnsiTheme="minorHAnsi" w:cstheme="minorHAnsi"/>
                 <w:b w:val="0"/>
                 <w:bCs w:val="0"/>
                 <w:sz w:val="22"/>
@@ -4869,7 +4847,7 @@
             <w:pPr>
               <w:pStyle w:val="Title"/>
               <w:rPr>
-                <w:rFonts w:asciiTheme="minorHAnsi" w:hAnsiTheme="minorHAnsi" w:cs="Calibri"/>
+                <w:rFonts w:asciiTheme="minorHAnsi" w:hAnsiTheme="minorHAnsi" w:cstheme="minorHAnsi"/>
                 <w:b w:val="0"/>
                 <w:bCs w:val="0"/>
                 <w:sz w:val="22"/>
@@ -4904,7 +4882,7 @@
               </w:tabs>
               <w:ind w:left="113" w:right="113"/>
               <w:rPr>
-                <w:rFonts w:asciiTheme="minorHAnsi" w:hAnsiTheme="minorHAnsi" w:cs="Calibri"/>
+                <w:rFonts w:asciiTheme="minorHAnsi" w:hAnsiTheme="minorHAnsi" w:cstheme="minorHAnsi"/>
                 <w:bCs w:val="0"/>
                 <w:sz w:val="22"/>
                 <w:szCs w:val="22"/>
@@ -4930,14 +4908,14 @@
               <w:contextualSpacing/>
               <w:jc w:val="right"/>
               <w:rPr>
-                <w:rFonts w:asciiTheme="minorHAnsi" w:hAnsiTheme="minorHAnsi" w:cs="Calibri"/>
+                <w:rFonts w:cstheme="minorHAnsi"/>
                 <w:b/>
                 <w:szCs w:val="22"/>
               </w:rPr>
             </w:pPr>
             <w:r>
               <w:rPr>
-                <w:rFonts w:asciiTheme="minorHAnsi" w:hAnsiTheme="minorHAnsi" w:cs="Calibri"/>
+                <w:rFonts w:cstheme="minorHAnsi"/>
                 <w:b/>
                 <w:color w:val="FF0000"/>
                 <w:szCs w:val="22"/>
@@ -4946,7 +4924,7 @@
             </w:r>
             <w:r>
               <w:rPr>
-                <w:rFonts w:asciiTheme="minorHAnsi" w:hAnsiTheme="minorHAnsi" w:cs="Calibri"/>
+                <w:rFonts w:cstheme="minorHAnsi"/>
                 <w:b/>
                 <w:szCs w:val="22"/>
               </w:rPr>
@@ -4954,7 +4932,7 @@
             </w:r>
             <w:r>
               <w:rPr>
-                <w:rFonts w:asciiTheme="minorHAnsi" w:hAnsiTheme="minorHAnsi" w:cs="Calibri"/>
+                <w:rFonts w:cstheme="minorHAnsi"/>
                 <w:b/>
                 <w:color w:val="FF0000"/>
                 <w:szCs w:val="22"/>
@@ -4976,14 +4954,14 @@
             <w:pPr>
               <w:jc w:val="center"/>
               <w:rPr>
-                <w:rFonts w:asciiTheme="minorHAnsi" w:hAnsiTheme="minorHAnsi" w:cs="Calibri"/>
+                <w:rFonts w:cstheme="minorHAnsi"/>
                 <w:b/>
                 <w:szCs w:val="22"/>
               </w:rPr>
             </w:pPr>
             <w:r>
               <w:rPr>
-                <w:rFonts w:asciiTheme="minorHAnsi" w:hAnsiTheme="minorHAnsi" w:cs="Calibri"/>
+                <w:rFonts w:cstheme="minorHAnsi"/>
                 <w:b/>
                 <w:szCs w:val="22"/>
               </w:rPr>
@@ -5004,7 +4982,7 @@
             <w:pPr>
               <w:pStyle w:val="Title"/>
               <w:rPr>
-                <w:rFonts w:asciiTheme="minorHAnsi" w:hAnsiTheme="minorHAnsi" w:cs="Calibri"/>
+                <w:rFonts w:asciiTheme="minorHAnsi" w:hAnsiTheme="minorHAnsi" w:cstheme="minorHAnsi"/>
                 <w:b w:val="0"/>
                 <w:bCs w:val="0"/>
                 <w:sz w:val="22"/>
@@ -5027,7 +5005,7 @@
             <w:pPr>
               <w:pStyle w:val="Title"/>
               <w:rPr>
-                <w:rFonts w:asciiTheme="minorHAnsi" w:hAnsiTheme="minorHAnsi" w:cs="Calibri"/>
+                <w:rFonts w:asciiTheme="minorHAnsi" w:hAnsiTheme="minorHAnsi" w:cstheme="minorHAnsi"/>
                 <w:b w:val="0"/>
                 <w:bCs w:val="0"/>
                 <w:sz w:val="22"/>
@@ -5061,14 +5039,14 @@
               </w:tabs>
               <w:jc w:val="right"/>
               <w:rPr>
-                <w:rFonts w:asciiTheme="minorHAnsi" w:hAnsiTheme="minorHAnsi" w:cs="Calibri"/>
+                <w:rFonts w:cstheme="minorHAnsi"/>
                 <w:color w:val="FF0000"/>
                 <w:szCs w:val="22"/>
               </w:rPr>
             </w:pPr>
             <w:r>
               <w:rPr>
-                <w:rFonts w:asciiTheme="minorHAnsi" w:hAnsiTheme="minorHAnsi" w:cs="Calibri"/>
+                <w:rFonts w:cstheme="minorHAnsi"/>
                 <w:b/>
                 <w:color w:val="FF0000"/>
                 <w:szCs w:val="22"/>
@@ -5090,7 +5068,7 @@
             <w:pPr>
               <w:pStyle w:val="Title"/>
               <w:rPr>
-                <w:rFonts w:asciiTheme="minorHAnsi" w:hAnsiTheme="minorHAnsi" w:cs="Calibri"/>
+                <w:rFonts w:asciiTheme="minorHAnsi" w:hAnsiTheme="minorHAnsi" w:cstheme="minorHAnsi"/>
                 <w:bCs w:val="0"/>
                 <w:sz w:val="22"/>
                 <w:szCs w:val="22"/>
@@ -5099,7 +5077,7 @@
             </w:pPr>
             <w:r>
               <w:rPr>
-                <w:rFonts w:asciiTheme="minorHAnsi" w:hAnsiTheme="minorHAnsi" w:cs="Calibri"/>
+                <w:rFonts w:asciiTheme="minorHAnsi" w:hAnsiTheme="minorHAnsi" w:cstheme="minorHAnsi"/>
                 <w:bCs w:val="0"/>
                 <w:sz w:val="22"/>
                 <w:szCs w:val="22"/>
@@ -5122,7 +5100,7 @@
             <w:pPr>
               <w:pStyle w:val="Title"/>
               <w:rPr>
-                <w:rFonts w:asciiTheme="minorHAnsi" w:hAnsiTheme="minorHAnsi" w:cs="Calibri"/>
+                <w:rFonts w:asciiTheme="minorHAnsi" w:hAnsiTheme="minorHAnsi" w:cstheme="minorHAnsi"/>
                 <w:b w:val="0"/>
                 <w:bCs w:val="0"/>
                 <w:sz w:val="22"/>
@@ -5146,7 +5124,7 @@
             <w:pPr>
               <w:pStyle w:val="Title"/>
               <w:rPr>
-                <w:rFonts w:asciiTheme="minorHAnsi" w:hAnsiTheme="minorHAnsi" w:cs="Calibri"/>
+                <w:rFonts w:asciiTheme="minorHAnsi" w:hAnsiTheme="minorHAnsi" w:cstheme="minorHAnsi"/>
                 <w:b w:val="0"/>
                 <w:bCs w:val="0"/>
                 <w:sz w:val="22"/>
@@ -5198,7 +5176,7 @@
             <w:pPr>
               <w:jc w:val="center"/>
               <w:rPr>
-                <w:rFonts w:ascii="Calibri" w:hAnsi="Calibri" w:cs="Calibri"/>
+                <w:rFonts w:cstheme="minorHAnsi"/>
                 <w:b/>
                 <w:color w:val="FF0000"/>
                 <w:szCs w:val="22"/>
@@ -5206,13 +5184,14 @@
             </w:pPr>
             <w:r>
               <w:rPr>
+                <w:rFonts w:cstheme="minorHAnsi"/>
                 <w:szCs w:val="22"/>
               </w:rPr>
               <w:br w:type="page"/>
             </w:r>
             <w:r>
               <w:rPr>
-                <w:rFonts w:ascii="Calibri" w:hAnsi="Calibri" w:cs="Calibri"/>
+                <w:rFonts w:cstheme="minorHAnsi"/>
                 <w:b/>
                 <w:color w:val="FF0000"/>
                 <w:szCs w:val="22"/>
@@ -5240,7 +5219,7 @@
             <w:pPr>
               <w:jc w:val="center"/>
               <w:rPr>
-                <w:rFonts w:ascii="Calibri" w:hAnsi="Calibri" w:cs="Calibri"/>
+                <w:rFonts w:cstheme="minorHAnsi"/>
                 <w:b/>
                 <w:color w:val="FF0000"/>
                 <w:szCs w:val="22"/>
@@ -5248,7 +5227,7 @@
             </w:pPr>
             <w:r>
               <w:rPr>
-                <w:rFonts w:ascii="Calibri" w:hAnsi="Calibri" w:cs="Calibri"/>
+                <w:rFonts w:cstheme="minorHAnsi"/>
                 <w:b/>
                 <w:color w:val="FF0000"/>
                 <w:szCs w:val="22"/>
@@ -5270,7 +5249,7 @@
             <w:pPr>
               <w:jc w:val="center"/>
               <w:rPr>
-                <w:rFonts w:ascii="Calibri" w:hAnsi="Calibri" w:cs="Calibri"/>
+                <w:rFonts w:cstheme="minorHAnsi"/>
                 <w:b/>
                 <w:color w:val="FF0000"/>
                 <w:szCs w:val="22"/>
@@ -5278,7 +5257,7 @@
             </w:pPr>
             <w:r>
               <w:rPr>
-                <w:rFonts w:ascii="Calibri" w:hAnsi="Calibri" w:cs="Calibri"/>
+                <w:rFonts w:cstheme="minorHAnsi"/>
                 <w:b/>
                 <w:color w:val="FF0000"/>
                 <w:szCs w:val="22"/>
@@ -5300,7 +5279,7 @@
             <w:pPr>
               <w:jc w:val="center"/>
               <w:rPr>
-                <w:rFonts w:ascii="Calibri" w:hAnsi="Calibri" w:cs="Calibri"/>
+                <w:rFonts w:cstheme="minorHAnsi"/>
                 <w:b/>
                 <w:color w:val="FF0000"/>
                 <w:szCs w:val="22"/>
@@ -5308,7 +5287,7 @@
             </w:pPr>
             <w:r>
               <w:rPr>
-                <w:rFonts w:ascii="Calibri" w:hAnsi="Calibri" w:cs="Calibri"/>
+                <w:rFonts w:cstheme="minorHAnsi"/>
                 <w:b/>
                 <w:color w:val="FF0000"/>
                 <w:szCs w:val="22"/>
@@ -5329,7 +5308,7 @@
             <w:pPr>
               <w:jc w:val="center"/>
               <w:rPr>
-                <w:rFonts w:ascii="Calibri" w:hAnsi="Calibri" w:cs="Calibri"/>
+                <w:rFonts w:cstheme="minorHAnsi"/>
                 <w:b/>
                 <w:color w:val="FF0000"/>
                 <w:szCs w:val="22"/>
@@ -5337,7 +5316,7 @@
             </w:pPr>
             <w:r>
               <w:rPr>
-                <w:rFonts w:ascii="Calibri" w:hAnsi="Calibri" w:cs="Calibri"/>
+                <w:rFonts w:cstheme="minorHAnsi"/>
                 <w:b/>
                 <w:color w:val="FF0000"/>
                 <w:szCs w:val="22"/>
@@ -5358,7 +5337,7 @@
             <w:pPr>
               <w:jc w:val="center"/>
               <w:rPr>
-                <w:rFonts w:ascii="Calibri" w:hAnsi="Calibri" w:cs="Calibri"/>
+                <w:rFonts w:cstheme="minorHAnsi"/>
                 <w:b/>
                 <w:color w:val="FF0000"/>
                 <w:szCs w:val="22"/>
@@ -5366,7 +5345,7 @@
             </w:pPr>
             <w:r>
               <w:rPr>
-                <w:rFonts w:ascii="Calibri" w:hAnsi="Calibri" w:cs="Calibri"/>
+                <w:rFonts w:cstheme="minorHAnsi"/>
                 <w:b/>
                 <w:color w:val="FF0000"/>
                 <w:szCs w:val="22"/>
@@ -5394,14 +5373,14 @@
             <w:pPr>
               <w:jc w:val="center"/>
               <w:rPr>
-                <w:rFonts w:ascii="Calibri" w:hAnsi="Calibri" w:cs="Calibri"/>
+                <w:rFonts w:cstheme="minorHAnsi"/>
                 <w:color w:val="FF0000"/>
                 <w:szCs w:val="22"/>
               </w:rPr>
             </w:pPr>
             <w:r>
               <w:rPr>
-                <w:rFonts w:ascii="Calibri" w:hAnsi="Calibri" w:cs="Calibri"/>
+                <w:rFonts w:cstheme="minorHAnsi"/>
                 <w:color w:val="FF0000"/>
                 <w:szCs w:val="22"/>
               </w:rPr>
@@ -5423,7 +5402,7 @@
             <w:pPr>
               <w:jc w:val="center"/>
               <w:rPr>
-                <w:rFonts w:ascii="Calibri" w:hAnsi="Calibri" w:cs="Calibri"/>
+                <w:rFonts w:cstheme="minorHAnsi"/>
                 <w:b/>
                 <w:szCs w:val="22"/>
                 <w:highlight w:val="yellow"/>
@@ -5445,7 +5424,7 @@
             <w:pPr>
               <w:spacing w:before="40" w:after="40"/>
               <w:rPr>
-                <w:rFonts w:ascii="Calibri" w:hAnsi="Calibri" w:cs="Calibri"/>
+                <w:rFonts w:cstheme="minorHAnsi"/>
                 <w:szCs w:val="22"/>
               </w:rPr>
             </w:pPr>
@@ -5463,6 +5442,7 @@
             <w:pPr>
               <w:jc w:val="center"/>
               <w:rPr>
+                <w:rFonts w:cstheme="minorHAnsi"/>
                 <w:szCs w:val="22"/>
               </w:rPr>
             </w:pPr>
@@ -5481,7 +5461,7 @@
               <w:spacing w:before="40" w:after="40"/>
               <w:jc w:val="center"/>
               <w:rPr>
-                <w:rFonts w:ascii="Calibri" w:hAnsi="Calibri" w:cs="Calibri"/>
+                <w:rFonts w:cstheme="minorHAnsi"/>
                 <w:color w:val="0070C0"/>
                 <w:szCs w:val="22"/>
               </w:rPr>
@@ -5507,14 +5487,14 @@
             <w:pPr>
               <w:jc w:val="center"/>
               <w:rPr>
-                <w:rFonts w:ascii="Calibri" w:hAnsi="Calibri" w:cs="Calibri"/>
+                <w:rFonts w:cstheme="minorHAnsi"/>
                 <w:color w:val="FF0000"/>
                 <w:szCs w:val="22"/>
               </w:rPr>
             </w:pPr>
             <w:r>
               <w:rPr>
-                <w:rFonts w:ascii="Calibri" w:hAnsi="Calibri" w:cs="Calibri"/>
+                <w:rFonts w:cstheme="minorHAnsi"/>
                 <w:color w:val="FF0000"/>
                 <w:szCs w:val="22"/>
               </w:rPr>
@@ -5536,7 +5516,7 @@
             <w:pPr>
               <w:jc w:val="center"/>
               <w:rPr>
-                <w:rFonts w:ascii="Calibri" w:hAnsi="Calibri" w:cs="Calibri"/>
+                <w:rFonts w:cstheme="minorHAnsi"/>
                 <w:b/>
                 <w:szCs w:val="22"/>
                 <w:highlight w:val="yellow"/>
@@ -5558,7 +5538,7 @@
             <w:pPr>
               <w:spacing w:before="40" w:after="40"/>
               <w:rPr>
-                <w:rFonts w:ascii="Calibri" w:hAnsi="Calibri" w:cs="Calibri"/>
+                <w:rFonts w:cstheme="minorHAnsi"/>
                 <w:szCs w:val="22"/>
               </w:rPr>
             </w:pPr>
@@ -5576,6 +5556,7 @@
             <w:pPr>
               <w:jc w:val="center"/>
               <w:rPr>
+                <w:rFonts w:cstheme="minorHAnsi"/>
                 <w:szCs w:val="22"/>
               </w:rPr>
             </w:pPr>
@@ -5594,7 +5575,7 @@
               <w:spacing w:before="40" w:after="40"/>
               <w:jc w:val="center"/>
               <w:rPr>
-                <w:rFonts w:ascii="Calibri" w:hAnsi="Calibri" w:cs="Calibri"/>
+                <w:rFonts w:cstheme="minorHAnsi"/>
                 <w:color w:val="0070C0"/>
                 <w:szCs w:val="22"/>
               </w:rPr>
@@ -5621,7 +5602,7 @@
             <w:pPr>
               <w:jc w:val="center"/>
               <w:rPr>
-                <w:rFonts w:ascii="Calibri" w:hAnsi="Calibri" w:cs="Calibri"/>
+                <w:rFonts w:cstheme="minorHAnsi"/>
                 <w:b/>
                 <w:color w:val="FF0000"/>
                 <w:szCs w:val="22"/>
@@ -5629,7 +5610,7 @@
             </w:pPr>
             <w:r>
               <w:rPr>
-                <w:rFonts w:ascii="Calibri" w:hAnsi="Calibri" w:cs="Calibri"/>
+                <w:rFonts w:cstheme="minorHAnsi"/>
                 <w:b/>
                 <w:color w:val="FF0000"/>
                 <w:szCs w:val="22"/>
@@ -5639,21 +5620,12 @@
             <w:proofErr w:type="gramStart"/>
             <w:r>
               <w:rPr>
-                <w:rFonts w:ascii="Calibri" w:hAnsi="Calibri" w:cs="Calibri"/>
+                <w:rFonts w:cstheme="minorHAnsi"/>
                 <w:b/>
                 <w:color w:val="FF0000"/>
                 <w:szCs w:val="22"/>
               </w:rPr>
-              <w:t>10</w:t>
-            </w:r>
-            <w:r>
-              <w:rPr>
-                <w:rFonts w:ascii="Calibri" w:hAnsi="Calibri" w:cs="Calibri"/>
-                <w:b/>
-                <w:color w:val="FF0000"/>
-                <w:szCs w:val="22"/>
-              </w:rPr>
-              <w:t xml:space="preserve"> )</w:t>
+              <w:t>10 )</w:t>
             </w:r>
             <w:proofErr w:type="gramEnd"/>
           </w:p>
@@ -5673,7 +5645,7 @@
             <w:pPr>
               <w:jc w:val="center"/>
               <w:rPr>
-                <w:rFonts w:ascii="Calibri" w:hAnsi="Calibri" w:cs="Calibri"/>
+                <w:rFonts w:cstheme="minorHAnsi"/>
                 <w:b/>
                 <w:szCs w:val="22"/>
                 <w:highlight w:val="yellow"/>
@@ -5696,7 +5668,7 @@
             <w:pPr>
               <w:spacing w:before="40" w:after="40"/>
               <w:rPr>
-                <w:rFonts w:ascii="Calibri" w:hAnsi="Calibri" w:cs="Calibri"/>
+                <w:rFonts w:cstheme="minorHAnsi"/>
                 <w:szCs w:val="22"/>
               </w:rPr>
             </w:pPr>
@@ -5717,7 +5689,7 @@
               <w:spacing w:before="40" w:after="40"/>
               <w:jc w:val="center"/>
               <w:rPr>
-                <w:rFonts w:ascii="Calibri" w:hAnsi="Calibri" w:cs="Calibri"/>
+                <w:rFonts w:cstheme="minorHAnsi"/>
                 <w:szCs w:val="22"/>
               </w:rPr>
             </w:pPr>
@@ -5738,7 +5710,7 @@
               <w:spacing w:before="40" w:after="40"/>
               <w:jc w:val="center"/>
               <w:rPr>
-                <w:rFonts w:ascii="Calibri" w:hAnsi="Calibri" w:cs="Calibri"/>
+                <w:rFonts w:cstheme="minorHAnsi"/>
                 <w:szCs w:val="22"/>
               </w:rPr>
             </w:pPr>
@@ -5764,7 +5736,7 @@
             <w:pPr>
               <w:spacing w:before="40" w:after="40"/>
               <w:rPr>
-                <w:rFonts w:ascii="Calibri" w:hAnsi="Calibri" w:cs="Calibri"/>
+                <w:rFonts w:cstheme="minorHAnsi"/>
                 <w:b/>
                 <w:szCs w:val="22"/>
               </w:rPr>
@@ -5774,7 +5746,7 @@
             <w:pPr>
               <w:spacing w:before="40" w:after="40"/>
               <w:rPr>
-                <w:rFonts w:ascii="Calibri" w:hAnsi="Calibri" w:cs="Calibri"/>
+                <w:rFonts w:cstheme="minorHAnsi"/>
                 <w:b/>
                 <w:szCs w:val="22"/>
               </w:rPr>
@@ -5784,7 +5756,7 @@
             <w:pPr>
               <w:spacing w:before="40" w:after="40"/>
               <w:rPr>
-                <w:rFonts w:ascii="Calibri" w:hAnsi="Calibri" w:cs="Calibri"/>
+                <w:rFonts w:cstheme="minorHAnsi"/>
                 <w:b/>
                 <w:szCs w:val="22"/>
               </w:rPr>
@@ -5794,14 +5766,14 @@
             <w:pPr>
               <w:spacing w:before="40" w:after="40"/>
               <w:rPr>
-                <w:rFonts w:ascii="Calibri" w:hAnsi="Calibri" w:cs="Calibri"/>
+                <w:rFonts w:cstheme="minorHAnsi"/>
                 <w:b/>
                 <w:szCs w:val="22"/>
               </w:rPr>
             </w:pPr>
             <w:r>
               <w:rPr>
-                <w:rFonts w:ascii="Calibri" w:hAnsi="Calibri" w:cs="Calibri"/>
+                <w:rFonts w:cstheme="minorHAnsi"/>
                 <w:b/>
                 <w:szCs w:val="22"/>
               </w:rPr>
@@ -5809,30 +5781,12 @@
             </w:r>
             <w:r>
               <w:rPr>
-                <w:rFonts w:ascii="Calibri" w:hAnsi="Calibri" w:cs="Calibri"/>
+                <w:rFonts w:cstheme="minorHAnsi"/>
                 <w:b/>
                 <w:color w:val="FF0000"/>
                 <w:szCs w:val="22"/>
               </w:rPr>
-              <w:t xml:space="preserve">Signature of First Examiner                                                                 </w:t>
-            </w:r>
-            <w:r>
-              <w:rPr>
-                <w:rFonts w:ascii="Calibri" w:hAnsi="Calibri" w:cs="Calibri"/>
-                <w:b/>
-                <w:color w:val="FF0000"/>
-                <w:szCs w:val="22"/>
-              </w:rPr>
-              <w:t xml:space="preserve">                              </w:t>
-            </w:r>
-            <w:r>
-              <w:rPr>
-                <w:rFonts w:ascii="Calibri" w:hAnsi="Calibri" w:cs="Calibri"/>
-                <w:b/>
-                <w:color w:val="FF0000"/>
-                <w:szCs w:val="22"/>
-              </w:rPr>
-              <w:t>Signature of Moderator</w:t>
+              <w:t>Signature of First Examiner                                                                                               Signature of Moderator</w:t>
             </w:r>
           </w:p>
         </w:tc>
@@ -5841,7 +5795,7 @@
     <w:p>
       <w:pPr>
         <w:rPr>
-          <w:rFonts w:ascii="Calibri" w:hAnsi="Calibri" w:cs="Calibri"/>
+          <w:rFonts w:cstheme="minorHAnsi"/>
         </w:rPr>
         <w:sectPr>
           <w:pgSz w:w="11909" w:h="16834" w:code="9"/>
@@ -5858,17 +5812,17 @@
         <w:pStyle w:val="Heading1"/>
         <w:jc w:val="right"/>
         <w:rPr>
-          <w:rFonts w:ascii="Calibri" w:hAnsi="Calibri" w:cs="Calibri"/>
+          <w:rFonts w:cstheme="minorHAnsi"/>
           <w:b/>
           <w:sz w:val="24"/>
           <w:u w:val="single"/>
         </w:rPr>
       </w:pPr>
       <w:bookmarkStart w:id="14" w:name="_Toc185910110"/>
-      <w:bookmarkStart w:id="15" w:name="_Toc21960672"/>
-      <w:r>
-        <w:rPr>
-          <w:rFonts w:ascii="Calibri" w:hAnsi="Calibri" w:cs="Calibri"/>
+      <w:bookmarkStart w:id="15" w:name="_Toc22775263"/>
+      <w:r>
+        <w:rPr>
+          <w:rFonts w:cstheme="minorHAnsi"/>
           <w:b/>
           <w:sz w:val="24"/>
           <w:u w:val="single"/>
@@ -5882,7 +5836,7 @@
       <w:pPr>
         <w:jc w:val="right"/>
         <w:rPr>
-          <w:rFonts w:ascii="Calibri" w:hAnsi="Calibri" w:cs="Calibri"/>
+          <w:rFonts w:cstheme="minorHAnsi"/>
           <w:b/>
           <w:sz w:val="28"/>
           <w:u w:val="single"/>
@@ -5892,14 +5846,14 @@
     <w:p>
       <w:pPr>
         <w:rPr>
-          <w:rFonts w:ascii="Calibri" w:hAnsi="Calibri" w:cs="Calibri"/>
+          <w:rFonts w:cstheme="minorHAnsi"/>
           <w:b/>
           <w:u w:val="single"/>
         </w:rPr>
       </w:pPr>
       <w:r>
         <w:rPr>
-          <w:rFonts w:ascii="Calibri" w:hAnsi="Calibri" w:cs="Calibri"/>
+          <w:rFonts w:cstheme="minorHAnsi"/>
           <w:b/>
           <w:u w:val="single"/>
         </w:rPr>
@@ -5909,7 +5863,7 @@
     <w:p>
       <w:pPr>
         <w:rPr>
-          <w:rFonts w:ascii="Calibri" w:hAnsi="Calibri" w:cs="Calibri"/>
+          <w:rFonts w:cstheme="minorHAnsi"/>
           <w:b/>
           <w:u w:val="single"/>
         </w:rPr>
@@ -5923,47 +5877,463 @@
           <w:numId w:val="13"/>
         </w:numPr>
         <w:jc w:val="both"/>
-      </w:pPr>
-      <w:r>
+        <w:rPr>
+          <w:rFonts w:asciiTheme="minorHAnsi" w:hAnsiTheme="minorHAnsi" w:cstheme="minorHAnsi"/>
+        </w:rPr>
+      </w:pPr>
+      <w:r>
+        <w:rPr>
+          <w:rFonts w:asciiTheme="minorHAnsi" w:hAnsiTheme="minorHAnsi" w:cstheme="minorHAnsi"/>
+        </w:rPr>
         <w:t xml:space="preserve"> </w:t>
       </w:r>
-      <w:bookmarkStart w:id="16" w:name="_Toc21960673"/>
-      <w:r>
+      <w:bookmarkStart w:id="16" w:name="_Toc22775264"/>
+      <w:r>
+        <w:rPr>
+          <w:rFonts w:asciiTheme="minorHAnsi" w:hAnsiTheme="minorHAnsi" w:cstheme="minorHAnsi"/>
+        </w:rPr>
         <w:t>Development of a Python program with comments to create sets and perform the specified operations</w:t>
       </w:r>
       <w:bookmarkEnd w:id="16"/>
     </w:p>
     <w:p>
       <w:pPr>
+        <w:rPr>
+          <w:rFonts w:cstheme="minorHAnsi"/>
+        </w:rPr>
+      </w:pPr>
+    </w:p>
+    <w:p>
+      <w:pPr>
+        <w:rPr>
+          <w:rFonts w:cstheme="minorHAnsi"/>
+        </w:rPr>
+      </w:pPr>
+    </w:p>
+    <w:p>
+      <w:pPr>
         <w:jc w:val="both"/>
+        <w:rPr>
+          <w:rFonts w:cstheme="minorHAnsi"/>
+        </w:rPr>
+      </w:pPr>
+      <w:r>
+        <w:rPr>
+          <w:rFonts w:cstheme="minorHAnsi"/>
+          <w:noProof/>
+        </w:rPr>
+        <w:drawing>
+          <wp:inline distT="0" distB="0" distL="0" distR="0" wp14:anchorId="7252B2E9" wp14:editId="14BA22A3">
+            <wp:extent cx="6110605" cy="2349500"/>
+            <wp:effectExtent l="0" t="0" r="4445" b="0"/>
+            <wp:docPr id="1" name="Picture 1"/>
+            <wp:cNvGraphicFramePr>
+              <a:graphicFrameLocks xmlns:a="http://schemas.openxmlformats.org/drawingml/2006/main" noChangeAspect="1"/>
+            </wp:cNvGraphicFramePr>
+            <a:graphic xmlns:a="http://schemas.openxmlformats.org/drawingml/2006/main">
+              <a:graphicData uri="http://schemas.openxmlformats.org/drawingml/2006/picture">
+                <pic:pic xmlns:pic="http://schemas.openxmlformats.org/drawingml/2006/picture">
+                  <pic:nvPicPr>
+                    <pic:cNvPr id="1" name=""/>
+                    <pic:cNvPicPr/>
+                  </pic:nvPicPr>
+                  <pic:blipFill>
+                    <a:blip r:embed="rId13"/>
+                    <a:stretch>
+                      <a:fillRect/>
+                    </a:stretch>
+                  </pic:blipFill>
+                  <pic:spPr>
+                    <a:xfrm>
+                      <a:off x="0" y="0"/>
+                      <a:ext cx="6110605" cy="2349500"/>
+                    </a:xfrm>
+                    <a:prstGeom prst="rect">
+                      <a:avLst/>
+                    </a:prstGeom>
+                  </pic:spPr>
+                </pic:pic>
+              </a:graphicData>
+            </a:graphic>
+          </wp:inline>
+        </w:drawing>
+      </w:r>
+    </w:p>
+    <w:p>
+      <w:pPr>
+        <w:jc w:val="both"/>
+        <w:rPr>
+          <w:rFonts w:cstheme="minorHAnsi"/>
+        </w:rPr>
+      </w:pPr>
+    </w:p>
+    <w:p>
+      <w:pPr>
+        <w:jc w:val="both"/>
+        <w:rPr>
+          <w:rFonts w:cstheme="minorHAnsi"/>
+        </w:rPr>
+      </w:pPr>
+    </w:p>
+    <w:p>
+      <w:pPr>
+        <w:jc w:val="both"/>
+        <w:rPr>
+          <w:rFonts w:cstheme="minorHAnsi"/>
+        </w:rPr>
+      </w:pPr>
+      <w:r>
+        <w:rPr>
+          <w:rFonts w:cstheme="minorHAnsi"/>
+          <w:noProof/>
+        </w:rPr>
+        <w:drawing>
+          <wp:inline distT="0" distB="0" distL="0" distR="0" wp14:anchorId="7020DE2C" wp14:editId="72700813">
+            <wp:extent cx="6110605" cy="2865755"/>
+            <wp:effectExtent l="0" t="0" r="4445" b="0"/>
+            <wp:docPr id="2" name="Picture 2"/>
+            <wp:cNvGraphicFramePr>
+              <a:graphicFrameLocks xmlns:a="http://schemas.openxmlformats.org/drawingml/2006/main" noChangeAspect="1"/>
+            </wp:cNvGraphicFramePr>
+            <a:graphic xmlns:a="http://schemas.openxmlformats.org/drawingml/2006/main">
+              <a:graphicData uri="http://schemas.openxmlformats.org/drawingml/2006/picture">
+                <pic:pic xmlns:pic="http://schemas.openxmlformats.org/drawingml/2006/picture">
+                  <pic:nvPicPr>
+                    <pic:cNvPr id="1" name=""/>
+                    <pic:cNvPicPr/>
+                  </pic:nvPicPr>
+                  <pic:blipFill>
+                    <a:blip r:embed="rId14"/>
+                    <a:stretch>
+                      <a:fillRect/>
+                    </a:stretch>
+                  </pic:blipFill>
+                  <pic:spPr>
+                    <a:xfrm>
+                      <a:off x="0" y="0"/>
+                      <a:ext cx="6110605" cy="2865755"/>
+                    </a:xfrm>
+                    <a:prstGeom prst="rect">
+                      <a:avLst/>
+                    </a:prstGeom>
+                  </pic:spPr>
+                </pic:pic>
+              </a:graphicData>
+            </a:graphic>
+          </wp:inline>
+        </w:drawing>
+      </w:r>
+    </w:p>
+    <w:p>
+      <w:pPr>
+        <w:jc w:val="both"/>
+        <w:rPr>
+          <w:rFonts w:cstheme="minorHAnsi"/>
+        </w:rPr>
+      </w:pPr>
+      <w:r>
+        <w:rPr>
+          <w:rFonts w:cstheme="minorHAnsi"/>
+          <w:noProof/>
+        </w:rPr>
+        <w:lastRenderedPageBreak/>
+        <w:drawing>
+          <wp:inline distT="0" distB="0" distL="0" distR="0" wp14:anchorId="6F5A7258" wp14:editId="7D862C77">
+            <wp:extent cx="6110605" cy="3959860"/>
+            <wp:effectExtent l="0" t="0" r="4445" b="2540"/>
+            <wp:docPr id="4" name="Picture 4"/>
+            <wp:cNvGraphicFramePr>
+              <a:graphicFrameLocks xmlns:a="http://schemas.openxmlformats.org/drawingml/2006/main" noChangeAspect="1"/>
+            </wp:cNvGraphicFramePr>
+            <a:graphic xmlns:a="http://schemas.openxmlformats.org/drawingml/2006/main">
+              <a:graphicData uri="http://schemas.openxmlformats.org/drawingml/2006/picture">
+                <pic:pic xmlns:pic="http://schemas.openxmlformats.org/drawingml/2006/picture">
+                  <pic:nvPicPr>
+                    <pic:cNvPr id="1" name=""/>
+                    <pic:cNvPicPr/>
+                  </pic:nvPicPr>
+                  <pic:blipFill>
+                    <a:blip r:embed="rId15"/>
+                    <a:stretch>
+                      <a:fillRect/>
+                    </a:stretch>
+                  </pic:blipFill>
+                  <pic:spPr>
+                    <a:xfrm>
+                      <a:off x="0" y="0"/>
+                      <a:ext cx="6110605" cy="3959860"/>
+                    </a:xfrm>
+                    <a:prstGeom prst="rect">
+                      <a:avLst/>
+                    </a:prstGeom>
+                  </pic:spPr>
+                </pic:pic>
+              </a:graphicData>
+            </a:graphic>
+          </wp:inline>
+        </w:drawing>
+      </w:r>
+    </w:p>
+    <w:p>
+      <w:pPr>
+        <w:jc w:val="both"/>
+        <w:rPr>
+          <w:rFonts w:cstheme="minorHAnsi"/>
+        </w:rPr>
+      </w:pPr>
+    </w:p>
+    <w:p>
+      <w:pPr>
+        <w:jc w:val="both"/>
+        <w:rPr>
+          <w:rFonts w:cstheme="minorHAnsi"/>
+        </w:rPr>
+      </w:pPr>
+    </w:p>
+    <w:p>
+      <w:pPr>
+        <w:jc w:val="both"/>
+        <w:rPr>
+          <w:rFonts w:cstheme="minorHAnsi"/>
+        </w:rPr>
+      </w:pPr>
+      <w:r>
+        <w:rPr>
+          <w:rFonts w:cstheme="minorHAnsi"/>
+          <w:noProof/>
+        </w:rPr>
+        <w:drawing>
+          <wp:inline distT="0" distB="0" distL="0" distR="0" wp14:anchorId="037845A8" wp14:editId="542FB08F">
+            <wp:extent cx="5749747" cy="2760452"/>
+            <wp:effectExtent l="0" t="0" r="3810" b="1905"/>
+            <wp:docPr id="5" name="Picture 5"/>
+            <wp:cNvGraphicFramePr>
+              <a:graphicFrameLocks xmlns:a="http://schemas.openxmlformats.org/drawingml/2006/main" noChangeAspect="1"/>
+            </wp:cNvGraphicFramePr>
+            <a:graphic xmlns:a="http://schemas.openxmlformats.org/drawingml/2006/main">
+              <a:graphicData uri="http://schemas.openxmlformats.org/drawingml/2006/picture">
+                <pic:pic xmlns:pic="http://schemas.openxmlformats.org/drawingml/2006/picture">
+                  <pic:nvPicPr>
+                    <pic:cNvPr id="1" name=""/>
+                    <pic:cNvPicPr/>
+                  </pic:nvPicPr>
+                  <pic:blipFill>
+                    <a:blip r:embed="rId16"/>
+                    <a:stretch>
+                      <a:fillRect/>
+                    </a:stretch>
+                  </pic:blipFill>
+                  <pic:spPr>
+                    <a:xfrm>
+                      <a:off x="0" y="0"/>
+                      <a:ext cx="5752187" cy="2761624"/>
+                    </a:xfrm>
+                    <a:prstGeom prst="rect">
+                      <a:avLst/>
+                    </a:prstGeom>
+                  </pic:spPr>
+                </pic:pic>
+              </a:graphicData>
+            </a:graphic>
+          </wp:inline>
+        </w:drawing>
+      </w:r>
+    </w:p>
+    <w:p>
+      <w:pPr>
+        <w:jc w:val="both"/>
+        <w:rPr>
+          <w:rFonts w:cstheme="minorHAnsi"/>
+        </w:rPr>
+      </w:pPr>
+    </w:p>
+    <w:p>
+      <w:pPr>
+        <w:jc w:val="both"/>
+        <w:rPr>
+          <w:rFonts w:cstheme="minorHAnsi"/>
+        </w:rPr>
+      </w:pPr>
+    </w:p>
+    <w:p>
+      <w:pPr>
+        <w:jc w:val="both"/>
+        <w:rPr>
+          <w:rFonts w:cstheme="minorHAnsi"/>
+        </w:rPr>
+      </w:pPr>
+    </w:p>
+    <w:p>
+      <w:pPr>
+        <w:jc w:val="both"/>
+        <w:rPr>
+          <w:rFonts w:cstheme="minorHAnsi"/>
+        </w:rPr>
+      </w:pPr>
+    </w:p>
+    <w:p>
+      <w:pPr>
+        <w:jc w:val="both"/>
+        <w:rPr>
+          <w:rFonts w:cstheme="minorHAnsi"/>
+        </w:rPr>
+      </w:pPr>
+    </w:p>
+    <w:p>
+      <w:pPr>
+        <w:jc w:val="both"/>
+        <w:rPr>
+          <w:rFonts w:cstheme="minorHAnsi"/>
+        </w:rPr>
+      </w:pPr>
+    </w:p>
+    <w:p>
+      <w:pPr>
+        <w:jc w:val="both"/>
+        <w:rPr>
+          <w:rFonts w:cstheme="minorHAnsi"/>
+        </w:rPr>
       </w:pPr>
     </w:p>
     <w:p>
       <w:pPr>
         <w:pStyle w:val="Heading2"/>
+        <w:numPr>
+          <w:ilvl w:val="1"/>
+          <w:numId w:val="13"/>
+        </w:numPr>
         <w:jc w:val="both"/>
-      </w:pPr>
-      <w:bookmarkStart w:id="17" w:name="_Toc21960674"/>
-      <w:r>
-        <w:t>1.2 Illustration using Venn diagrams</w:t>
+        <w:rPr>
+          <w:rFonts w:asciiTheme="minorHAnsi" w:hAnsiTheme="minorHAnsi" w:cstheme="minorHAnsi"/>
+        </w:rPr>
+      </w:pPr>
+      <w:bookmarkStart w:id="17" w:name="_Toc22775265"/>
+      <w:r>
+        <w:rPr>
+          <w:rFonts w:asciiTheme="minorHAnsi" w:hAnsiTheme="minorHAnsi" w:cstheme="minorHAnsi"/>
+        </w:rPr>
+        <w:lastRenderedPageBreak/>
+        <w:t>Illustration using Venn diagrams</w:t>
       </w:r>
       <w:bookmarkEnd w:id="17"/>
+    </w:p>
+    <w:p>
+      <w:pPr>
+        <w:pStyle w:val="ListParagraph"/>
+        <w:ind w:left="420"/>
+        <w:rPr>
+          <w:rFonts w:cstheme="minorHAnsi"/>
+        </w:rPr>
+      </w:pPr>
     </w:p>
     <w:p>
       <w:pPr>
         <w:spacing w:line="360" w:lineRule="auto"/>
         <w:jc w:val="both"/>
         <w:rPr>
-          <w:rFonts w:ascii="Calibri" w:hAnsi="Calibri" w:cs="Calibri"/>
+          <w:rFonts w:cstheme="minorHAnsi"/>
           <w:b/>
           <w:u w:val="single"/>
         </w:rPr>
       </w:pPr>
-    </w:p>
-    <w:p>
-      <w:pPr>
-        <w:rPr>
-          <w:rFonts w:ascii="Calibri" w:hAnsi="Calibri" w:cs="Calibri"/>
+      <w:r>
+        <w:rPr>
+          <w:rFonts w:cstheme="minorHAnsi"/>
+          <w:noProof/>
+        </w:rPr>
+        <w:drawing>
+          <wp:inline distT="0" distB="0" distL="0" distR="0" wp14:anchorId="3E808412" wp14:editId="29113746">
+            <wp:extent cx="6067425" cy="1428750"/>
+            <wp:effectExtent l="0" t="0" r="9525" b="0"/>
+            <wp:docPr id="8" name="Picture 8"/>
+            <wp:cNvGraphicFramePr>
+              <a:graphicFrameLocks xmlns:a="http://schemas.openxmlformats.org/drawingml/2006/main" noChangeAspect="1"/>
+            </wp:cNvGraphicFramePr>
+            <a:graphic xmlns:a="http://schemas.openxmlformats.org/drawingml/2006/main">
+              <a:graphicData uri="http://schemas.openxmlformats.org/drawingml/2006/picture">
+                <pic:pic xmlns:pic="http://schemas.openxmlformats.org/drawingml/2006/picture">
+                  <pic:nvPicPr>
+                    <pic:cNvPr id="1" name=""/>
+                    <pic:cNvPicPr/>
+                  </pic:nvPicPr>
+                  <pic:blipFill>
+                    <a:blip r:embed="rId17"/>
+                    <a:stretch>
+                      <a:fillRect/>
+                    </a:stretch>
+                  </pic:blipFill>
+                  <pic:spPr>
+                    <a:xfrm>
+                      <a:off x="0" y="0"/>
+                      <a:ext cx="6067425" cy="1428750"/>
+                    </a:xfrm>
+                    <a:prstGeom prst="rect">
+                      <a:avLst/>
+                    </a:prstGeom>
+                  </pic:spPr>
+                </pic:pic>
+              </a:graphicData>
+            </a:graphic>
+          </wp:inline>
+        </w:drawing>
+      </w:r>
+    </w:p>
+    <w:p>
+      <w:pPr>
+        <w:spacing w:line="360" w:lineRule="auto"/>
+        <w:jc w:val="center"/>
+        <w:rPr>
+          <w:rFonts w:cstheme="minorHAnsi"/>
+          <w:b/>
+          <w:u w:val="single"/>
+        </w:rPr>
+      </w:pPr>
+      <w:r>
+        <w:rPr>
+          <w:rFonts w:cstheme="minorHAnsi"/>
+          <w:noProof/>
+        </w:rPr>
+        <w:drawing>
+          <wp:inline distT="0" distB="0" distL="0" distR="0" wp14:anchorId="4D6E32C3" wp14:editId="76B197B9">
+            <wp:extent cx="3190875" cy="2181225"/>
+            <wp:effectExtent l="0" t="0" r="9525" b="9525"/>
+            <wp:docPr id="9" name="Picture 9"/>
+            <wp:cNvGraphicFramePr>
+              <a:graphicFrameLocks xmlns:a="http://schemas.openxmlformats.org/drawingml/2006/main" noChangeAspect="1"/>
+            </wp:cNvGraphicFramePr>
+            <a:graphic xmlns:a="http://schemas.openxmlformats.org/drawingml/2006/main">
+              <a:graphicData uri="http://schemas.openxmlformats.org/drawingml/2006/picture">
+                <pic:pic xmlns:pic="http://schemas.openxmlformats.org/drawingml/2006/picture">
+                  <pic:nvPicPr>
+                    <pic:cNvPr id="1" name=""/>
+                    <pic:cNvPicPr/>
+                  </pic:nvPicPr>
+                  <pic:blipFill>
+                    <a:blip r:embed="rId18"/>
+                    <a:stretch>
+                      <a:fillRect/>
+                    </a:stretch>
+                  </pic:blipFill>
+                  <pic:spPr>
+                    <a:xfrm>
+                      <a:off x="0" y="0"/>
+                      <a:ext cx="3190875" cy="2181225"/>
+                    </a:xfrm>
+                    <a:prstGeom prst="rect">
+                      <a:avLst/>
+                    </a:prstGeom>
+                  </pic:spPr>
+                </pic:pic>
+              </a:graphicData>
+            </a:graphic>
+          </wp:inline>
+        </w:drawing>
+      </w:r>
+    </w:p>
+    <w:p>
+      <w:pPr>
+        <w:rPr>
+          <w:rFonts w:cstheme="minorHAnsi"/>
           <w:b/>
           <w:sz w:val="22"/>
           <w:u w:val="single"/>
@@ -5973,7 +6343,7 @@
     <w:p>
       <w:pPr>
         <w:rPr>
-          <w:rFonts w:ascii="Calibri" w:hAnsi="Calibri" w:cs="Calibri"/>
+          <w:rFonts w:cstheme="minorHAnsi"/>
           <w:sz w:val="22"/>
         </w:rPr>
       </w:pPr>
@@ -5983,7 +6353,7 @@
         <w:pStyle w:val="Heading1"/>
         <w:jc w:val="right"/>
         <w:rPr>
-          <w:rFonts w:ascii="Calibri" w:hAnsi="Calibri" w:cs="Calibri"/>
+          <w:rFonts w:cstheme="minorHAnsi"/>
           <w:b/>
           <w:sz w:val="24"/>
           <w:u w:val="single"/>
@@ -5991,31 +6361,22 @@
       </w:pPr>
       <w:r>
         <w:rPr>
-          <w:rFonts w:ascii="Calibri" w:hAnsi="Calibri" w:cs="Calibri"/>
+          <w:rFonts w:cstheme="minorHAnsi"/>
           <w:b/>
           <w:u w:val="single"/>
         </w:rPr>
         <w:br w:type="page"/>
       </w:r>
-      <w:bookmarkStart w:id="18" w:name="_Toc21960675"/>
-      <w:r>
-        <w:rPr>
-          <w:rFonts w:ascii="Calibri" w:hAnsi="Calibri" w:cs="Calibri"/>
+      <w:bookmarkStart w:id="18" w:name="_Toc22775266"/>
+      <w:r>
+        <w:rPr>
+          <w:rFonts w:cstheme="minorHAnsi"/>
           <w:b/>
           <w:sz w:val="24"/>
           <w:u w:val="single"/>
         </w:rPr>
         <w:lastRenderedPageBreak/>
-        <w:t xml:space="preserve">Question No. </w:t>
-      </w:r>
-      <w:r>
-        <w:rPr>
-          <w:rFonts w:ascii="Calibri" w:hAnsi="Calibri" w:cs="Calibri"/>
-          <w:b/>
-          <w:sz w:val="24"/>
-          <w:u w:val="single"/>
-        </w:rPr>
-        <w:t>2</w:t>
+        <w:t>Question No. 2</w:t>
       </w:r>
       <w:bookmarkEnd w:id="18"/>
     </w:p>
@@ -6023,7 +6384,7 @@
       <w:pPr>
         <w:jc w:val="right"/>
         <w:rPr>
-          <w:rFonts w:ascii="Calibri" w:hAnsi="Calibri" w:cs="Calibri"/>
+          <w:rFonts w:cstheme="minorHAnsi"/>
           <w:b/>
           <w:sz w:val="28"/>
           <w:u w:val="single"/>
@@ -6033,43 +6394,27 @@
     <w:p>
       <w:pPr>
         <w:rPr>
-          <w:rFonts w:ascii="Calibri" w:hAnsi="Calibri" w:cs="Calibri"/>
+          <w:rFonts w:cstheme="minorHAnsi"/>
           <w:b/>
           <w:u w:val="single"/>
         </w:rPr>
       </w:pPr>
       <w:r>
         <w:rPr>
-          <w:rFonts w:ascii="Calibri" w:hAnsi="Calibri" w:cs="Calibri"/>
+          <w:rFonts w:cstheme="minorHAnsi"/>
           <w:b/>
           <w:u w:val="single"/>
         </w:rPr>
-        <w:t xml:space="preserve">Solution to Question No. </w:t>
-      </w:r>
-      <w:r>
-        <w:rPr>
-          <w:rFonts w:ascii="Calibri" w:hAnsi="Calibri" w:cs="Calibri"/>
+        <w:t>Solution to Question No. 2:</w:t>
+      </w:r>
+    </w:p>
+    <w:p>
+      <w:pPr>
+        <w:rPr>
+          <w:rFonts w:cstheme="minorHAnsi"/>
           <w:b/>
           <w:u w:val="single"/>
         </w:rPr>
-        <w:t>2</w:t>
-      </w:r>
-      <w:r>
-        <w:rPr>
-          <w:rFonts w:ascii="Calibri" w:hAnsi="Calibri" w:cs="Calibri"/>
-          <w:b/>
-          <w:u w:val="single"/>
-        </w:rPr>
-        <w:t>:</w:t>
-      </w:r>
-    </w:p>
-    <w:p>
-      <w:pPr>
-        <w:rPr>
-          <w:rFonts w:ascii="Calibri" w:hAnsi="Calibri" w:cs="Calibri"/>
-          <w:b/>
-          <w:u w:val="single"/>
-        </w:rPr>
       </w:pPr>
     </w:p>
     <w:p>
@@ -6077,61 +6422,2938 @@
         <w:pStyle w:val="Heading2"/>
         <w:jc w:val="both"/>
         <w:rPr>
-          <w:rFonts w:ascii="Calibri" w:hAnsi="Calibri"/>
+          <w:rFonts w:asciiTheme="minorHAnsi" w:hAnsiTheme="minorHAnsi" w:cstheme="minorHAnsi"/>
           <w:color w:val="auto"/>
           <w:sz w:val="22"/>
           <w:szCs w:val="24"/>
         </w:rPr>
       </w:pPr>
-      <w:bookmarkStart w:id="19" w:name="_Toc21960676"/>
-      <w:r>
+      <w:bookmarkStart w:id="19" w:name="_Toc22775267"/>
+      <w:r>
+        <w:rPr>
+          <w:rFonts w:asciiTheme="minorHAnsi" w:hAnsiTheme="minorHAnsi" w:cstheme="minorHAnsi"/>
+        </w:rPr>
         <w:t xml:space="preserve">2.1 </w:t>
       </w:r>
       <w:r>
-        <w:t>Justification</w:t>
-      </w:r>
-      <w:r>
-        <w:t xml:space="preserve"> of the statement with appropriate reasoning</w:t>
+        <w:rPr>
+          <w:rFonts w:asciiTheme="minorHAnsi" w:hAnsiTheme="minorHAnsi" w:cstheme="minorHAnsi"/>
+        </w:rPr>
+        <w:t>Justification of the statement with appropriate reasoning</w:t>
       </w:r>
       <w:bookmarkEnd w:id="19"/>
+    </w:p>
+    <w:p>
+      <w:pPr>
+        <w:rPr>
+          <w:rFonts w:cstheme="minorHAnsi"/>
+        </w:rPr>
+      </w:pPr>
+    </w:p>
+    <w:p>
+      <w:pPr>
+        <w:rPr>
+          <w:rFonts w:cstheme="minorHAnsi"/>
+          <w:b/>
+          <w:szCs w:val="22"/>
+        </w:rPr>
+      </w:pPr>
+      <w:r>
+        <w:rPr>
+          <w:rFonts w:cstheme="minorHAnsi"/>
+          <w:b/>
+          <w:szCs w:val="22"/>
+        </w:rPr>
+        <w:t>“Mathematical</w:t>
+      </w:r>
+      <w:r>
+        <w:rPr>
+          <w:rFonts w:cstheme="minorHAnsi"/>
+          <w:b/>
+          <w:szCs w:val="22"/>
+        </w:rPr>
+        <w:t xml:space="preserve"> Induction can be applied to prove that the cardinality of a power set is 2</w:t>
+      </w:r>
+      <w:r>
+        <w:rPr>
+          <w:rFonts w:cstheme="minorHAnsi"/>
+          <w:b/>
+          <w:szCs w:val="22"/>
+          <w:vertAlign w:val="superscript"/>
+        </w:rPr>
+        <w:t>n</w:t>
+      </w:r>
+      <w:r>
+        <w:rPr>
+          <w:rFonts w:cstheme="minorHAnsi"/>
+          <w:b/>
+          <w:szCs w:val="22"/>
+        </w:rPr>
+        <w:t>,</w:t>
+      </w:r>
+    </w:p>
+    <w:p>
+      <w:pPr>
+        <w:rPr>
+          <w:rFonts w:cstheme="minorHAnsi"/>
+          <w:b/>
+          <w:vertAlign w:val="superscript"/>
+        </w:rPr>
+      </w:pPr>
+      <w:r>
+        <w:rPr>
+          <w:rFonts w:cstheme="minorHAnsi"/>
+          <w:b/>
+          <w:szCs w:val="22"/>
+        </w:rPr>
+        <w:t>where n is</w:t>
+      </w:r>
+      <w:r>
+        <w:rPr>
+          <w:rFonts w:cstheme="minorHAnsi"/>
+          <w:b/>
+          <w:szCs w:val="22"/>
+        </w:rPr>
+        <w:t xml:space="preserve"> the cardinality of the </w:t>
+      </w:r>
+      <w:r>
+        <w:rPr>
+          <w:rFonts w:cstheme="minorHAnsi"/>
+          <w:b/>
+          <w:szCs w:val="22"/>
+        </w:rPr>
+        <w:t>set”</w:t>
+      </w:r>
+    </w:p>
+    <w:p>
+      <w:pPr>
+        <w:spacing w:line="276" w:lineRule="auto"/>
+        <w:rPr>
+          <w:rFonts w:cstheme="minorHAnsi"/>
+          <w:sz w:val="22"/>
+          <w:szCs w:val="22"/>
+        </w:rPr>
+      </w:pPr>
+    </w:p>
+    <w:p>
+      <w:pPr>
+        <w:spacing w:line="276" w:lineRule="auto"/>
+        <w:rPr>
+          <w:rFonts w:cstheme="minorHAnsi"/>
+          <w:sz w:val="22"/>
+          <w:szCs w:val="22"/>
+        </w:rPr>
+      </w:pPr>
+      <w:r>
+        <w:rPr>
+          <w:rFonts w:cstheme="minorHAnsi"/>
+          <w:sz w:val="22"/>
+          <w:szCs w:val="22"/>
+        </w:rPr>
+        <w:t>Yes, the statement is True.</w:t>
+      </w:r>
+    </w:p>
+    <w:p>
+      <w:pPr>
+        <w:spacing w:line="276" w:lineRule="auto"/>
+        <w:rPr>
+          <w:rFonts w:cstheme="minorHAnsi"/>
+          <w:sz w:val="22"/>
+          <w:szCs w:val="22"/>
+        </w:rPr>
+      </w:pPr>
+      <w:r>
+        <w:rPr>
+          <w:rFonts w:cstheme="minorHAnsi"/>
+          <w:b/>
+          <w:sz w:val="22"/>
+          <w:szCs w:val="22"/>
+        </w:rPr>
+        <w:t xml:space="preserve">To </w:t>
+      </w:r>
+      <w:r>
+        <w:rPr>
+          <w:rFonts w:cstheme="minorHAnsi"/>
+          <w:b/>
+          <w:sz w:val="22"/>
+          <w:szCs w:val="22"/>
+        </w:rPr>
+        <w:t>Prove:</w:t>
+      </w:r>
+      <w:r>
+        <w:rPr>
+          <w:rFonts w:cstheme="minorHAnsi"/>
+          <w:sz w:val="22"/>
+          <w:szCs w:val="22"/>
+        </w:rPr>
+        <w:t xml:space="preserve"> For any finite set S, if </w:t>
+      </w:r>
+      <m:oMath>
+        <m:r>
+          <w:rPr>
+            <w:rFonts w:ascii="Cambria Math" w:hAnsi="Cambria Math" w:cstheme="minorHAnsi"/>
+            <w:sz w:val="22"/>
+            <w:szCs w:val="22"/>
+          </w:rPr>
+          <m:t>|S|=n</m:t>
+        </m:r>
+      </m:oMath>
+      <w:r>
+        <w:rPr>
+          <w:rFonts w:cstheme="minorHAnsi"/>
+          <w:sz w:val="22"/>
+          <w:szCs w:val="22"/>
+        </w:rPr>
+        <w:t xml:space="preserve">, then </w:t>
+      </w:r>
+      <m:oMath>
+        <m:r>
+          <w:rPr>
+            <w:rFonts w:ascii="Cambria Math" w:hAnsi="Cambria Math" w:cstheme="minorHAnsi"/>
+            <w:sz w:val="22"/>
+            <w:szCs w:val="22"/>
+          </w:rPr>
+          <m:t>S</m:t>
+        </m:r>
+      </m:oMath>
+      <w:r>
+        <w:rPr>
+          <w:rFonts w:cstheme="minorHAnsi"/>
+          <w:sz w:val="22"/>
+          <w:szCs w:val="22"/>
+        </w:rPr>
+        <w:t xml:space="preserve"> has </w:t>
+      </w:r>
+      <m:oMath>
+        <m:r>
+          <w:rPr>
+            <w:rFonts w:ascii="Cambria Math" w:hAnsi="Cambria Math" w:cstheme="minorHAnsi"/>
+            <w:sz w:val="22"/>
+            <w:szCs w:val="22"/>
+          </w:rPr>
+          <m:t>2n</m:t>
+        </m:r>
+      </m:oMath>
+      <w:r>
+        <w:rPr>
+          <w:rFonts w:cstheme="minorHAnsi"/>
+          <w:sz w:val="22"/>
+          <w:szCs w:val="22"/>
+        </w:rPr>
+        <w:t xml:space="preserve"> subsets.</w:t>
+      </w:r>
+    </w:p>
+    <w:p>
+      <w:pPr>
+        <w:spacing w:line="276" w:lineRule="auto"/>
+        <w:rPr>
+          <w:rFonts w:cstheme="minorHAnsi"/>
+          <w:b/>
+          <w:sz w:val="22"/>
+          <w:szCs w:val="22"/>
+        </w:rPr>
+      </w:pPr>
+      <w:r>
+        <w:rPr>
+          <w:rFonts w:cstheme="minorHAnsi"/>
+          <w:b/>
+          <w:sz w:val="22"/>
+          <w:szCs w:val="22"/>
+        </w:rPr>
+        <w:t>Proof:</w:t>
+      </w:r>
+    </w:p>
+    <w:p>
+      <w:pPr>
+        <w:spacing w:line="276" w:lineRule="auto"/>
+        <w:rPr>
+          <w:rFonts w:cstheme="minorHAnsi"/>
+          <w:sz w:val="22"/>
+          <w:szCs w:val="22"/>
+        </w:rPr>
+      </w:pPr>
+      <w:r>
+        <w:rPr>
+          <w:rFonts w:cstheme="minorHAnsi"/>
+          <w:sz w:val="22"/>
+          <w:szCs w:val="22"/>
+        </w:rPr>
+        <w:t>Let P(n) be the predicate “A set with cardinality n has 2n subsets</w:t>
+      </w:r>
+      <w:r>
+        <w:rPr>
+          <w:rFonts w:cstheme="minorHAnsi"/>
+          <w:sz w:val="22"/>
+          <w:szCs w:val="22"/>
+        </w:rPr>
+        <w:t>”</w:t>
+      </w:r>
+      <w:r>
+        <w:rPr>
+          <w:rFonts w:cstheme="minorHAnsi"/>
+          <w:sz w:val="22"/>
+          <w:szCs w:val="22"/>
+        </w:rPr>
+        <w:t>.</w:t>
+      </w:r>
+    </w:p>
+    <w:p>
+      <w:pPr>
+        <w:spacing w:line="276" w:lineRule="auto"/>
+        <w:rPr>
+          <w:rFonts w:cstheme="minorHAnsi"/>
+          <w:b/>
+          <w:sz w:val="22"/>
+          <w:szCs w:val="22"/>
+        </w:rPr>
+      </w:pPr>
+      <w:r>
+        <w:rPr>
+          <w:rFonts w:cstheme="minorHAnsi"/>
+          <w:b/>
+          <w:sz w:val="22"/>
+          <w:szCs w:val="22"/>
+        </w:rPr>
+        <w:t>Basis step</w:t>
+      </w:r>
+      <w:r>
+        <w:rPr>
+          <w:rFonts w:cstheme="minorHAnsi"/>
+          <w:b/>
+          <w:sz w:val="22"/>
+          <w:szCs w:val="22"/>
+        </w:rPr>
+        <w:t>:</w:t>
+      </w:r>
+    </w:p>
+    <w:p>
+      <w:pPr>
+        <w:spacing w:line="276" w:lineRule="auto"/>
+        <w:rPr>
+          <w:rFonts w:cstheme="minorHAnsi"/>
+          <w:sz w:val="22"/>
+          <w:szCs w:val="22"/>
+        </w:rPr>
+      </w:pPr>
+      <m:oMath>
+        <m:r>
+          <w:rPr>
+            <w:rFonts w:ascii="Cambria Math" w:hAnsi="Cambria Math" w:cstheme="minorHAnsi"/>
+            <w:sz w:val="22"/>
+            <w:szCs w:val="22"/>
+          </w:rPr>
+          <m:t>P(0)</m:t>
+        </m:r>
+      </m:oMath>
+      <w:r>
+        <w:rPr>
+          <w:rFonts w:cstheme="minorHAnsi"/>
+          <w:sz w:val="22"/>
+          <w:szCs w:val="22"/>
+        </w:rPr>
+        <w:t xml:space="preserve"> is true, because the set with cardinality 0 (the empty set) has 1 subset (itself) and </w:t>
+      </w:r>
+      <m:oMath>
+        <m:sSup>
+          <m:sSupPr>
+            <m:ctrlPr>
+              <w:rPr>
+                <w:rFonts w:ascii="Cambria Math" w:hAnsi="Cambria Math" w:cstheme="minorHAnsi"/>
+                <w:i/>
+                <w:sz w:val="22"/>
+                <w:szCs w:val="22"/>
+              </w:rPr>
+            </m:ctrlPr>
+          </m:sSupPr>
+          <m:e>
+            <m:r>
+              <w:rPr>
+                <w:rFonts w:ascii="Cambria Math" w:hAnsi="Cambria Math" w:cstheme="minorHAnsi"/>
+                <w:sz w:val="22"/>
+                <w:szCs w:val="22"/>
+              </w:rPr>
+              <m:t>2</m:t>
+            </m:r>
+          </m:e>
+          <m:sup>
+            <m:r>
+              <w:rPr>
+                <w:rFonts w:ascii="Cambria Math" w:hAnsi="Cambria Math" w:cstheme="minorHAnsi"/>
+                <w:sz w:val="22"/>
+                <w:szCs w:val="22"/>
+              </w:rPr>
+              <m:t>0</m:t>
+            </m:r>
+          </m:sup>
+        </m:sSup>
+        <m:r>
+          <w:rPr>
+            <w:rFonts w:ascii="Cambria Math" w:hAnsi="Cambria Math" w:cstheme="minorHAnsi"/>
+            <w:sz w:val="22"/>
+            <w:szCs w:val="22"/>
+          </w:rPr>
+          <m:t xml:space="preserve"> = 1</m:t>
+        </m:r>
+      </m:oMath>
+      <w:r>
+        <w:rPr>
+          <w:rFonts w:cstheme="minorHAnsi"/>
+          <w:sz w:val="22"/>
+          <w:szCs w:val="22"/>
+        </w:rPr>
+        <w:t>.</w:t>
+      </w:r>
+    </w:p>
+    <w:p>
+      <w:pPr>
+        <w:spacing w:line="276" w:lineRule="auto"/>
+        <w:rPr>
+          <w:rFonts w:cstheme="minorHAnsi"/>
+          <w:sz w:val="22"/>
+          <w:szCs w:val="22"/>
+        </w:rPr>
+      </w:pPr>
+      <w:r>
+        <w:rPr>
+          <w:rFonts w:cstheme="minorHAnsi"/>
+          <w:b/>
+          <w:sz w:val="22"/>
+          <w:szCs w:val="22"/>
+        </w:rPr>
+        <w:t xml:space="preserve">Inductive </w:t>
+      </w:r>
+      <w:r>
+        <w:rPr>
+          <w:rFonts w:cstheme="minorHAnsi"/>
+          <w:b/>
+          <w:sz w:val="22"/>
+          <w:szCs w:val="22"/>
+        </w:rPr>
+        <w:t>step:</w:t>
+      </w:r>
+      <w:r>
+        <w:rPr>
+          <w:rFonts w:cstheme="minorHAnsi"/>
+          <w:sz w:val="22"/>
+          <w:szCs w:val="22"/>
+        </w:rPr>
+        <w:t xml:space="preserve"> To Prove </w:t>
+      </w:r>
+      <m:oMath>
+        <m:r>
+          <m:rPr>
+            <m:sty m:val="bi"/>
+          </m:rPr>
+          <w:rPr>
+            <w:rFonts w:ascii="Cambria Math" w:hAnsi="Cambria Math" w:cstheme="minorHAnsi"/>
+            <w:sz w:val="22"/>
+            <w:szCs w:val="22"/>
+          </w:rPr>
+          <m:t>P</m:t>
+        </m:r>
+        <m:d>
+          <m:dPr>
+            <m:ctrlPr>
+              <w:rPr>
+                <w:rFonts w:ascii="Cambria Math" w:hAnsi="Cambria Math" w:cstheme="minorHAnsi"/>
+                <w:b/>
+                <w:i/>
+                <w:sz w:val="22"/>
+                <w:szCs w:val="22"/>
+              </w:rPr>
+            </m:ctrlPr>
+          </m:dPr>
+          <m:e>
+            <m:r>
+              <m:rPr>
+                <m:sty m:val="bi"/>
+              </m:rPr>
+              <w:rPr>
+                <w:rFonts w:ascii="Cambria Math" w:hAnsi="Cambria Math" w:cstheme="minorHAnsi"/>
+                <w:sz w:val="22"/>
+                <w:szCs w:val="22"/>
+              </w:rPr>
+              <m:t>k</m:t>
+            </m:r>
+          </m:e>
+        </m:d>
+        <m:r>
+          <m:rPr>
+            <m:sty m:val="bi"/>
+          </m:rPr>
+          <w:rPr>
+            <w:rFonts w:ascii="Cambria Math" w:hAnsi="Cambria Math" w:cstheme="minorHAnsi"/>
+            <w:sz w:val="22"/>
+            <w:szCs w:val="22"/>
+          </w:rPr>
+          <m:t xml:space="preserve">→ </m:t>
+        </m:r>
+        <m:r>
+          <m:rPr>
+            <m:sty m:val="bi"/>
+          </m:rPr>
+          <w:rPr>
+            <w:rFonts w:ascii="Cambria Math" w:hAnsi="Cambria Math" w:cstheme="minorHAnsi"/>
+            <w:sz w:val="22"/>
+            <w:szCs w:val="22"/>
+          </w:rPr>
+          <m:t>P(k+1)</m:t>
+        </m:r>
+      </m:oMath>
+    </w:p>
+    <w:p>
+      <w:pPr>
+        <w:spacing w:line="276" w:lineRule="auto"/>
+        <w:rPr>
+          <w:rFonts w:cstheme="minorHAnsi"/>
+          <w:sz w:val="22"/>
+          <w:szCs w:val="22"/>
+        </w:rPr>
+      </w:pPr>
+    </w:p>
+    <w:p>
+      <w:pPr>
+        <w:spacing w:line="276" w:lineRule="auto"/>
+        <w:rPr>
+          <w:rFonts w:cstheme="minorHAnsi"/>
+          <w:sz w:val="22"/>
+          <w:szCs w:val="22"/>
+        </w:rPr>
+      </w:pPr>
+      <w:r>
+        <w:rPr>
+          <w:rFonts w:cstheme="minorHAnsi"/>
+          <w:sz w:val="22"/>
+          <w:szCs w:val="22"/>
+        </w:rPr>
+        <w:t xml:space="preserve">That is, prove that if a set with k elements has 2k subsets, then a set with </w:t>
+      </w:r>
+      <m:oMath>
+        <m:r>
+          <w:rPr>
+            <w:rFonts w:ascii="Cambria Math" w:hAnsi="Cambria Math" w:cstheme="minorHAnsi"/>
+            <w:sz w:val="22"/>
+            <w:szCs w:val="22"/>
+          </w:rPr>
+          <m:t>k+1</m:t>
+        </m:r>
+      </m:oMath>
+      <w:r>
+        <w:rPr>
+          <w:rFonts w:cstheme="minorHAnsi"/>
+          <w:sz w:val="22"/>
+          <w:szCs w:val="22"/>
+        </w:rPr>
+        <w:t xml:space="preserve"> elements has </w:t>
+      </w:r>
+      <m:oMath>
+        <m:r>
+          <w:rPr>
+            <w:rFonts w:ascii="Cambria Math" w:hAnsi="Cambria Math" w:cstheme="minorHAnsi"/>
+            <w:sz w:val="22"/>
+            <w:szCs w:val="22"/>
+          </w:rPr>
+          <m:t>2k+1</m:t>
+        </m:r>
+      </m:oMath>
+      <w:r>
+        <w:rPr>
+          <w:rFonts w:cstheme="minorHAnsi"/>
+          <w:sz w:val="22"/>
+          <w:szCs w:val="22"/>
+        </w:rPr>
+        <w:t xml:space="preserve"> subsets.</w:t>
+      </w:r>
+    </w:p>
+    <w:p>
+      <w:pPr>
+        <w:spacing w:line="276" w:lineRule="auto"/>
+        <w:rPr>
+          <w:rFonts w:cstheme="minorHAnsi"/>
+          <w:b/>
+          <w:sz w:val="22"/>
+          <w:szCs w:val="22"/>
+        </w:rPr>
+      </w:pPr>
+      <w:r>
+        <w:rPr>
+          <w:rFonts w:cstheme="minorHAnsi"/>
+          <w:b/>
+          <w:sz w:val="22"/>
+          <w:szCs w:val="22"/>
+        </w:rPr>
+        <w:t>Proof</w:t>
+      </w:r>
+      <w:r>
+        <w:rPr>
+          <w:rFonts w:cstheme="minorHAnsi"/>
+          <w:b/>
+          <w:sz w:val="22"/>
+          <w:szCs w:val="22"/>
+        </w:rPr>
+        <w:t xml:space="preserve">  </w:t>
+      </w:r>
+    </w:p>
+    <w:p>
+      <w:pPr>
+        <w:spacing w:line="276" w:lineRule="auto"/>
+        <w:rPr>
+          <w:rFonts w:cstheme="minorHAnsi"/>
+          <w:sz w:val="22"/>
+          <w:szCs w:val="22"/>
+        </w:rPr>
+      </w:pPr>
+      <w:r>
+        <w:rPr>
+          <w:rFonts w:cstheme="minorHAnsi"/>
+          <w:sz w:val="22"/>
+          <w:szCs w:val="22"/>
+        </w:rPr>
+        <w:t xml:space="preserve">Assume that for an arbitrary </w:t>
+      </w:r>
+      <m:oMath>
+        <m:r>
+          <w:rPr>
+            <w:rFonts w:ascii="Cambria Math" w:hAnsi="Cambria Math" w:cstheme="minorHAnsi"/>
+            <w:sz w:val="22"/>
+            <w:szCs w:val="22"/>
+          </w:rPr>
+          <m:t>k</m:t>
+        </m:r>
+      </m:oMath>
+      <w:r>
+        <w:rPr>
+          <w:rFonts w:cstheme="minorHAnsi"/>
+          <w:sz w:val="22"/>
+          <w:szCs w:val="22"/>
+        </w:rPr>
+        <w:t>,</w:t>
+      </w:r>
+      <w:r>
+        <w:rPr>
+          <w:rFonts w:cstheme="minorHAnsi"/>
+          <w:sz w:val="22"/>
+          <w:szCs w:val="22"/>
+        </w:rPr>
+        <w:t xml:space="preserve"> </w:t>
+      </w:r>
+      <w:r>
+        <w:rPr>
+          <w:rFonts w:cstheme="minorHAnsi"/>
+          <w:sz w:val="22"/>
+          <w:szCs w:val="22"/>
+        </w:rPr>
+        <w:t xml:space="preserve">any set with cardinality </w:t>
+      </w:r>
+      <m:oMath>
+        <m:r>
+          <w:rPr>
+            <w:rFonts w:ascii="Cambria Math" w:hAnsi="Cambria Math" w:cstheme="minorHAnsi"/>
+            <w:sz w:val="22"/>
+            <w:szCs w:val="22"/>
+          </w:rPr>
+          <m:t>k</m:t>
+        </m:r>
+      </m:oMath>
+      <w:r>
+        <w:rPr>
+          <w:rFonts w:cstheme="minorHAnsi"/>
+          <w:sz w:val="22"/>
+          <w:szCs w:val="22"/>
+        </w:rPr>
+        <w:t xml:space="preserve"> has </w:t>
+      </w:r>
+      <m:oMath>
+        <m:r>
+          <w:rPr>
+            <w:rFonts w:ascii="Cambria Math" w:hAnsi="Cambria Math" w:cstheme="minorHAnsi"/>
+            <w:sz w:val="22"/>
+            <w:szCs w:val="22"/>
+          </w:rPr>
+          <m:t>2k</m:t>
+        </m:r>
+      </m:oMath>
+      <w:r>
+        <w:rPr>
+          <w:rFonts w:cstheme="minorHAnsi"/>
+          <w:sz w:val="22"/>
+          <w:szCs w:val="22"/>
+        </w:rPr>
+        <w:t xml:space="preserve"> subsets.</w:t>
+      </w:r>
+    </w:p>
+    <w:p>
+      <w:pPr>
+        <w:spacing w:line="276" w:lineRule="auto"/>
+        <w:rPr>
+          <w:rFonts w:cstheme="minorHAnsi"/>
+          <w:sz w:val="22"/>
+          <w:szCs w:val="22"/>
+        </w:rPr>
+      </w:pPr>
+      <w:r>
+        <w:rPr>
+          <w:rFonts w:cstheme="minorHAnsi"/>
+          <w:sz w:val="22"/>
+          <w:szCs w:val="22"/>
+        </w:rPr>
+        <w:t xml:space="preserve">Let </w:t>
+      </w:r>
+      <m:oMath>
+        <m:r>
+          <w:rPr>
+            <w:rFonts w:ascii="Cambria Math" w:hAnsi="Cambria Math" w:cstheme="minorHAnsi"/>
+            <w:sz w:val="22"/>
+            <w:szCs w:val="22"/>
+          </w:rPr>
+          <m:t>T</m:t>
+        </m:r>
+      </m:oMath>
+      <w:r>
+        <w:rPr>
+          <w:rFonts w:cstheme="minorHAnsi"/>
+          <w:sz w:val="22"/>
+          <w:szCs w:val="22"/>
+        </w:rPr>
+        <w:t xml:space="preserve"> be a set such that </w:t>
+      </w:r>
+      <m:oMath>
+        <m:r>
+          <w:rPr>
+            <w:rFonts w:ascii="Cambria Math" w:hAnsi="Cambria Math" w:cstheme="minorHAnsi"/>
+            <w:sz w:val="22"/>
+            <w:szCs w:val="22"/>
+          </w:rPr>
+          <m:t>|T| = k+1</m:t>
+        </m:r>
+      </m:oMath>
+      <w:r>
+        <w:rPr>
+          <w:rFonts w:cstheme="minorHAnsi"/>
+          <w:sz w:val="22"/>
+          <w:szCs w:val="22"/>
+        </w:rPr>
+        <w:t>.</w:t>
+      </w:r>
+    </w:p>
+    <w:p>
+      <w:pPr>
+        <w:spacing w:line="276" w:lineRule="auto"/>
+        <w:rPr>
+          <w:rFonts w:cstheme="minorHAnsi"/>
+          <w:sz w:val="22"/>
+          <w:szCs w:val="22"/>
+        </w:rPr>
+      </w:pPr>
+      <w:r>
+        <w:rPr>
+          <w:rFonts w:cstheme="minorHAnsi"/>
+          <w:sz w:val="22"/>
+          <w:szCs w:val="22"/>
+        </w:rPr>
+        <w:t xml:space="preserve">Enumerate the elements of </w:t>
+      </w:r>
+      <m:oMath>
+        <m:r>
+          <w:rPr>
+            <w:rFonts w:ascii="Cambria Math" w:hAnsi="Cambria Math" w:cstheme="minorHAnsi"/>
+            <w:sz w:val="22"/>
+            <w:szCs w:val="22"/>
+          </w:rPr>
+          <m:t xml:space="preserve">T: T={ </m:t>
+        </m:r>
+        <m:sSub>
+          <m:sSubPr>
+            <m:ctrlPr>
+              <w:rPr>
+                <w:rFonts w:ascii="Cambria Math" w:hAnsi="Cambria Math" w:cstheme="minorHAnsi"/>
+                <w:i/>
+                <w:sz w:val="22"/>
+                <w:szCs w:val="22"/>
+              </w:rPr>
+            </m:ctrlPr>
+          </m:sSubPr>
+          <m:e>
+            <m:r>
+              <w:rPr>
+                <w:rFonts w:ascii="Cambria Math" w:hAnsi="Cambria Math" w:cstheme="minorHAnsi"/>
+                <w:sz w:val="22"/>
+                <w:szCs w:val="22"/>
+              </w:rPr>
+              <m:t>e</m:t>
+            </m:r>
+          </m:e>
+          <m:sub>
+            <m:r>
+              <w:rPr>
+                <w:rFonts w:ascii="Cambria Math" w:hAnsi="Cambria Math" w:cstheme="minorHAnsi"/>
+                <w:sz w:val="22"/>
+                <w:szCs w:val="22"/>
+              </w:rPr>
+              <m:t>1</m:t>
+            </m:r>
+          </m:sub>
+        </m:sSub>
+        <m:r>
+          <w:rPr>
+            <w:rFonts w:ascii="Cambria Math" w:hAnsi="Cambria Math" w:cstheme="minorHAnsi"/>
+            <w:sz w:val="22"/>
+            <w:szCs w:val="22"/>
+          </w:rPr>
+          <m:t>,</m:t>
+        </m:r>
+        <m:sSub>
+          <m:sSubPr>
+            <m:ctrlPr>
+              <w:rPr>
+                <w:rFonts w:ascii="Cambria Math" w:hAnsi="Cambria Math" w:cstheme="minorHAnsi"/>
+                <w:i/>
+                <w:sz w:val="22"/>
+                <w:szCs w:val="22"/>
+              </w:rPr>
+            </m:ctrlPr>
+          </m:sSubPr>
+          <m:e>
+            <m:r>
+              <w:rPr>
+                <w:rFonts w:ascii="Cambria Math" w:hAnsi="Cambria Math" w:cstheme="minorHAnsi"/>
+                <w:sz w:val="22"/>
+                <w:szCs w:val="22"/>
+              </w:rPr>
+              <m:t>e</m:t>
+            </m:r>
+          </m:e>
+          <m:sub>
+            <m:r>
+              <w:rPr>
+                <w:rFonts w:ascii="Cambria Math" w:hAnsi="Cambria Math" w:cstheme="minorHAnsi"/>
+                <w:sz w:val="22"/>
+                <w:szCs w:val="22"/>
+              </w:rPr>
+              <m:t>2</m:t>
+            </m:r>
+          </m:sub>
+        </m:sSub>
+        <m:r>
+          <w:rPr>
+            <w:rFonts w:ascii="Cambria Math" w:hAnsi="Cambria Math" w:cstheme="minorHAnsi"/>
+            <w:sz w:val="22"/>
+            <w:szCs w:val="22"/>
+          </w:rPr>
+          <m:t>,</m:t>
+        </m:r>
+        <m:sSub>
+          <m:sSubPr>
+            <m:ctrlPr>
+              <w:rPr>
+                <w:rFonts w:ascii="Cambria Math" w:hAnsi="Cambria Math" w:cstheme="minorHAnsi"/>
+                <w:i/>
+                <w:sz w:val="22"/>
+                <w:szCs w:val="22"/>
+              </w:rPr>
+            </m:ctrlPr>
+          </m:sSubPr>
+          <m:e>
+            <m:r>
+              <w:rPr>
+                <w:rFonts w:ascii="Cambria Math" w:hAnsi="Cambria Math" w:cstheme="minorHAnsi"/>
+                <w:sz w:val="22"/>
+                <w:szCs w:val="22"/>
+              </w:rPr>
+              <m:t>e</m:t>
+            </m:r>
+          </m:e>
+          <m:sub>
+            <m:r>
+              <w:rPr>
+                <w:rFonts w:ascii="Cambria Math" w:hAnsi="Cambria Math" w:cstheme="minorHAnsi"/>
+                <w:sz w:val="22"/>
+                <w:szCs w:val="22"/>
+              </w:rPr>
+              <m:t>3</m:t>
+            </m:r>
+          </m:sub>
+        </m:sSub>
+        <m:r>
+          <w:rPr>
+            <w:rFonts w:ascii="Cambria Math" w:hAnsi="Cambria Math" w:cstheme="minorHAnsi"/>
+            <w:sz w:val="22"/>
+            <w:szCs w:val="22"/>
+          </w:rPr>
+          <m:t>……</m:t>
+        </m:r>
+        <m:sSub>
+          <m:sSubPr>
+            <m:ctrlPr>
+              <w:rPr>
+                <w:rFonts w:ascii="Cambria Math" w:hAnsi="Cambria Math" w:cstheme="minorHAnsi"/>
+                <w:i/>
+                <w:sz w:val="22"/>
+                <w:szCs w:val="22"/>
+              </w:rPr>
+            </m:ctrlPr>
+          </m:sSubPr>
+          <m:e>
+            <m:r>
+              <w:rPr>
+                <w:rFonts w:ascii="Cambria Math" w:hAnsi="Cambria Math" w:cstheme="minorHAnsi"/>
+                <w:sz w:val="22"/>
+                <w:szCs w:val="22"/>
+              </w:rPr>
+              <m:t>e</m:t>
+            </m:r>
+          </m:e>
+          <m:sub>
+            <m:r>
+              <w:rPr>
+                <w:rFonts w:ascii="Cambria Math" w:hAnsi="Cambria Math" w:cstheme="minorHAnsi"/>
+                <w:sz w:val="22"/>
+                <w:szCs w:val="22"/>
+              </w:rPr>
+              <m:t>k</m:t>
+            </m:r>
+          </m:sub>
+        </m:sSub>
+        <m:r>
+          <w:rPr>
+            <w:rFonts w:ascii="Cambria Math" w:hAnsi="Cambria Math" w:cstheme="minorHAnsi"/>
+            <w:sz w:val="22"/>
+            <w:szCs w:val="22"/>
+          </w:rPr>
+          <m:t>,</m:t>
+        </m:r>
+        <m:sSub>
+          <m:sSubPr>
+            <m:ctrlPr>
+              <w:rPr>
+                <w:rFonts w:ascii="Cambria Math" w:hAnsi="Cambria Math" w:cstheme="minorHAnsi"/>
+                <w:i/>
+                <w:sz w:val="22"/>
+                <w:szCs w:val="22"/>
+              </w:rPr>
+            </m:ctrlPr>
+          </m:sSubPr>
+          <m:e>
+            <m:r>
+              <w:rPr>
+                <w:rFonts w:ascii="Cambria Math" w:hAnsi="Cambria Math" w:cstheme="minorHAnsi"/>
+                <w:sz w:val="22"/>
+                <w:szCs w:val="22"/>
+              </w:rPr>
+              <m:t>e</m:t>
+            </m:r>
+          </m:e>
+          <m:sub>
+            <m:r>
+              <w:rPr>
+                <w:rFonts w:ascii="Cambria Math" w:hAnsi="Cambria Math" w:cstheme="minorHAnsi"/>
+                <w:sz w:val="22"/>
+                <w:szCs w:val="22"/>
+              </w:rPr>
+              <m:t>k+1</m:t>
+            </m:r>
+          </m:sub>
+        </m:sSub>
+        <m:r>
+          <w:rPr>
+            <w:rFonts w:ascii="Cambria Math" w:hAnsi="Cambria Math" w:cstheme="minorHAnsi"/>
+            <w:sz w:val="22"/>
+            <w:szCs w:val="22"/>
+          </w:rPr>
+          <m:t>}</m:t>
+        </m:r>
+      </m:oMath>
+    </w:p>
+    <w:p>
+      <w:pPr>
+        <w:spacing w:line="276" w:lineRule="auto"/>
+        <w:rPr>
+          <w:rFonts w:cstheme="minorHAnsi"/>
+          <w:sz w:val="22"/>
+          <w:szCs w:val="22"/>
+        </w:rPr>
+      </w:pPr>
+      <w:r>
+        <w:rPr>
+          <w:rFonts w:cstheme="minorHAnsi"/>
+          <w:sz w:val="22"/>
+          <w:szCs w:val="22"/>
+        </w:rPr>
+        <w:t xml:space="preserve">Let </w:t>
+      </w:r>
+      <m:oMath>
+        <m:r>
+          <w:rPr>
+            <w:rFonts w:ascii="Cambria Math" w:hAnsi="Cambria Math" w:cstheme="minorHAnsi"/>
+            <w:sz w:val="22"/>
+            <w:szCs w:val="22"/>
+          </w:rPr>
+          <m:t xml:space="preserve">S={ </m:t>
+        </m:r>
+        <m:sSub>
+          <m:sSubPr>
+            <m:ctrlPr>
+              <w:rPr>
+                <w:rFonts w:ascii="Cambria Math" w:hAnsi="Cambria Math" w:cstheme="minorHAnsi"/>
+                <w:i/>
+                <w:sz w:val="22"/>
+                <w:szCs w:val="22"/>
+              </w:rPr>
+            </m:ctrlPr>
+          </m:sSubPr>
+          <m:e>
+            <m:r>
+              <w:rPr>
+                <w:rFonts w:ascii="Cambria Math" w:hAnsi="Cambria Math" w:cstheme="minorHAnsi"/>
+                <w:sz w:val="22"/>
+                <w:szCs w:val="22"/>
+              </w:rPr>
+              <m:t>e</m:t>
+            </m:r>
+          </m:e>
+          <m:sub>
+            <m:r>
+              <w:rPr>
+                <w:rFonts w:ascii="Cambria Math" w:hAnsi="Cambria Math" w:cstheme="minorHAnsi"/>
+                <w:sz w:val="22"/>
+                <w:szCs w:val="22"/>
+              </w:rPr>
+              <m:t>1</m:t>
+            </m:r>
+          </m:sub>
+        </m:sSub>
+        <m:r>
+          <w:rPr>
+            <w:rFonts w:ascii="Cambria Math" w:hAnsi="Cambria Math" w:cstheme="minorHAnsi"/>
+            <w:sz w:val="22"/>
+            <w:szCs w:val="22"/>
+          </w:rPr>
+          <m:t>,</m:t>
+        </m:r>
+        <m:sSub>
+          <m:sSubPr>
+            <m:ctrlPr>
+              <w:rPr>
+                <w:rFonts w:ascii="Cambria Math" w:hAnsi="Cambria Math" w:cstheme="minorHAnsi"/>
+                <w:i/>
+                <w:sz w:val="22"/>
+                <w:szCs w:val="22"/>
+              </w:rPr>
+            </m:ctrlPr>
+          </m:sSubPr>
+          <m:e>
+            <m:r>
+              <w:rPr>
+                <w:rFonts w:ascii="Cambria Math" w:hAnsi="Cambria Math" w:cstheme="minorHAnsi"/>
+                <w:sz w:val="22"/>
+                <w:szCs w:val="22"/>
+              </w:rPr>
+              <m:t>e</m:t>
+            </m:r>
+          </m:e>
+          <m:sub>
+            <m:r>
+              <w:rPr>
+                <w:rFonts w:ascii="Cambria Math" w:hAnsi="Cambria Math" w:cstheme="minorHAnsi"/>
+                <w:sz w:val="22"/>
+                <w:szCs w:val="22"/>
+              </w:rPr>
+              <m:t>2</m:t>
+            </m:r>
+          </m:sub>
+        </m:sSub>
+        <m:r>
+          <w:rPr>
+            <w:rFonts w:ascii="Cambria Math" w:hAnsi="Cambria Math" w:cstheme="minorHAnsi"/>
+            <w:sz w:val="22"/>
+            <w:szCs w:val="22"/>
+          </w:rPr>
+          <m:t>,</m:t>
+        </m:r>
+        <m:sSub>
+          <m:sSubPr>
+            <m:ctrlPr>
+              <w:rPr>
+                <w:rFonts w:ascii="Cambria Math" w:hAnsi="Cambria Math" w:cstheme="minorHAnsi"/>
+                <w:i/>
+                <w:sz w:val="22"/>
+                <w:szCs w:val="22"/>
+              </w:rPr>
+            </m:ctrlPr>
+          </m:sSubPr>
+          <m:e>
+            <m:r>
+              <w:rPr>
+                <w:rFonts w:ascii="Cambria Math" w:hAnsi="Cambria Math" w:cstheme="minorHAnsi"/>
+                <w:sz w:val="22"/>
+                <w:szCs w:val="22"/>
+              </w:rPr>
+              <m:t>e</m:t>
+            </m:r>
+          </m:e>
+          <m:sub>
+            <m:r>
+              <w:rPr>
+                <w:rFonts w:ascii="Cambria Math" w:hAnsi="Cambria Math" w:cstheme="minorHAnsi"/>
+                <w:sz w:val="22"/>
+                <w:szCs w:val="22"/>
+              </w:rPr>
+              <m:t>3</m:t>
+            </m:r>
+          </m:sub>
+        </m:sSub>
+        <m:r>
+          <w:rPr>
+            <w:rFonts w:ascii="Cambria Math" w:hAnsi="Cambria Math" w:cstheme="minorHAnsi"/>
+            <w:sz w:val="22"/>
+            <w:szCs w:val="22"/>
+          </w:rPr>
+          <m:t>……</m:t>
+        </m:r>
+        <m:sSub>
+          <m:sSubPr>
+            <m:ctrlPr>
+              <w:rPr>
+                <w:rFonts w:ascii="Cambria Math" w:hAnsi="Cambria Math" w:cstheme="minorHAnsi"/>
+                <w:i/>
+                <w:sz w:val="22"/>
+                <w:szCs w:val="22"/>
+              </w:rPr>
+            </m:ctrlPr>
+          </m:sSubPr>
+          <m:e>
+            <m:r>
+              <w:rPr>
+                <w:rFonts w:ascii="Cambria Math" w:hAnsi="Cambria Math" w:cstheme="minorHAnsi"/>
+                <w:sz w:val="22"/>
+                <w:szCs w:val="22"/>
+              </w:rPr>
+              <m:t>e</m:t>
+            </m:r>
+          </m:e>
+          <m:sub>
+            <m:r>
+              <w:rPr>
+                <w:rFonts w:ascii="Cambria Math" w:hAnsi="Cambria Math" w:cstheme="minorHAnsi"/>
+                <w:sz w:val="22"/>
+                <w:szCs w:val="22"/>
+              </w:rPr>
+              <m:t>k</m:t>
+            </m:r>
+          </m:sub>
+        </m:sSub>
+        <m:r>
+          <w:rPr>
+            <w:rFonts w:ascii="Cambria Math" w:hAnsi="Cambria Math" w:cstheme="minorHAnsi"/>
+            <w:sz w:val="22"/>
+            <w:szCs w:val="22"/>
+          </w:rPr>
+          <m:t>}</m:t>
+        </m:r>
+      </m:oMath>
+      <w:r>
+        <w:rPr>
+          <w:rFonts w:cstheme="minorHAnsi"/>
+          <w:sz w:val="22"/>
+          <w:szCs w:val="22"/>
+        </w:rPr>
+        <w:t xml:space="preserve"> </w:t>
+      </w:r>
+    </w:p>
+    <w:p>
+      <w:pPr>
+        <w:spacing w:line="276" w:lineRule="auto"/>
+        <w:rPr>
+          <w:rFonts w:cstheme="minorHAnsi"/>
+          <w:sz w:val="22"/>
+          <w:szCs w:val="22"/>
+        </w:rPr>
+      </w:pPr>
+      <w:r>
+        <w:rPr>
+          <w:rFonts w:cstheme="minorHAnsi"/>
+          <w:sz w:val="22"/>
+          <w:szCs w:val="22"/>
+        </w:rPr>
+        <w:t xml:space="preserve">Then </w:t>
+      </w:r>
+      <m:oMath>
+        <m:r>
+          <w:rPr>
+            <w:rFonts w:ascii="Cambria Math" w:hAnsi="Cambria Math" w:cstheme="minorHAnsi"/>
+            <w:sz w:val="22"/>
+            <w:szCs w:val="22"/>
+          </w:rPr>
+          <m:t>|S|=k</m:t>
+        </m:r>
+      </m:oMath>
+      <w:r>
+        <w:rPr>
+          <w:rFonts w:cstheme="minorHAnsi"/>
+          <w:sz w:val="22"/>
+          <w:szCs w:val="22"/>
+        </w:rPr>
+        <w:t xml:space="preserve">, so </w:t>
+      </w:r>
+      <m:oMath>
+        <m:r>
+          <w:rPr>
+            <w:rFonts w:ascii="Cambria Math" w:hAnsi="Cambria Math" w:cstheme="minorHAnsi"/>
+            <w:sz w:val="22"/>
+            <w:szCs w:val="22"/>
+          </w:rPr>
+          <m:t>S</m:t>
+        </m:r>
+      </m:oMath>
+      <w:r>
+        <w:rPr>
+          <w:rFonts w:cstheme="minorHAnsi"/>
+          <w:sz w:val="22"/>
+          <w:szCs w:val="22"/>
+        </w:rPr>
+        <w:t xml:space="preserve"> has </w:t>
+      </w:r>
+      <m:oMath>
+        <m:sSup>
+          <m:sSupPr>
+            <m:ctrlPr>
+              <w:rPr>
+                <w:rFonts w:ascii="Cambria Math" w:hAnsi="Cambria Math" w:cstheme="minorHAnsi"/>
+                <w:i/>
+                <w:sz w:val="22"/>
+                <w:szCs w:val="22"/>
+              </w:rPr>
+            </m:ctrlPr>
+          </m:sSupPr>
+          <m:e>
+            <m:r>
+              <w:rPr>
+                <w:rFonts w:ascii="Cambria Math" w:hAnsi="Cambria Math" w:cstheme="minorHAnsi"/>
+                <w:sz w:val="22"/>
+                <w:szCs w:val="22"/>
+              </w:rPr>
+              <m:t>2</m:t>
+            </m:r>
+          </m:e>
+          <m:sup>
+            <m:r>
+              <w:rPr>
+                <w:rFonts w:ascii="Cambria Math" w:hAnsi="Cambria Math" w:cstheme="minorHAnsi"/>
+                <w:sz w:val="22"/>
+                <w:szCs w:val="22"/>
+              </w:rPr>
+              <m:t>k</m:t>
+            </m:r>
+          </m:sup>
+        </m:sSup>
+      </m:oMath>
+      <w:r>
+        <w:rPr>
+          <w:rFonts w:cstheme="minorHAnsi"/>
+          <w:sz w:val="22"/>
+          <w:szCs w:val="22"/>
+        </w:rPr>
+        <w:t xml:space="preserve"> subsets, according to the inductive hypothesis.</w:t>
+      </w:r>
+    </w:p>
+    <w:p>
+      <w:pPr>
+        <w:spacing w:line="276" w:lineRule="auto"/>
+        <w:rPr>
+          <w:rFonts w:cstheme="minorHAnsi"/>
+          <w:sz w:val="22"/>
+          <w:szCs w:val="22"/>
+        </w:rPr>
+      </w:pPr>
+    </w:p>
+    <w:p>
+      <w:pPr>
+        <w:spacing w:line="276" w:lineRule="auto"/>
+        <w:rPr>
+          <w:rFonts w:cstheme="minorHAnsi"/>
+          <w:sz w:val="22"/>
+          <w:szCs w:val="22"/>
+        </w:rPr>
+      </w:pPr>
+      <w:r>
+        <w:rPr>
+          <w:rFonts w:cstheme="minorHAnsi"/>
+          <w:sz w:val="22"/>
+          <w:szCs w:val="22"/>
+        </w:rPr>
+        <w:t xml:space="preserve">Note that </w:t>
+      </w:r>
+      <m:oMath>
+        <m:r>
+          <w:rPr>
+            <w:rFonts w:ascii="Cambria Math" w:hAnsi="Cambria Math" w:cstheme="minorHAnsi"/>
+            <w:sz w:val="22"/>
+            <w:szCs w:val="22"/>
+          </w:rPr>
+          <m:t>T=S</m:t>
+        </m:r>
+        <m:r>
+          <m:rPr>
+            <m:sty m:val="bi"/>
+          </m:rPr>
+          <w:rPr>
+            <w:rFonts w:ascii="Cambria Math" w:hAnsi="Cambria Math" w:cstheme="minorHAnsi"/>
+            <w:sz w:val="22"/>
+            <w:szCs w:val="22"/>
+          </w:rPr>
+          <m:t>∪</m:t>
+        </m:r>
+        <m:r>
+          <w:rPr>
+            <w:rFonts w:ascii="Cambria Math" w:hAnsi="Cambria Math" w:cstheme="minorHAnsi"/>
+            <w:sz w:val="22"/>
+            <w:szCs w:val="22"/>
+          </w:rPr>
+          <m:t>{</m:t>
+        </m:r>
+        <m:sSub>
+          <m:sSubPr>
+            <m:ctrlPr>
+              <w:rPr>
+                <w:rFonts w:ascii="Cambria Math" w:hAnsi="Cambria Math" w:cstheme="minorHAnsi"/>
+                <w:i/>
+                <w:sz w:val="22"/>
+                <w:szCs w:val="22"/>
+              </w:rPr>
+            </m:ctrlPr>
+          </m:sSubPr>
+          <m:e>
+            <m:r>
+              <w:rPr>
+                <w:rFonts w:ascii="Cambria Math" w:hAnsi="Cambria Math" w:cstheme="minorHAnsi"/>
+                <w:sz w:val="22"/>
+                <w:szCs w:val="22"/>
+              </w:rPr>
+              <m:t>e</m:t>
+            </m:r>
+          </m:e>
+          <m:sub>
+            <m:r>
+              <w:rPr>
+                <w:rFonts w:ascii="Cambria Math" w:hAnsi="Cambria Math" w:cstheme="minorHAnsi"/>
+                <w:sz w:val="22"/>
+                <w:szCs w:val="22"/>
+              </w:rPr>
+              <m:t>k+1</m:t>
+            </m:r>
+          </m:sub>
+        </m:sSub>
+        <m:r>
+          <w:rPr>
+            <w:rFonts w:ascii="Cambria Math" w:hAnsi="Cambria Math" w:cstheme="minorHAnsi"/>
+            <w:sz w:val="22"/>
+            <w:szCs w:val="22"/>
+          </w:rPr>
+          <m:t>}</m:t>
+        </m:r>
+      </m:oMath>
+      <w:r>
+        <w:rPr>
+          <w:rFonts w:cstheme="minorHAnsi"/>
+          <w:sz w:val="22"/>
+          <w:szCs w:val="22"/>
+        </w:rPr>
+        <w:t xml:space="preserve">, so every subset of </w:t>
+      </w:r>
+      <m:oMath>
+        <m:r>
+          <w:rPr>
+            <w:rFonts w:ascii="Cambria Math" w:hAnsi="Cambria Math" w:cstheme="minorHAnsi"/>
+            <w:sz w:val="22"/>
+            <w:szCs w:val="22"/>
+          </w:rPr>
+          <m:t>S</m:t>
+        </m:r>
+      </m:oMath>
+      <w:r>
+        <w:rPr>
+          <w:rFonts w:cstheme="minorHAnsi"/>
+          <w:sz w:val="22"/>
+          <w:szCs w:val="22"/>
+        </w:rPr>
+        <w:t xml:space="preserve"> is also a subset of </w:t>
+      </w:r>
+      <m:oMath>
+        <m:r>
+          <w:rPr>
+            <w:rFonts w:ascii="Cambria Math" w:hAnsi="Cambria Math" w:cstheme="minorHAnsi"/>
+            <w:sz w:val="22"/>
+            <w:szCs w:val="22"/>
+          </w:rPr>
+          <m:t>T</m:t>
+        </m:r>
+      </m:oMath>
+      <w:r>
+        <w:rPr>
+          <w:rFonts w:cstheme="minorHAnsi"/>
+          <w:sz w:val="22"/>
+          <w:szCs w:val="22"/>
+        </w:rPr>
+        <w:t>.</w:t>
+      </w:r>
+    </w:p>
+    <w:p>
+      <w:pPr>
+        <w:spacing w:line="276" w:lineRule="auto"/>
+        <w:rPr>
+          <w:rFonts w:cstheme="minorHAnsi"/>
+          <w:sz w:val="22"/>
+          <w:szCs w:val="22"/>
+        </w:rPr>
+      </w:pPr>
+    </w:p>
+    <w:p>
+      <w:pPr>
+        <w:spacing w:line="276" w:lineRule="auto"/>
+        <w:rPr>
+          <w:rFonts w:cstheme="minorHAnsi"/>
+          <w:sz w:val="22"/>
+          <w:szCs w:val="22"/>
+        </w:rPr>
+      </w:pPr>
+      <w:r>
+        <w:rPr>
+          <w:rFonts w:cstheme="minorHAnsi"/>
+          <w:sz w:val="22"/>
+          <w:szCs w:val="22"/>
+        </w:rPr>
+        <w:t xml:space="preserve">Any subset of </w:t>
+      </w:r>
+      <m:oMath>
+        <m:r>
+          <w:rPr>
+            <w:rFonts w:ascii="Cambria Math" w:hAnsi="Cambria Math" w:cstheme="minorHAnsi"/>
+            <w:sz w:val="22"/>
+            <w:szCs w:val="22"/>
+          </w:rPr>
+          <m:t>T</m:t>
+        </m:r>
+      </m:oMath>
+      <w:r>
+        <w:rPr>
+          <w:rFonts w:cstheme="minorHAnsi"/>
+          <w:sz w:val="22"/>
+          <w:szCs w:val="22"/>
+        </w:rPr>
+        <w:t xml:space="preserve"> either contains the element</w:t>
+      </w:r>
+      <w:r>
+        <w:rPr>
+          <w:rFonts w:cstheme="minorHAnsi"/>
+          <w:sz w:val="22"/>
+          <w:szCs w:val="22"/>
+        </w:rPr>
+        <w:t xml:space="preserve"> </w:t>
+      </w:r>
+      <m:oMath>
+        <m:r>
+          <w:rPr>
+            <w:rFonts w:ascii="Cambria Math" w:hAnsi="Cambria Math" w:cstheme="minorHAnsi"/>
+            <w:sz w:val="22"/>
+            <w:szCs w:val="22"/>
+          </w:rPr>
+          <m:t xml:space="preserve"> </m:t>
+        </m:r>
+        <m:sSub>
+          <m:sSubPr>
+            <m:ctrlPr>
+              <w:rPr>
+                <w:rFonts w:ascii="Cambria Math" w:hAnsi="Cambria Math" w:cstheme="minorHAnsi"/>
+                <w:i/>
+                <w:sz w:val="22"/>
+                <w:szCs w:val="22"/>
+              </w:rPr>
+            </m:ctrlPr>
+          </m:sSubPr>
+          <m:e>
+            <m:r>
+              <w:rPr>
+                <w:rFonts w:ascii="Cambria Math" w:hAnsi="Cambria Math" w:cstheme="minorHAnsi"/>
+                <w:sz w:val="22"/>
+                <w:szCs w:val="22"/>
+              </w:rPr>
+              <m:t>e</m:t>
+            </m:r>
+          </m:e>
+          <m:sub>
+            <m:r>
+              <w:rPr>
+                <w:rFonts w:ascii="Cambria Math" w:hAnsi="Cambria Math" w:cstheme="minorHAnsi"/>
+                <w:sz w:val="22"/>
+                <w:szCs w:val="22"/>
+              </w:rPr>
+              <m:t>k+1</m:t>
+            </m:r>
+          </m:sub>
+        </m:sSub>
+      </m:oMath>
+      <w:r>
+        <w:rPr>
+          <w:rFonts w:cstheme="minorHAnsi"/>
+          <w:sz w:val="22"/>
+          <w:szCs w:val="22"/>
+        </w:rPr>
+        <w:t xml:space="preserve">, or it doesn’t contain </w:t>
+      </w:r>
+      <m:oMath>
+        <m:sSub>
+          <m:sSubPr>
+            <m:ctrlPr>
+              <w:rPr>
+                <w:rFonts w:ascii="Cambria Math" w:hAnsi="Cambria Math" w:cstheme="minorHAnsi"/>
+                <w:i/>
+                <w:sz w:val="22"/>
+                <w:szCs w:val="22"/>
+              </w:rPr>
+            </m:ctrlPr>
+          </m:sSubPr>
+          <m:e>
+            <m:r>
+              <w:rPr>
+                <w:rFonts w:ascii="Cambria Math" w:hAnsi="Cambria Math" w:cstheme="minorHAnsi"/>
+                <w:sz w:val="22"/>
+                <w:szCs w:val="22"/>
+              </w:rPr>
+              <m:t>e</m:t>
+            </m:r>
+          </m:e>
+          <m:sub>
+            <m:r>
+              <w:rPr>
+                <w:rFonts w:ascii="Cambria Math" w:hAnsi="Cambria Math" w:cstheme="minorHAnsi"/>
+                <w:sz w:val="22"/>
+                <w:szCs w:val="22"/>
+              </w:rPr>
+              <m:t>k+1</m:t>
+            </m:r>
+          </m:sub>
+        </m:sSub>
+      </m:oMath>
+      <w:r>
+        <w:rPr>
+          <w:rFonts w:cstheme="minorHAnsi"/>
+          <w:sz w:val="22"/>
+          <w:szCs w:val="22"/>
+        </w:rPr>
+        <w:t>.</w:t>
+      </w:r>
+    </w:p>
+    <w:p>
+      <w:pPr>
+        <w:spacing w:line="276" w:lineRule="auto"/>
+        <w:rPr>
+          <w:rFonts w:cstheme="minorHAnsi"/>
+          <w:sz w:val="22"/>
+          <w:szCs w:val="22"/>
+        </w:rPr>
+      </w:pPr>
+      <w:r>
+        <w:rPr>
+          <w:rFonts w:cstheme="minorHAnsi"/>
+          <w:sz w:val="22"/>
+          <w:szCs w:val="22"/>
+        </w:rPr>
+        <w:t xml:space="preserve">If a subset of </w:t>
+      </w:r>
+      <m:oMath>
+        <m:r>
+          <w:rPr>
+            <w:rFonts w:ascii="Cambria Math" w:hAnsi="Cambria Math" w:cstheme="minorHAnsi"/>
+            <w:sz w:val="22"/>
+            <w:szCs w:val="22"/>
+          </w:rPr>
+          <m:t>T</m:t>
+        </m:r>
+      </m:oMath>
+      <w:r>
+        <w:rPr>
+          <w:rFonts w:cstheme="minorHAnsi"/>
+          <w:sz w:val="22"/>
+          <w:szCs w:val="22"/>
+        </w:rPr>
+        <w:t xml:space="preserve"> doesn’t contain</w:t>
+      </w:r>
+      <m:oMath>
+        <m:r>
+          <w:rPr>
+            <w:rFonts w:ascii="Cambria Math" w:hAnsi="Cambria Math" w:cstheme="minorHAnsi"/>
+            <w:sz w:val="22"/>
+            <w:szCs w:val="22"/>
+          </w:rPr>
+          <m:t xml:space="preserve"> </m:t>
+        </m:r>
+        <m:sSub>
+          <m:sSubPr>
+            <m:ctrlPr>
+              <w:rPr>
+                <w:rFonts w:ascii="Cambria Math" w:hAnsi="Cambria Math" w:cstheme="minorHAnsi"/>
+                <w:i/>
+                <w:sz w:val="22"/>
+                <w:szCs w:val="22"/>
+              </w:rPr>
+            </m:ctrlPr>
+          </m:sSubPr>
+          <m:e>
+            <m:r>
+              <w:rPr>
+                <w:rFonts w:ascii="Cambria Math" w:hAnsi="Cambria Math" w:cstheme="minorHAnsi"/>
+                <w:sz w:val="22"/>
+                <w:szCs w:val="22"/>
+              </w:rPr>
+              <m:t>e</m:t>
+            </m:r>
+          </m:e>
+          <m:sub>
+            <m:r>
+              <w:rPr>
+                <w:rFonts w:ascii="Cambria Math" w:hAnsi="Cambria Math" w:cstheme="minorHAnsi"/>
+                <w:sz w:val="22"/>
+                <w:szCs w:val="22"/>
+              </w:rPr>
+              <m:t>k+1</m:t>
+            </m:r>
+          </m:sub>
+        </m:sSub>
+      </m:oMath>
+      <w:r>
+        <w:rPr>
+          <w:rFonts w:cstheme="minorHAnsi"/>
+          <w:sz w:val="22"/>
+          <w:szCs w:val="22"/>
+        </w:rPr>
+        <w:t xml:space="preserve">, then it is also a subset of </w:t>
+      </w:r>
+      <m:oMath>
+        <m:r>
+          <w:rPr>
+            <w:rFonts w:ascii="Cambria Math" w:hAnsi="Cambria Math" w:cstheme="minorHAnsi"/>
+            <w:sz w:val="22"/>
+            <w:szCs w:val="22"/>
+          </w:rPr>
+          <m:t>S</m:t>
+        </m:r>
+      </m:oMath>
+      <w:r>
+        <w:rPr>
+          <w:rFonts w:cstheme="minorHAnsi"/>
+          <w:sz w:val="22"/>
+          <w:szCs w:val="22"/>
+        </w:rPr>
+        <w:t xml:space="preserve">, and there are </w:t>
+      </w:r>
+      <m:oMath>
+        <m:sSup>
+          <m:sSupPr>
+            <m:ctrlPr>
+              <w:rPr>
+                <w:rFonts w:ascii="Cambria Math" w:hAnsi="Cambria Math" w:cstheme="minorHAnsi"/>
+                <w:i/>
+                <w:sz w:val="22"/>
+                <w:szCs w:val="22"/>
+              </w:rPr>
+            </m:ctrlPr>
+          </m:sSupPr>
+          <m:e>
+            <m:r>
+              <w:rPr>
+                <w:rFonts w:ascii="Cambria Math" w:hAnsi="Cambria Math" w:cstheme="minorHAnsi"/>
+                <w:sz w:val="22"/>
+                <w:szCs w:val="22"/>
+              </w:rPr>
+              <m:t>2</m:t>
+            </m:r>
+          </m:e>
+          <m:sup>
+            <m:r>
+              <w:rPr>
+                <w:rFonts w:ascii="Cambria Math" w:hAnsi="Cambria Math" w:cstheme="minorHAnsi"/>
+                <w:sz w:val="22"/>
+                <w:szCs w:val="22"/>
+              </w:rPr>
+              <m:t>k</m:t>
+            </m:r>
+          </m:sup>
+        </m:sSup>
+      </m:oMath>
+      <w:r>
+        <w:rPr>
+          <w:rFonts w:cstheme="minorHAnsi"/>
+          <w:sz w:val="22"/>
+          <w:szCs w:val="22"/>
+        </w:rPr>
+        <w:t xml:space="preserve"> of those subsets.</w:t>
+      </w:r>
+    </w:p>
+    <w:p>
+      <w:pPr>
+        <w:spacing w:line="276" w:lineRule="auto"/>
+        <w:rPr>
+          <w:rFonts w:cstheme="minorHAnsi"/>
+          <w:sz w:val="22"/>
+          <w:szCs w:val="22"/>
+        </w:rPr>
+      </w:pPr>
+    </w:p>
+    <w:p>
+      <w:pPr>
+        <w:spacing w:line="276" w:lineRule="auto"/>
+        <w:rPr>
+          <w:rFonts w:cstheme="minorHAnsi"/>
+          <w:sz w:val="22"/>
+          <w:szCs w:val="22"/>
+        </w:rPr>
+      </w:pPr>
+      <w:r>
+        <w:rPr>
+          <w:rFonts w:cstheme="minorHAnsi"/>
+          <w:sz w:val="22"/>
+          <w:szCs w:val="22"/>
+        </w:rPr>
+        <w:t xml:space="preserve">On the other hand, if a subset of </w:t>
+      </w:r>
+      <m:oMath>
+        <m:r>
+          <w:rPr>
+            <w:rFonts w:ascii="Cambria Math" w:hAnsi="Cambria Math" w:cstheme="minorHAnsi"/>
+            <w:sz w:val="22"/>
+            <w:szCs w:val="22"/>
+          </w:rPr>
+          <m:t>T</m:t>
+        </m:r>
+      </m:oMath>
+      <w:r>
+        <w:rPr>
+          <w:rFonts w:cstheme="minorHAnsi"/>
+          <w:sz w:val="22"/>
+          <w:szCs w:val="22"/>
+        </w:rPr>
+        <w:t xml:space="preserve"> does contain the element </w:t>
+      </w:r>
+      <m:oMath>
+        <m:sSub>
+          <m:sSubPr>
+            <m:ctrlPr>
+              <w:rPr>
+                <w:rFonts w:ascii="Cambria Math" w:hAnsi="Cambria Math" w:cstheme="minorHAnsi"/>
+                <w:i/>
+                <w:sz w:val="22"/>
+                <w:szCs w:val="22"/>
+              </w:rPr>
+            </m:ctrlPr>
+          </m:sSubPr>
+          <m:e>
+            <m:r>
+              <w:rPr>
+                <w:rFonts w:ascii="Cambria Math" w:hAnsi="Cambria Math" w:cstheme="minorHAnsi"/>
+                <w:sz w:val="22"/>
+                <w:szCs w:val="22"/>
+              </w:rPr>
+              <m:t>e</m:t>
+            </m:r>
+          </m:e>
+          <m:sub>
+            <m:r>
+              <w:rPr>
+                <w:rFonts w:ascii="Cambria Math" w:hAnsi="Cambria Math" w:cstheme="minorHAnsi"/>
+                <w:sz w:val="22"/>
+                <w:szCs w:val="22"/>
+              </w:rPr>
+              <m:t>k+1</m:t>
+            </m:r>
+          </m:sub>
+        </m:sSub>
+      </m:oMath>
+      <w:r>
+        <w:rPr>
+          <w:rFonts w:cstheme="minorHAnsi"/>
+          <w:sz w:val="22"/>
+          <w:szCs w:val="22"/>
+        </w:rPr>
+        <w:t xml:space="preserve">, then that subset is formed by including </w:t>
+      </w:r>
+      <m:oMath>
+        <m:sSub>
+          <m:sSubPr>
+            <m:ctrlPr>
+              <w:rPr>
+                <w:rFonts w:ascii="Cambria Math" w:hAnsi="Cambria Math" w:cstheme="minorHAnsi"/>
+                <w:i/>
+                <w:sz w:val="22"/>
+                <w:szCs w:val="22"/>
+              </w:rPr>
+            </m:ctrlPr>
+          </m:sSubPr>
+          <m:e>
+            <m:r>
+              <w:rPr>
+                <w:rFonts w:ascii="Cambria Math" w:hAnsi="Cambria Math" w:cstheme="minorHAnsi"/>
+                <w:sz w:val="22"/>
+                <w:szCs w:val="22"/>
+              </w:rPr>
+              <m:t>e</m:t>
+            </m:r>
+          </m:e>
+          <m:sub>
+            <m:r>
+              <w:rPr>
+                <w:rFonts w:ascii="Cambria Math" w:hAnsi="Cambria Math" w:cstheme="minorHAnsi"/>
+                <w:sz w:val="22"/>
+                <w:szCs w:val="22"/>
+              </w:rPr>
+              <m:t>k+1</m:t>
+            </m:r>
+          </m:sub>
+        </m:sSub>
+      </m:oMath>
+      <w:r>
+        <w:rPr>
+          <w:rFonts w:cstheme="minorHAnsi"/>
+          <w:sz w:val="22"/>
+          <w:szCs w:val="22"/>
+        </w:rPr>
+        <w:t xml:space="preserve"> </w:t>
+      </w:r>
+      <w:r>
+        <w:rPr>
+          <w:rFonts w:cstheme="minorHAnsi"/>
+          <w:sz w:val="22"/>
+          <w:szCs w:val="22"/>
+        </w:rPr>
+        <w:t xml:space="preserve">in one of the </w:t>
+      </w:r>
+      <m:oMath>
+        <m:sSup>
+          <m:sSupPr>
+            <m:ctrlPr>
+              <w:rPr>
+                <w:rFonts w:ascii="Cambria Math" w:hAnsi="Cambria Math" w:cstheme="minorHAnsi"/>
+                <w:i/>
+                <w:sz w:val="22"/>
+                <w:szCs w:val="22"/>
+              </w:rPr>
+            </m:ctrlPr>
+          </m:sSupPr>
+          <m:e>
+            <m:r>
+              <w:rPr>
+                <w:rFonts w:ascii="Cambria Math" w:hAnsi="Cambria Math" w:cstheme="minorHAnsi"/>
+                <w:sz w:val="22"/>
+                <w:szCs w:val="22"/>
+              </w:rPr>
+              <m:t>2</m:t>
+            </m:r>
+          </m:e>
+          <m:sup>
+            <m:r>
+              <w:rPr>
+                <w:rFonts w:ascii="Cambria Math" w:hAnsi="Cambria Math" w:cstheme="minorHAnsi"/>
+                <w:sz w:val="22"/>
+                <w:szCs w:val="22"/>
+              </w:rPr>
+              <m:t>k</m:t>
+            </m:r>
+          </m:sup>
+        </m:sSup>
+      </m:oMath>
+      <w:r>
+        <w:rPr>
+          <w:rFonts w:cstheme="minorHAnsi"/>
+          <w:sz w:val="22"/>
+          <w:szCs w:val="22"/>
+        </w:rPr>
+        <w:t xml:space="preserve"> subsets of </w:t>
+      </w:r>
+      <m:oMath>
+        <m:r>
+          <w:rPr>
+            <w:rFonts w:ascii="Cambria Math" w:hAnsi="Cambria Math" w:cstheme="minorHAnsi"/>
+            <w:sz w:val="22"/>
+            <w:szCs w:val="22"/>
+          </w:rPr>
+          <m:t>S</m:t>
+        </m:r>
+      </m:oMath>
+      <w:r>
+        <w:rPr>
+          <w:rFonts w:cstheme="minorHAnsi"/>
+          <w:sz w:val="22"/>
+          <w:szCs w:val="22"/>
+        </w:rPr>
+        <w:t xml:space="preserve">, so </w:t>
+      </w:r>
+      <m:oMath>
+        <m:r>
+          <w:rPr>
+            <w:rFonts w:ascii="Cambria Math" w:hAnsi="Cambria Math" w:cstheme="minorHAnsi"/>
+            <w:sz w:val="22"/>
+            <w:szCs w:val="22"/>
+          </w:rPr>
+          <m:t>T</m:t>
+        </m:r>
+      </m:oMath>
+      <w:r>
+        <w:rPr>
+          <w:rFonts w:cstheme="minorHAnsi"/>
+          <w:sz w:val="22"/>
+          <w:szCs w:val="22"/>
+        </w:rPr>
+        <w:t xml:space="preserve"> has </w:t>
+      </w:r>
+      <m:oMath>
+        <m:sSup>
+          <m:sSupPr>
+            <m:ctrlPr>
+              <w:rPr>
+                <w:rFonts w:ascii="Cambria Math" w:hAnsi="Cambria Math" w:cstheme="minorHAnsi"/>
+                <w:i/>
+                <w:sz w:val="22"/>
+                <w:szCs w:val="22"/>
+              </w:rPr>
+            </m:ctrlPr>
+          </m:sSupPr>
+          <m:e>
+            <m:r>
+              <w:rPr>
+                <w:rFonts w:ascii="Cambria Math" w:hAnsi="Cambria Math" w:cstheme="minorHAnsi"/>
+                <w:sz w:val="22"/>
+                <w:szCs w:val="22"/>
+              </w:rPr>
+              <m:t>2</m:t>
+            </m:r>
+          </m:e>
+          <m:sup>
+            <m:r>
+              <w:rPr>
+                <w:rFonts w:ascii="Cambria Math" w:hAnsi="Cambria Math" w:cstheme="minorHAnsi"/>
+                <w:sz w:val="22"/>
+                <w:szCs w:val="22"/>
+              </w:rPr>
+              <m:t>k</m:t>
+            </m:r>
+          </m:sup>
+        </m:sSup>
+      </m:oMath>
+      <w:r>
+        <w:rPr>
+          <w:rFonts w:cstheme="minorHAnsi"/>
+          <w:sz w:val="22"/>
+          <w:szCs w:val="22"/>
+        </w:rPr>
+        <w:t xml:space="preserve"> subsets containing </w:t>
+      </w:r>
+      <m:oMath>
+        <m:sSub>
+          <m:sSubPr>
+            <m:ctrlPr>
+              <w:rPr>
+                <w:rFonts w:ascii="Cambria Math" w:hAnsi="Cambria Math" w:cstheme="minorHAnsi"/>
+                <w:i/>
+                <w:sz w:val="22"/>
+                <w:szCs w:val="22"/>
+              </w:rPr>
+            </m:ctrlPr>
+          </m:sSubPr>
+          <m:e>
+            <m:r>
+              <w:rPr>
+                <w:rFonts w:ascii="Cambria Math" w:hAnsi="Cambria Math" w:cstheme="minorHAnsi"/>
+                <w:sz w:val="22"/>
+                <w:szCs w:val="22"/>
+              </w:rPr>
+              <m:t>e</m:t>
+            </m:r>
+          </m:e>
+          <m:sub>
+            <m:r>
+              <w:rPr>
+                <w:rFonts w:ascii="Cambria Math" w:hAnsi="Cambria Math" w:cstheme="minorHAnsi"/>
+                <w:sz w:val="22"/>
+                <w:szCs w:val="22"/>
+              </w:rPr>
+              <m:t>k+1</m:t>
+            </m:r>
+          </m:sub>
+        </m:sSub>
+      </m:oMath>
+      <w:r>
+        <w:rPr>
+          <w:rFonts w:cstheme="minorHAnsi"/>
+          <w:sz w:val="22"/>
+          <w:szCs w:val="22"/>
+        </w:rPr>
+        <w:t>.</w:t>
+      </w:r>
+    </w:p>
+    <w:p>
+      <w:pPr>
+        <w:spacing w:line="276" w:lineRule="auto"/>
+        <w:rPr>
+          <w:rFonts w:cstheme="minorHAnsi"/>
+          <w:sz w:val="22"/>
+          <w:szCs w:val="22"/>
+        </w:rPr>
+      </w:pPr>
+    </w:p>
+    <w:p>
+      <w:pPr>
+        <w:spacing w:line="276" w:lineRule="auto"/>
+        <w:rPr>
+          <w:rFonts w:cstheme="minorHAnsi"/>
+          <w:b/>
+          <w:sz w:val="22"/>
+          <w:szCs w:val="22"/>
+        </w:rPr>
+      </w:pPr>
+      <w:r>
+        <w:rPr>
+          <w:rFonts w:cstheme="minorHAnsi"/>
+          <w:sz w:val="22"/>
+          <w:szCs w:val="22"/>
+        </w:rPr>
+        <w:t xml:space="preserve">We have shown that </w:t>
+      </w:r>
+      <m:oMath>
+        <m:r>
+          <w:rPr>
+            <w:rFonts w:ascii="Cambria Math" w:hAnsi="Cambria Math" w:cstheme="minorHAnsi"/>
+            <w:sz w:val="22"/>
+            <w:szCs w:val="22"/>
+          </w:rPr>
+          <m:t>T</m:t>
+        </m:r>
+      </m:oMath>
+      <w:r>
+        <w:rPr>
+          <w:rFonts w:cstheme="minorHAnsi"/>
+          <w:sz w:val="22"/>
+          <w:szCs w:val="22"/>
+        </w:rPr>
+        <w:t xml:space="preserve"> has </w:t>
+      </w:r>
+      <m:oMath>
+        <m:sSup>
+          <m:sSupPr>
+            <m:ctrlPr>
+              <w:rPr>
+                <w:rFonts w:ascii="Cambria Math" w:hAnsi="Cambria Math" w:cstheme="minorHAnsi"/>
+                <w:i/>
+                <w:sz w:val="22"/>
+                <w:szCs w:val="22"/>
+              </w:rPr>
+            </m:ctrlPr>
+          </m:sSupPr>
+          <m:e>
+            <m:r>
+              <w:rPr>
+                <w:rFonts w:ascii="Cambria Math" w:hAnsi="Cambria Math" w:cstheme="minorHAnsi"/>
+                <w:sz w:val="22"/>
+                <w:szCs w:val="22"/>
+              </w:rPr>
+              <m:t>2</m:t>
+            </m:r>
+          </m:e>
+          <m:sup>
+            <m:r>
+              <w:rPr>
+                <w:rFonts w:ascii="Cambria Math" w:hAnsi="Cambria Math" w:cstheme="minorHAnsi"/>
+                <w:sz w:val="22"/>
+                <w:szCs w:val="22"/>
+              </w:rPr>
+              <m:t>k</m:t>
+            </m:r>
+          </m:sup>
+        </m:sSup>
+      </m:oMath>
+      <w:r>
+        <w:rPr>
+          <w:rFonts w:cstheme="minorHAnsi"/>
+          <w:sz w:val="22"/>
+          <w:szCs w:val="22"/>
+        </w:rPr>
+        <w:t xml:space="preserve"> subsets containing </w:t>
+      </w:r>
+      <m:oMath>
+        <m:sSub>
+          <m:sSubPr>
+            <m:ctrlPr>
+              <w:rPr>
+                <w:rFonts w:ascii="Cambria Math" w:hAnsi="Cambria Math" w:cstheme="minorHAnsi"/>
+                <w:i/>
+                <w:sz w:val="22"/>
+                <w:szCs w:val="22"/>
+              </w:rPr>
+            </m:ctrlPr>
+          </m:sSubPr>
+          <m:e>
+            <m:r>
+              <w:rPr>
+                <w:rFonts w:ascii="Cambria Math" w:hAnsi="Cambria Math" w:cstheme="minorHAnsi"/>
+                <w:sz w:val="22"/>
+                <w:szCs w:val="22"/>
+              </w:rPr>
+              <m:t>e</m:t>
+            </m:r>
+          </m:e>
+          <m:sub>
+            <m:r>
+              <w:rPr>
+                <w:rFonts w:ascii="Cambria Math" w:hAnsi="Cambria Math" w:cstheme="minorHAnsi"/>
+                <w:sz w:val="22"/>
+                <w:szCs w:val="22"/>
+              </w:rPr>
+              <m:t>k+1</m:t>
+            </m:r>
+          </m:sub>
+        </m:sSub>
+      </m:oMath>
+      <w:r>
+        <w:rPr>
+          <w:rFonts w:cstheme="minorHAnsi"/>
+          <w:sz w:val="22"/>
+          <w:szCs w:val="22"/>
+        </w:rPr>
+        <w:t xml:space="preserve">, and another </w:t>
+      </w:r>
+      <m:oMath>
+        <m:sSup>
+          <m:sSupPr>
+            <m:ctrlPr>
+              <w:rPr>
+                <w:rFonts w:ascii="Cambria Math" w:hAnsi="Cambria Math" w:cstheme="minorHAnsi"/>
+                <w:i/>
+                <w:sz w:val="22"/>
+                <w:szCs w:val="22"/>
+              </w:rPr>
+            </m:ctrlPr>
+          </m:sSupPr>
+          <m:e>
+            <m:r>
+              <w:rPr>
+                <w:rFonts w:ascii="Cambria Math" w:hAnsi="Cambria Math" w:cstheme="minorHAnsi"/>
+                <w:sz w:val="22"/>
+                <w:szCs w:val="22"/>
+              </w:rPr>
+              <m:t>2</m:t>
+            </m:r>
+          </m:e>
+          <m:sup>
+            <m:r>
+              <w:rPr>
+                <w:rFonts w:ascii="Cambria Math" w:hAnsi="Cambria Math" w:cstheme="minorHAnsi"/>
+                <w:sz w:val="22"/>
+                <w:szCs w:val="22"/>
+              </w:rPr>
+              <m:t>k</m:t>
+            </m:r>
+          </m:sup>
+        </m:sSup>
+      </m:oMath>
+      <w:r>
+        <w:rPr>
+          <w:rFonts w:cstheme="minorHAnsi"/>
+          <w:sz w:val="22"/>
+          <w:szCs w:val="22"/>
+        </w:rPr>
+        <w:t xml:space="preserve"> subsets not containing </w:t>
+      </w:r>
+      <m:oMath>
+        <m:sSub>
+          <m:sSubPr>
+            <m:ctrlPr>
+              <w:rPr>
+                <w:rFonts w:ascii="Cambria Math" w:hAnsi="Cambria Math" w:cstheme="minorHAnsi"/>
+                <w:i/>
+                <w:sz w:val="22"/>
+                <w:szCs w:val="22"/>
+              </w:rPr>
+            </m:ctrlPr>
+          </m:sSubPr>
+          <m:e>
+            <m:r>
+              <w:rPr>
+                <w:rFonts w:ascii="Cambria Math" w:hAnsi="Cambria Math" w:cstheme="minorHAnsi"/>
+                <w:sz w:val="22"/>
+                <w:szCs w:val="22"/>
+              </w:rPr>
+              <m:t>e</m:t>
+            </m:r>
+          </m:e>
+          <m:sub>
+            <m:r>
+              <w:rPr>
+                <w:rFonts w:ascii="Cambria Math" w:hAnsi="Cambria Math" w:cstheme="minorHAnsi"/>
+                <w:sz w:val="22"/>
+                <w:szCs w:val="22"/>
+              </w:rPr>
+              <m:t>k+1</m:t>
+            </m:r>
+          </m:sub>
+        </m:sSub>
+      </m:oMath>
+      <w:r>
+        <w:rPr>
+          <w:rFonts w:cstheme="minorHAnsi"/>
+          <w:sz w:val="22"/>
+          <w:szCs w:val="22"/>
+        </w:rPr>
+        <w:t xml:space="preserve">, so the total number of subsets of </w:t>
+      </w:r>
+      <m:oMath>
+        <m:r>
+          <w:rPr>
+            <w:rFonts w:ascii="Cambria Math" w:hAnsi="Cambria Math" w:cstheme="minorHAnsi"/>
+            <w:sz w:val="22"/>
+            <w:szCs w:val="22"/>
+          </w:rPr>
+          <m:t>T</m:t>
+        </m:r>
+      </m:oMath>
+      <w:r>
+        <w:rPr>
+          <w:rFonts w:cstheme="minorHAnsi"/>
+          <w:sz w:val="22"/>
+          <w:szCs w:val="22"/>
+        </w:rPr>
+        <w:t xml:space="preserve"> is</w:t>
+      </w:r>
+      <w:r>
+        <w:rPr>
+          <w:rFonts w:cstheme="minorHAnsi"/>
+          <w:sz w:val="22"/>
+          <w:szCs w:val="22"/>
+        </w:rPr>
+        <w:t xml:space="preserve"> </w:t>
+      </w:r>
+      <m:oMath>
+        <m:sSup>
+          <m:sSupPr>
+            <m:ctrlPr>
+              <w:rPr>
+                <w:rFonts w:ascii="Cambria Math" w:hAnsi="Cambria Math" w:cstheme="minorHAnsi"/>
+                <w:b/>
+                <w:i/>
+                <w:sz w:val="22"/>
+                <w:szCs w:val="22"/>
+              </w:rPr>
+            </m:ctrlPr>
+          </m:sSupPr>
+          <m:e>
+            <m:r>
+              <m:rPr>
+                <m:sty m:val="bi"/>
+              </m:rPr>
+              <w:rPr>
+                <w:rFonts w:ascii="Cambria Math" w:hAnsi="Cambria Math" w:cstheme="minorHAnsi"/>
+                <w:sz w:val="22"/>
+                <w:szCs w:val="22"/>
+              </w:rPr>
+              <m:t>2</m:t>
+            </m:r>
+          </m:e>
+          <m:sup>
+            <m:r>
+              <m:rPr>
+                <m:sty m:val="bi"/>
+              </m:rPr>
+              <w:rPr>
+                <w:rFonts w:ascii="Cambria Math" w:hAnsi="Cambria Math" w:cstheme="minorHAnsi"/>
+                <w:sz w:val="22"/>
+                <w:szCs w:val="22"/>
+              </w:rPr>
+              <m:t>k</m:t>
+            </m:r>
+          </m:sup>
+        </m:sSup>
+        <m:r>
+          <m:rPr>
+            <m:sty m:val="bi"/>
+          </m:rPr>
+          <w:rPr>
+            <w:rFonts w:ascii="Cambria Math" w:hAnsi="Cambria Math" w:cstheme="minorHAnsi"/>
+            <w:sz w:val="22"/>
+            <w:szCs w:val="22"/>
+          </w:rPr>
+          <m:t xml:space="preserve"> + </m:t>
+        </m:r>
+        <m:sSup>
+          <m:sSupPr>
+            <m:ctrlPr>
+              <w:rPr>
+                <w:rFonts w:ascii="Cambria Math" w:hAnsi="Cambria Math" w:cstheme="minorHAnsi"/>
+                <w:b/>
+                <w:i/>
+                <w:sz w:val="22"/>
+                <w:szCs w:val="22"/>
+              </w:rPr>
+            </m:ctrlPr>
+          </m:sSupPr>
+          <m:e>
+            <m:r>
+              <m:rPr>
+                <m:sty m:val="bi"/>
+              </m:rPr>
+              <w:rPr>
+                <w:rFonts w:ascii="Cambria Math" w:hAnsi="Cambria Math" w:cstheme="minorHAnsi"/>
+                <w:sz w:val="22"/>
+                <w:szCs w:val="22"/>
+              </w:rPr>
+              <m:t>2</m:t>
+            </m:r>
+          </m:e>
+          <m:sup>
+            <m:r>
+              <m:rPr>
+                <m:sty m:val="bi"/>
+              </m:rPr>
+              <w:rPr>
+                <w:rFonts w:ascii="Cambria Math" w:hAnsi="Cambria Math" w:cstheme="minorHAnsi"/>
+                <w:sz w:val="22"/>
+                <w:szCs w:val="22"/>
+              </w:rPr>
+              <m:t>k</m:t>
+            </m:r>
+          </m:sup>
+        </m:sSup>
+        <m:r>
+          <m:rPr>
+            <m:sty m:val="bi"/>
+          </m:rPr>
+          <w:rPr>
+            <w:rFonts w:ascii="Cambria Math" w:hAnsi="Cambria Math" w:cstheme="minorHAnsi"/>
+            <w:sz w:val="22"/>
+            <w:szCs w:val="22"/>
+          </w:rPr>
+          <m:t xml:space="preserve"> = </m:t>
+        </m:r>
+        <m:d>
+          <m:dPr>
+            <m:ctrlPr>
+              <w:rPr>
+                <w:rFonts w:ascii="Cambria Math" w:hAnsi="Cambria Math" w:cstheme="minorHAnsi"/>
+                <w:b/>
+                <w:i/>
+                <w:sz w:val="22"/>
+                <w:szCs w:val="22"/>
+              </w:rPr>
+            </m:ctrlPr>
+          </m:dPr>
+          <m:e>
+            <m:r>
+              <m:rPr>
+                <m:sty m:val="bi"/>
+              </m:rPr>
+              <w:rPr>
+                <w:rFonts w:ascii="Cambria Math" w:hAnsi="Cambria Math" w:cstheme="minorHAnsi"/>
+                <w:sz w:val="22"/>
+                <w:szCs w:val="22"/>
+              </w:rPr>
+              <m:t>2</m:t>
+            </m:r>
+          </m:e>
+        </m:d>
+        <m:sSup>
+          <m:sSupPr>
+            <m:ctrlPr>
+              <w:rPr>
+                <w:rFonts w:ascii="Cambria Math" w:hAnsi="Cambria Math" w:cstheme="minorHAnsi"/>
+                <w:b/>
+                <w:i/>
+                <w:sz w:val="22"/>
+                <w:szCs w:val="22"/>
+              </w:rPr>
+            </m:ctrlPr>
+          </m:sSupPr>
+          <m:e>
+            <m:r>
+              <m:rPr>
+                <m:sty m:val="bi"/>
+              </m:rPr>
+              <w:rPr>
+                <w:rFonts w:ascii="Cambria Math" w:hAnsi="Cambria Math" w:cstheme="minorHAnsi"/>
+                <w:sz w:val="22"/>
+                <w:szCs w:val="22"/>
+              </w:rPr>
+              <m:t>2</m:t>
+            </m:r>
+          </m:e>
+          <m:sup>
+            <m:r>
+              <m:rPr>
+                <m:sty m:val="bi"/>
+              </m:rPr>
+              <w:rPr>
+                <w:rFonts w:ascii="Cambria Math" w:hAnsi="Cambria Math" w:cstheme="minorHAnsi"/>
+                <w:sz w:val="22"/>
+                <w:szCs w:val="22"/>
+              </w:rPr>
+              <m:t>k</m:t>
+            </m:r>
+          </m:sup>
+        </m:sSup>
+        <m:r>
+          <m:rPr>
+            <m:sty m:val="bi"/>
+          </m:rPr>
+          <w:rPr>
+            <w:rFonts w:ascii="Cambria Math" w:hAnsi="Cambria Math" w:cstheme="minorHAnsi"/>
+            <w:sz w:val="22"/>
+            <w:szCs w:val="22"/>
+          </w:rPr>
+          <m:t xml:space="preserve">= </m:t>
+        </m:r>
+        <m:sSup>
+          <m:sSupPr>
+            <m:ctrlPr>
+              <w:rPr>
+                <w:rFonts w:ascii="Cambria Math" w:hAnsi="Cambria Math" w:cstheme="minorHAnsi"/>
+                <w:b/>
+                <w:i/>
+                <w:sz w:val="22"/>
+                <w:szCs w:val="22"/>
+              </w:rPr>
+            </m:ctrlPr>
+          </m:sSupPr>
+          <m:e>
+            <m:r>
+              <m:rPr>
+                <m:sty m:val="bi"/>
+              </m:rPr>
+              <w:rPr>
+                <w:rFonts w:ascii="Cambria Math" w:hAnsi="Cambria Math" w:cstheme="minorHAnsi"/>
+                <w:sz w:val="22"/>
+                <w:szCs w:val="22"/>
+              </w:rPr>
+              <m:t>2</m:t>
+            </m:r>
+          </m:e>
+          <m:sup>
+            <m:r>
+              <m:rPr>
+                <m:sty m:val="bi"/>
+              </m:rPr>
+              <w:rPr>
+                <w:rFonts w:ascii="Cambria Math" w:hAnsi="Cambria Math" w:cstheme="minorHAnsi"/>
+                <w:sz w:val="22"/>
+                <w:szCs w:val="22"/>
+              </w:rPr>
+              <m:t>k+1</m:t>
+            </m:r>
+          </m:sup>
+        </m:sSup>
+      </m:oMath>
+      <w:r>
+        <w:rPr>
+          <w:rFonts w:cstheme="minorHAnsi"/>
+          <w:b/>
+          <w:sz w:val="22"/>
+          <w:szCs w:val="22"/>
+        </w:rPr>
+        <w:t>.</w:t>
+      </w:r>
+    </w:p>
+    <w:p>
+      <w:pPr>
+        <w:rPr>
+          <w:rFonts w:cstheme="minorHAnsi"/>
+          <w:b/>
+          <w:sz w:val="22"/>
+          <w:szCs w:val="22"/>
+        </w:rPr>
+      </w:pPr>
+      <w:r>
+        <w:rPr>
+          <w:rFonts w:cstheme="minorHAnsi"/>
+          <w:b/>
+          <w:sz w:val="22"/>
+          <w:szCs w:val="22"/>
+        </w:rPr>
+        <w:br w:type="page"/>
+      </w:r>
     </w:p>
     <w:p>
       <w:pPr>
         <w:pStyle w:val="Heading2"/>
         <w:jc w:val="both"/>
         <w:rPr>
-          <w:rFonts w:ascii="Calibri" w:hAnsi="Calibri"/>
-          <w:sz w:val="22"/>
-        </w:rPr>
-      </w:pPr>
-    </w:p>
-    <w:p>
-      <w:pPr>
-        <w:pStyle w:val="Heading2"/>
+          <w:rFonts w:asciiTheme="minorHAnsi" w:hAnsiTheme="minorHAnsi" w:cstheme="minorHAnsi"/>
+        </w:rPr>
+      </w:pPr>
+      <w:bookmarkStart w:id="20" w:name="_Toc22775268"/>
+      <w:r>
+        <w:rPr>
+          <w:rFonts w:asciiTheme="minorHAnsi" w:hAnsiTheme="minorHAnsi" w:cstheme="minorHAnsi"/>
+        </w:rPr>
+        <w:lastRenderedPageBreak/>
+        <w:t xml:space="preserve">2.2 </w:t>
+      </w:r>
+      <w:r>
+        <w:rPr>
+          <w:rFonts w:asciiTheme="minorHAnsi" w:hAnsiTheme="minorHAnsi" w:cstheme="minorHAnsi"/>
+        </w:rPr>
+        <w:t>Solution to the example problem</w:t>
+      </w:r>
+      <w:bookmarkEnd w:id="20"/>
+    </w:p>
+    <w:p>
+      <w:pPr>
+        <w:rPr>
+          <w:rFonts w:cstheme="minorHAnsi"/>
+        </w:rPr>
+      </w:pPr>
+    </w:p>
+    <w:p>
+      <w:pPr>
+        <w:rPr>
+          <w:rFonts w:cstheme="minorHAnsi"/>
+        </w:rPr>
+      </w:pPr>
+      <w:r>
+        <w:rPr>
+          <w:rFonts w:cstheme="minorHAnsi"/>
+        </w:rPr>
+        <w:t>Example.</w:t>
+      </w:r>
+    </w:p>
+    <w:bookmarkEnd w:id="14"/>
+    <w:p>
+      <w:pPr>
+        <w:rPr>
+          <w:rFonts w:cstheme="minorHAnsi"/>
+        </w:rPr>
+      </w:pPr>
+      <w:r>
+        <w:rPr>
+          <w:rFonts w:cstheme="minorHAnsi"/>
+        </w:rPr>
+        <w:t xml:space="preserve">Let </w:t>
+      </w:r>
+      <m:oMath>
+        <m:r>
+          <w:rPr>
+            <w:rFonts w:ascii="Cambria Math" w:hAnsi="Cambria Math" w:cstheme="minorHAnsi"/>
+          </w:rPr>
+          <m:t>S</m:t>
+        </m:r>
+      </m:oMath>
+      <w:r>
+        <w:rPr>
+          <w:rFonts w:cstheme="minorHAnsi"/>
+        </w:rPr>
+        <w:t xml:space="preserve"> be a set,</w:t>
+      </w:r>
+    </w:p>
+    <w:p>
+      <w:pPr>
+        <w:rPr>
+          <w:rFonts w:cstheme="minorHAnsi"/>
+          <w:b/>
+        </w:rPr>
+      </w:pPr>
+      <m:oMathPara>
+        <m:oMathParaPr>
+          <m:jc m:val="left"/>
+        </m:oMathParaPr>
+        <m:oMath>
+          <m:r>
+            <m:rPr>
+              <m:sty m:val="bi"/>
+            </m:rPr>
+            <w:rPr>
+              <w:rFonts w:ascii="Cambria Math" w:hAnsi="Cambria Math" w:cstheme="minorHAnsi"/>
+            </w:rPr>
+            <m:t>S={1,2,3,4}</m:t>
+          </m:r>
+          <m:r>
+            <m:rPr>
+              <m:sty m:val="bi"/>
+            </m:rPr>
+            <w:rPr>
+              <w:rFonts w:ascii="Cambria Math" w:hAnsi="Cambria Math" w:cstheme="minorHAnsi"/>
+            </w:rPr>
+            <m:t xml:space="preserve"> </m:t>
+          </m:r>
+        </m:oMath>
+      </m:oMathPara>
+    </w:p>
+    <w:p>
+      <w:pPr>
+        <w:rPr>
+          <w:rFonts w:cstheme="minorHAnsi"/>
+        </w:rPr>
+      </w:pPr>
+      <w:r>
+        <w:rPr>
+          <w:rFonts w:cstheme="minorHAnsi"/>
+        </w:rPr>
+        <w:t xml:space="preserve">Cardinality of </w:t>
+      </w:r>
+      <m:oMath>
+        <m:r>
+          <w:rPr>
+            <w:rFonts w:ascii="Cambria Math" w:hAnsi="Cambria Math" w:cstheme="minorHAnsi"/>
+          </w:rPr>
+          <m:t>S</m:t>
+        </m:r>
+      </m:oMath>
+      <w:r>
+        <w:rPr>
+          <w:rFonts w:cstheme="minorHAnsi"/>
+        </w:rPr>
+        <w:t xml:space="preserve"> is given by </w:t>
+      </w:r>
+      <m:oMath>
+        <m:r>
+          <w:rPr>
+            <w:rFonts w:ascii="Cambria Math" w:hAnsi="Cambria Math" w:cstheme="minorHAnsi"/>
+          </w:rPr>
+          <m:t>|S|</m:t>
+        </m:r>
+      </m:oMath>
+      <w:r>
+        <w:rPr>
+          <w:rFonts w:cstheme="minorHAnsi"/>
+        </w:rPr>
+        <w:t xml:space="preserve">,   hence </w:t>
+      </w:r>
+      <w:r>
+        <w:rPr>
+          <w:rFonts w:cstheme="minorHAnsi"/>
+          <w:b/>
+        </w:rPr>
+        <w:t>|S|=4</w:t>
+      </w:r>
+      <w:r>
+        <w:rPr>
+          <w:rFonts w:cstheme="minorHAnsi"/>
+        </w:rPr>
+        <w:t xml:space="preserve"> </w:t>
+      </w:r>
+    </w:p>
+    <w:p>
+      <w:pPr>
+        <w:rPr>
+          <w:rFonts w:cstheme="minorHAnsi"/>
+        </w:rPr>
+      </w:pPr>
+    </w:p>
+    <w:p>
+      <w:pPr>
+        <w:rPr>
+          <w:rFonts w:cstheme="minorHAnsi"/>
+        </w:rPr>
+      </w:pPr>
+    </w:p>
+    <w:p>
+      <w:pPr>
+        <w:rPr>
+          <w:rFonts w:cstheme="minorHAnsi"/>
+        </w:rPr>
+      </w:pPr>
+      <w:r>
+        <w:rPr>
+          <w:rFonts w:cstheme="minorHAnsi"/>
+        </w:rPr>
+        <w:t>Subsets of</w:t>
+      </w:r>
+      <m:oMath>
+        <m:r>
+          <w:rPr>
+            <w:rFonts w:ascii="Cambria Math" w:hAnsi="Cambria Math" w:cstheme="minorHAnsi"/>
+          </w:rPr>
+          <m:t xml:space="preserve"> S</m:t>
+        </m:r>
+      </m:oMath>
+      <w:r>
+        <w:rPr>
+          <w:rFonts w:cstheme="minorHAnsi"/>
+        </w:rPr>
+        <w:t>:</w:t>
+      </w:r>
+    </w:p>
+    <w:p>
+      <w:pPr>
         <w:jc w:val="both"/>
-      </w:pPr>
-      <w:bookmarkStart w:id="20" w:name="_Toc21960677"/>
-      <w:r>
-        <w:t xml:space="preserve">2.2 </w:t>
-      </w:r>
-      <w:r>
-        <w:t>Solution to the example problem</w:t>
-      </w:r>
-      <w:bookmarkEnd w:id="20"/>
-    </w:p>
-    <w:bookmarkEnd w:id="14"/>
-    <w:p>
-      <w:pPr>
-        <w:rPr>
-          <w:rFonts w:ascii="Calibri" w:hAnsi="Calibri" w:cs="Calibri"/>
-          <w:b/>
-          <w:u w:val="single"/>
+        <w:rPr>
+          <w:rFonts w:ascii="Cambria Math" w:hAnsi="Cambria Math" w:cstheme="minorHAnsi"/>
+          <w:oMath/>
+        </w:rPr>
+      </w:pPr>
+      <w:r>
+        <w:rPr>
+          <w:rFonts w:cstheme="minorHAnsi"/>
+        </w:rPr>
+        <w:tab/>
+      </w:r>
+      <m:oMath>
+        <m:r>
+          <w:rPr>
+            <w:rFonts w:ascii="Cambria Math" w:hAnsi="Cambria Math" w:cstheme="minorHAnsi"/>
+          </w:rPr>
+          <m:t>Subsets of cardinality 0 = ∅</m:t>
+        </m:r>
+      </m:oMath>
+    </w:p>
+    <w:p>
+      <w:pPr>
+        <w:jc w:val="both"/>
+        <w:rPr>
+          <w:rFonts w:ascii="Cambria Math" w:hAnsi="Cambria Math" w:cstheme="minorHAnsi"/>
+          <w:oMath/>
+        </w:rPr>
+      </w:pPr>
+      <m:oMathPara>
+        <m:oMathParaPr>
+          <m:jc m:val="left"/>
+        </m:oMathParaPr>
+        <m:oMath>
+          <m:r>
+            <w:rPr>
+              <w:rFonts w:ascii="Cambria Math" w:hAnsi="Cambria Math" w:cstheme="minorHAnsi"/>
+            </w:rPr>
+            <w:tab/>
+            <m:t>Subsets of cardinality 1 = {1}, {2}, {3}, {4}</m:t>
+          </m:r>
+        </m:oMath>
+      </m:oMathPara>
+    </w:p>
+    <w:p>
+      <w:pPr>
+        <w:rPr>
+          <w:rFonts w:ascii="Cambria Math" w:hAnsi="Cambria Math" w:cstheme="minorHAnsi"/>
+          <w:oMath/>
+        </w:rPr>
+      </w:pPr>
+      <m:oMathPara>
+        <m:oMathParaPr>
+          <m:jc m:val="left"/>
+        </m:oMathParaPr>
+        <m:oMath>
+          <m:r>
+            <m:rPr>
+              <m:sty m:val="p"/>
+            </m:rPr>
+            <w:rPr>
+              <w:rFonts w:ascii="Cambria Math" w:hAnsi="Cambria Math" w:cstheme="minorHAnsi"/>
+            </w:rPr>
+            <w:tab/>
+          </m:r>
+          <m:r>
+            <w:rPr>
+              <w:rFonts w:ascii="Cambria Math" w:hAnsi="Cambria Math" w:cstheme="minorHAnsi"/>
+            </w:rPr>
+            <m:t>Subsets</m:t>
+          </m:r>
+          <m:r>
+            <m:rPr>
+              <m:sty m:val="p"/>
+            </m:rPr>
+            <w:rPr>
+              <w:rFonts w:ascii="Cambria Math" w:hAnsi="Cambria Math" w:cstheme="minorHAnsi"/>
+            </w:rPr>
+            <m:t xml:space="preserve"> </m:t>
+          </m:r>
+          <m:r>
+            <w:rPr>
+              <w:rFonts w:ascii="Cambria Math" w:hAnsi="Cambria Math" w:cstheme="minorHAnsi"/>
+            </w:rPr>
+            <m:t>of</m:t>
+          </m:r>
+          <m:r>
+            <m:rPr>
+              <m:sty m:val="p"/>
+            </m:rPr>
+            <w:rPr>
+              <w:rFonts w:ascii="Cambria Math" w:hAnsi="Cambria Math" w:cstheme="minorHAnsi"/>
+            </w:rPr>
+            <m:t xml:space="preserve"> </m:t>
+          </m:r>
+          <m:r>
+            <w:rPr>
+              <w:rFonts w:ascii="Cambria Math" w:hAnsi="Cambria Math" w:cstheme="minorHAnsi"/>
+            </w:rPr>
+            <m:t>cardinality</m:t>
+          </m:r>
+          <m:r>
+            <m:rPr>
+              <m:sty m:val="p"/>
+            </m:rPr>
+            <w:rPr>
+              <w:rFonts w:ascii="Cambria Math" w:hAnsi="Cambria Math" w:cstheme="minorHAnsi"/>
+            </w:rPr>
+            <m:t xml:space="preserve"> 2 = {1,2}, {2,3}, {3,4}, {2,4}, {3,1}, {4,1}</m:t>
+          </m:r>
+        </m:oMath>
+      </m:oMathPara>
+    </w:p>
+    <w:p>
+      <w:pPr>
+        <w:jc w:val="both"/>
+        <w:rPr>
+          <w:rFonts w:ascii="Cambria Math" w:hAnsi="Cambria Math" w:cstheme="minorHAnsi"/>
+          <w:oMath/>
+        </w:rPr>
+      </w:pPr>
+      <m:oMathPara>
+        <m:oMathParaPr>
+          <m:jc m:val="left"/>
+        </m:oMathParaPr>
+        <m:oMath>
+          <m:r>
+            <w:rPr>
+              <w:rFonts w:ascii="Cambria Math" w:hAnsi="Cambria Math" w:cstheme="minorHAnsi"/>
+            </w:rPr>
+            <w:tab/>
+          </m:r>
+          <m:r>
+            <w:rPr>
+              <w:rFonts w:ascii="Cambria Math" w:hAnsi="Cambria Math" w:cstheme="minorHAnsi"/>
+            </w:rPr>
+            <m:t>Subsets of cardinality 3 = {1,2,3}, {1,2,4}, {1,3,4}, {2,3,4}</m:t>
+          </m:r>
+        </m:oMath>
+      </m:oMathPara>
+    </w:p>
+    <w:p>
+      <w:pPr>
+        <w:jc w:val="both"/>
+        <w:rPr>
+          <w:rFonts w:ascii="Cambria Math" w:hAnsi="Cambria Math" w:cstheme="minorHAnsi"/>
+          <w:oMath/>
+        </w:rPr>
+      </w:pPr>
+      <m:oMathPara>
+        <m:oMathParaPr>
+          <m:jc m:val="left"/>
+        </m:oMathParaPr>
+        <m:oMath>
+          <m:r>
+            <w:rPr>
+              <w:rFonts w:ascii="Cambria Math" w:hAnsi="Cambria Math" w:cstheme="minorHAnsi"/>
+            </w:rPr>
+            <w:tab/>
+          </m:r>
+          <m:r>
+            <w:rPr>
+              <w:rFonts w:ascii="Cambria Math" w:hAnsi="Cambria Math" w:cstheme="minorHAnsi"/>
+            </w:rPr>
+            <m:t>Subsets of cardinality 4 = {1,2,3,4}</m:t>
+          </m:r>
+        </m:oMath>
+      </m:oMathPara>
+    </w:p>
+    <w:p>
+      <w:pPr>
+        <w:rPr>
+          <w:rFonts w:cstheme="minorHAnsi"/>
+        </w:rPr>
+      </w:pPr>
+    </w:p>
+    <w:p>
+      <w:pPr>
+        <w:rPr>
+          <w:rFonts w:cstheme="minorHAnsi"/>
+        </w:rPr>
+      </w:pPr>
+      <w:r>
+        <w:rPr>
+          <w:rFonts w:cstheme="minorHAnsi"/>
+        </w:rPr>
+        <w:t>Therefore, the</w:t>
+      </w:r>
+      <w:r>
+        <w:rPr>
+          <w:rFonts w:cstheme="minorHAnsi"/>
+        </w:rPr>
+        <w:t xml:space="preserve"> </w:t>
+      </w:r>
+      <w:r>
+        <w:rPr>
+          <w:rFonts w:cstheme="minorHAnsi"/>
+        </w:rPr>
+        <w:t>power set</w:t>
+      </w:r>
+      <w:r>
+        <w:rPr>
+          <w:rFonts w:cstheme="minorHAnsi"/>
+        </w:rPr>
+        <w:t xml:space="preserve"> will be the set of all subsets </w:t>
+      </w:r>
+    </w:p>
+    <w:p>
+      <w:pPr>
+        <w:rPr>
+          <w:rFonts w:cstheme="minorHAnsi"/>
+        </w:rPr>
+      </w:pPr>
+      <w:r>
+        <w:rPr>
+          <w:rFonts w:cstheme="minorHAnsi"/>
+        </w:rPr>
+        <w:t xml:space="preserve">i.e. its cardinality is equal to total number of subsets, </w:t>
+      </w:r>
+      <m:oMath>
+        <m:r>
+          <w:rPr>
+            <w:rFonts w:ascii="Cambria Math" w:hAnsi="Cambria Math" w:cstheme="minorHAnsi"/>
+          </w:rPr>
+          <m:t>16=</m:t>
+        </m:r>
+        <m:sSup>
+          <m:sSupPr>
+            <m:ctrlPr>
+              <w:rPr>
+                <w:rFonts w:ascii="Cambria Math" w:hAnsi="Cambria Math" w:cstheme="minorHAnsi"/>
+                <w:b/>
+                <w:i/>
+              </w:rPr>
+            </m:ctrlPr>
+          </m:sSupPr>
+          <m:e>
+            <m:r>
+              <m:rPr>
+                <m:sty m:val="bi"/>
+              </m:rPr>
+              <w:rPr>
+                <w:rFonts w:ascii="Cambria Math" w:hAnsi="Cambria Math" w:cstheme="minorHAnsi"/>
+              </w:rPr>
+              <m:t>2</m:t>
+            </m:r>
+          </m:e>
+          <m:sup>
+            <m:r>
+              <m:rPr>
+                <m:sty m:val="bi"/>
+              </m:rPr>
+              <w:rPr>
+                <w:rFonts w:ascii="Cambria Math" w:hAnsi="Cambria Math" w:cstheme="minorHAnsi"/>
+              </w:rPr>
+              <m:t>4</m:t>
+            </m:r>
+          </m:sup>
+        </m:sSup>
+      </m:oMath>
+      <w:r>
+        <w:rPr>
+          <w:rFonts w:cstheme="minorHAnsi"/>
+        </w:rPr>
+        <w:t>.</w:t>
+      </w:r>
+    </w:p>
+    <w:p>
+      <w:pPr>
+        <w:rPr>
+          <w:rFonts w:cstheme="minorHAnsi"/>
         </w:rPr>
       </w:pPr>
     </w:p>
     <w:sectPr>
-      <w:headerReference w:type="first" r:id="rId13"/>
-      <w:footerReference w:type="first" r:id="rId14"/>
+      <w:headerReference w:type="first" r:id="rId19"/>
+      <w:footerReference w:type="first" r:id="rId20"/>
       <w:pgSz w:w="11909" w:h="16834" w:code="9"/>
       <w:pgMar w:top="1440" w:right="1019" w:bottom="1440" w:left="1267" w:header="720" w:footer="403" w:gutter="0"/>
       <w:pgNumType w:chapStyle="1"/>
@@ -6273,7 +9495,7 @@
               <w:rFonts w:ascii="Calibri" w:hAnsi="Calibri" w:cs="Calibri"/>
               <w:noProof/>
             </w:rPr>
-            <w:t>iv</w:t>
+            <w:t>iii</w:t>
           </w:r>
           <w:r>
             <w:rPr>
@@ -8155,9 +11377,9 @@
   <w:style w:type="paragraph" w:default="1" w:styleId="Normal">
     <w:name w:val="Normal"/>
     <w:qFormat/>
-    <w:rsid w:val="007D40CC"/>
+    <w:rsid w:val="00237B0F"/>
     <w:rPr>
-      <w:rFonts w:ascii="Times New Roman" w:eastAsia="Times New Roman" w:hAnsi="Times New Roman"/>
+      <w:rFonts w:asciiTheme="minorHAnsi" w:eastAsia="Times New Roman" w:hAnsiTheme="minorHAnsi"/>
       <w:sz w:val="24"/>
       <w:szCs w:val="24"/>
     </w:rPr>
@@ -8248,6 +11470,7 @@
   <w:style w:type="character" w:default="1" w:styleId="DefaultParagraphFont">
     <w:name w:val="Default Paragraph Font"/>
     <w:uiPriority w:val="1"/>
+    <w:semiHidden/>
     <w:unhideWhenUsed/>
   </w:style>
   <w:style w:type="table" w:default="1" w:styleId="TableNormal">
@@ -8542,13 +11765,13 @@
     <w:autoRedefine/>
     <w:uiPriority w:val="39"/>
     <w:unhideWhenUsed/>
-    <w:rsid w:val="009E2091"/>
+    <w:rsid w:val="00B11A5B"/>
     <w:pPr>
       <w:tabs>
         <w:tab w:val="left" w:pos="880"/>
         <w:tab w:val="right" w:leader="dot" w:pos="9217"/>
       </w:tabs>
-      <w:spacing w:after="100" w:line="276" w:lineRule="auto"/>
+      <w:spacing w:after="100" w:line="480" w:lineRule="auto"/>
       <w:ind w:left="240"/>
     </w:pPr>
   </w:style>
@@ -8581,6 +11804,16 @@
       <w:sz w:val="28"/>
       <w:szCs w:val="24"/>
       <w:u w:val="single"/>
+    </w:rPr>
+  </w:style>
+  <w:style w:type="character" w:styleId="PlaceholderText">
+    <w:name w:val="Placeholder Text"/>
+    <w:basedOn w:val="DefaultParagraphFont"/>
+    <w:uiPriority w:val="99"/>
+    <w:semiHidden/>
+    <w:rsid w:val="00B04A26"/>
+    <w:rPr>
+      <w:color w:val="808080"/>
     </w:rPr>
   </w:style>
 </w:styles>
@@ -8874,7 +12107,7 @@
 </file>
 
 <file path=customXml/itemProps1.xml><?xml version="1.0" encoding="utf-8"?>
-<ds:datastoreItem xmlns:ds="http://schemas.openxmlformats.org/officeDocument/2006/customXml" ds:itemID="{6A92C029-C805-4C6E-802A-1E3B05D08D9C}">
+<ds:datastoreItem xmlns:ds="http://schemas.openxmlformats.org/officeDocument/2006/customXml" ds:itemID="{EF826C3A-FFEB-44DC-9EE3-1A0355B798FD}">
   <ds:schemaRefs>
     <ds:schemaRef ds:uri="http://schemas.openxmlformats.org/officeDocument/2006/bibliography"/>
   </ds:schemaRefs>

--- a/sem 03/DM-1/CSC201A.docx
+++ b/sem 03/DM-1/CSC201A.docx
@@ -1376,7 +1376,7 @@
             </w:pPr>
             <w:bookmarkStart w:id="8" w:name="_Toc185910103"/>
             <w:bookmarkStart w:id="9" w:name="_Toc294515530"/>
-            <w:bookmarkStart w:id="10" w:name="_Toc22775260"/>
+            <w:bookmarkStart w:id="10" w:name="_Toc22775874"/>
             <w:r>
               <w:rPr>
                 <w:rFonts w:cstheme="minorHAnsi"/>
@@ -2357,7 +2357,7 @@
           <w:sz w:val="24"/>
         </w:rPr>
       </w:pPr>
-      <w:bookmarkStart w:id="11" w:name="_Toc22775261"/>
+      <w:bookmarkStart w:id="11" w:name="_Toc22775875"/>
       <w:r>
         <w:rPr>
           <w:rFonts w:cstheme="minorHAnsi"/>
@@ -2417,7 +2417,7 @@
         </w:rPr>
         <w:fldChar w:fldCharType="separate"/>
       </w:r>
-      <w:hyperlink w:anchor="_Toc22775260" w:history="1">
+      <w:hyperlink w:anchor="_Toc22775874" w:history="1">
         <w:r>
           <w:rPr>
             <w:rStyle w:val="Hyperlink"/>
@@ -2446,7 +2446,7 @@
             <w:noProof/>
             <w:webHidden/>
           </w:rPr>
-          <w:instrText xml:space="preserve"> PAGEREF _Toc22775260 \h </w:instrText>
+          <w:instrText xml:space="preserve"> PAGEREF _Toc22775874 \h </w:instrText>
         </w:r>
         <w:r>
           <w:rPr>
@@ -2487,7 +2487,7 @@
           <w:szCs w:val="22"/>
         </w:rPr>
       </w:pPr>
-      <w:hyperlink w:anchor="_Toc22775261" w:history="1">
+      <w:hyperlink w:anchor="_Toc22775875" w:history="1">
         <w:r>
           <w:rPr>
             <w:rStyle w:val="Hyperlink"/>
@@ -2516,7 +2516,7 @@
             <w:noProof/>
             <w:webHidden/>
           </w:rPr>
-          <w:instrText xml:space="preserve"> PAGEREF _Toc22775261 \h </w:instrText>
+          <w:instrText xml:space="preserve"> PAGEREF _Toc22775875 \h </w:instrText>
         </w:r>
         <w:r>
           <w:rPr>
@@ -2557,7 +2557,7 @@
           <w:szCs w:val="22"/>
         </w:rPr>
       </w:pPr>
-      <w:hyperlink w:anchor="_Toc22775262" w:history="1">
+      <w:hyperlink w:anchor="_Toc22775876" w:history="1">
         <w:r>
           <w:rPr>
             <w:rStyle w:val="Hyperlink"/>
@@ -2585,7 +2585,7 @@
             <w:noProof/>
             <w:webHidden/>
           </w:rPr>
-          <w:instrText xml:space="preserve"> PAGEREF _Toc22775262 \h </w:instrText>
+          <w:instrText xml:space="preserve"> PAGEREF _Toc22775876 \h </w:instrText>
         </w:r>
         <w:r>
           <w:rPr>
@@ -2626,7 +2626,7 @@
           <w:szCs w:val="22"/>
         </w:rPr>
       </w:pPr>
-      <w:hyperlink w:anchor="_Toc22775263" w:history="1">
+      <w:hyperlink w:anchor="_Toc22775877" w:history="1">
         <w:r>
           <w:rPr>
             <w:rStyle w:val="Hyperlink"/>
@@ -2655,7 +2655,7 @@
             <w:noProof/>
             <w:webHidden/>
           </w:rPr>
-          <w:instrText xml:space="preserve"> PAGEREF _Toc22775263 \h </w:instrText>
+          <w:instrText xml:space="preserve"> PAGEREF _Toc22775877 \h </w:instrText>
         </w:r>
         <w:r>
           <w:rPr>
@@ -2696,7 +2696,7 @@
           <w:szCs w:val="22"/>
         </w:rPr>
       </w:pPr>
-      <w:hyperlink w:anchor="_Toc22775264" w:history="1">
+      <w:hyperlink w:anchor="_Toc22775878" w:history="1">
         <w:r>
           <w:rPr>
             <w:rStyle w:val="Hyperlink"/>
@@ -2741,7 +2741,7 @@
             <w:noProof/>
             <w:webHidden/>
           </w:rPr>
-          <w:instrText xml:space="preserve"> PAGEREF _Toc22775264 \h </w:instrText>
+          <w:instrText xml:space="preserve"> PAGEREF _Toc22775878 \h </w:instrText>
         </w:r>
         <w:r>
           <w:rPr>
@@ -2782,7 +2782,7 @@
           <w:szCs w:val="22"/>
         </w:rPr>
       </w:pPr>
-      <w:hyperlink w:anchor="_Toc22775265" w:history="1">
+      <w:hyperlink w:anchor="_Toc22775879" w:history="1">
         <w:r>
           <w:rPr>
             <w:rStyle w:val="Hyperlink"/>
@@ -2827,7 +2827,7 @@
             <w:noProof/>
             <w:webHidden/>
           </w:rPr>
-          <w:instrText xml:space="preserve"> PAGEREF _Toc22775265 \h </w:instrText>
+          <w:instrText xml:space="preserve"> PAGEREF _Toc22775879 \h </w:instrText>
         </w:r>
         <w:r>
           <w:rPr>
@@ -2868,7 +2868,7 @@
           <w:szCs w:val="22"/>
         </w:rPr>
       </w:pPr>
-      <w:hyperlink w:anchor="_Toc22775266" w:history="1">
+      <w:hyperlink w:anchor="_Toc22775880" w:history="1">
         <w:r>
           <w:rPr>
             <w:rStyle w:val="Hyperlink"/>
@@ -2897,7 +2897,7 @@
             <w:noProof/>
             <w:webHidden/>
           </w:rPr>
-          <w:instrText xml:space="preserve"> PAGEREF _Toc22775266 \h </w:instrText>
+          <w:instrText xml:space="preserve"> PAGEREF _Toc22775880 \h </w:instrText>
         </w:r>
         <w:r>
           <w:rPr>
@@ -2938,7 +2938,7 @@
           <w:szCs w:val="22"/>
         </w:rPr>
       </w:pPr>
-      <w:hyperlink w:anchor="_Toc22775267" w:history="1">
+      <w:hyperlink w:anchor="_Toc22775881" w:history="1">
         <w:r>
           <w:rPr>
             <w:rStyle w:val="Hyperlink"/>
@@ -2966,7 +2966,7 @@
             <w:noProof/>
             <w:webHidden/>
           </w:rPr>
-          <w:instrText xml:space="preserve"> PAGEREF _Toc22775267 \h </w:instrText>
+          <w:instrText xml:space="preserve"> PAGEREF _Toc22775881 \h </w:instrText>
         </w:r>
         <w:r>
           <w:rPr>
@@ -3007,7 +3007,7 @@
           <w:szCs w:val="22"/>
         </w:rPr>
       </w:pPr>
-      <w:hyperlink w:anchor="_Toc22775268" w:history="1">
+      <w:hyperlink w:anchor="_Toc22775882" w:history="1">
         <w:r>
           <w:rPr>
             <w:rStyle w:val="Hyperlink"/>
@@ -3035,7 +3035,7 @@
             <w:noProof/>
             <w:webHidden/>
           </w:rPr>
-          <w:instrText xml:space="preserve"> PAGEREF _Toc22775268 \h </w:instrText>
+          <w:instrText xml:space="preserve"> PAGEREF _Toc22775882 \h </w:instrText>
         </w:r>
         <w:r>
           <w:rPr>
@@ -3068,6 +3068,74 @@
     </w:p>
     <w:p>
       <w:pPr>
+        <w:pStyle w:val="TOC1"/>
+        <w:rPr>
+          <w:rFonts w:eastAsiaTheme="minorEastAsia" w:cstheme="minorBidi"/>
+          <w:noProof/>
+          <w:sz w:val="22"/>
+          <w:szCs w:val="22"/>
+        </w:rPr>
+      </w:pPr>
+      <w:hyperlink w:anchor="_Toc22775883" w:history="1">
+        <w:r>
+          <w:rPr>
+            <w:rStyle w:val="Hyperlink"/>
+            <w:noProof/>
+          </w:rPr>
+          <w:t>Bibliography</w:t>
+        </w:r>
+        <w:r>
+          <w:rPr>
+            <w:noProof/>
+            <w:webHidden/>
+          </w:rPr>
+          <w:tab/>
+        </w:r>
+        <w:r>
+          <w:rPr>
+            <w:noProof/>
+            <w:webHidden/>
+          </w:rPr>
+          <w:fldChar w:fldCharType="begin"/>
+        </w:r>
+        <w:r>
+          <w:rPr>
+            <w:noProof/>
+            <w:webHidden/>
+          </w:rPr>
+          <w:instrText xml:space="preserve"> PAGEREF _Toc22775883 \h </w:instrText>
+        </w:r>
+        <w:r>
+          <w:rPr>
+            <w:noProof/>
+            <w:webHidden/>
+          </w:rPr>
+        </w:r>
+        <w:r>
+          <w:rPr>
+            <w:noProof/>
+            <w:webHidden/>
+          </w:rPr>
+          <w:fldChar w:fldCharType="separate"/>
+        </w:r>
+        <w:r>
+          <w:rPr>
+            <w:noProof/>
+            <w:webHidden/>
+          </w:rPr>
+          <w:t>10</w:t>
+        </w:r>
+        <w:r>
+          <w:rPr>
+            <w:noProof/>
+            <w:webHidden/>
+          </w:rPr>
+          <w:fldChar w:fldCharType="end"/>
+        </w:r>
+      </w:hyperlink>
+    </w:p>
+    <w:p>
+      <w:pPr>
         <w:spacing w:line="480" w:lineRule="auto"/>
         <w:rPr>
           <w:rFonts w:cstheme="minorHAnsi"/>
@@ -3079,6 +3147,8 @@
         </w:rPr>
         <w:fldChar w:fldCharType="end"/>
       </w:r>
+      <w:bookmarkStart w:id="12" w:name="_GoBack"/>
+      <w:bookmarkEnd w:id="12"/>
     </w:p>
     <w:p>
       <w:pPr>
@@ -3123,8 +3193,6 @@
         </w:rPr>
         <w:br w:type="page"/>
       </w:r>
-      <w:bookmarkStart w:id="12" w:name="_GoBack"/>
-      <w:bookmarkEnd w:id="12"/>
     </w:p>
     <w:tbl>
       <w:tblPr>
@@ -3737,7 +3805,7 @@
                 <w:rFonts w:asciiTheme="minorHAnsi" w:hAnsiTheme="minorHAnsi" w:cstheme="minorHAnsi"/>
               </w:rPr>
             </w:pPr>
-            <w:bookmarkStart w:id="13" w:name="_Toc22775262"/>
+            <w:bookmarkStart w:id="13" w:name="_Toc22775876"/>
             <w:r>
               <w:rPr>
                 <w:rFonts w:asciiTheme="minorHAnsi" w:hAnsiTheme="minorHAnsi" w:cstheme="minorHAnsi"/>
@@ -5819,7 +5887,7 @@
         </w:rPr>
       </w:pPr>
       <w:bookmarkStart w:id="14" w:name="_Toc185910110"/>
-      <w:bookmarkStart w:id="15" w:name="_Toc22775263"/>
+      <w:bookmarkStart w:id="15" w:name="_Toc22775877"/>
       <w:r>
         <w:rPr>
           <w:rFonts w:cstheme="minorHAnsi"/>
@@ -5887,7 +5955,7 @@
         </w:rPr>
         <w:t xml:space="preserve"> </w:t>
       </w:r>
-      <w:bookmarkStart w:id="16" w:name="_Toc22775264"/>
+      <w:bookmarkStart w:id="16" w:name="_Toc22775878"/>
       <w:r>
         <w:rPr>
           <w:rFonts w:asciiTheme="minorHAnsi" w:hAnsiTheme="minorHAnsi" w:cstheme="minorHAnsi"/>
@@ -6207,7 +6275,7 @@
           <w:rFonts w:asciiTheme="minorHAnsi" w:hAnsiTheme="minorHAnsi" w:cstheme="minorHAnsi"/>
         </w:rPr>
       </w:pPr>
-      <w:bookmarkStart w:id="17" w:name="_Toc22775265"/>
+      <w:bookmarkStart w:id="17" w:name="_Toc22775879"/>
       <w:r>
         <w:rPr>
           <w:rFonts w:asciiTheme="minorHAnsi" w:hAnsiTheme="minorHAnsi" w:cstheme="minorHAnsi"/>
@@ -6367,7 +6435,7 @@
         </w:rPr>
         <w:br w:type="page"/>
       </w:r>
-      <w:bookmarkStart w:id="18" w:name="_Toc22775266"/>
+      <w:bookmarkStart w:id="18" w:name="_Toc22775880"/>
       <w:r>
         <w:rPr>
           <w:rFonts w:cstheme="minorHAnsi"/>
@@ -6428,7 +6496,7 @@
           <w:szCs w:val="24"/>
         </w:rPr>
       </w:pPr>
-      <w:bookmarkStart w:id="19" w:name="_Toc22775267"/>
+      <w:bookmarkStart w:id="19" w:name="_Toc22775881"/>
       <w:r>
         <w:rPr>
           <w:rFonts w:asciiTheme="minorHAnsi" w:hAnsiTheme="minorHAnsi" w:cstheme="minorHAnsi"/>
@@ -6886,18 +6954,7 @@
             <w:sz w:val="22"/>
             <w:szCs w:val="22"/>
           </w:rPr>
-          <m:t xml:space="preserve">→ </m:t>
-        </m:r>
-        <m:r>
-          <m:rPr>
-            <m:sty m:val="bi"/>
-          </m:rPr>
-          <w:rPr>
-            <w:rFonts w:ascii="Cambria Math" w:hAnsi="Cambria Math" w:cstheme="minorHAnsi"/>
-            <w:sz w:val="22"/>
-            <w:szCs w:val="22"/>
-          </w:rPr>
-          <m:t>P(k+1)</m:t>
+          <m:t>→ P(k+1)</m:t>
         </m:r>
       </m:oMath>
     </w:p>
@@ -8883,7 +8940,7 @@
           <w:rFonts w:asciiTheme="minorHAnsi" w:hAnsiTheme="minorHAnsi" w:cstheme="minorHAnsi"/>
         </w:rPr>
       </w:pPr>
-      <w:bookmarkStart w:id="20" w:name="_Toc22775268"/>
+      <w:bookmarkStart w:id="20" w:name="_Toc22775882"/>
       <w:r>
         <w:rPr>
           <w:rFonts w:asciiTheme="minorHAnsi" w:hAnsiTheme="minorHAnsi" w:cstheme="minorHAnsi"/>
@@ -8966,16 +9023,7 @@
             <w:rPr>
               <w:rFonts w:ascii="Cambria Math" w:hAnsi="Cambria Math" w:cstheme="minorHAnsi"/>
             </w:rPr>
-            <m:t>S={1,2,3,4}</m:t>
-          </m:r>
-          <m:r>
-            <m:rPr>
-              <m:sty m:val="bi"/>
-            </m:rPr>
-            <w:rPr>
-              <w:rFonts w:ascii="Cambria Math" w:hAnsi="Cambria Math" w:cstheme="minorHAnsi"/>
-            </w:rPr>
-            <m:t xml:space="preserve"> </m:t>
+            <m:t xml:space="preserve">S={1,2,3,4} </m:t>
           </m:r>
         </m:oMath>
       </m:oMathPara>
@@ -9115,7 +9163,6 @@
             <w:rPr>
               <w:rFonts w:ascii="Cambria Math" w:hAnsi="Cambria Math" w:cstheme="minorHAnsi"/>
             </w:rPr>
-            <w:tab/>
             <m:t>Subsets of cardinality 1 = {1}, {2}, {3}, {4}</m:t>
           </m:r>
         </m:oMath>
@@ -9133,15 +9180,6 @@
           <m:jc m:val="left"/>
         </m:oMathParaPr>
         <m:oMath>
-          <m:r>
-            <m:rPr>
-              <m:sty m:val="p"/>
-            </m:rPr>
-            <w:rPr>
-              <w:rFonts w:ascii="Cambria Math" w:hAnsi="Cambria Math" w:cstheme="minorHAnsi"/>
-            </w:rPr>
-            <w:tab/>
-          </m:r>
           <m:r>
             <w:rPr>
               <w:rFonts w:ascii="Cambria Math" w:hAnsi="Cambria Math" w:cstheme="minorHAnsi"/>
@@ -9207,12 +9245,6 @@
             <w:rPr>
               <w:rFonts w:ascii="Cambria Math" w:hAnsi="Cambria Math" w:cstheme="minorHAnsi"/>
             </w:rPr>
-            <w:tab/>
-          </m:r>
-          <m:r>
-            <w:rPr>
-              <w:rFonts w:ascii="Cambria Math" w:hAnsi="Cambria Math" w:cstheme="minorHAnsi"/>
-            </w:rPr>
             <m:t>Subsets of cardinality 3 = {1,2,3}, {1,2,4}, {1,3,4}, {2,3,4}</m:t>
           </m:r>
         </m:oMath>
@@ -9235,12 +9267,6 @@
             <w:rPr>
               <w:rFonts w:ascii="Cambria Math" w:hAnsi="Cambria Math" w:cstheme="minorHAnsi"/>
             </w:rPr>
-            <w:tab/>
-          </m:r>
-          <m:r>
-            <w:rPr>
-              <w:rFonts w:ascii="Cambria Math" w:hAnsi="Cambria Math" w:cstheme="minorHAnsi"/>
-            </w:rPr>
             <m:t>Subsets of cardinality 4 = {1,2,3,4}</m:t>
           </m:r>
         </m:oMath>
@@ -9269,19 +9295,7 @@
         <w:rPr>
           <w:rFonts w:cstheme="minorHAnsi"/>
         </w:rPr>
-        <w:t xml:space="preserve"> </w:t>
-      </w:r>
-      <w:r>
-        <w:rPr>
-          <w:rFonts w:cstheme="minorHAnsi"/>
-        </w:rPr>
-        <w:t>power set</w:t>
-      </w:r>
-      <w:r>
-        <w:rPr>
-          <w:rFonts w:cstheme="minorHAnsi"/>
-        </w:rPr>
-        <w:t xml:space="preserve"> will be the set of all subsets </w:t>
+        <w:t xml:space="preserve"> power set will be the set of all subsets </w:t>
       </w:r>
     </w:p>
     <w:p>
@@ -9351,9 +9365,173 @@
         </w:rPr>
       </w:pPr>
     </w:p>
+    <w:p>
+      <w:pPr>
+        <w:rPr>
+          <w:rFonts w:cstheme="minorHAnsi"/>
+        </w:rPr>
+      </w:pPr>
+      <w:r>
+        <w:rPr>
+          <w:rFonts w:cstheme="minorHAnsi"/>
+        </w:rPr>
+        <w:br w:type="page"/>
+      </w:r>
+    </w:p>
+    <w:p>
+      <w:pPr>
+        <w:pStyle w:val="Heading1"/>
+        <w:pBdr>
+          <w:bottom w:val="single" w:sz="6" w:space="1" w:color="auto"/>
+        </w:pBdr>
+        <w:jc w:val="right"/>
+        <w:rPr>
+          <w:sz w:val="36"/>
+          <w:szCs w:val="36"/>
+        </w:rPr>
+      </w:pPr>
+      <w:bookmarkStart w:id="21" w:name="_Toc22775883"/>
+      <w:r>
+        <w:rPr>
+          <w:sz w:val="36"/>
+          <w:szCs w:val="36"/>
+        </w:rPr>
+        <w:lastRenderedPageBreak/>
+        <w:t>Bibliography</w:t>
+      </w:r>
+      <w:bookmarkEnd w:id="21"/>
+    </w:p>
+    <w:p/>
+    <w:p>
+      <w:pPr>
+        <w:jc w:val="right"/>
+        <w:rPr>
+          <w:rFonts w:cstheme="minorHAnsi"/>
+          <w:b/>
+        </w:rPr>
+      </w:pPr>
+    </w:p>
+    <w:p>
+      <w:pPr>
+        <w:pStyle w:val="ListParagraph"/>
+        <w:numPr>
+          <w:ilvl w:val="0"/>
+          <w:numId w:val="14"/>
+        </w:numPr>
+        <w:rPr>
+          <w:rFonts w:cstheme="minorHAnsi"/>
+        </w:rPr>
+      </w:pPr>
+      <w:hyperlink r:id="rId19" w:history="1">
+        <w:r>
+          <w:rPr>
+            <w:rStyle w:val="Hyperlink"/>
+            <w:rFonts w:cstheme="minorHAnsi"/>
+          </w:rPr>
+          <w:t>https://www.math.fsu.edu/~wooland/mad2104/proof/pf20.pdf</w:t>
+        </w:r>
+      </w:hyperlink>
+    </w:p>
+    <w:p>
+      <w:pPr>
+        <w:pStyle w:val="ListParagraph"/>
+        <w:numPr>
+          <w:ilvl w:val="0"/>
+          <w:numId w:val="14"/>
+        </w:numPr>
+        <w:rPr>
+          <w:rFonts w:cstheme="minorHAnsi"/>
+        </w:rPr>
+      </w:pPr>
+      <w:hyperlink r:id="rId20" w:history="1">
+        <w:r>
+          <w:rPr>
+            <w:rStyle w:val="Hyperlink"/>
+            <w:rFonts w:cstheme="minorHAnsi"/>
+          </w:rPr>
+          <w:t>https://stackoverflow.com/questions/54603761/is-it-possible-to-display-the-venn-diagram-within-a-universal-set</w:t>
+        </w:r>
+      </w:hyperlink>
+    </w:p>
+    <w:p>
+      <w:pPr>
+        <w:pStyle w:val="ListParagraph"/>
+        <w:rPr>
+          <w:rFonts w:cstheme="minorHAnsi"/>
+        </w:rPr>
+      </w:pPr>
+    </w:p>
+    <w:p>
+      <w:pPr>
+        <w:pStyle w:val="ListParagraph"/>
+        <w:rPr>
+          <w:rFonts w:cstheme="minorHAnsi"/>
+        </w:rPr>
+      </w:pPr>
+      <w:r>
+        <w:rPr>
+          <w:rFonts w:cstheme="minorHAnsi"/>
+        </w:rPr>
+        <w:t>For Python Source Code:</w:t>
+      </w:r>
+    </w:p>
+    <w:p>
+      <w:pPr>
+        <w:pStyle w:val="ListParagraph"/>
+        <w:numPr>
+          <w:ilvl w:val="0"/>
+          <w:numId w:val="14"/>
+        </w:numPr>
+        <w:rPr>
+          <w:rFonts w:cstheme="minorHAnsi"/>
+        </w:rPr>
+      </w:pPr>
+      <w:hyperlink r:id="rId21" w:history="1">
+        <w:r>
+          <w:rPr>
+            <w:rStyle w:val="Hyperlink"/>
+            <w:rFonts w:cstheme="minorHAnsi"/>
+          </w:rPr>
+          <w:t>https://github.com/subhendu17620/RUAS/blob/master/sem%2003/DM-1/DM-assignment01.ipynb</w:t>
+        </w:r>
+      </w:hyperlink>
+    </w:p>
+    <w:p>
+      <w:pPr>
+        <w:pStyle w:val="ListParagraph"/>
+        <w:rPr>
+          <w:rFonts w:cstheme="minorHAnsi"/>
+        </w:rPr>
+      </w:pPr>
+    </w:p>
+    <w:p>
+      <w:pPr>
+        <w:pStyle w:val="ListParagraph"/>
+        <w:rPr>
+          <w:rFonts w:cstheme="minorHAnsi"/>
+        </w:rPr>
+      </w:pPr>
+      <w:hyperlink r:id="rId22" w:history="1">
+        <w:r>
+          <w:rPr>
+            <w:rStyle w:val="Hyperlink"/>
+            <w:rFonts w:cstheme="minorHAnsi"/>
+          </w:rPr>
+          <w:t>https://github.com/subhendu17620</w:t>
+        </w:r>
+      </w:hyperlink>
+    </w:p>
+    <w:p>
+      <w:pPr>
+        <w:pStyle w:val="ListParagraph"/>
+        <w:rPr>
+          <w:rFonts w:cstheme="minorHAnsi"/>
+        </w:rPr>
+      </w:pPr>
+    </w:p>
     <w:sectPr>
-      <w:headerReference w:type="first" r:id="rId19"/>
-      <w:footerReference w:type="first" r:id="rId20"/>
+      <w:headerReference w:type="first" r:id="rId23"/>
+      <w:footerReference w:type="first" r:id="rId24"/>
       <w:pgSz w:w="11909" w:h="16834" w:code="9"/>
       <w:pgMar w:top="1440" w:right="1019" w:bottom="1440" w:left="1267" w:header="720" w:footer="403" w:gutter="0"/>
       <w:pgNumType w:chapStyle="1"/>
@@ -9495,7 +9673,7 @@
               <w:rFonts w:ascii="Calibri" w:hAnsi="Calibri" w:cs="Calibri"/>
               <w:noProof/>
             </w:rPr>
-            <w:t>iii</w:t>
+            <w:t>10</w:t>
           </w:r>
           <w:r>
             <w:rPr>
@@ -9959,6 +10137,119 @@
     </w:lvl>
   </w:abstractNum>
   <w:abstractNum w:abstractNumId="3" w15:restartNumberingAfterBreak="0">
+    <w:nsid w:val="0B822951"/>
+    <w:multiLevelType w:val="hybridMultilevel"/>
+    <w:tmpl w:val="016E4662"/>
+    <w:lvl w:ilvl="0" w:tplc="4FAE1990">
+      <w:start w:val="1"/>
+      <w:numFmt w:val="bullet"/>
+      <w:lvlText w:val=""/>
+      <w:lvlJc w:val="left"/>
+      <w:pPr>
+        <w:ind w:left="720" w:hanging="360"/>
+      </w:pPr>
+      <w:rPr>
+        <w:rFonts w:ascii="Symbol" w:eastAsia="Times New Roman" w:hAnsi="Symbol" w:cstheme="minorHAnsi" w:hint="default"/>
+      </w:rPr>
+    </w:lvl>
+    <w:lvl w:ilvl="1" w:tplc="04090003" w:tentative="1">
+      <w:start w:val="1"/>
+      <w:numFmt w:val="bullet"/>
+      <w:lvlText w:val="o"/>
+      <w:lvlJc w:val="left"/>
+      <w:pPr>
+        <w:ind w:left="1440" w:hanging="360"/>
+      </w:pPr>
+      <w:rPr>
+        <w:rFonts w:ascii="Courier New" w:hAnsi="Courier New" w:cs="Courier New" w:hint="default"/>
+      </w:rPr>
+    </w:lvl>
+    <w:lvl w:ilvl="2" w:tplc="04090005" w:tentative="1">
+      <w:start w:val="1"/>
+      <w:numFmt w:val="bullet"/>
+      <w:lvlText w:val=""/>
+      <w:lvlJc w:val="left"/>
+      <w:pPr>
+        <w:ind w:left="2160" w:hanging="360"/>
+      </w:pPr>
+      <w:rPr>
+        <w:rFonts w:ascii="Wingdings" w:hAnsi="Wingdings" w:hint="default"/>
+      </w:rPr>
+    </w:lvl>
+    <w:lvl w:ilvl="3" w:tplc="04090001" w:tentative="1">
+      <w:start w:val="1"/>
+      <w:numFmt w:val="bullet"/>
+      <w:lvlText w:val=""/>
+      <w:lvlJc w:val="left"/>
+      <w:pPr>
+        <w:ind w:left="2880" w:hanging="360"/>
+      </w:pPr>
+      <w:rPr>
+        <w:rFonts w:ascii="Symbol" w:hAnsi="Symbol" w:hint="default"/>
+      </w:rPr>
+    </w:lvl>
+    <w:lvl w:ilvl="4" w:tplc="04090003" w:tentative="1">
+      <w:start w:val="1"/>
+      <w:numFmt w:val="bullet"/>
+      <w:lvlText w:val="o"/>
+      <w:lvlJc w:val="left"/>
+      <w:pPr>
+        <w:ind w:left="3600" w:hanging="360"/>
+      </w:pPr>
+      <w:rPr>
+        <w:rFonts w:ascii="Courier New" w:hAnsi="Courier New" w:cs="Courier New" w:hint="default"/>
+      </w:rPr>
+    </w:lvl>
+    <w:lvl w:ilvl="5" w:tplc="04090005" w:tentative="1">
+      <w:start w:val="1"/>
+      <w:numFmt w:val="bullet"/>
+      <w:lvlText w:val=""/>
+      <w:lvlJc w:val="left"/>
+      <w:pPr>
+        <w:ind w:left="4320" w:hanging="360"/>
+      </w:pPr>
+      <w:rPr>
+        <w:rFonts w:ascii="Wingdings" w:hAnsi="Wingdings" w:hint="default"/>
+      </w:rPr>
+    </w:lvl>
+    <w:lvl w:ilvl="6" w:tplc="04090001" w:tentative="1">
+      <w:start w:val="1"/>
+      <w:numFmt w:val="bullet"/>
+      <w:lvlText w:val=""/>
+      <w:lvlJc w:val="left"/>
+      <w:pPr>
+        <w:ind w:left="5040" w:hanging="360"/>
+      </w:pPr>
+      <w:rPr>
+        <w:rFonts w:ascii="Symbol" w:hAnsi="Symbol" w:hint="default"/>
+      </w:rPr>
+    </w:lvl>
+    <w:lvl w:ilvl="7" w:tplc="04090003" w:tentative="1">
+      <w:start w:val="1"/>
+      <w:numFmt w:val="bullet"/>
+      <w:lvlText w:val="o"/>
+      <w:lvlJc w:val="left"/>
+      <w:pPr>
+        <w:ind w:left="5760" w:hanging="360"/>
+      </w:pPr>
+      <w:rPr>
+        <w:rFonts w:ascii="Courier New" w:hAnsi="Courier New" w:cs="Courier New" w:hint="default"/>
+      </w:rPr>
+    </w:lvl>
+    <w:lvl w:ilvl="8" w:tplc="04090005" w:tentative="1">
+      <w:start w:val="1"/>
+      <w:numFmt w:val="bullet"/>
+      <w:lvlText w:val=""/>
+      <w:lvlJc w:val="left"/>
+      <w:pPr>
+        <w:ind w:left="6480" w:hanging="360"/>
+      </w:pPr>
+      <w:rPr>
+        <w:rFonts w:ascii="Wingdings" w:hAnsi="Wingdings" w:hint="default"/>
+      </w:rPr>
+    </w:lvl>
+  </w:abstractNum>
+  <w:abstractNum w:abstractNumId="4" w15:restartNumberingAfterBreak="0">
     <w:nsid w:val="18745929"/>
     <w:multiLevelType w:val="hybridMultilevel"/>
     <w:tmpl w:val="6A98E462"/>
@@ -10071,7 +10362,7 @@
       </w:rPr>
     </w:lvl>
   </w:abstractNum>
-  <w:abstractNum w:abstractNumId="4" w15:restartNumberingAfterBreak="0">
+  <w:abstractNum w:abstractNumId="5" w15:restartNumberingAfterBreak="0">
     <w:nsid w:val="20F03F1B"/>
     <w:multiLevelType w:val="hybridMultilevel"/>
     <w:tmpl w:val="4746D6B6"/>
@@ -10160,7 +10451,7 @@
       </w:pPr>
     </w:lvl>
   </w:abstractNum>
-  <w:abstractNum w:abstractNumId="5" w15:restartNumberingAfterBreak="0">
+  <w:abstractNum w:abstractNumId="6" w15:restartNumberingAfterBreak="0">
     <w:nsid w:val="24CF4077"/>
     <w:multiLevelType w:val="hybridMultilevel"/>
     <w:tmpl w:val="BFBC1E5A"/>
@@ -10273,7 +10564,7 @@
       </w:rPr>
     </w:lvl>
   </w:abstractNum>
-  <w:abstractNum w:abstractNumId="6" w15:restartNumberingAfterBreak="0">
+  <w:abstractNum w:abstractNumId="7" w15:restartNumberingAfterBreak="0">
     <w:nsid w:val="256711D2"/>
     <w:multiLevelType w:val="hybridMultilevel"/>
     <w:tmpl w:val="2E04A288"/>
@@ -10386,7 +10677,7 @@
       </w:pPr>
     </w:lvl>
   </w:abstractNum>
-  <w:abstractNum w:abstractNumId="7" w15:restartNumberingAfterBreak="0">
+  <w:abstractNum w:abstractNumId="8" w15:restartNumberingAfterBreak="0">
     <w:nsid w:val="2E6B72F4"/>
     <w:multiLevelType w:val="hybridMultilevel"/>
     <w:tmpl w:val="2E04A288"/>
@@ -10499,7 +10790,7 @@
       </w:pPr>
     </w:lvl>
   </w:abstractNum>
-  <w:abstractNum w:abstractNumId="8" w15:restartNumberingAfterBreak="0">
+  <w:abstractNum w:abstractNumId="9" w15:restartNumberingAfterBreak="0">
     <w:nsid w:val="53743FBA"/>
     <w:multiLevelType w:val="singleLevel"/>
     <w:tmpl w:val="0B5C063C"/>
@@ -10519,7 +10810,7 @@
       </w:rPr>
     </w:lvl>
   </w:abstractNum>
-  <w:abstractNum w:abstractNumId="9" w15:restartNumberingAfterBreak="0">
+  <w:abstractNum w:abstractNumId="10" w15:restartNumberingAfterBreak="0">
     <w:nsid w:val="59CB1A35"/>
     <w:multiLevelType w:val="multilevel"/>
     <w:tmpl w:val="B26085D2"/>
@@ -10632,7 +10923,7 @@
       </w:rPr>
     </w:lvl>
   </w:abstractNum>
-  <w:abstractNum w:abstractNumId="10" w15:restartNumberingAfterBreak="0">
+  <w:abstractNum w:abstractNumId="11" w15:restartNumberingAfterBreak="0">
     <w:nsid w:val="665A5261"/>
     <w:multiLevelType w:val="multilevel"/>
     <w:tmpl w:val="4B22AC64"/>
@@ -10745,7 +11036,7 @@
       </w:rPr>
     </w:lvl>
   </w:abstractNum>
-  <w:abstractNum w:abstractNumId="11" w15:restartNumberingAfterBreak="0">
+  <w:abstractNum w:abstractNumId="12" w15:restartNumberingAfterBreak="0">
     <w:nsid w:val="72D23552"/>
     <w:multiLevelType w:val="hybridMultilevel"/>
     <w:tmpl w:val="27CE7B8C"/>
@@ -10834,7 +11125,7 @@
       </w:pPr>
     </w:lvl>
   </w:abstractNum>
-  <w:abstractNum w:abstractNumId="12" w15:restartNumberingAfterBreak="0">
+  <w:abstractNum w:abstractNumId="13" w15:restartNumberingAfterBreak="0">
     <w:nsid w:val="7FC746E6"/>
     <w:multiLevelType w:val="hybridMultilevel"/>
     <w:tmpl w:val="607292BA"/>
@@ -10948,43 +11239,46 @@
     </w:lvl>
   </w:abstractNum>
   <w:num w:numId="1">
-    <w:abstractNumId w:val="8"/>
+    <w:abstractNumId w:val="9"/>
   </w:num>
   <w:num w:numId="2">
-    <w:abstractNumId w:val="11"/>
+    <w:abstractNumId w:val="12"/>
   </w:num>
   <w:num w:numId="3">
     <w:abstractNumId w:val="1"/>
   </w:num>
   <w:num w:numId="4">
+    <w:abstractNumId w:val="5"/>
+  </w:num>
+  <w:num w:numId="5">
     <w:abstractNumId w:val="4"/>
   </w:num>
-  <w:num w:numId="5">
-    <w:abstractNumId w:val="3"/>
-  </w:num>
   <w:num w:numId="6">
-    <w:abstractNumId w:val="12"/>
+    <w:abstractNumId w:val="13"/>
   </w:num>
   <w:num w:numId="7">
     <w:abstractNumId w:val="0"/>
   </w:num>
   <w:num w:numId="8">
-    <w:abstractNumId w:val="5"/>
+    <w:abstractNumId w:val="6"/>
   </w:num>
   <w:num w:numId="9">
-    <w:abstractNumId w:val="7"/>
+    <w:abstractNumId w:val="8"/>
   </w:num>
   <w:num w:numId="10">
-    <w:abstractNumId w:val="9"/>
+    <w:abstractNumId w:val="10"/>
   </w:num>
   <w:num w:numId="11">
     <w:abstractNumId w:val="2"/>
   </w:num>
   <w:num w:numId="12">
-    <w:abstractNumId w:val="6"/>
+    <w:abstractNumId w:val="7"/>
   </w:num>
   <w:num w:numId="13">
-    <w:abstractNumId w:val="10"/>
+    <w:abstractNumId w:val="11"/>
+  </w:num>
+  <w:num w:numId="14">
+    <w:abstractNumId w:val="3"/>
   </w:num>
 </w:numbering>
 </file>
@@ -12107,7 +12401,7 @@
 </file>
 
 <file path=customXml/itemProps1.xml><?xml version="1.0" encoding="utf-8"?>
-<ds:datastoreItem xmlns:ds="http://schemas.openxmlformats.org/officeDocument/2006/customXml" ds:itemID="{EF826C3A-FFEB-44DC-9EE3-1A0355B798FD}">
+<ds:datastoreItem xmlns:ds="http://schemas.openxmlformats.org/officeDocument/2006/customXml" ds:itemID="{2361D35F-4B16-47B7-A0E0-B736972D7F96}">
   <ds:schemaRefs>
     <ds:schemaRef ds:uri="http://schemas.openxmlformats.org/officeDocument/2006/bibliography"/>
   </ds:schemaRefs>

--- a/sem 03/DM-1/CSC201A.docx
+++ b/sem 03/DM-1/CSC201A.docx
@@ -1376,7 +1376,7 @@
             </w:pPr>
             <w:bookmarkStart w:id="8" w:name="_Toc185910103"/>
             <w:bookmarkStart w:id="9" w:name="_Toc294515530"/>
-            <w:bookmarkStart w:id="10" w:name="_Toc22775874"/>
+            <w:bookmarkStart w:id="10" w:name="_Toc22808549"/>
             <w:r>
               <w:rPr>
                 <w:rFonts w:cstheme="minorHAnsi"/>
@@ -2357,7 +2357,7 @@
           <w:sz w:val="24"/>
         </w:rPr>
       </w:pPr>
-      <w:bookmarkStart w:id="11" w:name="_Toc22775875"/>
+      <w:bookmarkStart w:id="11" w:name="_Toc22808550"/>
       <w:r>
         <w:rPr>
           <w:rFonts w:cstheme="minorHAnsi"/>
@@ -2417,7 +2417,7 @@
         </w:rPr>
         <w:fldChar w:fldCharType="separate"/>
       </w:r>
-      <w:hyperlink w:anchor="_Toc22775874" w:history="1">
+      <w:hyperlink w:anchor="_Toc22808549" w:history="1">
         <w:r>
           <w:rPr>
             <w:rStyle w:val="Hyperlink"/>
@@ -2446,7 +2446,7 @@
             <w:noProof/>
             <w:webHidden/>
           </w:rPr>
-          <w:instrText xml:space="preserve"> PAGEREF _Toc22775874 \h </w:instrText>
+          <w:instrText xml:space="preserve"> PAGEREF _Toc22808549 \h </w:instrText>
         </w:r>
         <w:r>
           <w:rPr>
@@ -2487,7 +2487,7 @@
           <w:szCs w:val="22"/>
         </w:rPr>
       </w:pPr>
-      <w:hyperlink w:anchor="_Toc22775875" w:history="1">
+      <w:hyperlink w:anchor="_Toc22808550" w:history="1">
         <w:r>
           <w:rPr>
             <w:rStyle w:val="Hyperlink"/>
@@ -2516,7 +2516,7 @@
             <w:noProof/>
             <w:webHidden/>
           </w:rPr>
-          <w:instrText xml:space="preserve"> PAGEREF _Toc22775875 \h </w:instrText>
+          <w:instrText xml:space="preserve"> PAGEREF _Toc22808550 \h </w:instrText>
         </w:r>
         <w:r>
           <w:rPr>
@@ -2557,7 +2557,7 @@
           <w:szCs w:val="22"/>
         </w:rPr>
       </w:pPr>
-      <w:hyperlink w:anchor="_Toc22775876" w:history="1">
+      <w:hyperlink w:anchor="_Toc22808551" w:history="1">
         <w:r>
           <w:rPr>
             <w:rStyle w:val="Hyperlink"/>
@@ -2585,7 +2585,7 @@
             <w:noProof/>
             <w:webHidden/>
           </w:rPr>
-          <w:instrText xml:space="preserve"> PAGEREF _Toc22775876 \h </w:instrText>
+          <w:instrText xml:space="preserve"> PAGEREF _Toc22808551 \h </w:instrText>
         </w:r>
         <w:r>
           <w:rPr>
@@ -2626,7 +2626,7 @@
           <w:szCs w:val="22"/>
         </w:rPr>
       </w:pPr>
-      <w:hyperlink w:anchor="_Toc22775877" w:history="1">
+      <w:hyperlink w:anchor="_Toc22808552" w:history="1">
         <w:r>
           <w:rPr>
             <w:rStyle w:val="Hyperlink"/>
@@ -2655,7 +2655,7 @@
             <w:noProof/>
             <w:webHidden/>
           </w:rPr>
-          <w:instrText xml:space="preserve"> PAGEREF _Toc22775877 \h </w:instrText>
+          <w:instrText xml:space="preserve"> PAGEREF _Toc22808552 \h </w:instrText>
         </w:r>
         <w:r>
           <w:rPr>
@@ -2696,7 +2696,7 @@
           <w:szCs w:val="22"/>
         </w:rPr>
       </w:pPr>
-      <w:hyperlink w:anchor="_Toc22775878" w:history="1">
+      <w:hyperlink w:anchor="_Toc22808553" w:history="1">
         <w:r>
           <w:rPr>
             <w:rStyle w:val="Hyperlink"/>
@@ -2741,7 +2741,7 @@
             <w:noProof/>
             <w:webHidden/>
           </w:rPr>
-          <w:instrText xml:space="preserve"> PAGEREF _Toc22775878 \h </w:instrText>
+          <w:instrText xml:space="preserve"> PAGEREF _Toc22808553 \h </w:instrText>
         </w:r>
         <w:r>
           <w:rPr>
@@ -2782,7 +2782,7 @@
           <w:szCs w:val="22"/>
         </w:rPr>
       </w:pPr>
-      <w:hyperlink w:anchor="_Toc22775879" w:history="1">
+      <w:hyperlink w:anchor="_Toc22808554" w:history="1">
         <w:r>
           <w:rPr>
             <w:rStyle w:val="Hyperlink"/>
@@ -2827,7 +2827,7 @@
             <w:noProof/>
             <w:webHidden/>
           </w:rPr>
-          <w:instrText xml:space="preserve"> PAGEREF _Toc22775879 \h </w:instrText>
+          <w:instrText xml:space="preserve"> PAGEREF _Toc22808554 \h </w:instrText>
         </w:r>
         <w:r>
           <w:rPr>
@@ -2868,7 +2868,7 @@
           <w:szCs w:val="22"/>
         </w:rPr>
       </w:pPr>
-      <w:hyperlink w:anchor="_Toc22775880" w:history="1">
+      <w:hyperlink w:anchor="_Toc22808555" w:history="1">
         <w:r>
           <w:rPr>
             <w:rStyle w:val="Hyperlink"/>
@@ -2897,7 +2897,7 @@
             <w:noProof/>
             <w:webHidden/>
           </w:rPr>
-          <w:instrText xml:space="preserve"> PAGEREF _Toc22775880 \h </w:instrText>
+          <w:instrText xml:space="preserve"> PAGEREF _Toc22808555 \h </w:instrText>
         </w:r>
         <w:r>
           <w:rPr>
@@ -2917,7 +2917,7 @@
             <w:noProof/>
             <w:webHidden/>
           </w:rPr>
-          <w:t>8</w:t>
+          <w:t>9</w:t>
         </w:r>
         <w:r>
           <w:rPr>
@@ -2938,7 +2938,7 @@
           <w:szCs w:val="22"/>
         </w:rPr>
       </w:pPr>
-      <w:hyperlink w:anchor="_Toc22775881" w:history="1">
+      <w:hyperlink w:anchor="_Toc22808556" w:history="1">
         <w:r>
           <w:rPr>
             <w:rStyle w:val="Hyperlink"/>
@@ -2966,7 +2966,7 @@
             <w:noProof/>
             <w:webHidden/>
           </w:rPr>
-          <w:instrText xml:space="preserve"> PAGEREF _Toc22775881 \h </w:instrText>
+          <w:instrText xml:space="preserve"> PAGEREF _Toc22808556 \h </w:instrText>
         </w:r>
         <w:r>
           <w:rPr>
@@ -2986,7 +2986,7 @@
             <w:noProof/>
             <w:webHidden/>
           </w:rPr>
-          <w:t>8</w:t>
+          <w:t>9</w:t>
         </w:r>
         <w:r>
           <w:rPr>
@@ -3007,7 +3007,7 @@
           <w:szCs w:val="22"/>
         </w:rPr>
       </w:pPr>
-      <w:hyperlink w:anchor="_Toc22775882" w:history="1">
+      <w:hyperlink w:anchor="_Toc22808557" w:history="1">
         <w:r>
           <w:rPr>
             <w:rStyle w:val="Hyperlink"/>
@@ -3035,7 +3035,7 @@
             <w:noProof/>
             <w:webHidden/>
           </w:rPr>
-          <w:instrText xml:space="preserve"> PAGEREF _Toc22775882 \h </w:instrText>
+          <w:instrText xml:space="preserve"> PAGEREF _Toc22808557 \h </w:instrText>
         </w:r>
         <w:r>
           <w:rPr>
@@ -3055,7 +3055,7 @@
             <w:noProof/>
             <w:webHidden/>
           </w:rPr>
-          <w:t>9</w:t>
+          <w:t>10</w:t>
         </w:r>
         <w:r>
           <w:rPr>
@@ -3076,7 +3076,7 @@
           <w:szCs w:val="22"/>
         </w:rPr>
       </w:pPr>
-      <w:hyperlink w:anchor="_Toc22775883" w:history="1">
+      <w:hyperlink w:anchor="_Toc22808558" w:history="1">
         <w:r>
           <w:rPr>
             <w:rStyle w:val="Hyperlink"/>
@@ -3103,7 +3103,7 @@
             <w:noProof/>
             <w:webHidden/>
           </w:rPr>
-          <w:instrText xml:space="preserve"> PAGEREF _Toc22775883 \h </w:instrText>
+          <w:instrText xml:space="preserve"> PAGEREF _Toc22808558 \h </w:instrText>
         </w:r>
         <w:r>
           <w:rPr>
@@ -3123,7 +3123,7 @@
             <w:noProof/>
             <w:webHidden/>
           </w:rPr>
-          <w:t>10</w:t>
+          <w:t>11</w:t>
         </w:r>
         <w:r>
           <w:rPr>
@@ -3805,7 +3805,7 @@
                 <w:rFonts w:asciiTheme="minorHAnsi" w:hAnsiTheme="minorHAnsi" w:cstheme="minorHAnsi"/>
               </w:rPr>
             </w:pPr>
-            <w:bookmarkStart w:id="13" w:name="_Toc22775876"/>
+            <w:bookmarkStart w:id="13" w:name="_Toc22808551"/>
             <w:r>
               <w:rPr>
                 <w:rFonts w:asciiTheme="minorHAnsi" w:hAnsiTheme="minorHAnsi" w:cstheme="minorHAnsi"/>
@@ -5887,7 +5887,7 @@
         </w:rPr>
       </w:pPr>
       <w:bookmarkStart w:id="14" w:name="_Toc185910110"/>
-      <w:bookmarkStart w:id="15" w:name="_Toc22775877"/>
+      <w:bookmarkStart w:id="15" w:name="_Toc22808552"/>
       <w:r>
         <w:rPr>
           <w:rFonts w:cstheme="minorHAnsi"/>
@@ -5955,7 +5955,7 @@
         </w:rPr>
         <w:t xml:space="preserve"> </w:t>
       </w:r>
-      <w:bookmarkStart w:id="16" w:name="_Toc22775878"/>
+      <w:bookmarkStart w:id="16" w:name="_Toc22808553"/>
       <w:r>
         <w:rPr>
           <w:rFonts w:asciiTheme="minorHAnsi" w:hAnsiTheme="minorHAnsi" w:cstheme="minorHAnsi"/>
@@ -6275,7 +6275,7 @@
           <w:rFonts w:asciiTheme="minorHAnsi" w:hAnsiTheme="minorHAnsi" w:cstheme="minorHAnsi"/>
         </w:rPr>
       </w:pPr>
-      <w:bookmarkStart w:id="17" w:name="_Toc22775879"/>
+      <w:bookmarkStart w:id="17" w:name="_Toc22808554"/>
       <w:r>
         <w:rPr>
           <w:rFonts w:asciiTheme="minorHAnsi" w:hAnsiTheme="minorHAnsi" w:cstheme="minorHAnsi"/>
@@ -6297,7 +6297,6 @@
     <w:p>
       <w:pPr>
         <w:spacing w:line="360" w:lineRule="auto"/>
-        <w:jc w:val="both"/>
         <w:rPr>
           <w:rFonts w:cstheme="minorHAnsi"/>
           <w:b/>
@@ -6306,14 +6305,13 @@
       </w:pPr>
       <w:r>
         <w:rPr>
-          <w:rFonts w:cstheme="minorHAnsi"/>
           <w:noProof/>
         </w:rPr>
         <w:drawing>
-          <wp:inline distT="0" distB="0" distL="0" distR="0" wp14:anchorId="3E808412" wp14:editId="29113746">
-            <wp:extent cx="6067425" cy="1428750"/>
-            <wp:effectExtent l="0" t="0" r="9525" b="0"/>
-            <wp:docPr id="8" name="Picture 8"/>
+          <wp:inline distT="0" distB="0" distL="0" distR="0" wp14:anchorId="7E4361E1" wp14:editId="1472B684">
+            <wp:extent cx="6110605" cy="847090"/>
+            <wp:effectExtent l="0" t="0" r="4445" b="0"/>
+            <wp:docPr id="6" name="Picture 6"/>
             <wp:cNvGraphicFramePr>
               <a:graphicFrameLocks xmlns:a="http://schemas.openxmlformats.org/drawingml/2006/main" noChangeAspect="1"/>
             </wp:cNvGraphicFramePr>
@@ -6333,7 +6331,7 @@
                   <pic:spPr>
                     <a:xfrm>
                       <a:off x="0" y="0"/>
-                      <a:ext cx="6067425" cy="1428750"/>
+                      <a:ext cx="6110605" cy="847090"/>
                     </a:xfrm>
                     <a:prstGeom prst="rect">
                       <a:avLst/>
@@ -6349,7 +6347,6 @@
     <w:p>
       <w:pPr>
         <w:spacing w:line="360" w:lineRule="auto"/>
-        <w:jc w:val="center"/>
         <w:rPr>
           <w:rFonts w:cstheme="minorHAnsi"/>
           <w:b/>
@@ -6358,14 +6355,13 @@
       </w:pPr>
       <w:r>
         <w:rPr>
-          <w:rFonts w:cstheme="minorHAnsi"/>
           <w:noProof/>
         </w:rPr>
         <w:drawing>
-          <wp:inline distT="0" distB="0" distL="0" distR="0" wp14:anchorId="4D6E32C3" wp14:editId="76B197B9">
-            <wp:extent cx="3190875" cy="2181225"/>
-            <wp:effectExtent l="0" t="0" r="9525" b="9525"/>
-            <wp:docPr id="9" name="Picture 9"/>
+          <wp:inline distT="0" distB="0" distL="0" distR="0" wp14:anchorId="3987BAEF" wp14:editId="11AED7F1">
+            <wp:extent cx="5400675" cy="3846195"/>
+            <wp:effectExtent l="0" t="0" r="9525" b="1905"/>
+            <wp:docPr id="7" name="Picture 7"/>
             <wp:cNvGraphicFramePr>
               <a:graphicFrameLocks xmlns:a="http://schemas.openxmlformats.org/drawingml/2006/main" noChangeAspect="1"/>
             </wp:cNvGraphicFramePr>
@@ -6385,7 +6381,7 @@
                   <pic:spPr>
                     <a:xfrm>
                       <a:off x="0" y="0"/>
-                      <a:ext cx="3190875" cy="2181225"/>
+                      <a:ext cx="5410520" cy="3853206"/>
                     </a:xfrm>
                     <a:prstGeom prst="rect">
                       <a:avLst/>
@@ -6400,6 +6396,157 @@
     </w:p>
     <w:p>
       <w:pPr>
+        <w:spacing w:line="360" w:lineRule="auto"/>
+        <w:rPr>
+          <w:rFonts w:cstheme="minorHAnsi"/>
+          <w:b/>
+          <w:u w:val="single"/>
+        </w:rPr>
+      </w:pPr>
+      <w:r>
+        <w:rPr>
+          <w:noProof/>
+        </w:rPr>
+        <w:drawing>
+          <wp:inline distT="0" distB="0" distL="0" distR="0" wp14:anchorId="24836459" wp14:editId="14DC10A9">
+            <wp:extent cx="5238750" cy="3257520"/>
+            <wp:effectExtent l="0" t="0" r="0" b="635"/>
+            <wp:docPr id="10" name="Picture 10"/>
+            <wp:cNvGraphicFramePr>
+              <a:graphicFrameLocks xmlns:a="http://schemas.openxmlformats.org/drawingml/2006/main" noChangeAspect="1"/>
+            </wp:cNvGraphicFramePr>
+            <a:graphic xmlns:a="http://schemas.openxmlformats.org/drawingml/2006/main">
+              <a:graphicData uri="http://schemas.openxmlformats.org/drawingml/2006/picture">
+                <pic:pic xmlns:pic="http://schemas.openxmlformats.org/drawingml/2006/picture">
+                  <pic:nvPicPr>
+                    <pic:cNvPr id="1" name=""/>
+                    <pic:cNvPicPr/>
+                  </pic:nvPicPr>
+                  <pic:blipFill>
+                    <a:blip r:embed="rId19"/>
+                    <a:stretch>
+                      <a:fillRect/>
+                    </a:stretch>
+                  </pic:blipFill>
+                  <pic:spPr>
+                    <a:xfrm>
+                      <a:off x="0" y="0"/>
+                      <a:ext cx="5272837" cy="3278716"/>
+                    </a:xfrm>
+                    <a:prstGeom prst="rect">
+                      <a:avLst/>
+                    </a:prstGeom>
+                  </pic:spPr>
+                </pic:pic>
+              </a:graphicData>
+            </a:graphic>
+          </wp:inline>
+        </w:drawing>
+      </w:r>
+    </w:p>
+    <w:p>
+      <w:pPr>
+        <w:spacing w:line="360" w:lineRule="auto"/>
+        <w:rPr>
+          <w:rFonts w:cstheme="minorHAnsi"/>
+          <w:b/>
+          <w:u w:val="single"/>
+        </w:rPr>
+      </w:pPr>
+      <w:r>
+        <w:rPr>
+          <w:noProof/>
+        </w:rPr>
+        <w:lastRenderedPageBreak/>
+        <w:drawing>
+          <wp:inline distT="0" distB="0" distL="0" distR="0" wp14:anchorId="11608197" wp14:editId="72332DA2">
+            <wp:extent cx="6029325" cy="4019550"/>
+            <wp:effectExtent l="0" t="0" r="9525" b="0"/>
+            <wp:docPr id="11" name="Picture 11"/>
+            <wp:cNvGraphicFramePr>
+              <a:graphicFrameLocks xmlns:a="http://schemas.openxmlformats.org/drawingml/2006/main" noChangeAspect="1"/>
+            </wp:cNvGraphicFramePr>
+            <a:graphic xmlns:a="http://schemas.openxmlformats.org/drawingml/2006/main">
+              <a:graphicData uri="http://schemas.openxmlformats.org/drawingml/2006/picture">
+                <pic:pic xmlns:pic="http://schemas.openxmlformats.org/drawingml/2006/picture">
+                  <pic:nvPicPr>
+                    <pic:cNvPr id="1" name=""/>
+                    <pic:cNvPicPr/>
+                  </pic:nvPicPr>
+                  <pic:blipFill>
+                    <a:blip r:embed="rId20"/>
+                    <a:stretch>
+                      <a:fillRect/>
+                    </a:stretch>
+                  </pic:blipFill>
+                  <pic:spPr>
+                    <a:xfrm>
+                      <a:off x="0" y="0"/>
+                      <a:ext cx="6029325" cy="4019550"/>
+                    </a:xfrm>
+                    <a:prstGeom prst="rect">
+                      <a:avLst/>
+                    </a:prstGeom>
+                  </pic:spPr>
+                </pic:pic>
+              </a:graphicData>
+            </a:graphic>
+          </wp:inline>
+        </w:drawing>
+      </w:r>
+    </w:p>
+    <w:p>
+      <w:pPr>
+        <w:spacing w:line="360" w:lineRule="auto"/>
+        <w:rPr>
+          <w:rFonts w:cstheme="minorHAnsi"/>
+          <w:b/>
+          <w:u w:val="single"/>
+        </w:rPr>
+      </w:pPr>
+      <w:r>
+        <w:rPr>
+          <w:noProof/>
+        </w:rPr>
+        <w:drawing>
+          <wp:inline distT="0" distB="0" distL="0" distR="0" wp14:anchorId="593F327B" wp14:editId="77D9B1A4">
+            <wp:extent cx="5962650" cy="4140729"/>
+            <wp:effectExtent l="0" t="0" r="0" b="0"/>
+            <wp:docPr id="13" name="Picture 13"/>
+            <wp:cNvGraphicFramePr>
+              <a:graphicFrameLocks xmlns:a="http://schemas.openxmlformats.org/drawingml/2006/main" noChangeAspect="1"/>
+            </wp:cNvGraphicFramePr>
+            <a:graphic xmlns:a="http://schemas.openxmlformats.org/drawingml/2006/main">
+              <a:graphicData uri="http://schemas.openxmlformats.org/drawingml/2006/picture">
+                <pic:pic xmlns:pic="http://schemas.openxmlformats.org/drawingml/2006/picture">
+                  <pic:nvPicPr>
+                    <pic:cNvPr id="1" name=""/>
+                    <pic:cNvPicPr/>
+                  </pic:nvPicPr>
+                  <pic:blipFill>
+                    <a:blip r:embed="rId21"/>
+                    <a:stretch>
+                      <a:fillRect/>
+                    </a:stretch>
+                  </pic:blipFill>
+                  <pic:spPr>
+                    <a:xfrm>
+                      <a:off x="0" y="0"/>
+                      <a:ext cx="5964328" cy="4141894"/>
+                    </a:xfrm>
+                    <a:prstGeom prst="rect">
+                      <a:avLst/>
+                    </a:prstGeom>
+                  </pic:spPr>
+                </pic:pic>
+              </a:graphicData>
+            </a:graphic>
+          </wp:inline>
+        </w:drawing>
+      </w:r>
+    </w:p>
+    <w:p>
+      <w:pPr>
         <w:rPr>
           <w:rFonts w:cstheme="minorHAnsi"/>
           <w:b/>
@@ -6435,7 +6582,7 @@
         </w:rPr>
         <w:br w:type="page"/>
       </w:r>
-      <w:bookmarkStart w:id="18" w:name="_Toc22775880"/>
+      <w:bookmarkStart w:id="18" w:name="_Toc22808555"/>
       <w:r>
         <w:rPr>
           <w:rFonts w:cstheme="minorHAnsi"/>
@@ -6496,7 +6643,7 @@
           <w:szCs w:val="24"/>
         </w:rPr>
       </w:pPr>
-      <w:bookmarkStart w:id="19" w:name="_Toc22775881"/>
+      <w:bookmarkStart w:id="19" w:name="_Toc22808556"/>
       <w:r>
         <w:rPr>
           <w:rFonts w:asciiTheme="minorHAnsi" w:hAnsiTheme="minorHAnsi" w:cstheme="minorHAnsi"/>
@@ -8940,7 +9087,7 @@
           <w:rFonts w:asciiTheme="minorHAnsi" w:hAnsiTheme="minorHAnsi" w:cstheme="minorHAnsi"/>
         </w:rPr>
       </w:pPr>
-      <w:bookmarkStart w:id="20" w:name="_Toc22775882"/>
+      <w:bookmarkStart w:id="20" w:name="_Toc22808557"/>
       <w:r>
         <w:rPr>
           <w:rFonts w:asciiTheme="minorHAnsi" w:hAnsiTheme="minorHAnsi" w:cstheme="minorHAnsi"/>
@@ -9289,6 +9436,456 @@
         <w:rPr>
           <w:rFonts w:cstheme="minorHAnsi"/>
         </w:rPr>
+        <w:t xml:space="preserve">Hence the </w:t>
+      </w:r>
+      <m:oMath>
+        <m:r>
+          <w:rPr>
+            <w:rFonts w:ascii="Cambria Math" w:hAnsi="Cambria Math" w:cstheme="minorHAnsi"/>
+          </w:rPr>
+          <m:t xml:space="preserve">,power set of X, </m:t>
+        </m:r>
+        <m:r>
+          <w:rPr>
+            <w:rFonts w:ascii="Cambria Math" w:hAnsi="Cambria Math" w:cstheme="minorHAnsi"/>
+          </w:rPr>
+          <m:t xml:space="preserve"> </m:t>
+        </m:r>
+        <m:r>
+          <w:rPr>
+            <w:rFonts w:ascii="Cambria Math" w:hAnsi="Cambria Math" w:cstheme="minorHAnsi"/>
+          </w:rPr>
+          <m:t>P(X) = { ∅,</m:t>
+        </m:r>
+        <m:d>
+          <m:dPr>
+            <m:begChr m:val="{"/>
+            <m:endChr m:val="}"/>
+            <m:ctrlPr>
+              <w:rPr>
+                <w:rFonts w:ascii="Cambria Math" w:hAnsi="Cambria Math" w:cstheme="minorHAnsi"/>
+                <w:i/>
+              </w:rPr>
+            </m:ctrlPr>
+          </m:dPr>
+          <m:e>
+            <m:r>
+              <w:rPr>
+                <w:rFonts w:ascii="Cambria Math" w:hAnsi="Cambria Math" w:cstheme="minorHAnsi"/>
+              </w:rPr>
+              <m:t>1</m:t>
+            </m:r>
+          </m:e>
+        </m:d>
+        <m:r>
+          <w:rPr>
+            <w:rFonts w:ascii="Cambria Math" w:hAnsi="Cambria Math" w:cstheme="minorHAnsi"/>
+          </w:rPr>
+          <m:t xml:space="preserve">, </m:t>
+        </m:r>
+        <m:d>
+          <m:dPr>
+            <m:begChr m:val="{"/>
+            <m:endChr m:val="}"/>
+            <m:ctrlPr>
+              <w:rPr>
+                <w:rFonts w:ascii="Cambria Math" w:hAnsi="Cambria Math" w:cstheme="minorHAnsi"/>
+                <w:i/>
+              </w:rPr>
+            </m:ctrlPr>
+          </m:dPr>
+          <m:e>
+            <m:r>
+              <w:rPr>
+                <w:rFonts w:ascii="Cambria Math" w:hAnsi="Cambria Math" w:cstheme="minorHAnsi"/>
+              </w:rPr>
+              <m:t>2</m:t>
+            </m:r>
+          </m:e>
+        </m:d>
+        <m:r>
+          <w:rPr>
+            <w:rFonts w:ascii="Cambria Math" w:hAnsi="Cambria Math" w:cstheme="minorHAnsi"/>
+          </w:rPr>
+          <m:t xml:space="preserve">, </m:t>
+        </m:r>
+        <m:d>
+          <m:dPr>
+            <m:begChr m:val="{"/>
+            <m:endChr m:val="}"/>
+            <m:ctrlPr>
+              <w:rPr>
+                <w:rFonts w:ascii="Cambria Math" w:hAnsi="Cambria Math" w:cstheme="minorHAnsi"/>
+                <w:i/>
+              </w:rPr>
+            </m:ctrlPr>
+          </m:dPr>
+          <m:e>
+            <m:r>
+              <w:rPr>
+                <w:rFonts w:ascii="Cambria Math" w:hAnsi="Cambria Math" w:cstheme="minorHAnsi"/>
+              </w:rPr>
+              <m:t>3</m:t>
+            </m:r>
+          </m:e>
+        </m:d>
+        <m:r>
+          <w:rPr>
+            <w:rFonts w:ascii="Cambria Math" w:hAnsi="Cambria Math" w:cstheme="minorHAnsi"/>
+          </w:rPr>
+          <m:t xml:space="preserve">, </m:t>
+        </m:r>
+        <m:d>
+          <m:dPr>
+            <m:begChr m:val="{"/>
+            <m:endChr m:val="}"/>
+            <m:ctrlPr>
+              <w:rPr>
+                <w:rFonts w:ascii="Cambria Math" w:hAnsi="Cambria Math" w:cstheme="minorHAnsi"/>
+                <w:i/>
+              </w:rPr>
+            </m:ctrlPr>
+          </m:dPr>
+          <m:e>
+            <m:r>
+              <w:rPr>
+                <w:rFonts w:ascii="Cambria Math" w:hAnsi="Cambria Math" w:cstheme="minorHAnsi"/>
+              </w:rPr>
+              <m:t>4</m:t>
+            </m:r>
+          </m:e>
+        </m:d>
+        <m:r>
+          <w:rPr>
+            <w:rFonts w:ascii="Cambria Math" w:hAnsi="Cambria Math" w:cstheme="minorHAnsi"/>
+          </w:rPr>
+          <m:t>,</m:t>
+        </m:r>
+        <m:d>
+          <m:dPr>
+            <m:begChr m:val="{"/>
+            <m:endChr m:val="}"/>
+            <m:ctrlPr>
+              <w:rPr>
+                <w:rFonts w:ascii="Cambria Math" w:hAnsi="Cambria Math" w:cstheme="minorHAnsi"/>
+                <w:i/>
+              </w:rPr>
+            </m:ctrlPr>
+          </m:dPr>
+          <m:e>
+            <m:r>
+              <w:rPr>
+                <w:rFonts w:ascii="Cambria Math" w:hAnsi="Cambria Math" w:cstheme="minorHAnsi"/>
+              </w:rPr>
+              <m:t>1,2</m:t>
+            </m:r>
+          </m:e>
+        </m:d>
+        <m:r>
+          <w:rPr>
+            <w:rFonts w:ascii="Cambria Math" w:hAnsi="Cambria Math" w:cstheme="minorHAnsi"/>
+          </w:rPr>
+          <m:t xml:space="preserve">, </m:t>
+        </m:r>
+        <m:d>
+          <m:dPr>
+            <m:begChr m:val="{"/>
+            <m:endChr m:val="}"/>
+            <m:ctrlPr>
+              <w:rPr>
+                <w:rFonts w:ascii="Cambria Math" w:hAnsi="Cambria Math" w:cstheme="minorHAnsi"/>
+                <w:i/>
+              </w:rPr>
+            </m:ctrlPr>
+          </m:dPr>
+          <m:e>
+            <m:r>
+              <w:rPr>
+                <w:rFonts w:ascii="Cambria Math" w:hAnsi="Cambria Math" w:cstheme="minorHAnsi"/>
+              </w:rPr>
+              <m:t>2,3</m:t>
+            </m:r>
+          </m:e>
+        </m:d>
+        <m:r>
+          <w:rPr>
+            <w:rFonts w:ascii="Cambria Math" w:hAnsi="Cambria Math" w:cstheme="minorHAnsi"/>
+          </w:rPr>
+          <m:t xml:space="preserve">, </m:t>
+        </m:r>
+        <m:d>
+          <m:dPr>
+            <m:begChr m:val="{"/>
+            <m:endChr m:val="}"/>
+            <m:ctrlPr>
+              <w:rPr>
+                <w:rFonts w:ascii="Cambria Math" w:hAnsi="Cambria Math" w:cstheme="minorHAnsi"/>
+                <w:i/>
+              </w:rPr>
+            </m:ctrlPr>
+          </m:dPr>
+          <m:e>
+            <m:r>
+              <w:rPr>
+                <w:rFonts w:ascii="Cambria Math" w:hAnsi="Cambria Math" w:cstheme="minorHAnsi"/>
+              </w:rPr>
+              <m:t>3,4</m:t>
+            </m:r>
+          </m:e>
+        </m:d>
+        <m:r>
+          <w:rPr>
+            <w:rFonts w:ascii="Cambria Math" w:hAnsi="Cambria Math" w:cstheme="minorHAnsi"/>
+          </w:rPr>
+          <m:t xml:space="preserve">, </m:t>
+        </m:r>
+        <m:d>
+          <m:dPr>
+            <m:begChr m:val="{"/>
+            <m:endChr m:val="}"/>
+            <m:ctrlPr>
+              <w:rPr>
+                <w:rFonts w:ascii="Cambria Math" w:hAnsi="Cambria Math" w:cstheme="minorHAnsi"/>
+                <w:i/>
+              </w:rPr>
+            </m:ctrlPr>
+          </m:dPr>
+          <m:e>
+            <m:r>
+              <w:rPr>
+                <w:rFonts w:ascii="Cambria Math" w:hAnsi="Cambria Math" w:cstheme="minorHAnsi"/>
+              </w:rPr>
+              <m:t>2,4</m:t>
+            </m:r>
+          </m:e>
+        </m:d>
+        <m:r>
+          <w:rPr>
+            <w:rFonts w:ascii="Cambria Math" w:hAnsi="Cambria Math" w:cstheme="minorHAnsi"/>
+          </w:rPr>
+          <m:t xml:space="preserve">, </m:t>
+        </m:r>
+        <m:d>
+          <m:dPr>
+            <m:begChr m:val="{"/>
+            <m:endChr m:val="}"/>
+            <m:ctrlPr>
+              <w:rPr>
+                <w:rFonts w:ascii="Cambria Math" w:hAnsi="Cambria Math" w:cstheme="minorHAnsi"/>
+                <w:i/>
+              </w:rPr>
+            </m:ctrlPr>
+          </m:dPr>
+          <m:e>
+            <m:r>
+              <w:rPr>
+                <w:rFonts w:ascii="Cambria Math" w:hAnsi="Cambria Math" w:cstheme="minorHAnsi"/>
+              </w:rPr>
+              <m:t>3,1</m:t>
+            </m:r>
+          </m:e>
+        </m:d>
+        <m:r>
+          <w:rPr>
+            <w:rFonts w:ascii="Cambria Math" w:hAnsi="Cambria Math" w:cstheme="minorHAnsi"/>
+          </w:rPr>
+          <m:t xml:space="preserve">, </m:t>
+        </m:r>
+        <m:d>
+          <m:dPr>
+            <m:begChr m:val="{"/>
+            <m:endChr m:val="}"/>
+            <m:ctrlPr>
+              <w:rPr>
+                <w:rFonts w:ascii="Cambria Math" w:hAnsi="Cambria Math" w:cstheme="minorHAnsi"/>
+                <w:i/>
+              </w:rPr>
+            </m:ctrlPr>
+          </m:dPr>
+          <m:e>
+            <m:r>
+              <w:rPr>
+                <w:rFonts w:ascii="Cambria Math" w:hAnsi="Cambria Math" w:cstheme="minorHAnsi"/>
+              </w:rPr>
+              <m:t>4,1</m:t>
+            </m:r>
+          </m:e>
+        </m:d>
+        <m:r>
+          <w:rPr>
+            <w:rFonts w:ascii="Cambria Math" w:hAnsi="Cambria Math" w:cstheme="minorHAnsi"/>
+          </w:rPr>
+          <m:t xml:space="preserve">, </m:t>
+        </m:r>
+        <m:d>
+          <m:dPr>
+            <m:begChr m:val="{"/>
+            <m:endChr m:val="}"/>
+            <m:ctrlPr>
+              <w:rPr>
+                <w:rFonts w:ascii="Cambria Math" w:hAnsi="Cambria Math" w:cstheme="minorHAnsi"/>
+                <w:i/>
+              </w:rPr>
+            </m:ctrlPr>
+          </m:dPr>
+          <m:e>
+            <m:r>
+              <w:rPr>
+                <w:rFonts w:ascii="Cambria Math" w:hAnsi="Cambria Math" w:cstheme="minorHAnsi"/>
+              </w:rPr>
+              <m:t>1,2,3</m:t>
+            </m:r>
+          </m:e>
+        </m:d>
+        <m:r>
+          <w:rPr>
+            <w:rFonts w:ascii="Cambria Math" w:hAnsi="Cambria Math" w:cstheme="minorHAnsi"/>
+          </w:rPr>
+          <m:t xml:space="preserve">, </m:t>
+        </m:r>
+        <m:d>
+          <m:dPr>
+            <m:begChr m:val="{"/>
+            <m:endChr m:val="}"/>
+            <m:ctrlPr>
+              <w:rPr>
+                <w:rFonts w:ascii="Cambria Math" w:hAnsi="Cambria Math" w:cstheme="minorHAnsi"/>
+                <w:i/>
+              </w:rPr>
+            </m:ctrlPr>
+          </m:dPr>
+          <m:e>
+            <m:r>
+              <w:rPr>
+                <w:rFonts w:ascii="Cambria Math" w:hAnsi="Cambria Math" w:cstheme="minorHAnsi"/>
+              </w:rPr>
+              <m:t>1,2,4</m:t>
+            </m:r>
+          </m:e>
+        </m:d>
+        <m:r>
+          <w:rPr>
+            <w:rFonts w:ascii="Cambria Math" w:hAnsi="Cambria Math" w:cstheme="minorHAnsi"/>
+          </w:rPr>
+          <m:t xml:space="preserve">, </m:t>
+        </m:r>
+        <m:d>
+          <m:dPr>
+            <m:begChr m:val="{"/>
+            <m:endChr m:val="}"/>
+            <m:ctrlPr>
+              <w:rPr>
+                <w:rFonts w:ascii="Cambria Math" w:hAnsi="Cambria Math" w:cstheme="minorHAnsi"/>
+                <w:i/>
+              </w:rPr>
+            </m:ctrlPr>
+          </m:dPr>
+          <m:e>
+            <m:r>
+              <w:rPr>
+                <w:rFonts w:ascii="Cambria Math" w:hAnsi="Cambria Math" w:cstheme="minorHAnsi"/>
+              </w:rPr>
+              <m:t>1,3,4</m:t>
+            </m:r>
+          </m:e>
+        </m:d>
+        <m:r>
+          <w:rPr>
+            <w:rFonts w:ascii="Cambria Math" w:hAnsi="Cambria Math" w:cstheme="minorHAnsi"/>
+          </w:rPr>
+          <m:t xml:space="preserve">, </m:t>
+        </m:r>
+        <m:d>
+          <m:dPr>
+            <m:begChr m:val="{"/>
+            <m:endChr m:val="}"/>
+            <m:ctrlPr>
+              <w:rPr>
+                <w:rFonts w:ascii="Cambria Math" w:hAnsi="Cambria Math" w:cstheme="minorHAnsi"/>
+                <w:i/>
+              </w:rPr>
+            </m:ctrlPr>
+          </m:dPr>
+          <m:e>
+            <m:r>
+              <w:rPr>
+                <w:rFonts w:ascii="Cambria Math" w:hAnsi="Cambria Math" w:cstheme="minorHAnsi"/>
+              </w:rPr>
+              <m:t>2,3,4</m:t>
+            </m:r>
+          </m:e>
+        </m:d>
+        <m:r>
+          <w:rPr>
+            <w:rFonts w:ascii="Cambria Math" w:hAnsi="Cambria Math" w:cstheme="minorHAnsi"/>
+          </w:rPr>
+          <m:t xml:space="preserve">, </m:t>
+        </m:r>
+        <m:d>
+          <m:dPr>
+            <m:begChr m:val="{"/>
+            <m:endChr m:val="}"/>
+            <m:ctrlPr>
+              <w:rPr>
+                <w:rFonts w:ascii="Cambria Math" w:hAnsi="Cambria Math" w:cstheme="minorHAnsi"/>
+                <w:i/>
+              </w:rPr>
+            </m:ctrlPr>
+          </m:dPr>
+          <m:e>
+            <m:r>
+              <w:rPr>
+                <w:rFonts w:ascii="Cambria Math" w:hAnsi="Cambria Math" w:cstheme="minorHAnsi"/>
+              </w:rPr>
+              <m:t>1,2,3,4</m:t>
+            </m:r>
+          </m:e>
+        </m:d>
+        <m:r>
+          <w:rPr>
+            <w:rFonts w:ascii="Cambria Math" w:hAnsi="Cambria Math" w:cstheme="minorHAnsi"/>
+          </w:rPr>
+          <m:t xml:space="preserve"> }</m:t>
+        </m:r>
+      </m:oMath>
+    </w:p>
+    <w:p>
+      <w:pPr>
+        <w:rPr>
+          <w:rFonts w:cstheme="minorHAnsi"/>
+        </w:rPr>
+      </w:pPr>
+      <m:oMath>
+        <m:r>
+          <w:rPr>
+            <w:rFonts w:ascii="Cambria Math" w:hAnsi="Cambria Math" w:cstheme="minorHAnsi"/>
+          </w:rPr>
+          <m:t>Cardinality of |P(X)|= 1</m:t>
+        </m:r>
+        <m:r>
+          <w:rPr>
+            <w:rFonts w:ascii="Cambria Math" w:hAnsi="Cambria Math" w:cstheme="minorHAnsi"/>
+          </w:rPr>
+          <m:t>6</m:t>
+        </m:r>
+      </m:oMath>
+      <w:r>
+        <w:rPr>
+          <w:rFonts w:cstheme="minorHAnsi"/>
+        </w:rPr>
+        <w:t xml:space="preserve"> </w:t>
+      </w:r>
+    </w:p>
+    <w:p>
+      <w:pPr>
+        <w:rPr>
+          <w:rFonts w:cstheme="minorHAnsi"/>
+        </w:rPr>
+      </w:pPr>
+      <w:r>
+        <w:rPr>
+          <w:rFonts w:cstheme="minorHAnsi"/>
+        </w:rPr>
         <w:t>Therefore, the</w:t>
       </w:r>
       <w:r>
@@ -9390,7 +9987,7 @@
           <w:szCs w:val="36"/>
         </w:rPr>
       </w:pPr>
-      <w:bookmarkStart w:id="21" w:name="_Toc22775883"/>
+      <w:bookmarkStart w:id="21" w:name="_Toc22808558"/>
       <w:r>
         <w:rPr>
           <w:sz w:val="36"/>
@@ -9422,7 +10019,7 @@
           <w:rFonts w:cstheme="minorHAnsi"/>
         </w:rPr>
       </w:pPr>
-      <w:hyperlink r:id="rId19" w:history="1">
+      <w:hyperlink r:id="rId22" w:history="1">
         <w:r>
           <w:rPr>
             <w:rStyle w:val="Hyperlink"/>
@@ -9443,7 +10040,7 @@
           <w:rFonts w:cstheme="minorHAnsi"/>
         </w:rPr>
       </w:pPr>
-      <w:hyperlink r:id="rId20" w:history="1">
+      <w:hyperlink r:id="rId23" w:history="1">
         <w:r>
           <w:rPr>
             <w:rStyle w:val="Hyperlink"/>
@@ -9486,7 +10083,7 @@
           <w:rFonts w:cstheme="minorHAnsi"/>
         </w:rPr>
       </w:pPr>
-      <w:hyperlink r:id="rId21" w:history="1">
+      <w:hyperlink r:id="rId24" w:history="1">
         <w:r>
           <w:rPr>
             <w:rStyle w:val="Hyperlink"/>
@@ -9511,7 +10108,7 @@
           <w:rFonts w:cstheme="minorHAnsi"/>
         </w:rPr>
       </w:pPr>
-      <w:hyperlink r:id="rId22" w:history="1">
+      <w:hyperlink r:id="rId25" w:history="1">
         <w:r>
           <w:rPr>
             <w:rStyle w:val="Hyperlink"/>
@@ -9530,8 +10127,8 @@
       </w:pPr>
     </w:p>
     <w:sectPr>
-      <w:headerReference w:type="first" r:id="rId23"/>
-      <w:footerReference w:type="first" r:id="rId24"/>
+      <w:headerReference w:type="first" r:id="rId26"/>
+      <w:footerReference w:type="first" r:id="rId27"/>
       <w:pgSz w:w="11909" w:h="16834" w:code="9"/>
       <w:pgMar w:top="1440" w:right="1019" w:bottom="1440" w:left="1267" w:header="720" w:footer="403" w:gutter="0"/>
       <w:pgNumType w:chapStyle="1"/>
@@ -9673,7 +10270,7 @@
               <w:rFonts w:ascii="Calibri" w:hAnsi="Calibri" w:cs="Calibri"/>
               <w:noProof/>
             </w:rPr>
-            <w:t>10</w:t>
+            <w:t>6</w:t>
           </w:r>
           <w:r>
             <w:rPr>
@@ -12401,7 +12998,7 @@
 </file>
 
 <file path=customXml/itemProps1.xml><?xml version="1.0" encoding="utf-8"?>
-<ds:datastoreItem xmlns:ds="http://schemas.openxmlformats.org/officeDocument/2006/customXml" ds:itemID="{2361D35F-4B16-47B7-A0E0-B736972D7F96}">
+<ds:datastoreItem xmlns:ds="http://schemas.openxmlformats.org/officeDocument/2006/customXml" ds:itemID="{628639AD-8315-470A-BAEC-35800D2842F3}">
   <ds:schemaRefs>
     <ds:schemaRef ds:uri="http://schemas.openxmlformats.org/officeDocument/2006/bibliography"/>
   </ds:schemaRefs>

--- a/sem 03/DM-1/CSC201A.docx
+++ b/sem 03/DM-1/CSC201A.docx
@@ -162,7 +162,7 @@
                                     <pic:cNvPicPr/>
                                   </pic:nvPicPr>
                                   <pic:blipFill>
-                                    <a:blip r:embed="rId8" cstate="print">
+                                    <a:blip r:embed="rId9" cstate="print">
                                       <a:extLst>
                                         <a:ext uri="{28A0092B-C50C-407E-A947-70E740481C1C}">
                                           <a14:useLocalDpi xmlns:a14="http://schemas.microsoft.com/office/drawing/2010/main" val="0"/>
@@ -1292,10 +1292,10 @@
           <w:rFonts w:cstheme="minorHAnsi"/>
         </w:rPr>
         <w:sectPr>
-          <w:headerReference w:type="default" r:id="rId9"/>
-          <w:footerReference w:type="default" r:id="rId10"/>
-          <w:headerReference w:type="first" r:id="rId11"/>
-          <w:footerReference w:type="first" r:id="rId12"/>
+          <w:headerReference w:type="default" r:id="rId10"/>
+          <w:footerReference w:type="default" r:id="rId11"/>
+          <w:headerReference w:type="first" r:id="rId12"/>
+          <w:footerReference w:type="first" r:id="rId13"/>
           <w:pgSz w:w="11909" w:h="16834" w:code="9"/>
           <w:pgMar w:top="1152" w:right="1152" w:bottom="1152" w:left="1530" w:header="720" w:footer="432" w:gutter="0"/>
           <w:pgBorders w:display="firstPage" w:offsetFrom="page">
@@ -3147,8 +3147,6 @@
         </w:rPr>
         <w:fldChar w:fldCharType="end"/>
       </w:r>
-      <w:bookmarkStart w:id="12" w:name="_GoBack"/>
-      <w:bookmarkEnd w:id="12"/>
     </w:p>
     <w:p>
       <w:pPr>
@@ -3805,14 +3803,14 @@
                 <w:rFonts w:asciiTheme="minorHAnsi" w:hAnsiTheme="minorHAnsi" w:cstheme="minorHAnsi"/>
               </w:rPr>
             </w:pPr>
-            <w:bookmarkStart w:id="13" w:name="_Toc22808551"/>
+            <w:bookmarkStart w:id="12" w:name="_Toc22808551"/>
             <w:r>
               <w:rPr>
                 <w:rFonts w:asciiTheme="minorHAnsi" w:hAnsiTheme="minorHAnsi" w:cstheme="minorHAnsi"/>
               </w:rPr>
               <w:t>Marking Scheme</w:t>
             </w:r>
-            <w:bookmarkEnd w:id="13"/>
+            <w:bookmarkEnd w:id="12"/>
           </w:p>
         </w:tc>
         <w:tc>
@@ -5683,19 +5681,8 @@
                 <w:color w:val="FF0000"/>
                 <w:szCs w:val="22"/>
               </w:rPr>
-              <w:t xml:space="preserve">Marks (Max </w:t>
-            </w:r>
-            <w:proofErr w:type="gramStart"/>
-            <w:r>
-              <w:rPr>
-                <w:rFonts w:cstheme="minorHAnsi"/>
-                <w:b/>
-                <w:color w:val="FF0000"/>
-                <w:szCs w:val="22"/>
-              </w:rPr>
-              <w:t>10 )</w:t>
-            </w:r>
-            <w:proofErr w:type="gramEnd"/>
+              <w:t>Marks (Max 10 )</w:t>
+            </w:r>
           </w:p>
         </w:tc>
         <w:tc>
@@ -5886,8 +5873,8 @@
           <w:u w:val="single"/>
         </w:rPr>
       </w:pPr>
+      <w:bookmarkStart w:id="13" w:name="_Toc22808552"/>
       <w:bookmarkStart w:id="14" w:name="_Toc185910110"/>
-      <w:bookmarkStart w:id="15" w:name="_Toc22808552"/>
       <w:r>
         <w:rPr>
           <w:rFonts w:cstheme="minorHAnsi"/>
@@ -5898,7 +5885,7 @@
         <w:lastRenderedPageBreak/>
         <w:t>Question No. 1</w:t>
       </w:r>
-      <w:bookmarkEnd w:id="15"/>
+      <w:bookmarkEnd w:id="13"/>
     </w:p>
     <w:p>
       <w:pPr>
@@ -5955,14 +5942,14 @@
         </w:rPr>
         <w:t xml:space="preserve"> </w:t>
       </w:r>
-      <w:bookmarkStart w:id="16" w:name="_Toc22808553"/>
+      <w:bookmarkStart w:id="15" w:name="_Toc22808553"/>
       <w:r>
         <w:rPr>
           <w:rFonts w:asciiTheme="minorHAnsi" w:hAnsiTheme="minorHAnsi" w:cstheme="minorHAnsi"/>
         </w:rPr>
         <w:t>Development of a Python program with comments to create sets and perform the specified operations</w:t>
       </w:r>
-      <w:bookmarkEnd w:id="16"/>
+      <w:bookmarkEnd w:id="15"/>
     </w:p>
     <w:p>
       <w:pPr>
@@ -5995,71 +5982,6 @@
             <wp:extent cx="6110605" cy="2349500"/>
             <wp:effectExtent l="0" t="0" r="4445" b="0"/>
             <wp:docPr id="1" name="Picture 1"/>
-            <wp:cNvGraphicFramePr>
-              <a:graphicFrameLocks xmlns:a="http://schemas.openxmlformats.org/drawingml/2006/main" noChangeAspect="1"/>
-            </wp:cNvGraphicFramePr>
-            <a:graphic xmlns:a="http://schemas.openxmlformats.org/drawingml/2006/main">
-              <a:graphicData uri="http://schemas.openxmlformats.org/drawingml/2006/picture">
-                <pic:pic xmlns:pic="http://schemas.openxmlformats.org/drawingml/2006/picture">
-                  <pic:nvPicPr>
-                    <pic:cNvPr id="1" name=""/>
-                    <pic:cNvPicPr/>
-                  </pic:nvPicPr>
-                  <pic:blipFill>
-                    <a:blip r:embed="rId13"/>
-                    <a:stretch>
-                      <a:fillRect/>
-                    </a:stretch>
-                  </pic:blipFill>
-                  <pic:spPr>
-                    <a:xfrm>
-                      <a:off x="0" y="0"/>
-                      <a:ext cx="6110605" cy="2349500"/>
-                    </a:xfrm>
-                    <a:prstGeom prst="rect">
-                      <a:avLst/>
-                    </a:prstGeom>
-                  </pic:spPr>
-                </pic:pic>
-              </a:graphicData>
-            </a:graphic>
-          </wp:inline>
-        </w:drawing>
-      </w:r>
-    </w:p>
-    <w:p>
-      <w:pPr>
-        <w:jc w:val="both"/>
-        <w:rPr>
-          <w:rFonts w:cstheme="minorHAnsi"/>
-        </w:rPr>
-      </w:pPr>
-    </w:p>
-    <w:p>
-      <w:pPr>
-        <w:jc w:val="both"/>
-        <w:rPr>
-          <w:rFonts w:cstheme="minorHAnsi"/>
-        </w:rPr>
-      </w:pPr>
-    </w:p>
-    <w:p>
-      <w:pPr>
-        <w:jc w:val="both"/>
-        <w:rPr>
-          <w:rFonts w:cstheme="minorHAnsi"/>
-        </w:rPr>
-      </w:pPr>
-      <w:r>
-        <w:rPr>
-          <w:rFonts w:cstheme="minorHAnsi"/>
-          <w:noProof/>
-        </w:rPr>
-        <w:drawing>
-          <wp:inline distT="0" distB="0" distL="0" distR="0" wp14:anchorId="7020DE2C" wp14:editId="72700813">
-            <wp:extent cx="6110605" cy="2865755"/>
-            <wp:effectExtent l="0" t="0" r="4445" b="0"/>
-            <wp:docPr id="2" name="Picture 2"/>
             <wp:cNvGraphicFramePr>
               <a:graphicFrameLocks xmlns:a="http://schemas.openxmlformats.org/drawingml/2006/main" noChangeAspect="1"/>
             </wp:cNvGraphicFramePr>
@@ -6079,7 +6001,7 @@
                   <pic:spPr>
                     <a:xfrm>
                       <a:off x="0" y="0"/>
-                      <a:ext cx="6110605" cy="2865755"/>
+                      <a:ext cx="6110605" cy="2349500"/>
                     </a:xfrm>
                     <a:prstGeom prst="rect">
                       <a:avLst/>
@@ -6099,17 +6021,32 @@
           <w:rFonts w:cstheme="minorHAnsi"/>
         </w:rPr>
       </w:pPr>
+    </w:p>
+    <w:p>
+      <w:pPr>
+        <w:jc w:val="both"/>
+        <w:rPr>
+          <w:rFonts w:cstheme="minorHAnsi"/>
+        </w:rPr>
+      </w:pPr>
+    </w:p>
+    <w:p>
+      <w:pPr>
+        <w:jc w:val="both"/>
+        <w:rPr>
+          <w:rFonts w:cstheme="minorHAnsi"/>
+        </w:rPr>
+      </w:pPr>
       <w:r>
         <w:rPr>
           <w:rFonts w:cstheme="minorHAnsi"/>
           <w:noProof/>
         </w:rPr>
-        <w:lastRenderedPageBreak/>
         <w:drawing>
-          <wp:inline distT="0" distB="0" distL="0" distR="0" wp14:anchorId="6F5A7258" wp14:editId="7D862C77">
-            <wp:extent cx="6110605" cy="3959860"/>
-            <wp:effectExtent l="0" t="0" r="4445" b="2540"/>
-            <wp:docPr id="4" name="Picture 4"/>
+          <wp:inline distT="0" distB="0" distL="0" distR="0" wp14:anchorId="7020DE2C" wp14:editId="72700813">
+            <wp:extent cx="6110605" cy="2865755"/>
+            <wp:effectExtent l="0" t="0" r="4445" b="0"/>
+            <wp:docPr id="2" name="Picture 2"/>
             <wp:cNvGraphicFramePr>
               <a:graphicFrameLocks xmlns:a="http://schemas.openxmlformats.org/drawingml/2006/main" noChangeAspect="1"/>
             </wp:cNvGraphicFramePr>
@@ -6129,7 +6066,7 @@
                   <pic:spPr>
                     <a:xfrm>
                       <a:off x="0" y="0"/>
-                      <a:ext cx="6110605" cy="3959860"/>
+                      <a:ext cx="6110605" cy="2865755"/>
                     </a:xfrm>
                     <a:prstGeom prst="rect">
                       <a:avLst/>
@@ -6149,32 +6086,17 @@
           <w:rFonts w:cstheme="minorHAnsi"/>
         </w:rPr>
       </w:pPr>
-    </w:p>
-    <w:p>
-      <w:pPr>
-        <w:jc w:val="both"/>
-        <w:rPr>
-          <w:rFonts w:cstheme="minorHAnsi"/>
-        </w:rPr>
-      </w:pPr>
-    </w:p>
-    <w:p>
-      <w:pPr>
-        <w:jc w:val="both"/>
-        <w:rPr>
-          <w:rFonts w:cstheme="minorHAnsi"/>
-        </w:rPr>
-      </w:pPr>
       <w:r>
         <w:rPr>
           <w:rFonts w:cstheme="minorHAnsi"/>
           <w:noProof/>
         </w:rPr>
+        <w:lastRenderedPageBreak/>
         <w:drawing>
-          <wp:inline distT="0" distB="0" distL="0" distR="0" wp14:anchorId="037845A8" wp14:editId="542FB08F">
-            <wp:extent cx="5749747" cy="2760452"/>
-            <wp:effectExtent l="0" t="0" r="3810" b="1905"/>
-            <wp:docPr id="5" name="Picture 5"/>
+          <wp:inline distT="0" distB="0" distL="0" distR="0" wp14:anchorId="6F5A7258" wp14:editId="7D862C77">
+            <wp:extent cx="6110605" cy="3959860"/>
+            <wp:effectExtent l="0" t="0" r="4445" b="2540"/>
+            <wp:docPr id="4" name="Picture 4"/>
             <wp:cNvGraphicFramePr>
               <a:graphicFrameLocks xmlns:a="http://schemas.openxmlformats.org/drawingml/2006/main" noChangeAspect="1"/>
             </wp:cNvGraphicFramePr>
@@ -6194,7 +6116,7 @@
                   <pic:spPr>
                     <a:xfrm>
                       <a:off x="0" y="0"/>
-                      <a:ext cx="5752187" cy="2761624"/>
+                      <a:ext cx="6110605" cy="3959860"/>
                     </a:xfrm>
                     <a:prstGeom prst="rect">
                       <a:avLst/>
@@ -6230,88 +6152,16 @@
           <w:rFonts w:cstheme="minorHAnsi"/>
         </w:rPr>
       </w:pPr>
-    </w:p>
-    <w:p>
-      <w:pPr>
-        <w:jc w:val="both"/>
-        <w:rPr>
-          <w:rFonts w:cstheme="minorHAnsi"/>
-        </w:rPr>
-      </w:pPr>
-    </w:p>
-    <w:p>
-      <w:pPr>
-        <w:jc w:val="both"/>
-        <w:rPr>
-          <w:rFonts w:cstheme="minorHAnsi"/>
-        </w:rPr>
-      </w:pPr>
-    </w:p>
-    <w:p>
-      <w:pPr>
-        <w:jc w:val="both"/>
-        <w:rPr>
-          <w:rFonts w:cstheme="minorHAnsi"/>
-        </w:rPr>
-      </w:pPr>
-    </w:p>
-    <w:p>
-      <w:pPr>
-        <w:jc w:val="both"/>
-        <w:rPr>
-          <w:rFonts w:cstheme="minorHAnsi"/>
-        </w:rPr>
-      </w:pPr>
-    </w:p>
-    <w:p>
-      <w:pPr>
-        <w:pStyle w:val="Heading2"/>
-        <w:numPr>
-          <w:ilvl w:val="1"/>
-          <w:numId w:val="13"/>
-        </w:numPr>
-        <w:jc w:val="both"/>
-        <w:rPr>
-          <w:rFonts w:asciiTheme="minorHAnsi" w:hAnsiTheme="minorHAnsi" w:cstheme="minorHAnsi"/>
-        </w:rPr>
-      </w:pPr>
-      <w:bookmarkStart w:id="17" w:name="_Toc22808554"/>
-      <w:r>
-        <w:rPr>
-          <w:rFonts w:asciiTheme="minorHAnsi" w:hAnsiTheme="minorHAnsi" w:cstheme="minorHAnsi"/>
-        </w:rPr>
-        <w:lastRenderedPageBreak/>
-        <w:t>Illustration using Venn diagrams</w:t>
-      </w:r>
-      <w:bookmarkEnd w:id="17"/>
-    </w:p>
-    <w:p>
-      <w:pPr>
-        <w:pStyle w:val="ListParagraph"/>
-        <w:ind w:left="420"/>
-        <w:rPr>
-          <w:rFonts w:cstheme="minorHAnsi"/>
-        </w:rPr>
-      </w:pPr>
-    </w:p>
-    <w:p>
-      <w:pPr>
-        <w:spacing w:line="360" w:lineRule="auto"/>
-        <w:rPr>
-          <w:rFonts w:cstheme="minorHAnsi"/>
-          <w:b/>
-          <w:u w:val="single"/>
-        </w:rPr>
-      </w:pPr>
-      <w:r>
-        <w:rPr>
+      <w:r>
+        <w:rPr>
+          <w:rFonts w:cstheme="minorHAnsi"/>
           <w:noProof/>
         </w:rPr>
         <w:drawing>
-          <wp:inline distT="0" distB="0" distL="0" distR="0" wp14:anchorId="7E4361E1" wp14:editId="1472B684">
-            <wp:extent cx="6110605" cy="847090"/>
-            <wp:effectExtent l="0" t="0" r="4445" b="0"/>
-            <wp:docPr id="6" name="Picture 6"/>
+          <wp:inline distT="0" distB="0" distL="0" distR="0" wp14:anchorId="037845A8" wp14:editId="542FB08F">
+            <wp:extent cx="5749747" cy="2760452"/>
+            <wp:effectExtent l="0" t="0" r="3810" b="1905"/>
+            <wp:docPr id="5" name="Picture 5"/>
             <wp:cNvGraphicFramePr>
               <a:graphicFrameLocks xmlns:a="http://schemas.openxmlformats.org/drawingml/2006/main" noChangeAspect="1"/>
             </wp:cNvGraphicFramePr>
@@ -6331,7 +6181,7 @@
                   <pic:spPr>
                     <a:xfrm>
                       <a:off x="0" y="0"/>
-                      <a:ext cx="6110605" cy="847090"/>
+                      <a:ext cx="5752187" cy="2761624"/>
                     </a:xfrm>
                     <a:prstGeom prst="rect">
                       <a:avLst/>
@@ -6346,6 +6196,93 @@
     </w:p>
     <w:p>
       <w:pPr>
+        <w:jc w:val="both"/>
+        <w:rPr>
+          <w:rFonts w:cstheme="minorHAnsi"/>
+        </w:rPr>
+      </w:pPr>
+    </w:p>
+    <w:p>
+      <w:pPr>
+        <w:jc w:val="both"/>
+        <w:rPr>
+          <w:rFonts w:cstheme="minorHAnsi"/>
+        </w:rPr>
+      </w:pPr>
+    </w:p>
+    <w:p>
+      <w:pPr>
+        <w:jc w:val="both"/>
+        <w:rPr>
+          <w:rFonts w:cstheme="minorHAnsi"/>
+        </w:rPr>
+      </w:pPr>
+    </w:p>
+    <w:p>
+      <w:pPr>
+        <w:jc w:val="both"/>
+        <w:rPr>
+          <w:rFonts w:cstheme="minorHAnsi"/>
+        </w:rPr>
+      </w:pPr>
+    </w:p>
+    <w:p>
+      <w:pPr>
+        <w:jc w:val="both"/>
+        <w:rPr>
+          <w:rFonts w:cstheme="minorHAnsi"/>
+        </w:rPr>
+      </w:pPr>
+    </w:p>
+    <w:p>
+      <w:pPr>
+        <w:jc w:val="both"/>
+        <w:rPr>
+          <w:rFonts w:cstheme="minorHAnsi"/>
+        </w:rPr>
+      </w:pPr>
+    </w:p>
+    <w:p>
+      <w:pPr>
+        <w:jc w:val="both"/>
+        <w:rPr>
+          <w:rFonts w:cstheme="minorHAnsi"/>
+        </w:rPr>
+      </w:pPr>
+    </w:p>
+    <w:p>
+      <w:pPr>
+        <w:pStyle w:val="Heading2"/>
+        <w:numPr>
+          <w:ilvl w:val="1"/>
+          <w:numId w:val="13"/>
+        </w:numPr>
+        <w:jc w:val="both"/>
+        <w:rPr>
+          <w:rFonts w:asciiTheme="minorHAnsi" w:hAnsiTheme="minorHAnsi" w:cstheme="minorHAnsi"/>
+        </w:rPr>
+      </w:pPr>
+      <w:bookmarkStart w:id="16" w:name="_Toc22808554"/>
+      <w:r>
+        <w:rPr>
+          <w:rFonts w:asciiTheme="minorHAnsi" w:hAnsiTheme="minorHAnsi" w:cstheme="minorHAnsi"/>
+        </w:rPr>
+        <w:lastRenderedPageBreak/>
+        <w:t>Illustration using Venn diagrams</w:t>
+      </w:r>
+      <w:bookmarkEnd w:id="16"/>
+    </w:p>
+    <w:p>
+      <w:pPr>
+        <w:pStyle w:val="ListParagraph"/>
+        <w:ind w:left="420"/>
+        <w:rPr>
+          <w:rFonts w:cstheme="minorHAnsi"/>
+        </w:rPr>
+      </w:pPr>
+    </w:p>
+    <w:p>
+      <w:pPr>
         <w:spacing w:line="360" w:lineRule="auto"/>
         <w:rPr>
           <w:rFonts w:cstheme="minorHAnsi"/>
@@ -6358,10 +6295,10 @@
           <w:noProof/>
         </w:rPr>
         <w:drawing>
-          <wp:inline distT="0" distB="0" distL="0" distR="0" wp14:anchorId="3987BAEF" wp14:editId="11AED7F1">
-            <wp:extent cx="5400675" cy="3846195"/>
-            <wp:effectExtent l="0" t="0" r="9525" b="1905"/>
-            <wp:docPr id="7" name="Picture 7"/>
+          <wp:inline distT="0" distB="0" distL="0" distR="0" wp14:anchorId="7E4361E1" wp14:editId="1472B684">
+            <wp:extent cx="6110605" cy="847090"/>
+            <wp:effectExtent l="0" t="0" r="4445" b="0"/>
+            <wp:docPr id="6" name="Picture 6"/>
             <wp:cNvGraphicFramePr>
               <a:graphicFrameLocks xmlns:a="http://schemas.openxmlformats.org/drawingml/2006/main" noChangeAspect="1"/>
             </wp:cNvGraphicFramePr>
@@ -6381,7 +6318,7 @@
                   <pic:spPr>
                     <a:xfrm>
                       <a:off x="0" y="0"/>
-                      <a:ext cx="5410520" cy="3853206"/>
+                      <a:ext cx="6110605" cy="847090"/>
                     </a:xfrm>
                     <a:prstGeom prst="rect">
                       <a:avLst/>
@@ -6408,10 +6345,10 @@
           <w:noProof/>
         </w:rPr>
         <w:drawing>
-          <wp:inline distT="0" distB="0" distL="0" distR="0" wp14:anchorId="24836459" wp14:editId="14DC10A9">
-            <wp:extent cx="5238750" cy="3257520"/>
-            <wp:effectExtent l="0" t="0" r="0" b="635"/>
-            <wp:docPr id="10" name="Picture 10"/>
+          <wp:inline distT="0" distB="0" distL="0" distR="0" wp14:anchorId="3987BAEF" wp14:editId="11AED7F1">
+            <wp:extent cx="5400675" cy="3846195"/>
+            <wp:effectExtent l="0" t="0" r="9525" b="1905"/>
+            <wp:docPr id="7" name="Picture 7"/>
             <wp:cNvGraphicFramePr>
               <a:graphicFrameLocks xmlns:a="http://schemas.openxmlformats.org/drawingml/2006/main" noChangeAspect="1"/>
             </wp:cNvGraphicFramePr>
@@ -6431,7 +6368,7 @@
                   <pic:spPr>
                     <a:xfrm>
                       <a:off x="0" y="0"/>
-                      <a:ext cx="5272837" cy="3278716"/>
+                      <a:ext cx="5410520" cy="3853206"/>
                     </a:xfrm>
                     <a:prstGeom prst="rect">
                       <a:avLst/>
@@ -6457,12 +6394,11 @@
         <w:rPr>
           <w:noProof/>
         </w:rPr>
-        <w:lastRenderedPageBreak/>
         <w:drawing>
-          <wp:inline distT="0" distB="0" distL="0" distR="0" wp14:anchorId="11608197" wp14:editId="72332DA2">
-            <wp:extent cx="6029325" cy="4019550"/>
-            <wp:effectExtent l="0" t="0" r="9525" b="0"/>
-            <wp:docPr id="11" name="Picture 11"/>
+          <wp:inline distT="0" distB="0" distL="0" distR="0" wp14:anchorId="24836459" wp14:editId="14DC10A9">
+            <wp:extent cx="5238750" cy="3257520"/>
+            <wp:effectExtent l="0" t="0" r="0" b="635"/>
+            <wp:docPr id="10" name="Picture 10"/>
             <wp:cNvGraphicFramePr>
               <a:graphicFrameLocks xmlns:a="http://schemas.openxmlformats.org/drawingml/2006/main" noChangeAspect="1"/>
             </wp:cNvGraphicFramePr>
@@ -6482,7 +6418,7 @@
                   <pic:spPr>
                     <a:xfrm>
                       <a:off x="0" y="0"/>
-                      <a:ext cx="6029325" cy="4019550"/>
+                      <a:ext cx="5272837" cy="3278716"/>
                     </a:xfrm>
                     <a:prstGeom prst="rect">
                       <a:avLst/>
@@ -6508,11 +6444,12 @@
         <w:rPr>
           <w:noProof/>
         </w:rPr>
+        <w:lastRenderedPageBreak/>
         <w:drawing>
-          <wp:inline distT="0" distB="0" distL="0" distR="0" wp14:anchorId="593F327B" wp14:editId="77D9B1A4">
-            <wp:extent cx="5962650" cy="4140729"/>
-            <wp:effectExtent l="0" t="0" r="0" b="0"/>
-            <wp:docPr id="13" name="Picture 13"/>
+          <wp:inline distT="0" distB="0" distL="0" distR="0" wp14:anchorId="11608197" wp14:editId="72332DA2">
+            <wp:extent cx="6029325" cy="4019550"/>
+            <wp:effectExtent l="0" t="0" r="9525" b="0"/>
+            <wp:docPr id="11" name="Picture 11"/>
             <wp:cNvGraphicFramePr>
               <a:graphicFrameLocks xmlns:a="http://schemas.openxmlformats.org/drawingml/2006/main" noChangeAspect="1"/>
             </wp:cNvGraphicFramePr>
@@ -6532,6 +6469,56 @@
                   <pic:spPr>
                     <a:xfrm>
                       <a:off x="0" y="0"/>
+                      <a:ext cx="6029325" cy="4019550"/>
+                    </a:xfrm>
+                    <a:prstGeom prst="rect">
+                      <a:avLst/>
+                    </a:prstGeom>
+                  </pic:spPr>
+                </pic:pic>
+              </a:graphicData>
+            </a:graphic>
+          </wp:inline>
+        </w:drawing>
+      </w:r>
+    </w:p>
+    <w:p>
+      <w:pPr>
+        <w:spacing w:line="360" w:lineRule="auto"/>
+        <w:rPr>
+          <w:rFonts w:cstheme="minorHAnsi"/>
+          <w:b/>
+          <w:u w:val="single"/>
+        </w:rPr>
+      </w:pPr>
+      <w:r>
+        <w:rPr>
+          <w:noProof/>
+        </w:rPr>
+        <w:drawing>
+          <wp:inline distT="0" distB="0" distL="0" distR="0" wp14:anchorId="593F327B" wp14:editId="77D9B1A4">
+            <wp:extent cx="5962650" cy="4140729"/>
+            <wp:effectExtent l="0" t="0" r="0" b="0"/>
+            <wp:docPr id="13" name="Picture 13"/>
+            <wp:cNvGraphicFramePr>
+              <a:graphicFrameLocks xmlns:a="http://schemas.openxmlformats.org/drawingml/2006/main" noChangeAspect="1"/>
+            </wp:cNvGraphicFramePr>
+            <a:graphic xmlns:a="http://schemas.openxmlformats.org/drawingml/2006/main">
+              <a:graphicData uri="http://schemas.openxmlformats.org/drawingml/2006/picture">
+                <pic:pic xmlns:pic="http://schemas.openxmlformats.org/drawingml/2006/picture">
+                  <pic:nvPicPr>
+                    <pic:cNvPr id="1" name=""/>
+                    <pic:cNvPicPr/>
+                  </pic:nvPicPr>
+                  <pic:blipFill>
+                    <a:blip r:embed="rId22"/>
+                    <a:stretch>
+                      <a:fillRect/>
+                    </a:stretch>
+                  </pic:blipFill>
+                  <pic:spPr>
+                    <a:xfrm>
+                      <a:off x="0" y="0"/>
                       <a:ext cx="5964328" cy="4141894"/>
                     </a:xfrm>
                     <a:prstGeom prst="rect">
@@ -6547,6 +6534,57 @@
     </w:p>
     <w:p>
       <w:pPr>
+        <w:spacing w:line="360" w:lineRule="auto"/>
+        <w:rPr>
+          <w:rFonts w:cstheme="minorHAnsi"/>
+          <w:b/>
+          <w:u w:val="single"/>
+        </w:rPr>
+      </w:pPr>
+      <w:r>
+        <w:rPr>
+          <w:noProof/>
+        </w:rPr>
+        <w:lastRenderedPageBreak/>
+        <w:drawing>
+          <wp:inline distT="0" distB="0" distL="0" distR="0" wp14:anchorId="60FA47AC" wp14:editId="20DC2064">
+            <wp:extent cx="5638800" cy="3597863"/>
+            <wp:effectExtent l="0" t="0" r="0" b="3175"/>
+            <wp:docPr id="8" name="Picture 8"/>
+            <wp:cNvGraphicFramePr>
+              <a:graphicFrameLocks xmlns:a="http://schemas.openxmlformats.org/drawingml/2006/main" noChangeAspect="1"/>
+            </wp:cNvGraphicFramePr>
+            <a:graphic xmlns:a="http://schemas.openxmlformats.org/drawingml/2006/main">
+              <a:graphicData uri="http://schemas.openxmlformats.org/drawingml/2006/picture">
+                <pic:pic xmlns:pic="http://schemas.openxmlformats.org/drawingml/2006/picture">
+                  <pic:nvPicPr>
+                    <pic:cNvPr id="1" name=""/>
+                    <pic:cNvPicPr/>
+                  </pic:nvPicPr>
+                  <pic:blipFill>
+                    <a:blip r:embed="rId23"/>
+                    <a:stretch>
+                      <a:fillRect/>
+                    </a:stretch>
+                  </pic:blipFill>
+                  <pic:spPr>
+                    <a:xfrm>
+                      <a:off x="0" y="0"/>
+                      <a:ext cx="5643808" cy="3601059"/>
+                    </a:xfrm>
+                    <a:prstGeom prst="rect">
+                      <a:avLst/>
+                    </a:prstGeom>
+                  </pic:spPr>
+                </pic:pic>
+              </a:graphicData>
+            </a:graphic>
+          </wp:inline>
+        </w:drawing>
+      </w:r>
+    </w:p>
+    <w:p>
+      <w:pPr>
         <w:rPr>
           <w:rFonts w:cstheme="minorHAnsi"/>
           <w:b/>
@@ -6574,6 +6612,8 @@
           <w:u w:val="single"/>
         </w:rPr>
       </w:pPr>
+      <w:bookmarkStart w:id="17" w:name="_GoBack"/>
+      <w:bookmarkEnd w:id="17"/>
       <w:r>
         <w:rPr>
           <w:rFonts w:cstheme="minorHAnsi"/>
@@ -9443,19 +9483,7 @@
           <w:rPr>
             <w:rFonts w:ascii="Cambria Math" w:hAnsi="Cambria Math" w:cstheme="minorHAnsi"/>
           </w:rPr>
-          <m:t xml:space="preserve">,power set of X, </m:t>
-        </m:r>
-        <m:r>
-          <w:rPr>
-            <w:rFonts w:ascii="Cambria Math" w:hAnsi="Cambria Math" w:cstheme="minorHAnsi"/>
-          </w:rPr>
-          <m:t xml:space="preserve"> </m:t>
-        </m:r>
-        <m:r>
-          <w:rPr>
-            <w:rFonts w:ascii="Cambria Math" w:hAnsi="Cambria Math" w:cstheme="minorHAnsi"/>
-          </w:rPr>
-          <m:t>P(X) = { ∅,</m:t>
+          <m:t>,power set of X,  P(X) = { ∅,</m:t>
         </m:r>
         <m:d>
           <m:dPr>
@@ -9860,13 +9888,7 @@
           <w:rPr>
             <w:rFonts w:ascii="Cambria Math" w:hAnsi="Cambria Math" w:cstheme="minorHAnsi"/>
           </w:rPr>
-          <m:t>Cardinality of |P(X)|= 1</m:t>
-        </m:r>
-        <m:r>
-          <w:rPr>
-            <w:rFonts w:ascii="Cambria Math" w:hAnsi="Cambria Math" w:cstheme="minorHAnsi"/>
-          </w:rPr>
-          <m:t>6</m:t>
+          <m:t>Cardinality of |P(X)|= 16</m:t>
         </m:r>
       </m:oMath>
       <w:r>
@@ -10019,7 +10041,7 @@
           <w:rFonts w:cstheme="minorHAnsi"/>
         </w:rPr>
       </w:pPr>
-      <w:hyperlink r:id="rId22" w:history="1">
+      <w:hyperlink r:id="rId24" w:history="1">
         <w:r>
           <w:rPr>
             <w:rStyle w:val="Hyperlink"/>
@@ -10040,7 +10062,7 @@
           <w:rFonts w:cstheme="minorHAnsi"/>
         </w:rPr>
       </w:pPr>
-      <w:hyperlink r:id="rId23" w:history="1">
+      <w:hyperlink r:id="rId25" w:history="1">
         <w:r>
           <w:rPr>
             <w:rStyle w:val="Hyperlink"/>
@@ -10083,7 +10105,7 @@
           <w:rFonts w:cstheme="minorHAnsi"/>
         </w:rPr>
       </w:pPr>
-      <w:hyperlink r:id="rId24" w:history="1">
+      <w:hyperlink r:id="rId26" w:history="1">
         <w:r>
           <w:rPr>
             <w:rStyle w:val="Hyperlink"/>
@@ -10108,7 +10130,7 @@
           <w:rFonts w:cstheme="minorHAnsi"/>
         </w:rPr>
       </w:pPr>
-      <w:hyperlink r:id="rId25" w:history="1">
+      <w:hyperlink r:id="rId27" w:history="1">
         <w:r>
           <w:rPr>
             <w:rStyle w:val="Hyperlink"/>
@@ -10127,8 +10149,8 @@
       </w:pPr>
     </w:p>
     <w:sectPr>
-      <w:headerReference w:type="first" r:id="rId26"/>
-      <w:footerReference w:type="first" r:id="rId27"/>
+      <w:headerReference w:type="first" r:id="rId28"/>
+      <w:footerReference w:type="first" r:id="rId29"/>
       <w:pgSz w:w="11909" w:h="16834" w:code="9"/>
       <w:pgMar w:top="1440" w:right="1019" w:bottom="1440" w:left="1267" w:header="720" w:footer="403" w:gutter="0"/>
       <w:pgNumType w:chapStyle="1"/>
@@ -12998,7 +13020,7 @@
 </file>
 
 <file path=customXml/itemProps1.xml><?xml version="1.0" encoding="utf-8"?>
-<ds:datastoreItem xmlns:ds="http://schemas.openxmlformats.org/officeDocument/2006/customXml" ds:itemID="{628639AD-8315-470A-BAEC-35800D2842F3}">
+<ds:datastoreItem xmlns:ds="http://schemas.openxmlformats.org/officeDocument/2006/customXml" ds:itemID="{05EF419E-50C7-47AC-9E06-15CCCE571285}">
   <ds:schemaRefs>
     <ds:schemaRef ds:uri="http://schemas.openxmlformats.org/officeDocument/2006/bibliography"/>
   </ds:schemaRefs>

--- a/sem 03/DM-1/CSC201A.docx
+++ b/sem 03/DM-1/CSC201A.docx
@@ -162,7 +162,7 @@
                                     <pic:cNvPicPr/>
                                   </pic:nvPicPr>
                                   <pic:blipFill>
-                                    <a:blip r:embed="rId9" cstate="print">
+                                    <a:blip r:embed="rId8" cstate="print">
                                       <a:extLst>
                                         <a:ext uri="{28A0092B-C50C-407E-A947-70E740481C1C}">
                                           <a14:useLocalDpi xmlns:a14="http://schemas.microsoft.com/office/drawing/2010/main" val="0"/>
@@ -1292,10 +1292,10 @@
           <w:rFonts w:cstheme="minorHAnsi"/>
         </w:rPr>
         <w:sectPr>
-          <w:headerReference w:type="default" r:id="rId10"/>
-          <w:footerReference w:type="default" r:id="rId11"/>
-          <w:headerReference w:type="first" r:id="rId12"/>
-          <w:footerReference w:type="first" r:id="rId13"/>
+          <w:headerReference w:type="default" r:id="rId9"/>
+          <w:footerReference w:type="default" r:id="rId10"/>
+          <w:headerReference w:type="first" r:id="rId11"/>
+          <w:footerReference w:type="first" r:id="rId12"/>
           <w:pgSz w:w="11909" w:h="16834" w:code="9"/>
           <w:pgMar w:top="1152" w:right="1152" w:bottom="1152" w:left="1530" w:header="720" w:footer="432" w:gutter="0"/>
           <w:pgBorders w:display="firstPage" w:offsetFrom="page">
@@ -1376,7 +1376,7 @@
             </w:pPr>
             <w:bookmarkStart w:id="8" w:name="_Toc185910103"/>
             <w:bookmarkStart w:id="9" w:name="_Toc294515530"/>
-            <w:bookmarkStart w:id="10" w:name="_Toc22808549"/>
+            <w:bookmarkStart w:id="10" w:name="_Toc22816455"/>
             <w:r>
               <w:rPr>
                 <w:rFonts w:cstheme="minorHAnsi"/>
@@ -2357,7 +2357,7 @@
           <w:sz w:val="24"/>
         </w:rPr>
       </w:pPr>
-      <w:bookmarkStart w:id="11" w:name="_Toc22808550"/>
+      <w:bookmarkStart w:id="11" w:name="_Toc22816456"/>
       <w:r>
         <w:rPr>
           <w:rFonts w:cstheme="minorHAnsi"/>
@@ -2417,7 +2417,7 @@
         </w:rPr>
         <w:fldChar w:fldCharType="separate"/>
       </w:r>
-      <w:hyperlink w:anchor="_Toc22808549" w:history="1">
+      <w:hyperlink w:anchor="_Toc22816455" w:history="1">
         <w:r>
           <w:rPr>
             <w:rStyle w:val="Hyperlink"/>
@@ -2446,7 +2446,7 @@
             <w:noProof/>
             <w:webHidden/>
           </w:rPr>
-          <w:instrText xml:space="preserve"> PAGEREF _Toc22808549 \h </w:instrText>
+          <w:instrText xml:space="preserve"> PAGEREF _Toc22816455 \h </w:instrText>
         </w:r>
         <w:r>
           <w:rPr>
@@ -2487,7 +2487,7 @@
           <w:szCs w:val="22"/>
         </w:rPr>
       </w:pPr>
-      <w:hyperlink w:anchor="_Toc22808550" w:history="1">
+      <w:hyperlink w:anchor="_Toc22816456" w:history="1">
         <w:r>
           <w:rPr>
             <w:rStyle w:val="Hyperlink"/>
@@ -2516,7 +2516,7 @@
             <w:noProof/>
             <w:webHidden/>
           </w:rPr>
-          <w:instrText xml:space="preserve"> PAGEREF _Toc22808550 \h </w:instrText>
+          <w:instrText xml:space="preserve"> PAGEREF _Toc22816456 \h </w:instrText>
         </w:r>
         <w:r>
           <w:rPr>
@@ -2557,7 +2557,7 @@
           <w:szCs w:val="22"/>
         </w:rPr>
       </w:pPr>
-      <w:hyperlink w:anchor="_Toc22808551" w:history="1">
+      <w:hyperlink w:anchor="_Toc22816457" w:history="1">
         <w:r>
           <w:rPr>
             <w:rStyle w:val="Hyperlink"/>
@@ -2585,7 +2585,7 @@
             <w:noProof/>
             <w:webHidden/>
           </w:rPr>
-          <w:instrText xml:space="preserve"> PAGEREF _Toc22808551 \h </w:instrText>
+          <w:instrText xml:space="preserve"> PAGEREF _Toc22816457 \h </w:instrText>
         </w:r>
         <w:r>
           <w:rPr>
@@ -2626,7 +2626,7 @@
           <w:szCs w:val="22"/>
         </w:rPr>
       </w:pPr>
-      <w:hyperlink w:anchor="_Toc22808552" w:history="1">
+      <w:hyperlink w:anchor="_Toc22816458" w:history="1">
         <w:r>
           <w:rPr>
             <w:rStyle w:val="Hyperlink"/>
@@ -2655,7 +2655,7 @@
             <w:noProof/>
             <w:webHidden/>
           </w:rPr>
-          <w:instrText xml:space="preserve"> PAGEREF _Toc22808552 \h </w:instrText>
+          <w:instrText xml:space="preserve"> PAGEREF _Toc22816458 \h </w:instrText>
         </w:r>
         <w:r>
           <w:rPr>
@@ -2696,7 +2696,7 @@
           <w:szCs w:val="22"/>
         </w:rPr>
       </w:pPr>
-      <w:hyperlink w:anchor="_Toc22808553" w:history="1">
+      <w:hyperlink w:anchor="_Toc22816459" w:history="1">
         <w:r>
           <w:rPr>
             <w:rStyle w:val="Hyperlink"/>
@@ -2741,7 +2741,7 @@
             <w:noProof/>
             <w:webHidden/>
           </w:rPr>
-          <w:instrText xml:space="preserve"> PAGEREF _Toc22808553 \h </w:instrText>
+          <w:instrText xml:space="preserve"> PAGEREF _Toc22816459 \h </w:instrText>
         </w:r>
         <w:r>
           <w:rPr>
@@ -2782,7 +2782,7 @@
           <w:szCs w:val="22"/>
         </w:rPr>
       </w:pPr>
-      <w:hyperlink w:anchor="_Toc22808554" w:history="1">
+      <w:hyperlink w:anchor="_Toc22816460" w:history="1">
         <w:r>
           <w:rPr>
             <w:rStyle w:val="Hyperlink"/>
@@ -2827,7 +2827,7 @@
             <w:noProof/>
             <w:webHidden/>
           </w:rPr>
-          <w:instrText xml:space="preserve"> PAGEREF _Toc22808554 \h </w:instrText>
+          <w:instrText xml:space="preserve"> PAGEREF _Toc22816460 \h </w:instrText>
         </w:r>
         <w:r>
           <w:rPr>
@@ -2868,7 +2868,7 @@
           <w:szCs w:val="22"/>
         </w:rPr>
       </w:pPr>
-      <w:hyperlink w:anchor="_Toc22808555" w:history="1">
+      <w:hyperlink w:anchor="_Toc22816461" w:history="1">
         <w:r>
           <w:rPr>
             <w:rStyle w:val="Hyperlink"/>
@@ -2897,7 +2897,7 @@
             <w:noProof/>
             <w:webHidden/>
           </w:rPr>
-          <w:instrText xml:space="preserve"> PAGEREF _Toc22808555 \h </w:instrText>
+          <w:instrText xml:space="preserve"> PAGEREF _Toc22816461 \h </w:instrText>
         </w:r>
         <w:r>
           <w:rPr>
@@ -2917,7 +2917,7 @@
             <w:noProof/>
             <w:webHidden/>
           </w:rPr>
-          <w:t>9</w:t>
+          <w:t>10</w:t>
         </w:r>
         <w:r>
           <w:rPr>
@@ -2938,7 +2938,7 @@
           <w:szCs w:val="22"/>
         </w:rPr>
       </w:pPr>
-      <w:hyperlink w:anchor="_Toc22808556" w:history="1">
+      <w:hyperlink w:anchor="_Toc22816462" w:history="1">
         <w:r>
           <w:rPr>
             <w:rStyle w:val="Hyperlink"/>
@@ -2966,7 +2966,7 @@
             <w:noProof/>
             <w:webHidden/>
           </w:rPr>
-          <w:instrText xml:space="preserve"> PAGEREF _Toc22808556 \h </w:instrText>
+          <w:instrText xml:space="preserve"> PAGEREF _Toc22816462 \h </w:instrText>
         </w:r>
         <w:r>
           <w:rPr>
@@ -2986,7 +2986,7 @@
             <w:noProof/>
             <w:webHidden/>
           </w:rPr>
-          <w:t>9</w:t>
+          <w:t>10</w:t>
         </w:r>
         <w:r>
           <w:rPr>
@@ -3007,7 +3007,7 @@
           <w:szCs w:val="22"/>
         </w:rPr>
       </w:pPr>
-      <w:hyperlink w:anchor="_Toc22808557" w:history="1">
+      <w:hyperlink w:anchor="_Toc22816463" w:history="1">
         <w:r>
           <w:rPr>
             <w:rStyle w:val="Hyperlink"/>
@@ -3035,7 +3035,7 @@
             <w:noProof/>
             <w:webHidden/>
           </w:rPr>
-          <w:instrText xml:space="preserve"> PAGEREF _Toc22808557 \h </w:instrText>
+          <w:instrText xml:space="preserve"> PAGEREF _Toc22816463 \h </w:instrText>
         </w:r>
         <w:r>
           <w:rPr>
@@ -3055,7 +3055,7 @@
             <w:noProof/>
             <w:webHidden/>
           </w:rPr>
-          <w:t>10</w:t>
+          <w:t>11</w:t>
         </w:r>
         <w:r>
           <w:rPr>
@@ -3076,7 +3076,7 @@
           <w:szCs w:val="22"/>
         </w:rPr>
       </w:pPr>
-      <w:hyperlink w:anchor="_Toc22808558" w:history="1">
+      <w:hyperlink w:anchor="_Toc22816464" w:history="1">
         <w:r>
           <w:rPr>
             <w:rStyle w:val="Hyperlink"/>
@@ -3103,7 +3103,7 @@
             <w:noProof/>
             <w:webHidden/>
           </w:rPr>
-          <w:instrText xml:space="preserve"> PAGEREF _Toc22808558 \h </w:instrText>
+          <w:instrText xml:space="preserve"> PAGEREF _Toc22816464 \h </w:instrText>
         </w:r>
         <w:r>
           <w:rPr>
@@ -3123,7 +3123,7 @@
             <w:noProof/>
             <w:webHidden/>
           </w:rPr>
-          <w:t>11</w:t>
+          <w:t>12</w:t>
         </w:r>
         <w:r>
           <w:rPr>
@@ -3161,6 +3161,8 @@
           <w:rFonts w:cstheme="minorHAnsi"/>
         </w:rPr>
       </w:pPr>
+      <w:bookmarkStart w:id="12" w:name="_GoBack"/>
+      <w:bookmarkEnd w:id="12"/>
     </w:p>
     <w:p>
       <w:pPr>
@@ -3803,14 +3805,14 @@
                 <w:rFonts w:asciiTheme="minorHAnsi" w:hAnsiTheme="minorHAnsi" w:cstheme="minorHAnsi"/>
               </w:rPr>
             </w:pPr>
-            <w:bookmarkStart w:id="12" w:name="_Toc22808551"/>
+            <w:bookmarkStart w:id="13" w:name="_Toc22816457"/>
             <w:r>
               <w:rPr>
                 <w:rFonts w:asciiTheme="minorHAnsi" w:hAnsiTheme="minorHAnsi" w:cstheme="minorHAnsi"/>
               </w:rPr>
               <w:t>Marking Scheme</w:t>
             </w:r>
-            <w:bookmarkEnd w:id="12"/>
+            <w:bookmarkEnd w:id="13"/>
           </w:p>
         </w:tc>
         <w:tc>
@@ -5681,8 +5683,19 @@
                 <w:color w:val="FF0000"/>
                 <w:szCs w:val="22"/>
               </w:rPr>
-              <w:t>Marks (Max 10 )</w:t>
-            </w:r>
+              <w:t xml:space="preserve">Marks (Max </w:t>
+            </w:r>
+            <w:proofErr w:type="gramStart"/>
+            <w:r>
+              <w:rPr>
+                <w:rFonts w:cstheme="minorHAnsi"/>
+                <w:b/>
+                <w:color w:val="FF0000"/>
+                <w:szCs w:val="22"/>
+              </w:rPr>
+              <w:t>10 )</w:t>
+            </w:r>
+            <w:proofErr w:type="gramEnd"/>
           </w:p>
         </w:tc>
         <w:tc>
@@ -5873,8 +5886,8 @@
           <w:u w:val="single"/>
         </w:rPr>
       </w:pPr>
-      <w:bookmarkStart w:id="13" w:name="_Toc22808552"/>
       <w:bookmarkStart w:id="14" w:name="_Toc185910110"/>
+      <w:bookmarkStart w:id="15" w:name="_Toc22816458"/>
       <w:r>
         <w:rPr>
           <w:rFonts w:cstheme="minorHAnsi"/>
@@ -5885,7 +5898,7 @@
         <w:lastRenderedPageBreak/>
         <w:t>Question No. 1</w:t>
       </w:r>
-      <w:bookmarkEnd w:id="13"/>
+      <w:bookmarkEnd w:id="15"/>
     </w:p>
     <w:p>
       <w:pPr>
@@ -5942,14 +5955,14 @@
         </w:rPr>
         <w:t xml:space="preserve"> </w:t>
       </w:r>
-      <w:bookmarkStart w:id="15" w:name="_Toc22808553"/>
+      <w:bookmarkStart w:id="16" w:name="_Toc22816459"/>
       <w:r>
         <w:rPr>
           <w:rFonts w:asciiTheme="minorHAnsi" w:hAnsiTheme="minorHAnsi" w:cstheme="minorHAnsi"/>
         </w:rPr>
         <w:t>Development of a Python program with comments to create sets and perform the specified operations</w:t>
       </w:r>
-      <w:bookmarkEnd w:id="15"/>
+      <w:bookmarkEnd w:id="16"/>
     </w:p>
     <w:p>
       <w:pPr>
@@ -5982,6 +5995,71 @@
             <wp:extent cx="6110605" cy="2349500"/>
             <wp:effectExtent l="0" t="0" r="4445" b="0"/>
             <wp:docPr id="1" name="Picture 1"/>
+            <wp:cNvGraphicFramePr>
+              <a:graphicFrameLocks xmlns:a="http://schemas.openxmlformats.org/drawingml/2006/main" noChangeAspect="1"/>
+            </wp:cNvGraphicFramePr>
+            <a:graphic xmlns:a="http://schemas.openxmlformats.org/drawingml/2006/main">
+              <a:graphicData uri="http://schemas.openxmlformats.org/drawingml/2006/picture">
+                <pic:pic xmlns:pic="http://schemas.openxmlformats.org/drawingml/2006/picture">
+                  <pic:nvPicPr>
+                    <pic:cNvPr id="1" name=""/>
+                    <pic:cNvPicPr/>
+                  </pic:nvPicPr>
+                  <pic:blipFill>
+                    <a:blip r:embed="rId13"/>
+                    <a:stretch>
+                      <a:fillRect/>
+                    </a:stretch>
+                  </pic:blipFill>
+                  <pic:spPr>
+                    <a:xfrm>
+                      <a:off x="0" y="0"/>
+                      <a:ext cx="6110605" cy="2349500"/>
+                    </a:xfrm>
+                    <a:prstGeom prst="rect">
+                      <a:avLst/>
+                    </a:prstGeom>
+                  </pic:spPr>
+                </pic:pic>
+              </a:graphicData>
+            </a:graphic>
+          </wp:inline>
+        </w:drawing>
+      </w:r>
+    </w:p>
+    <w:p>
+      <w:pPr>
+        <w:jc w:val="both"/>
+        <w:rPr>
+          <w:rFonts w:cstheme="minorHAnsi"/>
+        </w:rPr>
+      </w:pPr>
+    </w:p>
+    <w:p>
+      <w:pPr>
+        <w:jc w:val="both"/>
+        <w:rPr>
+          <w:rFonts w:cstheme="minorHAnsi"/>
+        </w:rPr>
+      </w:pPr>
+    </w:p>
+    <w:p>
+      <w:pPr>
+        <w:jc w:val="both"/>
+        <w:rPr>
+          <w:rFonts w:cstheme="minorHAnsi"/>
+        </w:rPr>
+      </w:pPr>
+      <w:r>
+        <w:rPr>
+          <w:rFonts w:cstheme="minorHAnsi"/>
+          <w:noProof/>
+        </w:rPr>
+        <w:drawing>
+          <wp:inline distT="0" distB="0" distL="0" distR="0" wp14:anchorId="7020DE2C" wp14:editId="72700813">
+            <wp:extent cx="6110605" cy="2865755"/>
+            <wp:effectExtent l="0" t="0" r="4445" b="0"/>
+            <wp:docPr id="2" name="Picture 2"/>
             <wp:cNvGraphicFramePr>
               <a:graphicFrameLocks xmlns:a="http://schemas.openxmlformats.org/drawingml/2006/main" noChangeAspect="1"/>
             </wp:cNvGraphicFramePr>
@@ -6001,7 +6079,7 @@
                   <pic:spPr>
                     <a:xfrm>
                       <a:off x="0" y="0"/>
-                      <a:ext cx="6110605" cy="2349500"/>
+                      <a:ext cx="6110605" cy="2865755"/>
                     </a:xfrm>
                     <a:prstGeom prst="rect">
                       <a:avLst/>
@@ -6021,32 +6099,17 @@
           <w:rFonts w:cstheme="minorHAnsi"/>
         </w:rPr>
       </w:pPr>
-    </w:p>
-    <w:p>
-      <w:pPr>
-        <w:jc w:val="both"/>
-        <w:rPr>
-          <w:rFonts w:cstheme="minorHAnsi"/>
-        </w:rPr>
-      </w:pPr>
-    </w:p>
-    <w:p>
-      <w:pPr>
-        <w:jc w:val="both"/>
-        <w:rPr>
-          <w:rFonts w:cstheme="minorHAnsi"/>
-        </w:rPr>
-      </w:pPr>
       <w:r>
         <w:rPr>
           <w:rFonts w:cstheme="minorHAnsi"/>
           <w:noProof/>
         </w:rPr>
+        <w:lastRenderedPageBreak/>
         <w:drawing>
-          <wp:inline distT="0" distB="0" distL="0" distR="0" wp14:anchorId="7020DE2C" wp14:editId="72700813">
-            <wp:extent cx="6110605" cy="2865755"/>
-            <wp:effectExtent l="0" t="0" r="4445" b="0"/>
-            <wp:docPr id="2" name="Picture 2"/>
+          <wp:inline distT="0" distB="0" distL="0" distR="0" wp14:anchorId="6F5A7258" wp14:editId="7D862C77">
+            <wp:extent cx="6110605" cy="3959860"/>
+            <wp:effectExtent l="0" t="0" r="4445" b="2540"/>
+            <wp:docPr id="4" name="Picture 4"/>
             <wp:cNvGraphicFramePr>
               <a:graphicFrameLocks xmlns:a="http://schemas.openxmlformats.org/drawingml/2006/main" noChangeAspect="1"/>
             </wp:cNvGraphicFramePr>
@@ -6066,7 +6129,7 @@
                   <pic:spPr>
                     <a:xfrm>
                       <a:off x="0" y="0"/>
-                      <a:ext cx="6110605" cy="2865755"/>
+                      <a:ext cx="6110605" cy="3959860"/>
                     </a:xfrm>
                     <a:prstGeom prst="rect">
                       <a:avLst/>
@@ -6086,17 +6149,32 @@
           <w:rFonts w:cstheme="minorHAnsi"/>
         </w:rPr>
       </w:pPr>
+    </w:p>
+    <w:p>
+      <w:pPr>
+        <w:jc w:val="both"/>
+        <w:rPr>
+          <w:rFonts w:cstheme="minorHAnsi"/>
+        </w:rPr>
+      </w:pPr>
+    </w:p>
+    <w:p>
+      <w:pPr>
+        <w:jc w:val="both"/>
+        <w:rPr>
+          <w:rFonts w:cstheme="minorHAnsi"/>
+        </w:rPr>
+      </w:pPr>
       <w:r>
         <w:rPr>
           <w:rFonts w:cstheme="minorHAnsi"/>
           <w:noProof/>
         </w:rPr>
-        <w:lastRenderedPageBreak/>
         <w:drawing>
-          <wp:inline distT="0" distB="0" distL="0" distR="0" wp14:anchorId="6F5A7258" wp14:editId="7D862C77">
-            <wp:extent cx="6110605" cy="3959860"/>
-            <wp:effectExtent l="0" t="0" r="4445" b="2540"/>
-            <wp:docPr id="4" name="Picture 4"/>
+          <wp:inline distT="0" distB="0" distL="0" distR="0" wp14:anchorId="037845A8" wp14:editId="542FB08F">
+            <wp:extent cx="5749747" cy="2760452"/>
+            <wp:effectExtent l="0" t="0" r="3810" b="1905"/>
+            <wp:docPr id="5" name="Picture 5"/>
             <wp:cNvGraphicFramePr>
               <a:graphicFrameLocks xmlns:a="http://schemas.openxmlformats.org/drawingml/2006/main" noChangeAspect="1"/>
             </wp:cNvGraphicFramePr>
@@ -6116,7 +6194,7 @@
                   <pic:spPr>
                     <a:xfrm>
                       <a:off x="0" y="0"/>
-                      <a:ext cx="6110605" cy="3959860"/>
+                      <a:ext cx="5752187" cy="2761624"/>
                     </a:xfrm>
                     <a:prstGeom prst="rect">
                       <a:avLst/>
@@ -6152,16 +6230,88 @@
           <w:rFonts w:cstheme="minorHAnsi"/>
         </w:rPr>
       </w:pPr>
-      <w:r>
-        <w:rPr>
-          <w:rFonts w:cstheme="minorHAnsi"/>
+    </w:p>
+    <w:p>
+      <w:pPr>
+        <w:jc w:val="both"/>
+        <w:rPr>
+          <w:rFonts w:cstheme="minorHAnsi"/>
+        </w:rPr>
+      </w:pPr>
+    </w:p>
+    <w:p>
+      <w:pPr>
+        <w:jc w:val="both"/>
+        <w:rPr>
+          <w:rFonts w:cstheme="minorHAnsi"/>
+        </w:rPr>
+      </w:pPr>
+    </w:p>
+    <w:p>
+      <w:pPr>
+        <w:jc w:val="both"/>
+        <w:rPr>
+          <w:rFonts w:cstheme="minorHAnsi"/>
+        </w:rPr>
+      </w:pPr>
+    </w:p>
+    <w:p>
+      <w:pPr>
+        <w:jc w:val="both"/>
+        <w:rPr>
+          <w:rFonts w:cstheme="minorHAnsi"/>
+        </w:rPr>
+      </w:pPr>
+    </w:p>
+    <w:p>
+      <w:pPr>
+        <w:pStyle w:val="Heading2"/>
+        <w:numPr>
+          <w:ilvl w:val="1"/>
+          <w:numId w:val="13"/>
+        </w:numPr>
+        <w:jc w:val="both"/>
+        <w:rPr>
+          <w:rFonts w:asciiTheme="minorHAnsi" w:hAnsiTheme="minorHAnsi" w:cstheme="minorHAnsi"/>
+        </w:rPr>
+      </w:pPr>
+      <w:bookmarkStart w:id="17" w:name="_Toc22816460"/>
+      <w:r>
+        <w:rPr>
+          <w:rFonts w:asciiTheme="minorHAnsi" w:hAnsiTheme="minorHAnsi" w:cstheme="minorHAnsi"/>
+        </w:rPr>
+        <w:lastRenderedPageBreak/>
+        <w:t>Illustration using Venn diagrams</w:t>
+      </w:r>
+      <w:bookmarkEnd w:id="17"/>
+    </w:p>
+    <w:p>
+      <w:pPr>
+        <w:pStyle w:val="ListParagraph"/>
+        <w:ind w:left="420"/>
+        <w:rPr>
+          <w:rFonts w:cstheme="minorHAnsi"/>
+        </w:rPr>
+      </w:pPr>
+    </w:p>
+    <w:p>
+      <w:pPr>
+        <w:spacing w:line="360" w:lineRule="auto"/>
+        <w:rPr>
+          <w:rFonts w:cstheme="minorHAnsi"/>
+          <w:b/>
+          <w:u w:val="single"/>
+        </w:rPr>
+      </w:pPr>
+      <w:r>
+        <w:rPr>
           <w:noProof/>
         </w:rPr>
         <w:drawing>
-          <wp:inline distT="0" distB="0" distL="0" distR="0" wp14:anchorId="037845A8" wp14:editId="542FB08F">
-            <wp:extent cx="5749747" cy="2760452"/>
-            <wp:effectExtent l="0" t="0" r="3810" b="1905"/>
-            <wp:docPr id="5" name="Picture 5"/>
+          <wp:inline distT="0" distB="0" distL="0" distR="0" wp14:anchorId="7E4361E1" wp14:editId="1472B684">
+            <wp:extent cx="6110605" cy="847090"/>
+            <wp:effectExtent l="0" t="0" r="4445" b="0"/>
+            <wp:docPr id="6" name="Picture 6"/>
             <wp:cNvGraphicFramePr>
               <a:graphicFrameLocks xmlns:a="http://schemas.openxmlformats.org/drawingml/2006/main" noChangeAspect="1"/>
             </wp:cNvGraphicFramePr>
@@ -6181,7 +6331,7 @@
                   <pic:spPr>
                     <a:xfrm>
                       <a:off x="0" y="0"/>
-                      <a:ext cx="5752187" cy="2761624"/>
+                      <a:ext cx="6110605" cy="847090"/>
                     </a:xfrm>
                     <a:prstGeom prst="rect">
                       <a:avLst/>
@@ -6196,93 +6346,6 @@
     </w:p>
     <w:p>
       <w:pPr>
-        <w:jc w:val="both"/>
-        <w:rPr>
-          <w:rFonts w:cstheme="minorHAnsi"/>
-        </w:rPr>
-      </w:pPr>
-    </w:p>
-    <w:p>
-      <w:pPr>
-        <w:jc w:val="both"/>
-        <w:rPr>
-          <w:rFonts w:cstheme="minorHAnsi"/>
-        </w:rPr>
-      </w:pPr>
-    </w:p>
-    <w:p>
-      <w:pPr>
-        <w:jc w:val="both"/>
-        <w:rPr>
-          <w:rFonts w:cstheme="minorHAnsi"/>
-        </w:rPr>
-      </w:pPr>
-    </w:p>
-    <w:p>
-      <w:pPr>
-        <w:jc w:val="both"/>
-        <w:rPr>
-          <w:rFonts w:cstheme="minorHAnsi"/>
-        </w:rPr>
-      </w:pPr>
-    </w:p>
-    <w:p>
-      <w:pPr>
-        <w:jc w:val="both"/>
-        <w:rPr>
-          <w:rFonts w:cstheme="minorHAnsi"/>
-        </w:rPr>
-      </w:pPr>
-    </w:p>
-    <w:p>
-      <w:pPr>
-        <w:jc w:val="both"/>
-        <w:rPr>
-          <w:rFonts w:cstheme="minorHAnsi"/>
-        </w:rPr>
-      </w:pPr>
-    </w:p>
-    <w:p>
-      <w:pPr>
-        <w:jc w:val="both"/>
-        <w:rPr>
-          <w:rFonts w:cstheme="minorHAnsi"/>
-        </w:rPr>
-      </w:pPr>
-    </w:p>
-    <w:p>
-      <w:pPr>
-        <w:pStyle w:val="Heading2"/>
-        <w:numPr>
-          <w:ilvl w:val="1"/>
-          <w:numId w:val="13"/>
-        </w:numPr>
-        <w:jc w:val="both"/>
-        <w:rPr>
-          <w:rFonts w:asciiTheme="minorHAnsi" w:hAnsiTheme="minorHAnsi" w:cstheme="minorHAnsi"/>
-        </w:rPr>
-      </w:pPr>
-      <w:bookmarkStart w:id="16" w:name="_Toc22808554"/>
-      <w:r>
-        <w:rPr>
-          <w:rFonts w:asciiTheme="minorHAnsi" w:hAnsiTheme="minorHAnsi" w:cstheme="minorHAnsi"/>
-        </w:rPr>
-        <w:lastRenderedPageBreak/>
-        <w:t>Illustration using Venn diagrams</w:t>
-      </w:r>
-      <w:bookmarkEnd w:id="16"/>
-    </w:p>
-    <w:p>
-      <w:pPr>
-        <w:pStyle w:val="ListParagraph"/>
-        <w:ind w:left="420"/>
-        <w:rPr>
-          <w:rFonts w:cstheme="minorHAnsi"/>
-        </w:rPr>
-      </w:pPr>
-    </w:p>
-    <w:p>
-      <w:pPr>
         <w:spacing w:line="360" w:lineRule="auto"/>
         <w:rPr>
           <w:rFonts w:cstheme="minorHAnsi"/>
@@ -6295,10 +6358,10 @@
           <w:noProof/>
         </w:rPr>
         <w:drawing>
-          <wp:inline distT="0" distB="0" distL="0" distR="0" wp14:anchorId="7E4361E1" wp14:editId="1472B684">
-            <wp:extent cx="6110605" cy="847090"/>
-            <wp:effectExtent l="0" t="0" r="4445" b="0"/>
-            <wp:docPr id="6" name="Picture 6"/>
+          <wp:inline distT="0" distB="0" distL="0" distR="0" wp14:anchorId="3987BAEF" wp14:editId="11AED7F1">
+            <wp:extent cx="5400675" cy="3846195"/>
+            <wp:effectExtent l="0" t="0" r="9525" b="1905"/>
+            <wp:docPr id="7" name="Picture 7"/>
             <wp:cNvGraphicFramePr>
               <a:graphicFrameLocks xmlns:a="http://schemas.openxmlformats.org/drawingml/2006/main" noChangeAspect="1"/>
             </wp:cNvGraphicFramePr>
@@ -6318,7 +6381,7 @@
                   <pic:spPr>
                     <a:xfrm>
                       <a:off x="0" y="0"/>
-                      <a:ext cx="6110605" cy="847090"/>
+                      <a:ext cx="5410520" cy="3853206"/>
                     </a:xfrm>
                     <a:prstGeom prst="rect">
                       <a:avLst/>
@@ -6345,10 +6408,10 @@
           <w:noProof/>
         </w:rPr>
         <w:drawing>
-          <wp:inline distT="0" distB="0" distL="0" distR="0" wp14:anchorId="3987BAEF" wp14:editId="11AED7F1">
-            <wp:extent cx="5400675" cy="3846195"/>
-            <wp:effectExtent l="0" t="0" r="9525" b="1905"/>
-            <wp:docPr id="7" name="Picture 7"/>
+          <wp:inline distT="0" distB="0" distL="0" distR="0" wp14:anchorId="24836459" wp14:editId="14DC10A9">
+            <wp:extent cx="5238750" cy="3257520"/>
+            <wp:effectExtent l="0" t="0" r="0" b="635"/>
+            <wp:docPr id="10" name="Picture 10"/>
             <wp:cNvGraphicFramePr>
               <a:graphicFrameLocks xmlns:a="http://schemas.openxmlformats.org/drawingml/2006/main" noChangeAspect="1"/>
             </wp:cNvGraphicFramePr>
@@ -6368,7 +6431,7 @@
                   <pic:spPr>
                     <a:xfrm>
                       <a:off x="0" y="0"/>
-                      <a:ext cx="5410520" cy="3853206"/>
+                      <a:ext cx="5272837" cy="3278716"/>
                     </a:xfrm>
                     <a:prstGeom prst="rect">
                       <a:avLst/>
@@ -6394,11 +6457,12 @@
         <w:rPr>
           <w:noProof/>
         </w:rPr>
+        <w:lastRenderedPageBreak/>
         <w:drawing>
-          <wp:inline distT="0" distB="0" distL="0" distR="0" wp14:anchorId="24836459" wp14:editId="14DC10A9">
-            <wp:extent cx="5238750" cy="3257520"/>
-            <wp:effectExtent l="0" t="0" r="0" b="635"/>
-            <wp:docPr id="10" name="Picture 10"/>
+          <wp:inline distT="0" distB="0" distL="0" distR="0" wp14:anchorId="11608197" wp14:editId="72332DA2">
+            <wp:extent cx="6029325" cy="4019550"/>
+            <wp:effectExtent l="0" t="0" r="9525" b="0"/>
+            <wp:docPr id="11" name="Picture 11"/>
             <wp:cNvGraphicFramePr>
               <a:graphicFrameLocks xmlns:a="http://schemas.openxmlformats.org/drawingml/2006/main" noChangeAspect="1"/>
             </wp:cNvGraphicFramePr>
@@ -6418,7 +6482,7 @@
                   <pic:spPr>
                     <a:xfrm>
                       <a:off x="0" y="0"/>
-                      <a:ext cx="5272837" cy="3278716"/>
+                      <a:ext cx="6029325" cy="4019550"/>
                     </a:xfrm>
                     <a:prstGeom prst="rect">
                       <a:avLst/>
@@ -6444,12 +6508,11 @@
         <w:rPr>
           <w:noProof/>
         </w:rPr>
-        <w:lastRenderedPageBreak/>
         <w:drawing>
-          <wp:inline distT="0" distB="0" distL="0" distR="0" wp14:anchorId="11608197" wp14:editId="72332DA2">
-            <wp:extent cx="6029325" cy="4019550"/>
-            <wp:effectExtent l="0" t="0" r="9525" b="0"/>
-            <wp:docPr id="11" name="Picture 11"/>
+          <wp:inline distT="0" distB="0" distL="0" distR="0" wp14:anchorId="593F327B" wp14:editId="77D9B1A4">
+            <wp:extent cx="5962650" cy="4140729"/>
+            <wp:effectExtent l="0" t="0" r="0" b="0"/>
+            <wp:docPr id="13" name="Picture 13"/>
             <wp:cNvGraphicFramePr>
               <a:graphicFrameLocks xmlns:a="http://schemas.openxmlformats.org/drawingml/2006/main" noChangeAspect="1"/>
             </wp:cNvGraphicFramePr>
@@ -6469,7 +6532,7 @@
                   <pic:spPr>
                     <a:xfrm>
                       <a:off x="0" y="0"/>
-                      <a:ext cx="6029325" cy="4019550"/>
+                      <a:ext cx="5964328" cy="4141894"/>
                     </a:xfrm>
                     <a:prstGeom prst="rect">
                       <a:avLst/>
@@ -6495,11 +6558,12 @@
         <w:rPr>
           <w:noProof/>
         </w:rPr>
+        <w:lastRenderedPageBreak/>
         <w:drawing>
-          <wp:inline distT="0" distB="0" distL="0" distR="0" wp14:anchorId="593F327B" wp14:editId="77D9B1A4">
-            <wp:extent cx="5962650" cy="4140729"/>
-            <wp:effectExtent l="0" t="0" r="0" b="0"/>
-            <wp:docPr id="13" name="Picture 13"/>
+          <wp:inline distT="0" distB="0" distL="0" distR="0" wp14:anchorId="60FA47AC" wp14:editId="20DC2064">
+            <wp:extent cx="5638800" cy="3597863"/>
+            <wp:effectExtent l="0" t="0" r="0" b="3175"/>
+            <wp:docPr id="8" name="Picture 8"/>
             <wp:cNvGraphicFramePr>
               <a:graphicFrameLocks xmlns:a="http://schemas.openxmlformats.org/drawingml/2006/main" noChangeAspect="1"/>
             </wp:cNvGraphicFramePr>
@@ -6519,57 +6583,6 @@
                   <pic:spPr>
                     <a:xfrm>
                       <a:off x="0" y="0"/>
-                      <a:ext cx="5964328" cy="4141894"/>
-                    </a:xfrm>
-                    <a:prstGeom prst="rect">
-                      <a:avLst/>
-                    </a:prstGeom>
-                  </pic:spPr>
-                </pic:pic>
-              </a:graphicData>
-            </a:graphic>
-          </wp:inline>
-        </w:drawing>
-      </w:r>
-    </w:p>
-    <w:p>
-      <w:pPr>
-        <w:spacing w:line="360" w:lineRule="auto"/>
-        <w:rPr>
-          <w:rFonts w:cstheme="minorHAnsi"/>
-          <w:b/>
-          <w:u w:val="single"/>
-        </w:rPr>
-      </w:pPr>
-      <w:r>
-        <w:rPr>
-          <w:noProof/>
-        </w:rPr>
-        <w:lastRenderedPageBreak/>
-        <w:drawing>
-          <wp:inline distT="0" distB="0" distL="0" distR="0" wp14:anchorId="60FA47AC" wp14:editId="20DC2064">
-            <wp:extent cx="5638800" cy="3597863"/>
-            <wp:effectExtent l="0" t="0" r="0" b="3175"/>
-            <wp:docPr id="8" name="Picture 8"/>
-            <wp:cNvGraphicFramePr>
-              <a:graphicFrameLocks xmlns:a="http://schemas.openxmlformats.org/drawingml/2006/main" noChangeAspect="1"/>
-            </wp:cNvGraphicFramePr>
-            <a:graphic xmlns:a="http://schemas.openxmlformats.org/drawingml/2006/main">
-              <a:graphicData uri="http://schemas.openxmlformats.org/drawingml/2006/picture">
-                <pic:pic xmlns:pic="http://schemas.openxmlformats.org/drawingml/2006/picture">
-                  <pic:nvPicPr>
-                    <pic:cNvPr id="1" name=""/>
-                    <pic:cNvPicPr/>
-                  </pic:nvPicPr>
-                  <pic:blipFill>
-                    <a:blip r:embed="rId23"/>
-                    <a:stretch>
-                      <a:fillRect/>
-                    </a:stretch>
-                  </pic:blipFill>
-                  <pic:spPr>
-                    <a:xfrm>
-                      <a:off x="0" y="0"/>
                       <a:ext cx="5643808" cy="3601059"/>
                     </a:xfrm>
                     <a:prstGeom prst="rect">
@@ -6612,8 +6625,6 @@
           <w:u w:val="single"/>
         </w:rPr>
       </w:pPr>
-      <w:bookmarkStart w:id="17" w:name="_GoBack"/>
-      <w:bookmarkEnd w:id="17"/>
       <w:r>
         <w:rPr>
           <w:rFonts w:cstheme="minorHAnsi"/>
@@ -6622,7 +6633,7 @@
         </w:rPr>
         <w:br w:type="page"/>
       </w:r>
-      <w:bookmarkStart w:id="18" w:name="_Toc22808555"/>
+      <w:bookmarkStart w:id="18" w:name="_Toc22816461"/>
       <w:r>
         <w:rPr>
           <w:rFonts w:cstheme="minorHAnsi"/>
@@ -6683,7 +6694,7 @@
           <w:szCs w:val="24"/>
         </w:rPr>
       </w:pPr>
-      <w:bookmarkStart w:id="19" w:name="_Toc22808556"/>
+      <w:bookmarkStart w:id="19" w:name="_Toc22816462"/>
       <w:r>
         <w:rPr>
           <w:rFonts w:asciiTheme="minorHAnsi" w:hAnsiTheme="minorHAnsi" w:cstheme="minorHAnsi"/>
@@ -9127,7 +9138,7 @@
           <w:rFonts w:asciiTheme="minorHAnsi" w:hAnsiTheme="minorHAnsi" w:cstheme="minorHAnsi"/>
         </w:rPr>
       </w:pPr>
-      <w:bookmarkStart w:id="20" w:name="_Toc22808557"/>
+      <w:bookmarkStart w:id="20" w:name="_Toc22816463"/>
       <w:r>
         <w:rPr>
           <w:rFonts w:asciiTheme="minorHAnsi" w:hAnsiTheme="minorHAnsi" w:cstheme="minorHAnsi"/>
@@ -10009,7 +10020,7 @@
           <w:szCs w:val="36"/>
         </w:rPr>
       </w:pPr>
-      <w:bookmarkStart w:id="21" w:name="_Toc22808558"/>
+      <w:bookmarkStart w:id="21" w:name="_Toc22816464"/>
       <w:r>
         <w:rPr>
           <w:sz w:val="36"/>
@@ -10041,7 +10052,7 @@
           <w:rFonts w:cstheme="minorHAnsi"/>
         </w:rPr>
       </w:pPr>
-      <w:hyperlink r:id="rId24" w:history="1">
+      <w:hyperlink r:id="rId23" w:history="1">
         <w:r>
           <w:rPr>
             <w:rStyle w:val="Hyperlink"/>
@@ -10062,7 +10073,7 @@
           <w:rFonts w:cstheme="minorHAnsi"/>
         </w:rPr>
       </w:pPr>
-      <w:hyperlink r:id="rId25" w:history="1">
+      <w:hyperlink r:id="rId24" w:history="1">
         <w:r>
           <w:rPr>
             <w:rStyle w:val="Hyperlink"/>
@@ -10105,7 +10116,7 @@
           <w:rFonts w:cstheme="minorHAnsi"/>
         </w:rPr>
       </w:pPr>
-      <w:hyperlink r:id="rId26" w:history="1">
+      <w:hyperlink r:id="rId25" w:history="1">
         <w:r>
           <w:rPr>
             <w:rStyle w:val="Hyperlink"/>
@@ -10130,7 +10141,7 @@
           <w:rFonts w:cstheme="minorHAnsi"/>
         </w:rPr>
       </w:pPr>
-      <w:hyperlink r:id="rId27" w:history="1">
+      <w:hyperlink r:id="rId26" w:history="1">
         <w:r>
           <w:rPr>
             <w:rStyle w:val="Hyperlink"/>
@@ -10149,8 +10160,8 @@
       </w:pPr>
     </w:p>
     <w:sectPr>
-      <w:headerReference w:type="first" r:id="rId28"/>
-      <w:footerReference w:type="first" r:id="rId29"/>
+      <w:headerReference w:type="first" r:id="rId27"/>
+      <w:footerReference w:type="first" r:id="rId28"/>
       <w:pgSz w:w="11909" w:h="16834" w:code="9"/>
       <w:pgMar w:top="1440" w:right="1019" w:bottom="1440" w:left="1267" w:header="720" w:footer="403" w:gutter="0"/>
       <w:pgNumType w:chapStyle="1"/>
@@ -10292,7 +10303,7 @@
               <w:rFonts w:ascii="Calibri" w:hAnsi="Calibri" w:cs="Calibri"/>
               <w:noProof/>
             </w:rPr>
-            <w:t>6</w:t>
+            <w:t>12</w:t>
           </w:r>
           <w:r>
             <w:rPr>
@@ -13020,7 +13031,7 @@
 </file>
 
 <file path=customXml/itemProps1.xml><?xml version="1.0" encoding="utf-8"?>
-<ds:datastoreItem xmlns:ds="http://schemas.openxmlformats.org/officeDocument/2006/customXml" ds:itemID="{05EF419E-50C7-47AC-9E06-15CCCE571285}">
+<ds:datastoreItem xmlns:ds="http://schemas.openxmlformats.org/officeDocument/2006/customXml" ds:itemID="{EB43FF80-8E5A-4845-82B2-C2997F898FD2}">
   <ds:schemaRefs>
     <ds:schemaRef ds:uri="http://schemas.openxmlformats.org/officeDocument/2006/bibliography"/>
   </ds:schemaRefs>
